--- a/tcc.docx
+++ b/tcc.docx
@@ -8366,11 +8366,129 @@
       <w:r>
         <w:rPr>
           <w:rFonts w:ascii="Arial" w:hAnsi="Arial" w:cs="Arial"/>
-          <w:sz w:val="24"/>
-          <w:szCs w:val="24"/>
-          <w:lang w:eastAsia="pt-BR"/>
-        </w:rPr>
-        <w:t>Teste</w:t>
+          <w:b/>
+          <w:sz w:val="24"/>
+          <w:szCs w:val="24"/>
+          <w:lang w:eastAsia="pt-BR"/>
+        </w:rPr>
+        <w:t>RNF4</w:t>
+      </w:r>
+      <w:r>
+        <w:rPr>
+          <w:rFonts w:ascii="Arial" w:hAnsi="Arial" w:cs="Arial"/>
+          <w:sz w:val="24"/>
+          <w:szCs w:val="24"/>
+          <w:lang w:eastAsia="pt-BR"/>
+        </w:rPr>
+        <w:t xml:space="preserve"> – Os módulos</w:t>
+      </w:r>
+      <w:r>
+        <w:rPr>
+          <w:rFonts w:ascii="Arial" w:hAnsi="Arial" w:cs="Arial"/>
+          <w:sz w:val="24"/>
+          <w:szCs w:val="24"/>
+          <w:lang w:eastAsia="pt-BR"/>
+        </w:rPr>
+        <w:t xml:space="preserve"> dos sistemas devem ser </w:t>
+      </w:r>
+      <w:r>
+        <w:rPr>
+          <w:rFonts w:ascii="Arial" w:hAnsi="Arial" w:cs="Arial"/>
+          <w:sz w:val="24"/>
+          <w:szCs w:val="24"/>
+          <w:lang w:eastAsia="pt-BR"/>
+        </w:rPr>
+        <w:t>escaláveis</w:t>
+      </w:r>
+      <w:r>
+        <w:rPr>
+          <w:rFonts w:ascii="Arial" w:hAnsi="Arial" w:cs="Arial"/>
+          <w:sz w:val="24"/>
+          <w:szCs w:val="24"/>
+          <w:lang w:eastAsia="pt-BR"/>
+        </w:rPr>
+        <w:t xml:space="preserve"> </w:t>
+      </w:r>
+      <w:r>
+        <w:rPr>
+          <w:rFonts w:ascii="Arial" w:hAnsi="Arial" w:cs="Arial"/>
+          <w:sz w:val="24"/>
+          <w:szCs w:val="24"/>
+          <w:lang w:eastAsia="pt-BR"/>
+        </w:rPr>
+        <w:t>horizontalmente de maneira elástica</w:t>
+      </w:r>
+      <w:r>
+        <w:rPr>
+          <w:rFonts w:ascii="Arial" w:hAnsi="Arial" w:cs="Arial"/>
+          <w:sz w:val="24"/>
+          <w:szCs w:val="24"/>
+          <w:lang w:eastAsia="pt-BR"/>
+        </w:rPr>
+        <w:t xml:space="preserve"> utilizando balanceamento de carga para distribuir as requisições</w:t>
+      </w:r>
+      <w:r>
+        <w:rPr>
+          <w:rFonts w:ascii="Arial" w:hAnsi="Arial" w:cs="Arial"/>
+          <w:sz w:val="24"/>
+          <w:szCs w:val="24"/>
+          <w:lang w:eastAsia="pt-BR"/>
+        </w:rPr>
+        <w:t xml:space="preserve"> que chegam</w:t>
+      </w:r>
+      <w:r>
+        <w:rPr>
+          <w:rFonts w:ascii="Arial" w:hAnsi="Arial" w:cs="Arial"/>
+          <w:sz w:val="24"/>
+          <w:szCs w:val="24"/>
+          <w:lang w:eastAsia="pt-BR"/>
+        </w:rPr>
+        <w:t xml:space="preserve"> entre os </w:t>
+      </w:r>
+      <w:r>
+        <w:rPr>
+          <w:rFonts w:ascii="Arial" w:hAnsi="Arial" w:cs="Arial"/>
+          <w:sz w:val="24"/>
+          <w:szCs w:val="24"/>
+          <w:lang w:eastAsia="pt-BR"/>
+        </w:rPr>
+        <w:t>nós de cada módulo</w:t>
+      </w:r>
+      <w:r>
+        <w:rPr>
+          <w:rFonts w:ascii="Arial" w:hAnsi="Arial" w:cs="Arial"/>
+          <w:sz w:val="24"/>
+          <w:szCs w:val="24"/>
+          <w:lang w:eastAsia="pt-BR"/>
+        </w:rPr>
+        <w:t xml:space="preserve">. </w:t>
+      </w:r>
+      <w:r>
+        <w:rPr>
+          <w:rFonts w:ascii="Arial" w:hAnsi="Arial" w:cs="Arial"/>
+          <w:sz w:val="24"/>
+          <w:szCs w:val="24"/>
+          <w:lang w:eastAsia="pt-BR"/>
+        </w:rPr>
+        <w:t xml:space="preserve">Esse requisito atende a medida </w:t>
+      </w:r>
+      <w:r>
+        <w:rPr>
+          <w:rFonts w:ascii="Arial" w:hAnsi="Arial" w:cs="Arial"/>
+          <w:sz w:val="24"/>
+          <w:szCs w:val="24"/>
+          <w:lang w:eastAsia="pt-BR"/>
+        </w:rPr>
+        <w:t>M3</w:t>
+      </w:r>
+      <w:r>
+        <w:rPr>
+          <w:rFonts w:ascii="Arial" w:hAnsi="Arial" w:cs="Arial"/>
+          <w:sz w:val="24"/>
+          <w:szCs w:val="24"/>
+          <w:lang w:eastAsia="pt-BR"/>
+        </w:rPr>
+        <w:t>.</w:t>
       </w:r>
     </w:p>
     <w:p>
@@ -8386,8 +8504,90 @@
           <w:lang w:eastAsia="pt-BR"/>
         </w:rPr>
       </w:pPr>
+      <w:r>
+        <w:rPr>
+          <w:rFonts w:ascii="Arial" w:hAnsi="Arial" w:cs="Arial"/>
+          <w:b/>
+          <w:sz w:val="24"/>
+          <w:szCs w:val="24"/>
+          <w:lang w:eastAsia="pt-BR"/>
+        </w:rPr>
+        <w:t>RNF5</w:t>
+      </w:r>
+      <w:r>
+        <w:rPr>
+          <w:rFonts w:ascii="Arial" w:hAnsi="Arial" w:cs="Arial"/>
+          <w:sz w:val="24"/>
+          <w:szCs w:val="24"/>
+          <w:lang w:eastAsia="pt-BR"/>
+        </w:rPr>
+        <w:t xml:space="preserve"> – </w:t>
+      </w:r>
+      <w:r>
+        <w:rPr>
+          <w:rFonts w:ascii="Arial" w:hAnsi="Arial" w:cs="Arial"/>
+          <w:sz w:val="24"/>
+          <w:szCs w:val="24"/>
+          <w:lang w:eastAsia="pt-BR"/>
+        </w:rPr>
+        <w:t>As mensagens</w:t>
+      </w:r>
+      <w:r>
+        <w:rPr>
+          <w:rFonts w:ascii="Arial" w:hAnsi="Arial" w:cs="Arial"/>
+          <w:sz w:val="24"/>
+          <w:szCs w:val="24"/>
+          <w:lang w:eastAsia="pt-BR"/>
+        </w:rPr>
+        <w:t xml:space="preserve"> </w:t>
+      </w:r>
+      <w:r>
+        <w:rPr>
+          <w:rFonts w:ascii="Arial" w:hAnsi="Arial" w:cs="Arial"/>
+          <w:sz w:val="24"/>
+          <w:szCs w:val="24"/>
+          <w:lang w:eastAsia="pt-BR"/>
+        </w:rPr>
+        <w:t>trocadas entre os módulos devem possuir garantia de entrega</w:t>
+      </w:r>
       <w:bookmarkStart w:id="13" w:name="_GoBack"/>
       <w:bookmarkEnd w:id="13"/>
+      <w:r>
+        <w:rPr>
+          <w:rFonts w:ascii="Arial" w:hAnsi="Arial" w:cs="Arial"/>
+          <w:sz w:val="24"/>
+          <w:szCs w:val="24"/>
+          <w:lang w:eastAsia="pt-BR"/>
+        </w:rPr>
+        <w:t xml:space="preserve">. </w:t>
+      </w:r>
+      <w:r>
+        <w:rPr>
+          <w:rFonts w:ascii="Arial" w:hAnsi="Arial" w:cs="Arial"/>
+          <w:sz w:val="24"/>
+          <w:szCs w:val="24"/>
+          <w:lang w:eastAsia="pt-BR"/>
+        </w:rPr>
+        <w:t xml:space="preserve">Esse requisito atende a medida </w:t>
+      </w:r>
+      <w:r>
+        <w:rPr>
+          <w:rFonts w:ascii="Arial" w:hAnsi="Arial" w:cs="Arial"/>
+          <w:sz w:val="24"/>
+          <w:szCs w:val="24"/>
+          <w:lang w:eastAsia="pt-BR"/>
+        </w:rPr>
+        <w:t>M3</w:t>
+      </w:r>
+      <w:r>
+        <w:rPr>
+          <w:rFonts w:ascii="Arial" w:hAnsi="Arial" w:cs="Arial"/>
+          <w:sz w:val="24"/>
+          <w:szCs w:val="24"/>
+          <w:lang w:eastAsia="pt-BR"/>
+        </w:rPr>
+        <w:t>.</w:t>
+      </w:r>
     </w:p>
     <w:p>
       <w:pPr>
@@ -8411,73 +8611,11 @@
         <w:jc w:val="both"/>
         <w:rPr>
           <w:rFonts w:ascii="Arial" w:hAnsi="Arial" w:cs="Arial"/>
-          <w:color w:val="FF0000"/>
-          <w:sz w:val="24"/>
-          <w:szCs w:val="24"/>
-          <w:lang w:eastAsia="pt-BR"/>
-        </w:rPr>
-      </w:pPr>
-      <w:r>
-        <w:rPr>
-          <w:rFonts w:ascii="Arial" w:hAnsi="Arial" w:cs="Arial"/>
-          <w:color w:val="FF0000"/>
-          <w:sz w:val="24"/>
-          <w:szCs w:val="24"/>
-          <w:lang w:eastAsia="pt-BR"/>
-        </w:rPr>
-        <w:t xml:space="preserve">Enumere os requisitos não-funcionais previstos para a sua aplicação. Entre os requisitos não funcionais, inclua todos os requisitos que julgar importante do ponto de vista arquitetural ou seja os requisitos que terão impacto na definição da arquitetura. Os requisitos não funcionais </w:t>
-      </w:r>
-      <w:r>
-        <w:rPr>
-          <w:rFonts w:ascii="Arial" w:hAnsi="Arial" w:cs="Arial"/>
-          <w:b/>
-          <w:color w:val="FF0000"/>
-          <w:sz w:val="24"/>
-          <w:szCs w:val="24"/>
-          <w:lang w:eastAsia="pt-BR"/>
-        </w:rPr>
-        <w:t>podem</w:t>
-      </w:r>
-      <w:r>
-        <w:rPr>
-          <w:rFonts w:ascii="Arial" w:hAnsi="Arial" w:cs="Arial"/>
-          <w:color w:val="FF0000"/>
-          <w:sz w:val="24"/>
-          <w:szCs w:val="24"/>
-          <w:lang w:eastAsia="pt-BR"/>
-        </w:rPr>
-        <w:t xml:space="preserve"> ser descritos no padrão estímulo-resposta</w:t>
-      </w:r>
-      <w:r>
-        <w:rPr>
-          <w:rFonts w:ascii="Arial" w:hAnsi="Arial" w:cs="Arial"/>
-          <w:color w:val="FF0000"/>
-          <w:sz w:val="24"/>
-          <w:szCs w:val="24"/>
-          <w:lang w:eastAsia="pt-BR"/>
-        </w:rPr>
-        <w:t>.</w:t>
-      </w:r>
-      <w:r>
-        <w:rPr>
-          <w:rFonts w:ascii="Arial" w:hAnsi="Arial" w:cs="Arial"/>
-          <w:color w:val="FF0000"/>
-          <w:sz w:val="24"/>
-          <w:szCs w:val="24"/>
-          <w:lang w:eastAsia="pt-BR"/>
-        </w:rPr>
-        <w:t xml:space="preserve"> </w:t>
-      </w:r>
-      <w:r>
-        <w:rPr>
-          <w:rFonts w:ascii="Arial" w:hAnsi="Arial" w:cs="Arial"/>
-          <w:color w:val="FF0000"/>
-          <w:sz w:val="24"/>
-          <w:szCs w:val="24"/>
-          <w:lang w:eastAsia="pt-BR"/>
-        </w:rPr>
-        <w:t xml:space="preserve"> </w:t>
-      </w:r>
+          <w:sz w:val="24"/>
+          <w:szCs w:val="24"/>
+          <w:lang w:eastAsia="pt-BR"/>
+        </w:rPr>
+      </w:pPr>
     </w:p>
     <w:p>
       <w:pPr>
@@ -8495,46 +8633,6 @@
     </w:p>
     <w:p>
       <w:pPr>
-        <w:pStyle w:val="Ttulo2"/>
-        <w:suppressAutoHyphens/>
-        <w:rPr>
-          <w:rFonts w:cs="Arial"/>
-          <w:szCs w:val="24"/>
-          <w:lang w:val="pt-BR" w:eastAsia="pt-BR"/>
-        </w:rPr>
-      </w:pPr>
-      <w:bookmarkStart w:id="14" w:name="_Toc476472324"/>
-      <w:bookmarkStart w:id="15" w:name="_Toc477675761"/>
-      <w:r>
-        <w:rPr>
-          <w:rFonts w:cs="Arial"/>
-          <w:szCs w:val="24"/>
-          <w:lang w:val="pt-BR" w:eastAsia="pt-BR"/>
-        </w:rPr>
-        <w:t>2.3</w:t>
-      </w:r>
-      <w:r>
-        <w:rPr>
-          <w:rFonts w:cs="Arial"/>
-          <w:szCs w:val="24"/>
-          <w:lang w:val="pt-BR" w:eastAsia="pt-BR"/>
-        </w:rPr>
-        <w:t>. Re</w:t>
-      </w:r>
-      <w:r>
-        <w:rPr>
-          <w:rFonts w:cs="Arial"/>
-          <w:szCs w:val="24"/>
-          <w:lang w:val="pt-BR" w:eastAsia="pt-BR"/>
-        </w:rPr>
-        <w:t>strições Arquiteturais</w:t>
-      </w:r>
-      <w:bookmarkEnd w:id="14"/>
-      <w:bookmarkEnd w:id="15"/>
-    </w:p>
-    <w:p/>
-    <w:p>
-      <w:pPr>
         <w:suppressAutoHyphens/>
         <w:spacing w:line="360" w:lineRule="auto"/>
         <w:ind w:firstLine="709"/>
@@ -8546,78 +8644,6 @@
           <w:lang w:eastAsia="pt-BR"/>
         </w:rPr>
       </w:pPr>
-      <w:r>
-        <w:rPr>
-          <w:rFonts w:ascii="Arial" w:hAnsi="Arial" w:cs="Arial"/>
-          <w:sz w:val="24"/>
-          <w:szCs w:val="24"/>
-          <w:lang w:eastAsia="pt-BR"/>
-        </w:rPr>
-        <w:t>Enumere a</w:t>
-      </w:r>
-      <w:r>
-        <w:rPr>
-          <w:rFonts w:ascii="Arial" w:hAnsi="Arial" w:cs="Arial"/>
-          <w:sz w:val="24"/>
-          <w:szCs w:val="24"/>
-          <w:lang w:eastAsia="pt-BR"/>
-        </w:rPr>
-        <w:t>s re</w:t>
-      </w:r>
-      <w:r>
-        <w:rPr>
-          <w:rFonts w:ascii="Arial" w:hAnsi="Arial" w:cs="Arial"/>
-          <w:sz w:val="24"/>
-          <w:szCs w:val="24"/>
-          <w:lang w:eastAsia="pt-BR"/>
-        </w:rPr>
-        <w:t xml:space="preserve">strições arquiteturais. </w:t>
-      </w:r>
-      <w:r>
-        <w:rPr>
-          <w:rFonts w:ascii="Arial" w:hAnsi="Arial" w:cs="Arial"/>
-          <w:sz w:val="24"/>
-          <w:szCs w:val="24"/>
-          <w:lang w:eastAsia="pt-BR"/>
-        </w:rPr>
-        <w:t>Lembre-se de que as restrições arquiteturais geralmente não são consideradas requisitos uma vez que limitam a solução candidata. Os requisitos não impõem restrição</w:t>
-      </w:r>
-      <w:r>
-        <w:rPr>
-          <w:rFonts w:ascii="Arial" w:hAnsi="Arial" w:cs="Arial"/>
-          <w:sz w:val="24"/>
-          <w:szCs w:val="24"/>
-          <w:lang w:eastAsia="pt-BR"/>
-        </w:rPr>
-        <w:t>,</w:t>
-      </w:r>
-      <w:r>
-        <w:rPr>
-          <w:rFonts w:ascii="Arial" w:hAnsi="Arial" w:cs="Arial"/>
-          <w:sz w:val="24"/>
-          <w:szCs w:val="24"/>
-          <w:lang w:eastAsia="pt-BR"/>
-        </w:rPr>
-        <w:t xml:space="preserve"> mas precisam ser satisfeitos. </w:t>
-      </w:r>
-      <w:r>
-        <w:rPr>
-          <w:rFonts w:ascii="Arial" w:hAnsi="Arial" w:cs="Arial"/>
-          <w:sz w:val="24"/>
-          <w:szCs w:val="24"/>
-          <w:lang w:eastAsia="pt-BR"/>
-        </w:rPr>
-        <w:t xml:space="preserve"> </w:t>
-      </w:r>
-      <w:r>
-        <w:rPr>
-          <w:rFonts w:ascii="Arial" w:hAnsi="Arial" w:cs="Arial"/>
-          <w:sz w:val="24"/>
-          <w:szCs w:val="24"/>
-          <w:lang w:eastAsia="pt-BR"/>
-        </w:rPr>
-        <w:t xml:space="preserve"> </w:t>
-      </w:r>
     </w:p>
     <w:p>
       <w:pPr>
@@ -8632,64 +8658,7 @@
           <w:lang w:eastAsia="pt-BR"/>
         </w:rPr>
       </w:pPr>
-      <w:r>
-        <w:rPr>
-          <w:rFonts w:ascii="Arial" w:hAnsi="Arial" w:cs="Arial"/>
-          <w:sz w:val="24"/>
-          <w:szCs w:val="24"/>
-          <w:lang w:eastAsia="pt-BR"/>
-        </w:rPr>
-        <w:t xml:space="preserve"> </w:t>
-      </w:r>
-    </w:p>
-    <w:p>
-      <w:pPr>
-        <w:pStyle w:val="Ttulo2"/>
-        <w:suppressAutoHyphens/>
-        <w:rPr>
-          <w:rFonts w:cs="Arial"/>
-          <w:szCs w:val="24"/>
-          <w:lang w:val="pt-BR" w:eastAsia="pt-BR"/>
-        </w:rPr>
-      </w:pPr>
-      <w:bookmarkStart w:id="16" w:name="_Toc476472325"/>
-      <w:bookmarkStart w:id="17" w:name="_Toc477675762"/>
-      <w:r>
-        <w:rPr>
-          <w:rFonts w:cs="Arial"/>
-          <w:szCs w:val="24"/>
-          <w:lang w:val="pt-BR" w:eastAsia="pt-BR"/>
-        </w:rPr>
-        <w:t>2.4</w:t>
-      </w:r>
-      <w:r>
-        <w:rPr>
-          <w:rFonts w:cs="Arial"/>
-          <w:szCs w:val="24"/>
-          <w:lang w:val="pt-BR" w:eastAsia="pt-BR"/>
-        </w:rPr>
-        <w:t xml:space="preserve">. </w:t>
-      </w:r>
-      <w:r>
-        <w:rPr>
-          <w:rFonts w:cs="Arial"/>
-          <w:szCs w:val="24"/>
-          <w:lang w:val="pt-BR" w:eastAsia="pt-BR"/>
-        </w:rPr>
-        <w:t>Mecanismos Arquiteturais</w:t>
-      </w:r>
-      <w:bookmarkEnd w:id="16"/>
-      <w:bookmarkEnd w:id="17"/>
-      <w:r>
-        <w:rPr>
-          <w:rFonts w:cs="Arial"/>
-          <w:szCs w:val="24"/>
-          <w:lang w:val="pt-BR" w:eastAsia="pt-BR"/>
-        </w:rPr>
-        <w:t xml:space="preserve"> </w:t>
-      </w:r>
-    </w:p>
-    <w:p/>
+    </w:p>
     <w:p>
       <w:pPr>
         <w:suppressAutoHyphens/>
@@ -8698,23 +8667,67 @@
         <w:jc w:val="both"/>
         <w:rPr>
           <w:rFonts w:ascii="Arial" w:hAnsi="Arial" w:cs="Arial"/>
-          <w:sz w:val="24"/>
-          <w:szCs w:val="24"/>
-          <w:lang w:eastAsia="pt-BR"/>
-        </w:rPr>
-      </w:pPr>
-      <w:r>
-        <w:rPr>
-          <w:rFonts w:ascii="Arial" w:hAnsi="Arial" w:cs="Arial"/>
-          <w:sz w:val="24"/>
-          <w:szCs w:val="24"/>
-          <w:lang w:eastAsia="pt-BR"/>
-        </w:rPr>
-        <w:t xml:space="preserve">Inclua nesta seção os mecanismos arquiteturais de análise, projeto e implementação da arquitetura inicialmente contemplada para a sua aplicação. </w:t>
-      </w:r>
-      <w:r>
-        <w:rPr>
-          <w:rFonts w:ascii="Arial" w:hAnsi="Arial" w:cs="Arial"/>
+          <w:color w:val="FF0000"/>
+          <w:sz w:val="24"/>
+          <w:szCs w:val="24"/>
+          <w:lang w:eastAsia="pt-BR"/>
+        </w:rPr>
+      </w:pPr>
+      <w:r>
+        <w:rPr>
+          <w:rFonts w:ascii="Arial" w:hAnsi="Arial" w:cs="Arial"/>
+          <w:color w:val="FF0000"/>
+          <w:sz w:val="24"/>
+          <w:szCs w:val="24"/>
+          <w:lang w:eastAsia="pt-BR"/>
+        </w:rPr>
+        <w:t xml:space="preserve">Enumere os requisitos não-funcionais previstos para a sua aplicação. Entre os requisitos não funcionais, inclua todos os requisitos que julgar importante do ponto de vista arquitetural ou seja os requisitos que terão impacto na definição da arquitetura. Os requisitos não funcionais </w:t>
+      </w:r>
+      <w:r>
+        <w:rPr>
+          <w:rFonts w:ascii="Arial" w:hAnsi="Arial" w:cs="Arial"/>
+          <w:b/>
+          <w:color w:val="FF0000"/>
+          <w:sz w:val="24"/>
+          <w:szCs w:val="24"/>
+          <w:lang w:eastAsia="pt-BR"/>
+        </w:rPr>
+        <w:t>podem</w:t>
+      </w:r>
+      <w:r>
+        <w:rPr>
+          <w:rFonts w:ascii="Arial" w:hAnsi="Arial" w:cs="Arial"/>
+          <w:color w:val="FF0000"/>
+          <w:sz w:val="24"/>
+          <w:szCs w:val="24"/>
+          <w:lang w:eastAsia="pt-BR"/>
+        </w:rPr>
+        <w:t xml:space="preserve"> ser descritos no padrão estímulo-resposta</w:t>
+      </w:r>
+      <w:r>
+        <w:rPr>
+          <w:rFonts w:ascii="Arial" w:hAnsi="Arial" w:cs="Arial"/>
+          <w:color w:val="FF0000"/>
+          <w:sz w:val="24"/>
+          <w:szCs w:val="24"/>
+          <w:lang w:eastAsia="pt-BR"/>
+        </w:rPr>
+        <w:t>.</w:t>
+      </w:r>
+      <w:r>
+        <w:rPr>
+          <w:rFonts w:ascii="Arial" w:hAnsi="Arial" w:cs="Arial"/>
+          <w:color w:val="FF0000"/>
+          <w:sz w:val="24"/>
+          <w:szCs w:val="24"/>
+          <w:lang w:eastAsia="pt-BR"/>
+        </w:rPr>
+        <w:t xml:space="preserve"> </w:t>
+      </w:r>
+      <w:r>
+        <w:rPr>
+          <w:rFonts w:ascii="Arial" w:hAnsi="Arial" w:cs="Arial"/>
+          <w:color w:val="FF0000"/>
           <w:sz w:val="24"/>
           <w:szCs w:val="24"/>
           <w:lang w:eastAsia="pt-BR"/>
@@ -8738,133 +8751,44 @@
     </w:p>
     <w:p>
       <w:pPr>
-        <w:suppressAutoHyphens/>
-        <w:spacing w:after="0" w:line="360" w:lineRule="auto"/>
-        <w:jc w:val="both"/>
-        <w:rPr>
-          <w:rFonts w:ascii="Arial" w:eastAsia="Times New Roman" w:hAnsi="Arial" w:cs="Arial"/>
-          <w:sz w:val="24"/>
-          <w:szCs w:val="24"/>
-          <w:lang w:eastAsia="pt-BR"/>
-        </w:rPr>
-      </w:pPr>
-    </w:p>
-    <w:p>
-      <w:pPr>
-        <w:pStyle w:val="Ttulo1"/>
-        <w:suppressAutoHyphens/>
-        <w:rPr>
+        <w:pStyle w:val="Ttulo2"/>
+        <w:suppressAutoHyphens/>
+        <w:rPr>
+          <w:rFonts w:cs="Arial"/>
+          <w:szCs w:val="24"/>
           <w:lang w:val="pt-BR" w:eastAsia="pt-BR"/>
         </w:rPr>
       </w:pPr>
-      <w:bookmarkStart w:id="18" w:name="_Toc476472326"/>
-      <w:bookmarkStart w:id="19" w:name="_Toc477675763"/>
-      <w:r>
-        <w:rPr>
+      <w:bookmarkStart w:id="14" w:name="_Toc476472324"/>
+      <w:bookmarkStart w:id="15" w:name="_Toc477675761"/>
+      <w:r>
+        <w:rPr>
+          <w:rFonts w:cs="Arial"/>
+          <w:szCs w:val="24"/>
           <w:lang w:val="pt-BR" w:eastAsia="pt-BR"/>
         </w:rPr>
-        <w:t>3</w:t>
-      </w:r>
-      <w:r>
-        <w:rPr>
+        <w:t>2.3</w:t>
+      </w:r>
+      <w:r>
+        <w:rPr>
+          <w:rFonts w:cs="Arial"/>
+          <w:szCs w:val="24"/>
           <w:lang w:val="pt-BR" w:eastAsia="pt-BR"/>
         </w:rPr>
-        <w:t>. Modelagem</w:t>
-      </w:r>
-      <w:r>
-        <w:rPr>
+        <w:t>. Re</w:t>
+      </w:r>
+      <w:r>
+        <w:rPr>
+          <w:rFonts w:cs="Arial"/>
+          <w:szCs w:val="24"/>
           <w:lang w:val="pt-BR" w:eastAsia="pt-BR"/>
         </w:rPr>
-        <w:t xml:space="preserve"> e projeto arquitetural</w:t>
-      </w:r>
-      <w:bookmarkEnd w:id="18"/>
-      <w:bookmarkEnd w:id="19"/>
-    </w:p>
-    <w:p>
-      <w:pPr>
-        <w:suppressAutoHyphens/>
-        <w:spacing w:after="0" w:line="360" w:lineRule="auto"/>
-        <w:jc w:val="both"/>
-        <w:rPr>
-          <w:rFonts w:ascii="Arial" w:eastAsia="Times New Roman" w:hAnsi="Arial" w:cs="Arial"/>
-          <w:sz w:val="24"/>
-          <w:szCs w:val="24"/>
-          <w:lang w:eastAsia="pt-BR"/>
-        </w:rPr>
-      </w:pPr>
-    </w:p>
-    <w:p>
-      <w:pPr>
-        <w:pStyle w:val="Ttulo2"/>
-        <w:suppressAutoHyphens/>
-        <w:rPr>
-          <w:rFonts w:cs="Arial"/>
-          <w:szCs w:val="24"/>
-          <w:lang w:val="pt-BR" w:eastAsia="pt-BR"/>
-        </w:rPr>
-      </w:pPr>
-      <w:bookmarkStart w:id="20" w:name="_Toc476472327"/>
-      <w:bookmarkStart w:id="21" w:name="_Toc477675764"/>
-      <w:r>
-        <w:rPr>
-          <w:rFonts w:cs="Arial"/>
-          <w:szCs w:val="24"/>
-          <w:lang w:val="pt-BR" w:eastAsia="pt-BR"/>
-        </w:rPr>
-        <w:lastRenderedPageBreak/>
-        <w:t>3</w:t>
-      </w:r>
-      <w:r>
-        <w:rPr>
-          <w:rFonts w:cs="Arial"/>
-          <w:szCs w:val="24"/>
-          <w:lang w:val="pt-BR" w:eastAsia="pt-BR"/>
-        </w:rPr>
-        <w:t>.1</w:t>
-      </w:r>
-      <w:r>
-        <w:rPr>
-          <w:rFonts w:cs="Arial"/>
-          <w:szCs w:val="24"/>
-          <w:lang w:val="pt-BR" w:eastAsia="pt-BR"/>
-        </w:rPr>
-        <w:t xml:space="preserve">. </w:t>
-      </w:r>
-      <w:r>
-        <w:rPr>
-          <w:rFonts w:cs="Arial"/>
-          <w:szCs w:val="24"/>
-          <w:lang w:val="pt-BR" w:eastAsia="pt-BR"/>
-        </w:rPr>
-        <w:t>Modelo</w:t>
-      </w:r>
-      <w:r>
-        <w:rPr>
-          <w:rFonts w:cs="Arial"/>
-          <w:szCs w:val="24"/>
-          <w:lang w:val="pt-BR" w:eastAsia="pt-BR"/>
-        </w:rPr>
-        <w:t xml:space="preserve"> de c</w:t>
-      </w:r>
-      <w:r>
-        <w:rPr>
-          <w:rFonts w:cs="Arial"/>
-          <w:szCs w:val="24"/>
-          <w:lang w:val="pt-BR" w:eastAsia="pt-BR"/>
-        </w:rPr>
-        <w:t>asos de u</w:t>
-      </w:r>
-      <w:r>
-        <w:rPr>
-          <w:rFonts w:cs="Arial"/>
-          <w:szCs w:val="24"/>
-          <w:lang w:val="pt-BR" w:eastAsia="pt-BR"/>
-        </w:rPr>
-        <w:t>so</w:t>
-      </w:r>
-      <w:bookmarkEnd w:id="20"/>
-      <w:bookmarkEnd w:id="21"/>
-    </w:p>
+        <w:t>strições Arquiteturais</w:t>
+      </w:r>
+      <w:bookmarkEnd w:id="14"/>
+      <w:bookmarkEnd w:id="15"/>
+    </w:p>
+    <w:p/>
     <w:p>
       <w:pPr>
         <w:suppressAutoHyphens/>
@@ -8878,6 +8802,78 @@
           <w:lang w:eastAsia="pt-BR"/>
         </w:rPr>
       </w:pPr>
+      <w:r>
+        <w:rPr>
+          <w:rFonts w:ascii="Arial" w:hAnsi="Arial" w:cs="Arial"/>
+          <w:sz w:val="24"/>
+          <w:szCs w:val="24"/>
+          <w:lang w:eastAsia="pt-BR"/>
+        </w:rPr>
+        <w:t>Enumere a</w:t>
+      </w:r>
+      <w:r>
+        <w:rPr>
+          <w:rFonts w:ascii="Arial" w:hAnsi="Arial" w:cs="Arial"/>
+          <w:sz w:val="24"/>
+          <w:szCs w:val="24"/>
+          <w:lang w:eastAsia="pt-BR"/>
+        </w:rPr>
+        <w:t>s re</w:t>
+      </w:r>
+      <w:r>
+        <w:rPr>
+          <w:rFonts w:ascii="Arial" w:hAnsi="Arial" w:cs="Arial"/>
+          <w:sz w:val="24"/>
+          <w:szCs w:val="24"/>
+          <w:lang w:eastAsia="pt-BR"/>
+        </w:rPr>
+        <w:t xml:space="preserve">strições arquiteturais. </w:t>
+      </w:r>
+      <w:r>
+        <w:rPr>
+          <w:rFonts w:ascii="Arial" w:hAnsi="Arial" w:cs="Arial"/>
+          <w:sz w:val="24"/>
+          <w:szCs w:val="24"/>
+          <w:lang w:eastAsia="pt-BR"/>
+        </w:rPr>
+        <w:t>Lembre-se de que as restrições arquiteturais geralmente não são consideradas requisitos uma vez que limitam a solução candidata. Os requisitos não impõem restrição</w:t>
+      </w:r>
+      <w:r>
+        <w:rPr>
+          <w:rFonts w:ascii="Arial" w:hAnsi="Arial" w:cs="Arial"/>
+          <w:sz w:val="24"/>
+          <w:szCs w:val="24"/>
+          <w:lang w:eastAsia="pt-BR"/>
+        </w:rPr>
+        <w:t>,</w:t>
+      </w:r>
+      <w:r>
+        <w:rPr>
+          <w:rFonts w:ascii="Arial" w:hAnsi="Arial" w:cs="Arial"/>
+          <w:sz w:val="24"/>
+          <w:szCs w:val="24"/>
+          <w:lang w:eastAsia="pt-BR"/>
+        </w:rPr>
+        <w:t xml:space="preserve"> mas precisam ser satisfeitos. </w:t>
+      </w:r>
+      <w:r>
+        <w:rPr>
+          <w:rFonts w:ascii="Arial" w:hAnsi="Arial" w:cs="Arial"/>
+          <w:sz w:val="24"/>
+          <w:szCs w:val="24"/>
+          <w:lang w:eastAsia="pt-BR"/>
+        </w:rPr>
+        <w:t xml:space="preserve"> </w:t>
+      </w:r>
+      <w:r>
+        <w:rPr>
+          <w:rFonts w:ascii="Arial" w:hAnsi="Arial" w:cs="Arial"/>
+          <w:sz w:val="24"/>
+          <w:szCs w:val="24"/>
+          <w:lang w:eastAsia="pt-BR"/>
+        </w:rPr>
+        <w:t xml:space="preserve"> </w:t>
+      </w:r>
     </w:p>
     <w:p>
       <w:pPr>
@@ -8899,70 +8895,58 @@
           <w:szCs w:val="24"/>
           <w:lang w:eastAsia="pt-BR"/>
         </w:rPr>
-        <w:t>O diagrama de casos de uso oferece uma visão global dos casos de uso e dos atores que dele participam.</w:t>
-      </w:r>
-      <w:r>
-        <w:rPr>
-          <w:rFonts w:ascii="Arial" w:hAnsi="Arial" w:cs="Arial"/>
-          <w:sz w:val="24"/>
-          <w:szCs w:val="24"/>
-          <w:lang w:eastAsia="pt-BR"/>
-        </w:rPr>
         <w:t xml:space="preserve"> </w:t>
       </w:r>
-      <w:r>
-        <w:rPr>
-          <w:rFonts w:ascii="Arial" w:hAnsi="Arial" w:cs="Arial"/>
-          <w:sz w:val="24"/>
-          <w:szCs w:val="24"/>
-          <w:lang w:eastAsia="pt-BR"/>
+    </w:p>
+    <w:p>
+      <w:pPr>
+        <w:pStyle w:val="Ttulo2"/>
+        <w:suppressAutoHyphens/>
+        <w:rPr>
+          <w:rFonts w:cs="Arial"/>
+          <w:szCs w:val="24"/>
+          <w:lang w:val="pt-BR" w:eastAsia="pt-BR"/>
+        </w:rPr>
+      </w:pPr>
+      <w:bookmarkStart w:id="16" w:name="_Toc476472325"/>
+      <w:bookmarkStart w:id="17" w:name="_Toc477675762"/>
+      <w:r>
+        <w:rPr>
+          <w:rFonts w:cs="Arial"/>
+          <w:szCs w:val="24"/>
+          <w:lang w:val="pt-BR" w:eastAsia="pt-BR"/>
+        </w:rPr>
+        <w:lastRenderedPageBreak/>
+        <w:t>2.4</w:t>
+      </w:r>
+      <w:r>
+        <w:rPr>
+          <w:rFonts w:cs="Arial"/>
+          <w:szCs w:val="24"/>
+          <w:lang w:val="pt-BR" w:eastAsia="pt-BR"/>
+        </w:rPr>
+        <w:t xml:space="preserve">. </w:t>
+      </w:r>
+      <w:r>
+        <w:rPr>
+          <w:rFonts w:cs="Arial"/>
+          <w:szCs w:val="24"/>
+          <w:lang w:val="pt-BR" w:eastAsia="pt-BR"/>
+        </w:rPr>
+        <w:t>Mecanismos Arquiteturais</w:t>
+      </w:r>
+      <w:bookmarkEnd w:id="16"/>
+      <w:bookmarkEnd w:id="17"/>
+      <w:r>
+        <w:rPr>
+          <w:rFonts w:cs="Arial"/>
+          <w:szCs w:val="24"/>
+          <w:lang w:val="pt-BR" w:eastAsia="pt-BR"/>
         </w:rPr>
         <w:t xml:space="preserve"> </w:t>
       </w:r>
     </w:p>
-    <w:p>
-      <w:pPr>
-        <w:suppressAutoHyphens/>
-        <w:spacing w:line="360" w:lineRule="auto"/>
-        <w:jc w:val="both"/>
-        <w:rPr>
-          <w:rFonts w:ascii="Arial" w:hAnsi="Arial" w:cs="Arial"/>
-          <w:sz w:val="24"/>
-          <w:szCs w:val="24"/>
-          <w:lang w:eastAsia="pt-BR"/>
-        </w:rPr>
-      </w:pPr>
-    </w:p>
-    <w:p>
-      <w:pPr>
-        <w:pStyle w:val="Ttulo2"/>
-        <w:rPr>
-          <w:lang w:eastAsia="pt-BR"/>
-        </w:rPr>
-      </w:pPr>
-      <w:bookmarkStart w:id="22" w:name="_Toc476472328"/>
-      <w:bookmarkStart w:id="23" w:name="_Toc477675765"/>
-      <w:r>
-        <w:rPr>
-          <w:lang w:eastAsia="pt-BR"/>
-        </w:rPr>
-        <w:t>3.1.1</w:t>
-      </w:r>
-      <w:r>
-        <w:rPr>
-          <w:lang w:eastAsia="pt-BR"/>
-        </w:rPr>
-        <w:t>. Detalhamento dos casos de uso</w:t>
-      </w:r>
-      <w:bookmarkEnd w:id="22"/>
-      <w:bookmarkEnd w:id="23"/>
-      <w:r>
-        <w:rPr>
-          <w:lang w:eastAsia="pt-BR"/>
-        </w:rPr>
-        <w:t xml:space="preserve"> </w:t>
-      </w:r>
-    </w:p>
+    <w:p/>
     <w:p>
       <w:pPr>
         <w:suppressAutoHyphens/>
@@ -8976,6 +8960,24 @@
           <w:lang w:eastAsia="pt-BR"/>
         </w:rPr>
       </w:pPr>
+      <w:r>
+        <w:rPr>
+          <w:rFonts w:ascii="Arial" w:hAnsi="Arial" w:cs="Arial"/>
+          <w:sz w:val="24"/>
+          <w:szCs w:val="24"/>
+          <w:lang w:eastAsia="pt-BR"/>
+        </w:rPr>
+        <w:t xml:space="preserve">Inclua nesta seção os mecanismos arquiteturais de análise, projeto e implementação da arquitetura inicialmente contemplada para a sua aplicação. </w:t>
+      </w:r>
+      <w:r>
+        <w:rPr>
+          <w:rFonts w:ascii="Arial" w:hAnsi="Arial" w:cs="Arial"/>
+          <w:sz w:val="24"/>
+          <w:szCs w:val="24"/>
+          <w:lang w:eastAsia="pt-BR"/>
+        </w:rPr>
+        <w:t xml:space="preserve"> </w:t>
+      </w:r>
     </w:p>
     <w:p>
       <w:pPr>
@@ -8990,60 +8992,134 @@
           <w:lang w:eastAsia="pt-BR"/>
         </w:rPr>
       </w:pPr>
-      <w:r>
-        <w:rPr>
-          <w:rFonts w:ascii="Arial" w:hAnsi="Arial" w:cs="Arial"/>
-          <w:sz w:val="24"/>
-          <w:szCs w:val="24"/>
-          <w:lang w:eastAsia="pt-BR"/>
-        </w:rPr>
-        <w:t xml:space="preserve">Nesta seção, </w:t>
-      </w:r>
-      <w:r>
-        <w:rPr>
-          <w:rFonts w:ascii="Arial" w:hAnsi="Arial" w:cs="Arial"/>
-          <w:sz w:val="24"/>
-          <w:szCs w:val="24"/>
-          <w:lang w:eastAsia="pt-BR"/>
-        </w:rPr>
-        <w:t xml:space="preserve">os </w:t>
-      </w:r>
-      <w:r>
-        <w:rPr>
-          <w:rFonts w:ascii="Arial" w:hAnsi="Arial" w:cs="Arial"/>
-          <w:sz w:val="24"/>
-          <w:szCs w:val="24"/>
-          <w:lang w:eastAsia="pt-BR"/>
-        </w:rPr>
-        <w:t>caso</w:t>
-      </w:r>
-      <w:r>
-        <w:rPr>
-          <w:rFonts w:ascii="Arial" w:hAnsi="Arial" w:cs="Arial"/>
-          <w:sz w:val="24"/>
-          <w:szCs w:val="24"/>
-          <w:lang w:eastAsia="pt-BR"/>
-        </w:rPr>
-        <w:t>s</w:t>
-      </w:r>
-      <w:r>
-        <w:rPr>
-          <w:rFonts w:ascii="Arial" w:hAnsi="Arial" w:cs="Arial"/>
-          <w:sz w:val="24"/>
-          <w:szCs w:val="24"/>
-          <w:lang w:eastAsia="pt-BR"/>
-        </w:rPr>
-        <w:t xml:space="preserve"> de uso</w:t>
-      </w:r>
-      <w:r>
-        <w:rPr>
-          <w:rFonts w:ascii="Arial" w:hAnsi="Arial" w:cs="Arial"/>
-          <w:sz w:val="24"/>
-          <w:szCs w:val="24"/>
-          <w:lang w:eastAsia="pt-BR"/>
-        </w:rPr>
-        <w:t xml:space="preserve"> devem ser detalhados. Esse detalhamento pode ser na forma resumida ou alternativamente você pode optar por descrever estórias de usuários seguindo os métodos ágeis. Neste caso a seção deve chamar “Estórias de usuários”. Lembre-se das características de qualidade das estórias de usuários ou seja o que você precisa fazer para descrever boas histórias de usuários.</w:t>
-      </w:r>
+    </w:p>
+    <w:p>
+      <w:pPr>
+        <w:suppressAutoHyphens/>
+        <w:spacing w:after="0" w:line="360" w:lineRule="auto"/>
+        <w:jc w:val="both"/>
+        <w:rPr>
+          <w:rFonts w:ascii="Arial" w:eastAsia="Times New Roman" w:hAnsi="Arial" w:cs="Arial"/>
+          <w:sz w:val="24"/>
+          <w:szCs w:val="24"/>
+          <w:lang w:eastAsia="pt-BR"/>
+        </w:rPr>
+      </w:pPr>
+    </w:p>
+    <w:p>
+      <w:pPr>
+        <w:pStyle w:val="Ttulo1"/>
+        <w:suppressAutoHyphens/>
+        <w:rPr>
+          <w:lang w:val="pt-BR" w:eastAsia="pt-BR"/>
+        </w:rPr>
+      </w:pPr>
+      <w:bookmarkStart w:id="18" w:name="_Toc476472326"/>
+      <w:bookmarkStart w:id="19" w:name="_Toc477675763"/>
+      <w:r>
+        <w:rPr>
+          <w:lang w:val="pt-BR" w:eastAsia="pt-BR"/>
+        </w:rPr>
+        <w:t>3</w:t>
+      </w:r>
+      <w:r>
+        <w:rPr>
+          <w:lang w:val="pt-BR" w:eastAsia="pt-BR"/>
+        </w:rPr>
+        <w:t>. Modelagem</w:t>
+      </w:r>
+      <w:r>
+        <w:rPr>
+          <w:lang w:val="pt-BR" w:eastAsia="pt-BR"/>
+        </w:rPr>
+        <w:t xml:space="preserve"> e projeto arquitetural</w:t>
+      </w:r>
+      <w:bookmarkEnd w:id="18"/>
+      <w:bookmarkEnd w:id="19"/>
+    </w:p>
+    <w:p>
+      <w:pPr>
+        <w:suppressAutoHyphens/>
+        <w:spacing w:after="0" w:line="360" w:lineRule="auto"/>
+        <w:jc w:val="both"/>
+        <w:rPr>
+          <w:rFonts w:ascii="Arial" w:eastAsia="Times New Roman" w:hAnsi="Arial" w:cs="Arial"/>
+          <w:sz w:val="24"/>
+          <w:szCs w:val="24"/>
+          <w:lang w:eastAsia="pt-BR"/>
+        </w:rPr>
+      </w:pPr>
+    </w:p>
+    <w:p>
+      <w:pPr>
+        <w:pStyle w:val="Ttulo2"/>
+        <w:suppressAutoHyphens/>
+        <w:rPr>
+          <w:rFonts w:cs="Arial"/>
+          <w:szCs w:val="24"/>
+          <w:lang w:val="pt-BR" w:eastAsia="pt-BR"/>
+        </w:rPr>
+      </w:pPr>
+      <w:bookmarkStart w:id="20" w:name="_Toc476472327"/>
+      <w:bookmarkStart w:id="21" w:name="_Toc477675764"/>
+      <w:r>
+        <w:rPr>
+          <w:rFonts w:cs="Arial"/>
+          <w:szCs w:val="24"/>
+          <w:lang w:val="pt-BR" w:eastAsia="pt-BR"/>
+        </w:rPr>
+        <w:t>3</w:t>
+      </w:r>
+      <w:r>
+        <w:rPr>
+          <w:rFonts w:cs="Arial"/>
+          <w:szCs w:val="24"/>
+          <w:lang w:val="pt-BR" w:eastAsia="pt-BR"/>
+        </w:rPr>
+        <w:t>.1</w:t>
+      </w:r>
+      <w:r>
+        <w:rPr>
+          <w:rFonts w:cs="Arial"/>
+          <w:szCs w:val="24"/>
+          <w:lang w:val="pt-BR" w:eastAsia="pt-BR"/>
+        </w:rPr>
+        <w:t xml:space="preserve">. </w:t>
+      </w:r>
+      <w:r>
+        <w:rPr>
+          <w:rFonts w:cs="Arial"/>
+          <w:szCs w:val="24"/>
+          <w:lang w:val="pt-BR" w:eastAsia="pt-BR"/>
+        </w:rPr>
+        <w:t>Modelo</w:t>
+      </w:r>
+      <w:r>
+        <w:rPr>
+          <w:rFonts w:cs="Arial"/>
+          <w:szCs w:val="24"/>
+          <w:lang w:val="pt-BR" w:eastAsia="pt-BR"/>
+        </w:rPr>
+        <w:t xml:space="preserve"> de c</w:t>
+      </w:r>
+      <w:r>
+        <w:rPr>
+          <w:rFonts w:cs="Arial"/>
+          <w:szCs w:val="24"/>
+          <w:lang w:val="pt-BR" w:eastAsia="pt-BR"/>
+        </w:rPr>
+        <w:t>asos de u</w:t>
+      </w:r>
+      <w:r>
+        <w:rPr>
+          <w:rFonts w:cs="Arial"/>
+          <w:szCs w:val="24"/>
+          <w:lang w:val="pt-BR" w:eastAsia="pt-BR"/>
+        </w:rPr>
+        <w:t>so</w:t>
+      </w:r>
+      <w:bookmarkEnd w:id="20"/>
+      <w:bookmarkEnd w:id="21"/>
     </w:p>
     <w:p>
       <w:pPr>
@@ -9058,87 +9134,6 @@
           <w:lang w:eastAsia="pt-BR"/>
         </w:rPr>
       </w:pPr>
-      <w:r>
-        <w:rPr>
-          <w:rFonts w:ascii="Arial" w:hAnsi="Arial" w:cs="Arial"/>
-          <w:sz w:val="24"/>
-          <w:szCs w:val="24"/>
-          <w:lang w:eastAsia="pt-BR"/>
-        </w:rPr>
-        <w:t xml:space="preserve">Para os casos de uso críticos, sugere-se que </w:t>
-      </w:r>
-      <w:r>
-        <w:rPr>
-          <w:rFonts w:ascii="Arial" w:hAnsi="Arial" w:cs="Arial"/>
-          <w:sz w:val="24"/>
-          <w:szCs w:val="24"/>
-          <w:lang w:eastAsia="pt-BR"/>
-        </w:rPr>
-        <w:t>uma descrição do caso de uso, a lista de atores que participam do caso de uso, as pré e pós-condições e os fluxos de eventos (</w:t>
-      </w:r>
-      <w:r>
-        <w:rPr>
-          <w:rFonts w:ascii="Arial" w:hAnsi="Arial" w:cs="Arial"/>
-          <w:sz w:val="24"/>
-          <w:szCs w:val="24"/>
-          <w:lang w:eastAsia="pt-BR"/>
-        </w:rPr>
-        <w:t>principal</w:t>
-      </w:r>
-      <w:r>
-        <w:rPr>
-          <w:rFonts w:ascii="Arial" w:hAnsi="Arial" w:cs="Arial"/>
-          <w:sz w:val="24"/>
-          <w:szCs w:val="24"/>
-          <w:lang w:eastAsia="pt-BR"/>
-        </w:rPr>
-        <w:t>, alt</w:t>
-      </w:r>
-      <w:r>
-        <w:rPr>
-          <w:rFonts w:ascii="Arial" w:hAnsi="Arial" w:cs="Arial"/>
-          <w:sz w:val="24"/>
-          <w:szCs w:val="24"/>
-          <w:lang w:eastAsia="pt-BR"/>
-        </w:rPr>
-        <w:t>ernativo, de exceção</w:t>
-      </w:r>
-      <w:r>
-        <w:rPr>
-          <w:rFonts w:ascii="Arial" w:hAnsi="Arial" w:cs="Arial"/>
-          <w:sz w:val="24"/>
-          <w:szCs w:val="24"/>
-          <w:lang w:eastAsia="pt-BR"/>
-        </w:rPr>
-        <w:t>, etc</w:t>
-      </w:r>
-      <w:r>
-        <w:rPr>
-          <w:rFonts w:ascii="Arial" w:hAnsi="Arial" w:cs="Arial"/>
-          <w:sz w:val="24"/>
-          <w:szCs w:val="24"/>
-          <w:lang w:eastAsia="pt-BR"/>
-        </w:rPr>
-        <w:t>.</w:t>
-      </w:r>
-      <w:r>
-        <w:rPr>
-          <w:rFonts w:ascii="Arial" w:hAnsi="Arial" w:cs="Arial"/>
-          <w:sz w:val="24"/>
-          <w:szCs w:val="24"/>
-          <w:lang w:eastAsia="pt-BR"/>
-        </w:rPr>
-        <w:t>).</w:t>
-      </w:r>
-      <w:r>
-        <w:rPr>
-          <w:rFonts w:ascii="Arial" w:hAnsi="Arial" w:cs="Arial"/>
-          <w:sz w:val="24"/>
-          <w:szCs w:val="24"/>
-          <w:lang w:eastAsia="pt-BR"/>
-        </w:rPr>
-        <w:t xml:space="preserve"> </w:t>
-      </w:r>
     </w:p>
     <w:p>
       <w:pPr>
@@ -9153,6 +9148,46 @@
           <w:lang w:eastAsia="pt-BR"/>
         </w:rPr>
       </w:pPr>
+      <w:r>
+        <w:rPr>
+          <w:rFonts w:ascii="Arial" w:hAnsi="Arial" w:cs="Arial"/>
+          <w:sz w:val="24"/>
+          <w:szCs w:val="24"/>
+          <w:lang w:eastAsia="pt-BR"/>
+        </w:rPr>
+        <w:t>O diagrama de casos de uso oferece uma visão global dos casos de uso e dos atores que dele participam.</w:t>
+      </w:r>
+      <w:r>
+        <w:rPr>
+          <w:rFonts w:ascii="Arial" w:hAnsi="Arial" w:cs="Arial"/>
+          <w:sz w:val="24"/>
+          <w:szCs w:val="24"/>
+          <w:lang w:eastAsia="pt-BR"/>
+        </w:rPr>
+        <w:t xml:space="preserve"> </w:t>
+      </w:r>
+      <w:r>
+        <w:rPr>
+          <w:rFonts w:ascii="Arial" w:hAnsi="Arial" w:cs="Arial"/>
+          <w:sz w:val="24"/>
+          <w:szCs w:val="24"/>
+          <w:lang w:eastAsia="pt-BR"/>
+        </w:rPr>
+        <w:t xml:space="preserve"> </w:t>
+      </w:r>
+    </w:p>
+    <w:p>
+      <w:pPr>
+        <w:suppressAutoHyphens/>
+        <w:spacing w:line="360" w:lineRule="auto"/>
+        <w:jc w:val="both"/>
+        <w:rPr>
+          <w:rFonts w:ascii="Arial" w:hAnsi="Arial" w:cs="Arial"/>
+          <w:sz w:val="24"/>
+          <w:szCs w:val="24"/>
+          <w:lang w:eastAsia="pt-BR"/>
+        </w:rPr>
+      </w:pPr>
     </w:p>
     <w:p>
       <w:pPr>
@@ -9161,40 +9196,28 @@
           <w:lang w:eastAsia="pt-BR"/>
         </w:rPr>
       </w:pPr>
-      <w:bookmarkStart w:id="24" w:name="_Toc476472329"/>
-      <w:bookmarkStart w:id="25" w:name="_Toc477675766"/>
-      <w:r>
-        <w:rPr>
-          <w:lang w:eastAsia="pt-BR"/>
-        </w:rPr>
-        <w:t>3.2</w:t>
-      </w:r>
-      <w:r>
-        <w:rPr>
-          <w:lang w:eastAsia="pt-BR"/>
-        </w:rPr>
-        <w:t xml:space="preserve">. </w:t>
-      </w:r>
-      <w:r>
-        <w:rPr>
-          <w:lang w:eastAsia="pt-BR"/>
-        </w:rPr>
-        <w:t>Modelo</w:t>
-      </w:r>
-      <w:r>
-        <w:rPr>
-          <w:lang w:eastAsia="pt-BR"/>
-        </w:rPr>
-        <w:t xml:space="preserve"> de </w:t>
-      </w:r>
-      <w:r>
-        <w:rPr>
-          <w:lang w:eastAsia="pt-BR"/>
-        </w:rPr>
-        <w:t>componentes</w:t>
-      </w:r>
-      <w:bookmarkEnd w:id="24"/>
-      <w:bookmarkEnd w:id="25"/>
+      <w:bookmarkStart w:id="22" w:name="_Toc476472328"/>
+      <w:bookmarkStart w:id="23" w:name="_Toc477675765"/>
+      <w:r>
+        <w:rPr>
+          <w:lang w:eastAsia="pt-BR"/>
+        </w:rPr>
+        <w:t>3.1.1</w:t>
+      </w:r>
+      <w:r>
+        <w:rPr>
+          <w:lang w:eastAsia="pt-BR"/>
+        </w:rPr>
+        <w:t>. Detalhamento dos casos de uso</w:t>
+      </w:r>
+      <w:bookmarkEnd w:id="22"/>
+      <w:bookmarkEnd w:id="23"/>
+      <w:r>
+        <w:rPr>
+          <w:lang w:eastAsia="pt-BR"/>
+        </w:rPr>
+        <w:t xml:space="preserve"> </w:t>
+      </w:r>
     </w:p>
     <w:p>
       <w:pPr>
@@ -9230,178 +9253,52 @@
           <w:szCs w:val="24"/>
           <w:lang w:eastAsia="pt-BR"/>
         </w:rPr>
-        <w:t xml:space="preserve">Apresente o diagrama de </w:t>
-      </w:r>
-      <w:r>
-        <w:rPr>
-          <w:rFonts w:ascii="Arial" w:hAnsi="Arial" w:cs="Arial"/>
-          <w:sz w:val="24"/>
-          <w:szCs w:val="24"/>
-          <w:lang w:eastAsia="pt-BR"/>
-        </w:rPr>
-        <w:t>componentes</w:t>
-      </w:r>
-      <w:r>
-        <w:rPr>
-          <w:rFonts w:ascii="Arial" w:hAnsi="Arial" w:cs="Arial"/>
-          <w:sz w:val="24"/>
-          <w:szCs w:val="24"/>
-          <w:lang w:eastAsia="pt-BR"/>
-        </w:rPr>
-        <w:t xml:space="preserve"> da aplicação, </w:t>
-      </w:r>
-      <w:r>
-        <w:rPr>
-          <w:rFonts w:ascii="Arial" w:hAnsi="Arial" w:cs="Arial"/>
-          <w:sz w:val="24"/>
-          <w:szCs w:val="24"/>
-          <w:lang w:eastAsia="pt-BR"/>
-        </w:rPr>
-        <w:t>indicando</w:t>
-      </w:r>
-      <w:r>
-        <w:rPr>
-          <w:rFonts w:ascii="Arial" w:hAnsi="Arial" w:cs="Arial"/>
-          <w:sz w:val="24"/>
-          <w:szCs w:val="24"/>
-          <w:lang w:eastAsia="pt-BR"/>
-        </w:rPr>
-        <w:t xml:space="preserve">, </w:t>
-      </w:r>
-      <w:r>
-        <w:rPr>
-          <w:rFonts w:ascii="Arial" w:hAnsi="Arial" w:cs="Arial"/>
-          <w:sz w:val="24"/>
-          <w:szCs w:val="24"/>
-          <w:lang w:eastAsia="pt-BR"/>
-        </w:rPr>
-        <w:t xml:space="preserve">os elementos da arquitetura e as interfaces entre eles. </w:t>
-      </w:r>
-      <w:r>
-        <w:rPr>
-          <w:rFonts w:ascii="Arial" w:hAnsi="Arial" w:cs="Arial"/>
-          <w:sz w:val="24"/>
-          <w:szCs w:val="24"/>
-          <w:lang w:eastAsia="pt-BR"/>
-        </w:rPr>
-        <w:t>Liste os estilos/padrões arquiteturais utilizados e faça</w:t>
-      </w:r>
-      <w:r>
-        <w:rPr>
-          <w:rFonts w:ascii="Arial" w:hAnsi="Arial" w:cs="Arial"/>
-          <w:sz w:val="24"/>
-          <w:szCs w:val="24"/>
-          <w:lang w:eastAsia="pt-BR"/>
-        </w:rPr>
-        <w:t xml:space="preserve"> uma descrição sucinta </w:t>
-      </w:r>
-      <w:r>
-        <w:rPr>
-          <w:rFonts w:ascii="Arial" w:hAnsi="Arial" w:cs="Arial"/>
-          <w:sz w:val="24"/>
-          <w:szCs w:val="24"/>
-          <w:lang w:eastAsia="pt-BR"/>
-        </w:rPr>
-        <w:t>dos</w:t>
-      </w:r>
-      <w:r>
-        <w:rPr>
-          <w:rFonts w:ascii="Arial" w:hAnsi="Arial" w:cs="Arial"/>
-          <w:sz w:val="24"/>
-          <w:szCs w:val="24"/>
-          <w:lang w:eastAsia="pt-BR"/>
-        </w:rPr>
-        <w:t xml:space="preserve"> componentes </w:t>
-      </w:r>
-      <w:r>
-        <w:rPr>
-          <w:rFonts w:ascii="Arial" w:hAnsi="Arial" w:cs="Arial"/>
-          <w:sz w:val="24"/>
-          <w:szCs w:val="24"/>
-          <w:lang w:eastAsia="pt-BR"/>
-        </w:rPr>
-        <w:t>indic</w:t>
-      </w:r>
-      <w:r>
-        <w:rPr>
-          <w:rFonts w:ascii="Arial" w:hAnsi="Arial" w:cs="Arial"/>
-          <w:sz w:val="24"/>
-          <w:szCs w:val="24"/>
-          <w:lang w:eastAsia="pt-BR"/>
-        </w:rPr>
-        <w:t>ando o papel de cada um deles dentro da</w:t>
-      </w:r>
-      <w:r>
-        <w:rPr>
-          <w:rFonts w:ascii="Arial" w:hAnsi="Arial" w:cs="Arial"/>
-          <w:sz w:val="24"/>
-          <w:szCs w:val="24"/>
-          <w:lang w:eastAsia="pt-BR"/>
-        </w:rPr>
-        <w:t xml:space="preserve"> arquitetura</w:t>
-      </w:r>
-      <w:r>
-        <w:rPr>
-          <w:rFonts w:ascii="Arial" w:hAnsi="Arial" w:cs="Arial"/>
-          <w:sz w:val="24"/>
-          <w:szCs w:val="24"/>
-          <w:lang w:eastAsia="pt-BR"/>
-        </w:rPr>
-        <w:t>/estilo/padrão arquitetural</w:t>
-      </w:r>
-      <w:r>
-        <w:rPr>
-          <w:rFonts w:ascii="Arial" w:hAnsi="Arial" w:cs="Arial"/>
-          <w:sz w:val="24"/>
-          <w:szCs w:val="24"/>
-          <w:lang w:eastAsia="pt-BR"/>
-        </w:rPr>
-        <w:t>.</w:t>
-      </w:r>
-      <w:r>
-        <w:rPr>
-          <w:rFonts w:ascii="Arial" w:hAnsi="Arial" w:cs="Arial"/>
-          <w:sz w:val="24"/>
-          <w:szCs w:val="24"/>
-          <w:lang w:eastAsia="pt-BR"/>
-        </w:rPr>
-        <w:t xml:space="preserve"> Indique também quais componentes serão reutilizados (navegadores, SGBDs, middlewares, etc), quais componentes serão adquiridos por serem proprietários e quais componentes </w:t>
-      </w:r>
-      <w:r>
-        <w:rPr>
-          <w:rFonts w:ascii="Arial" w:hAnsi="Arial" w:cs="Arial"/>
-          <w:sz w:val="24"/>
-          <w:szCs w:val="24"/>
-          <w:lang w:eastAsia="pt-BR"/>
-        </w:rPr>
-        <w:t>precisam ser</w:t>
-      </w:r>
-      <w:r>
-        <w:rPr>
-          <w:rFonts w:ascii="Arial" w:hAnsi="Arial" w:cs="Arial"/>
-          <w:sz w:val="24"/>
-          <w:szCs w:val="24"/>
-          <w:lang w:eastAsia="pt-BR"/>
-        </w:rPr>
-        <w:t xml:space="preserve"> desenvolvidos.</w:t>
-      </w:r>
-      <w:r>
-        <w:rPr>
-          <w:rFonts w:ascii="Arial" w:hAnsi="Arial" w:cs="Arial"/>
-          <w:sz w:val="24"/>
-          <w:szCs w:val="24"/>
-          <w:lang w:eastAsia="pt-BR"/>
-        </w:rPr>
-        <w:t xml:space="preserve"> </w:t>
-      </w:r>
-      <w:r>
-        <w:rPr>
-          <w:rFonts w:ascii="Arial" w:hAnsi="Arial" w:cs="Arial"/>
-          <w:sz w:val="24"/>
-          <w:szCs w:val="24"/>
-          <w:lang w:eastAsia="pt-BR"/>
-        </w:rPr>
-        <w:t xml:space="preserve"> </w:t>
+        <w:t xml:space="preserve">Nesta seção, </w:t>
+      </w:r>
+      <w:r>
+        <w:rPr>
+          <w:rFonts w:ascii="Arial" w:hAnsi="Arial" w:cs="Arial"/>
+          <w:sz w:val="24"/>
+          <w:szCs w:val="24"/>
+          <w:lang w:eastAsia="pt-BR"/>
+        </w:rPr>
+        <w:t xml:space="preserve">os </w:t>
+      </w:r>
+      <w:r>
+        <w:rPr>
+          <w:rFonts w:ascii="Arial" w:hAnsi="Arial" w:cs="Arial"/>
+          <w:sz w:val="24"/>
+          <w:szCs w:val="24"/>
+          <w:lang w:eastAsia="pt-BR"/>
+        </w:rPr>
+        <w:t>caso</w:t>
+      </w:r>
+      <w:r>
+        <w:rPr>
+          <w:rFonts w:ascii="Arial" w:hAnsi="Arial" w:cs="Arial"/>
+          <w:sz w:val="24"/>
+          <w:szCs w:val="24"/>
+          <w:lang w:eastAsia="pt-BR"/>
+        </w:rPr>
+        <w:t>s</w:t>
+      </w:r>
+      <w:r>
+        <w:rPr>
+          <w:rFonts w:ascii="Arial" w:hAnsi="Arial" w:cs="Arial"/>
+          <w:sz w:val="24"/>
+          <w:szCs w:val="24"/>
+          <w:lang w:eastAsia="pt-BR"/>
+        </w:rPr>
+        <w:t xml:space="preserve"> de uso</w:t>
+      </w:r>
+      <w:r>
+        <w:rPr>
+          <w:rFonts w:ascii="Arial" w:hAnsi="Arial" w:cs="Arial"/>
+          <w:sz w:val="24"/>
+          <w:szCs w:val="24"/>
+          <w:lang w:eastAsia="pt-BR"/>
+        </w:rPr>
+        <w:t xml:space="preserve"> devem ser detalhados. Esse detalhamento pode ser na forma resumida ou alternativamente você pode optar por descrever estórias de usuários seguindo os métodos ágeis. Neste caso a seção deve chamar “Estórias de usuários”. Lembre-se das características de qualidade das estórias de usuários ou seja o que você precisa fazer para descrever boas histórias de usuários.</w:t>
       </w:r>
     </w:p>
     <w:p>
@@ -9417,24 +9314,87 @@
           <w:lang w:eastAsia="pt-BR"/>
         </w:rPr>
       </w:pPr>
-    </w:p>
-    <w:p>
-      <w:pPr>
-        <w:pStyle w:val="Ttulo2"/>
-        <w:rPr>
-          <w:lang w:eastAsia="pt-BR"/>
-        </w:rPr>
-      </w:pPr>
-      <w:bookmarkStart w:id="26" w:name="_Toc476472330"/>
-      <w:bookmarkStart w:id="27" w:name="_Toc477675767"/>
-      <w:r>
-        <w:rPr>
-          <w:lang w:eastAsia="pt-BR"/>
-        </w:rPr>
-        <w:t>3.3. Modelo de implantação</w:t>
-      </w:r>
-      <w:bookmarkEnd w:id="26"/>
-      <w:bookmarkEnd w:id="27"/>
+      <w:r>
+        <w:rPr>
+          <w:rFonts w:ascii="Arial" w:hAnsi="Arial" w:cs="Arial"/>
+          <w:sz w:val="24"/>
+          <w:szCs w:val="24"/>
+          <w:lang w:eastAsia="pt-BR"/>
+        </w:rPr>
+        <w:t xml:space="preserve">Para os casos de uso críticos, sugere-se que </w:t>
+      </w:r>
+      <w:r>
+        <w:rPr>
+          <w:rFonts w:ascii="Arial" w:hAnsi="Arial" w:cs="Arial"/>
+          <w:sz w:val="24"/>
+          <w:szCs w:val="24"/>
+          <w:lang w:eastAsia="pt-BR"/>
+        </w:rPr>
+        <w:t>uma descrição do caso de uso, a lista de atores que participam do caso de uso, as pré e pós-condições e os fluxos de eventos (</w:t>
+      </w:r>
+      <w:r>
+        <w:rPr>
+          <w:rFonts w:ascii="Arial" w:hAnsi="Arial" w:cs="Arial"/>
+          <w:sz w:val="24"/>
+          <w:szCs w:val="24"/>
+          <w:lang w:eastAsia="pt-BR"/>
+        </w:rPr>
+        <w:t>principal</w:t>
+      </w:r>
+      <w:r>
+        <w:rPr>
+          <w:rFonts w:ascii="Arial" w:hAnsi="Arial" w:cs="Arial"/>
+          <w:sz w:val="24"/>
+          <w:szCs w:val="24"/>
+          <w:lang w:eastAsia="pt-BR"/>
+        </w:rPr>
+        <w:t>, alt</w:t>
+      </w:r>
+      <w:r>
+        <w:rPr>
+          <w:rFonts w:ascii="Arial" w:hAnsi="Arial" w:cs="Arial"/>
+          <w:sz w:val="24"/>
+          <w:szCs w:val="24"/>
+          <w:lang w:eastAsia="pt-BR"/>
+        </w:rPr>
+        <w:t>ernativo, de exceção</w:t>
+      </w:r>
+      <w:r>
+        <w:rPr>
+          <w:rFonts w:ascii="Arial" w:hAnsi="Arial" w:cs="Arial"/>
+          <w:sz w:val="24"/>
+          <w:szCs w:val="24"/>
+          <w:lang w:eastAsia="pt-BR"/>
+        </w:rPr>
+        <w:t>, etc</w:t>
+      </w:r>
+      <w:r>
+        <w:rPr>
+          <w:rFonts w:ascii="Arial" w:hAnsi="Arial" w:cs="Arial"/>
+          <w:sz w:val="24"/>
+          <w:szCs w:val="24"/>
+          <w:lang w:eastAsia="pt-BR"/>
+        </w:rPr>
+        <w:t>.</w:t>
+      </w:r>
+      <w:r>
+        <w:rPr>
+          <w:rFonts w:ascii="Arial" w:hAnsi="Arial" w:cs="Arial"/>
+          <w:sz w:val="24"/>
+          <w:szCs w:val="24"/>
+          <w:lang w:eastAsia="pt-BR"/>
+        </w:rPr>
+        <w:t>).</w:t>
+      </w:r>
+      <w:r>
+        <w:rPr>
+          <w:rFonts w:ascii="Arial" w:hAnsi="Arial" w:cs="Arial"/>
+          <w:sz w:val="24"/>
+          <w:szCs w:val="24"/>
+          <w:lang w:eastAsia="pt-BR"/>
+        </w:rPr>
+        <w:t xml:space="preserve"> </w:t>
+      </w:r>
     </w:p>
     <w:p>
       <w:pPr>
@@ -9452,6 +9412,48 @@
     </w:p>
     <w:p>
       <w:pPr>
+        <w:pStyle w:val="Ttulo2"/>
+        <w:rPr>
+          <w:lang w:eastAsia="pt-BR"/>
+        </w:rPr>
+      </w:pPr>
+      <w:bookmarkStart w:id="24" w:name="_Toc476472329"/>
+      <w:bookmarkStart w:id="25" w:name="_Toc477675766"/>
+      <w:r>
+        <w:rPr>
+          <w:lang w:eastAsia="pt-BR"/>
+        </w:rPr>
+        <w:t>3.2</w:t>
+      </w:r>
+      <w:r>
+        <w:rPr>
+          <w:lang w:eastAsia="pt-BR"/>
+        </w:rPr>
+        <w:t xml:space="preserve">. </w:t>
+      </w:r>
+      <w:r>
+        <w:rPr>
+          <w:lang w:eastAsia="pt-BR"/>
+        </w:rPr>
+        <w:t>Modelo</w:t>
+      </w:r>
+      <w:r>
+        <w:rPr>
+          <w:lang w:eastAsia="pt-BR"/>
+        </w:rPr>
+        <w:t xml:space="preserve"> de </w:t>
+      </w:r>
+      <w:r>
+        <w:rPr>
+          <w:lang w:eastAsia="pt-BR"/>
+        </w:rPr>
+        <w:t>componentes</w:t>
+      </w:r>
+      <w:bookmarkEnd w:id="24"/>
+      <w:bookmarkEnd w:id="25"/>
+    </w:p>
+    <w:p>
+      <w:pPr>
         <w:suppressAutoHyphens/>
         <w:spacing w:line="360" w:lineRule="auto"/>
         <w:ind w:firstLine="709"/>
@@ -9463,51 +9465,6 @@
           <w:lang w:eastAsia="pt-BR"/>
         </w:rPr>
       </w:pPr>
-      <w:r>
-        <w:rPr>
-          <w:rFonts w:ascii="Arial" w:hAnsi="Arial" w:cs="Arial"/>
-          <w:sz w:val="24"/>
-          <w:szCs w:val="24"/>
-          <w:lang w:eastAsia="pt-BR"/>
-        </w:rPr>
-        <w:lastRenderedPageBreak/>
-        <w:t xml:space="preserve">Apresente o diagrama de implantação da aplicação, indicando, o mapeamento dos elementos de software da arquitetura para os elementos de hardware onde eles executarão. Apresente a caracterização completa dos elementos de hardware necessários para a execução dos elementos de software. </w:t>
-      </w:r>
-      <w:r>
-        <w:rPr>
-          <w:rFonts w:ascii="Arial" w:hAnsi="Arial" w:cs="Arial"/>
-          <w:sz w:val="24"/>
-          <w:szCs w:val="24"/>
-          <w:lang w:eastAsia="pt-BR"/>
-        </w:rPr>
-        <w:t xml:space="preserve"> </w:t>
-      </w:r>
-    </w:p>
-    <w:p>
-      <w:pPr>
-        <w:pStyle w:val="Ttulo2"/>
-        <w:rPr>
-          <w:lang w:eastAsia="pt-BR"/>
-        </w:rPr>
-      </w:pPr>
-    </w:p>
-    <w:p>
-      <w:pPr>
-        <w:pStyle w:val="Ttulo2"/>
-        <w:rPr>
-          <w:lang w:eastAsia="pt-BR"/>
-        </w:rPr>
-      </w:pPr>
-      <w:bookmarkStart w:id="28" w:name="_Toc476472331"/>
-      <w:bookmarkStart w:id="29" w:name="_Toc477675768"/>
-      <w:r>
-        <w:rPr>
-          <w:lang w:eastAsia="pt-BR"/>
-        </w:rPr>
-        <w:t>3.4. Modelo de dados (opcional)</w:t>
-      </w:r>
-      <w:bookmarkEnd w:id="28"/>
-      <w:bookmarkEnd w:id="29"/>
     </w:p>
     <w:p>
       <w:pPr>
@@ -9522,6 +9479,196 @@
           <w:lang w:eastAsia="pt-BR"/>
         </w:rPr>
       </w:pPr>
+      <w:r>
+        <w:rPr>
+          <w:rFonts w:ascii="Arial" w:hAnsi="Arial" w:cs="Arial"/>
+          <w:sz w:val="24"/>
+          <w:szCs w:val="24"/>
+          <w:lang w:eastAsia="pt-BR"/>
+        </w:rPr>
+        <w:t xml:space="preserve">Apresente o diagrama de </w:t>
+      </w:r>
+      <w:r>
+        <w:rPr>
+          <w:rFonts w:ascii="Arial" w:hAnsi="Arial" w:cs="Arial"/>
+          <w:sz w:val="24"/>
+          <w:szCs w:val="24"/>
+          <w:lang w:eastAsia="pt-BR"/>
+        </w:rPr>
+        <w:t>componentes</w:t>
+      </w:r>
+      <w:r>
+        <w:rPr>
+          <w:rFonts w:ascii="Arial" w:hAnsi="Arial" w:cs="Arial"/>
+          <w:sz w:val="24"/>
+          <w:szCs w:val="24"/>
+          <w:lang w:eastAsia="pt-BR"/>
+        </w:rPr>
+        <w:t xml:space="preserve"> da aplicação, </w:t>
+      </w:r>
+      <w:r>
+        <w:rPr>
+          <w:rFonts w:ascii="Arial" w:hAnsi="Arial" w:cs="Arial"/>
+          <w:sz w:val="24"/>
+          <w:szCs w:val="24"/>
+          <w:lang w:eastAsia="pt-BR"/>
+        </w:rPr>
+        <w:t>indicando</w:t>
+      </w:r>
+      <w:r>
+        <w:rPr>
+          <w:rFonts w:ascii="Arial" w:hAnsi="Arial" w:cs="Arial"/>
+          <w:sz w:val="24"/>
+          <w:szCs w:val="24"/>
+          <w:lang w:eastAsia="pt-BR"/>
+        </w:rPr>
+        <w:t xml:space="preserve">, </w:t>
+      </w:r>
+      <w:r>
+        <w:rPr>
+          <w:rFonts w:ascii="Arial" w:hAnsi="Arial" w:cs="Arial"/>
+          <w:sz w:val="24"/>
+          <w:szCs w:val="24"/>
+          <w:lang w:eastAsia="pt-BR"/>
+        </w:rPr>
+        <w:t xml:space="preserve">os elementos da arquitetura e as interfaces entre eles. </w:t>
+      </w:r>
+      <w:r>
+        <w:rPr>
+          <w:rFonts w:ascii="Arial" w:hAnsi="Arial" w:cs="Arial"/>
+          <w:sz w:val="24"/>
+          <w:szCs w:val="24"/>
+          <w:lang w:eastAsia="pt-BR"/>
+        </w:rPr>
+        <w:t>Liste os estilos/padrões arquiteturais utilizados e faça</w:t>
+      </w:r>
+      <w:r>
+        <w:rPr>
+          <w:rFonts w:ascii="Arial" w:hAnsi="Arial" w:cs="Arial"/>
+          <w:sz w:val="24"/>
+          <w:szCs w:val="24"/>
+          <w:lang w:eastAsia="pt-BR"/>
+        </w:rPr>
+        <w:t xml:space="preserve"> uma descrição sucinta </w:t>
+      </w:r>
+      <w:r>
+        <w:rPr>
+          <w:rFonts w:ascii="Arial" w:hAnsi="Arial" w:cs="Arial"/>
+          <w:sz w:val="24"/>
+          <w:szCs w:val="24"/>
+          <w:lang w:eastAsia="pt-BR"/>
+        </w:rPr>
+        <w:t>dos</w:t>
+      </w:r>
+      <w:r>
+        <w:rPr>
+          <w:rFonts w:ascii="Arial" w:hAnsi="Arial" w:cs="Arial"/>
+          <w:sz w:val="24"/>
+          <w:szCs w:val="24"/>
+          <w:lang w:eastAsia="pt-BR"/>
+        </w:rPr>
+        <w:t xml:space="preserve"> componentes </w:t>
+      </w:r>
+      <w:r>
+        <w:rPr>
+          <w:rFonts w:ascii="Arial" w:hAnsi="Arial" w:cs="Arial"/>
+          <w:sz w:val="24"/>
+          <w:szCs w:val="24"/>
+          <w:lang w:eastAsia="pt-BR"/>
+        </w:rPr>
+        <w:t>indic</w:t>
+      </w:r>
+      <w:r>
+        <w:rPr>
+          <w:rFonts w:ascii="Arial" w:hAnsi="Arial" w:cs="Arial"/>
+          <w:sz w:val="24"/>
+          <w:szCs w:val="24"/>
+          <w:lang w:eastAsia="pt-BR"/>
+        </w:rPr>
+        <w:t xml:space="preserve">ando o papel de cada </w:t>
+      </w:r>
+      <w:r>
+        <w:rPr>
+          <w:rFonts w:ascii="Arial" w:hAnsi="Arial" w:cs="Arial"/>
+          <w:sz w:val="24"/>
+          <w:szCs w:val="24"/>
+          <w:lang w:eastAsia="pt-BR"/>
+        </w:rPr>
+        <w:lastRenderedPageBreak/>
+        <w:t>um deles dentro da</w:t>
+      </w:r>
+      <w:r>
+        <w:rPr>
+          <w:rFonts w:ascii="Arial" w:hAnsi="Arial" w:cs="Arial"/>
+          <w:sz w:val="24"/>
+          <w:szCs w:val="24"/>
+          <w:lang w:eastAsia="pt-BR"/>
+        </w:rPr>
+        <w:t xml:space="preserve"> arquitetura</w:t>
+      </w:r>
+      <w:r>
+        <w:rPr>
+          <w:rFonts w:ascii="Arial" w:hAnsi="Arial" w:cs="Arial"/>
+          <w:sz w:val="24"/>
+          <w:szCs w:val="24"/>
+          <w:lang w:eastAsia="pt-BR"/>
+        </w:rPr>
+        <w:t>/estilo/padrão arquitetural</w:t>
+      </w:r>
+      <w:r>
+        <w:rPr>
+          <w:rFonts w:ascii="Arial" w:hAnsi="Arial" w:cs="Arial"/>
+          <w:sz w:val="24"/>
+          <w:szCs w:val="24"/>
+          <w:lang w:eastAsia="pt-BR"/>
+        </w:rPr>
+        <w:t>.</w:t>
+      </w:r>
+      <w:r>
+        <w:rPr>
+          <w:rFonts w:ascii="Arial" w:hAnsi="Arial" w:cs="Arial"/>
+          <w:sz w:val="24"/>
+          <w:szCs w:val="24"/>
+          <w:lang w:eastAsia="pt-BR"/>
+        </w:rPr>
+        <w:t xml:space="preserve"> Indique também quais componentes serão reutilizados (navegadores, SGBDs, middlewares, etc), quais componentes serão adquiridos por serem proprietários e quais componentes </w:t>
+      </w:r>
+      <w:r>
+        <w:rPr>
+          <w:rFonts w:ascii="Arial" w:hAnsi="Arial" w:cs="Arial"/>
+          <w:sz w:val="24"/>
+          <w:szCs w:val="24"/>
+          <w:lang w:eastAsia="pt-BR"/>
+        </w:rPr>
+        <w:t>precisam ser</w:t>
+      </w:r>
+      <w:r>
+        <w:rPr>
+          <w:rFonts w:ascii="Arial" w:hAnsi="Arial" w:cs="Arial"/>
+          <w:sz w:val="24"/>
+          <w:szCs w:val="24"/>
+          <w:lang w:eastAsia="pt-BR"/>
+        </w:rPr>
+        <w:t xml:space="preserve"> desenvolvidos.</w:t>
+      </w:r>
+      <w:r>
+        <w:rPr>
+          <w:rFonts w:ascii="Arial" w:hAnsi="Arial" w:cs="Arial"/>
+          <w:sz w:val="24"/>
+          <w:szCs w:val="24"/>
+          <w:lang w:eastAsia="pt-BR"/>
+        </w:rPr>
+        <w:t xml:space="preserve"> </w:t>
+      </w:r>
+      <w:r>
+        <w:rPr>
+          <w:rFonts w:ascii="Arial" w:hAnsi="Arial" w:cs="Arial"/>
+          <w:sz w:val="24"/>
+          <w:szCs w:val="24"/>
+          <w:lang w:eastAsia="pt-BR"/>
+        </w:rPr>
+        <w:t xml:space="preserve"> </w:t>
+      </w:r>
     </w:p>
     <w:p>
       <w:pPr>
@@ -9536,60 +9683,24 @@
           <w:lang w:eastAsia="pt-BR"/>
         </w:rPr>
       </w:pPr>
-      <w:r>
-        <w:rPr>
-          <w:rFonts w:ascii="Arial" w:hAnsi="Arial" w:cs="Arial"/>
-          <w:sz w:val="24"/>
-          <w:szCs w:val="24"/>
-          <w:lang w:eastAsia="pt-BR"/>
-        </w:rPr>
-        <w:t>Caso julgue necessário</w:t>
-      </w:r>
-      <w:r>
-        <w:rPr>
-          <w:rFonts w:ascii="Arial" w:hAnsi="Arial" w:cs="Arial"/>
-          <w:sz w:val="24"/>
-          <w:szCs w:val="24"/>
-          <w:lang w:eastAsia="pt-BR"/>
-        </w:rPr>
-        <w:t xml:space="preserve"> para explicar a arquitetura</w:t>
-      </w:r>
-      <w:r>
-        <w:rPr>
-          <w:rFonts w:ascii="Arial" w:hAnsi="Arial" w:cs="Arial"/>
-          <w:sz w:val="24"/>
-          <w:szCs w:val="24"/>
-          <w:lang w:eastAsia="pt-BR"/>
-        </w:rPr>
-        <w:t>, apresente o diagrama de c</w:t>
-      </w:r>
-      <w:r>
-        <w:rPr>
-          <w:rFonts w:ascii="Arial" w:hAnsi="Arial" w:cs="Arial"/>
-          <w:sz w:val="24"/>
-          <w:szCs w:val="24"/>
-          <w:lang w:eastAsia="pt-BR"/>
-        </w:rPr>
-        <w:t>lasses ou diagrama de Entidade/R</w:t>
-      </w:r>
-      <w:r>
-        <w:rPr>
-          <w:rFonts w:ascii="Arial" w:hAnsi="Arial" w:cs="Arial"/>
-          <w:sz w:val="24"/>
-          <w:szCs w:val="24"/>
-          <w:lang w:eastAsia="pt-BR"/>
-        </w:rPr>
-        <w:t>elacionamentos ou tabelas do banco de dados.</w:t>
-      </w:r>
-      <w:r>
-        <w:rPr>
-          <w:rFonts w:ascii="Arial" w:hAnsi="Arial" w:cs="Arial"/>
-          <w:sz w:val="24"/>
-          <w:szCs w:val="24"/>
-          <w:lang w:eastAsia="pt-BR"/>
-        </w:rPr>
-        <w:t xml:space="preserve"> Este modelo pode ser essencial caso a arquitetura utilize uma solução de banco de dados distribuídos ou um banco NoSQL. </w:t>
-      </w:r>
+    </w:p>
+    <w:p>
+      <w:pPr>
+        <w:pStyle w:val="Ttulo2"/>
+        <w:rPr>
+          <w:lang w:eastAsia="pt-BR"/>
+        </w:rPr>
+      </w:pPr>
+      <w:bookmarkStart w:id="26" w:name="_Toc476472330"/>
+      <w:bookmarkStart w:id="27" w:name="_Toc477675767"/>
+      <w:r>
+        <w:rPr>
+          <w:lang w:eastAsia="pt-BR"/>
+        </w:rPr>
+        <w:t>3.3. Modelo de implantação</w:t>
+      </w:r>
+      <w:bookmarkEnd w:id="26"/>
+      <w:bookmarkEnd w:id="27"/>
     </w:p>
     <w:p>
       <w:pPr>
@@ -9607,6 +9718,160 @@
     </w:p>
     <w:p>
       <w:pPr>
+        <w:suppressAutoHyphens/>
+        <w:spacing w:line="360" w:lineRule="auto"/>
+        <w:ind w:firstLine="709"/>
+        <w:jc w:val="both"/>
+        <w:rPr>
+          <w:rFonts w:ascii="Arial" w:hAnsi="Arial" w:cs="Arial"/>
+          <w:sz w:val="24"/>
+          <w:szCs w:val="24"/>
+          <w:lang w:eastAsia="pt-BR"/>
+        </w:rPr>
+      </w:pPr>
+      <w:r>
+        <w:rPr>
+          <w:rFonts w:ascii="Arial" w:hAnsi="Arial" w:cs="Arial"/>
+          <w:sz w:val="24"/>
+          <w:szCs w:val="24"/>
+          <w:lang w:eastAsia="pt-BR"/>
+        </w:rPr>
+        <w:t xml:space="preserve">Apresente o diagrama de implantação da aplicação, indicando, o mapeamento dos elementos de software da arquitetura para os elementos de hardware onde eles executarão. Apresente a caracterização completa dos elementos de hardware necessários para a execução dos elementos de software. </w:t>
+      </w:r>
+      <w:r>
+        <w:rPr>
+          <w:rFonts w:ascii="Arial" w:hAnsi="Arial" w:cs="Arial"/>
+          <w:sz w:val="24"/>
+          <w:szCs w:val="24"/>
+          <w:lang w:eastAsia="pt-BR"/>
+        </w:rPr>
+        <w:t xml:space="preserve"> </w:t>
+      </w:r>
+    </w:p>
+    <w:p>
+      <w:pPr>
+        <w:pStyle w:val="Ttulo2"/>
+        <w:rPr>
+          <w:lang w:eastAsia="pt-BR"/>
+        </w:rPr>
+      </w:pPr>
+    </w:p>
+    <w:p>
+      <w:pPr>
+        <w:pStyle w:val="Ttulo2"/>
+        <w:rPr>
+          <w:lang w:eastAsia="pt-BR"/>
+        </w:rPr>
+      </w:pPr>
+      <w:bookmarkStart w:id="28" w:name="_Toc476472331"/>
+      <w:bookmarkStart w:id="29" w:name="_Toc477675768"/>
+      <w:r>
+        <w:rPr>
+          <w:lang w:eastAsia="pt-BR"/>
+        </w:rPr>
+        <w:t>3.4. Modelo de dados (opcional)</w:t>
+      </w:r>
+      <w:bookmarkEnd w:id="28"/>
+      <w:bookmarkEnd w:id="29"/>
+    </w:p>
+    <w:p>
+      <w:pPr>
+        <w:suppressAutoHyphens/>
+        <w:spacing w:line="360" w:lineRule="auto"/>
+        <w:ind w:firstLine="709"/>
+        <w:jc w:val="both"/>
+        <w:rPr>
+          <w:rFonts w:ascii="Arial" w:hAnsi="Arial" w:cs="Arial"/>
+          <w:sz w:val="24"/>
+          <w:szCs w:val="24"/>
+          <w:lang w:eastAsia="pt-BR"/>
+        </w:rPr>
+      </w:pPr>
+    </w:p>
+    <w:p>
+      <w:pPr>
+        <w:suppressAutoHyphens/>
+        <w:spacing w:line="360" w:lineRule="auto"/>
+        <w:ind w:firstLine="709"/>
+        <w:jc w:val="both"/>
+        <w:rPr>
+          <w:rFonts w:ascii="Arial" w:hAnsi="Arial" w:cs="Arial"/>
+          <w:sz w:val="24"/>
+          <w:szCs w:val="24"/>
+          <w:lang w:eastAsia="pt-BR"/>
+        </w:rPr>
+      </w:pPr>
+      <w:r>
+        <w:rPr>
+          <w:rFonts w:ascii="Arial" w:hAnsi="Arial" w:cs="Arial"/>
+          <w:sz w:val="24"/>
+          <w:szCs w:val="24"/>
+          <w:lang w:eastAsia="pt-BR"/>
+        </w:rPr>
+        <w:t>Caso julgue necessário</w:t>
+      </w:r>
+      <w:r>
+        <w:rPr>
+          <w:rFonts w:ascii="Arial" w:hAnsi="Arial" w:cs="Arial"/>
+          <w:sz w:val="24"/>
+          <w:szCs w:val="24"/>
+          <w:lang w:eastAsia="pt-BR"/>
+        </w:rPr>
+        <w:t xml:space="preserve"> para explicar a arquitetura</w:t>
+      </w:r>
+      <w:r>
+        <w:rPr>
+          <w:rFonts w:ascii="Arial" w:hAnsi="Arial" w:cs="Arial"/>
+          <w:sz w:val="24"/>
+          <w:szCs w:val="24"/>
+          <w:lang w:eastAsia="pt-BR"/>
+        </w:rPr>
+        <w:t>, apresente o diagrama de c</w:t>
+      </w:r>
+      <w:r>
+        <w:rPr>
+          <w:rFonts w:ascii="Arial" w:hAnsi="Arial" w:cs="Arial"/>
+          <w:sz w:val="24"/>
+          <w:szCs w:val="24"/>
+          <w:lang w:eastAsia="pt-BR"/>
+        </w:rPr>
+        <w:t>lasses ou diagrama de Entidade/R</w:t>
+      </w:r>
+      <w:r>
+        <w:rPr>
+          <w:rFonts w:ascii="Arial" w:hAnsi="Arial" w:cs="Arial"/>
+          <w:sz w:val="24"/>
+          <w:szCs w:val="24"/>
+          <w:lang w:eastAsia="pt-BR"/>
+        </w:rPr>
+        <w:t>elacionamentos ou tabelas do banco de dados.</w:t>
+      </w:r>
+      <w:r>
+        <w:rPr>
+          <w:rFonts w:ascii="Arial" w:hAnsi="Arial" w:cs="Arial"/>
+          <w:sz w:val="24"/>
+          <w:szCs w:val="24"/>
+          <w:lang w:eastAsia="pt-BR"/>
+        </w:rPr>
+        <w:t xml:space="preserve"> Este modelo pode ser essencial caso a arquitetura utilize uma solução de banco de dados distribuídos ou um banco NoSQL. </w:t>
+      </w:r>
+    </w:p>
+    <w:p>
+      <w:pPr>
+        <w:suppressAutoHyphens/>
+        <w:spacing w:line="360" w:lineRule="auto"/>
+        <w:ind w:firstLine="709"/>
+        <w:jc w:val="both"/>
+        <w:rPr>
+          <w:rFonts w:ascii="Arial" w:hAnsi="Arial" w:cs="Arial"/>
+          <w:sz w:val="24"/>
+          <w:szCs w:val="24"/>
+          <w:lang w:eastAsia="pt-BR"/>
+        </w:rPr>
+      </w:pPr>
+    </w:p>
+    <w:p>
+      <w:pPr>
         <w:pStyle w:val="Ttulo1"/>
         <w:suppressAutoHyphens/>
         <w:rPr>
@@ -9775,6 +10040,7 @@
         <w:rPr>
           <w:lang w:eastAsia="pt-BR"/>
         </w:rPr>
+        <w:lastRenderedPageBreak/>
         <w:t>4.2</w:t>
       </w:r>
       <w:r>
@@ -9906,7 +10172,6 @@
         <w:rPr>
           <w:lang w:eastAsia="pt-BR"/>
         </w:rPr>
-        <w:lastRenderedPageBreak/>
         <w:t>5.1. Cenários</w:t>
       </w:r>
       <w:bookmarkEnd w:id="38"/>
@@ -10199,23 +10464,7 @@
           <w:sz w:val="24"/>
           <w:szCs w:val="24"/>
         </w:rPr>
-        <w:t xml:space="preserve"> metodologias que serão usadas no seu trabalho, relac</w:t>
-      </w:r>
-      <w:r>
-        <w:rPr>
-          <w:rFonts w:ascii="Arial" w:hAnsi="Arial" w:cs="Arial"/>
-          <w:sz w:val="24"/>
-          <w:szCs w:val="24"/>
-        </w:rPr>
-        <w:t>i</w:t>
-      </w:r>
-      <w:r>
-        <w:rPr>
-          <w:rFonts w:ascii="Arial" w:hAnsi="Arial" w:cs="Arial"/>
-          <w:sz w:val="24"/>
-          <w:szCs w:val="24"/>
-        </w:rPr>
-        <w:t>one-as de acordo com o modelo a seguir.</w:t>
+        <w:t xml:space="preserve"> metodologias que serão usadas no seu trabalho, relacione-as de acordo com o modelo a seguir.</w:t>
       </w:r>
     </w:p>
     <w:p>
@@ -10313,6 +10562,7 @@
           <w:sz w:val="24"/>
           <w:szCs w:val="24"/>
         </w:rPr>
+        <w:lastRenderedPageBreak/>
         <w:t xml:space="preserve">IBGE. </w:t>
       </w:r>
       <w:r>
@@ -10507,7 +10757,6 @@
           <w:sz w:val="24"/>
           <w:szCs w:val="24"/>
         </w:rPr>
-        <w:lastRenderedPageBreak/>
         <w:t xml:space="preserve">SOBRENOME DO AUTOR, Nome do autor. </w:t>
       </w:r>
       <w:r>
@@ -10911,7 +11160,7 @@
       <w:rPr>
         <w:noProof/>
       </w:rPr>
-      <w:t>14</w:t>
+      <w:t>13</w:t>
     </w:r>
     <w:r>
       <w:fldChar w:fldCharType="end"/>
@@ -16632,8 +16881,8 @@
     <w:lsdException w:name="Plain Table 5" w:uiPriority="31" w:qFormat="1"/>
     <w:lsdException w:name="Grid Table Light" w:uiPriority="32" w:qFormat="1"/>
     <w:lsdException w:name="Grid Table 1 Light" w:uiPriority="33" w:qFormat="1"/>
-    <w:lsdException w:name="Grid Table 2" w:semiHidden="1" w:uiPriority="37" w:unhideWhenUsed="1"/>
-    <w:lsdException w:name="Grid Table 3" w:semiHidden="1" w:uiPriority="39" w:unhideWhenUsed="1" w:qFormat="1"/>
+    <w:lsdException w:name="Grid Table 2" w:uiPriority="37"/>
+    <w:lsdException w:name="Grid Table 3" w:uiPriority="39" w:qFormat="1"/>
     <w:lsdException w:name="Grid Table 4" w:uiPriority="49"/>
     <w:lsdException w:name="Grid Table 5 Dark" w:uiPriority="50"/>
     <w:lsdException w:name="Grid Table 6 Colorful" w:uiPriority="51"/>
@@ -16796,6 +17045,7 @@
   <w:style w:type="character" w:default="1" w:styleId="Fontepargpadro">
     <w:name w:val="Default Paragraph Font"/>
     <w:uiPriority w:val="1"/>
+    <w:semiHidden/>
     <w:unhideWhenUsed/>
   </w:style>
   <w:style w:type="table" w:default="1" w:styleId="Tabelanormal">
@@ -16819,8 +17069,8 @@
     <w:semiHidden/>
     <w:unhideWhenUsed/>
   </w:style>
-  <w:style w:type="paragraph" w:styleId="SombreamentoColorido-nfase3">
-    <w:name w:val="Colorful Shading Accent 3"/>
+  <w:style w:type="paragraph" w:customStyle="1" w:styleId="SombreamentoColorido-nfase31">
+    <w:name w:val="Sombreamento Colorido - Ênfase 31"/>
     <w:basedOn w:val="Normal"/>
     <w:uiPriority w:val="34"/>
     <w:qFormat/>
@@ -17140,11 +17390,11 @@
     <w:rPr>
       <w:rFonts w:ascii="Times New Roman" w:eastAsia="ヒラギノ角ゴ Pro W3" w:hAnsi="Times New Roman"/>
       <w:color w:val="000000"/>
-      <w:lang w:val="pt-BR" w:eastAsia="en-US"/>
+      <w:lang w:eastAsia="en-US"/>
     </w:rPr>
   </w:style>
-  <w:style w:type="paragraph" w:customStyle="1" w:styleId="normal0">
-    <w:name w:val="normal"/>
+  <w:style w:type="paragraph" w:customStyle="1" w:styleId="Normal1">
+    <w:name w:val="Normal1"/>
     <w:rsid w:val="001A4337"/>
     <w:pPr>
       <w:spacing w:line="276" w:lineRule="auto"/>
@@ -17158,8 +17408,8 @@
   </w:style>
   <w:style w:type="paragraph" w:styleId="Ttulo">
     <w:name w:val="Title"/>
-    <w:basedOn w:val="normal0"/>
-    <w:next w:val="normal0"/>
+    <w:basedOn w:val="Normal1"/>
+    <w:next w:val="Normal1"/>
     <w:link w:val="TtuloChar"/>
     <w:qFormat/>
     <w:rsid w:val="001A4337"/>
@@ -17194,7 +17444,7 @@
       <w:contextualSpacing/>
     </w:pPr>
   </w:style>
-  <w:style w:type="paragraph" w:customStyle="1" w:styleId="Normal1">
+  <w:style w:type="paragraph" w:customStyle="1" w:styleId="Normal10">
     <w:name w:val="Normal1"/>
     <w:rsid w:val="00EF4E64"/>
     <w:pPr>
@@ -17207,8 +17457,8 @@
       <w:lang w:val="en-US" w:eastAsia="en-US"/>
     </w:rPr>
   </w:style>
-  <w:style w:type="paragraph" w:styleId="ListaColorida-nfase1">
-    <w:name w:val="Colorful List Accent 1"/>
+  <w:style w:type="paragraph" w:customStyle="1" w:styleId="ListaColorida-nfase11">
+    <w:name w:val="Lista Colorida - Ênfase 11"/>
     <w:basedOn w:val="Normal"/>
     <w:uiPriority w:val="34"/>
     <w:qFormat/>
@@ -17218,8 +17468,8 @@
       <w:contextualSpacing/>
     </w:pPr>
   </w:style>
-  <w:style w:type="paragraph" w:styleId="SombreamentoEscuro-nfase1">
-    <w:name w:val="Colorful Shading Accent 1"/>
+  <w:style w:type="paragraph" w:customStyle="1" w:styleId="SombreamentoEscuro-nfase11">
+    <w:name w:val="Sombreamento Escuro - Ênfase 11"/>
     <w:hidden/>
     <w:uiPriority w:val="99"/>
     <w:semiHidden/>

--- a/tcc.docx
+++ b/tcc.docx
@@ -6769,7 +6769,6 @@
                 <w:szCs w:val="24"/>
                 <w:lang w:eastAsia="pt-BR"/>
               </w:rPr>
-              <w:lastRenderedPageBreak/>
               <w:t>RF5</w:t>
             </w:r>
           </w:p>
@@ -7409,7 +7408,7 @@
       <w:pPr>
         <w:suppressAutoHyphens/>
         <w:spacing w:line="360" w:lineRule="auto"/>
-        <w:ind w:firstLine="709"/>
+        <w:ind w:left="709"/>
         <w:jc w:val="both"/>
         <w:rPr>
           <w:rFonts w:ascii="Arial" w:hAnsi="Arial" w:cs="Arial"/>
@@ -7444,70 +7443,43 @@
           <w:szCs w:val="24"/>
           <w:lang w:eastAsia="pt-BR"/>
         </w:rPr>
-        <w:t xml:space="preserve">O </w:t>
-      </w:r>
-      <w:r>
-        <w:rPr>
-          <w:rFonts w:ascii="Arial" w:hAnsi="Arial" w:cs="Arial"/>
-          <w:sz w:val="24"/>
-          <w:szCs w:val="24"/>
-          <w:lang w:eastAsia="pt-BR"/>
-        </w:rPr>
-        <w:t>sistema interno deve prover alta disponibilidade</w:t>
-      </w:r>
-      <w:r>
-        <w:rPr>
-          <w:rFonts w:ascii="Arial" w:hAnsi="Arial" w:cs="Arial"/>
-          <w:sz w:val="24"/>
-          <w:szCs w:val="24"/>
-          <w:lang w:eastAsia="pt-BR"/>
-        </w:rPr>
-        <w:t xml:space="preserve"> contendo dois nós ativos para cada um de </w:t>
-      </w:r>
-      <w:r>
-        <w:rPr>
-          <w:rFonts w:ascii="Arial" w:hAnsi="Arial" w:cs="Arial"/>
-          <w:sz w:val="24"/>
-          <w:szCs w:val="24"/>
-          <w:lang w:eastAsia="pt-BR"/>
-        </w:rPr>
-        <w:t>seus módulos</w:t>
-      </w:r>
-      <w:r>
-        <w:rPr>
-          <w:rFonts w:ascii="Arial" w:hAnsi="Arial" w:cs="Arial"/>
-          <w:sz w:val="24"/>
-          <w:szCs w:val="24"/>
-          <w:lang w:eastAsia="pt-BR"/>
-        </w:rPr>
-        <w:t>.</w:t>
-      </w:r>
-      <w:r>
-        <w:rPr>
-          <w:rFonts w:ascii="Arial" w:hAnsi="Arial" w:cs="Arial"/>
-          <w:sz w:val="24"/>
-          <w:szCs w:val="24"/>
-          <w:lang w:eastAsia="pt-BR"/>
-        </w:rPr>
-        <w:t xml:space="preserve"> </w:t>
-      </w:r>
-      <w:r>
-        <w:rPr>
-          <w:rFonts w:ascii="Arial" w:hAnsi="Arial" w:cs="Arial"/>
-          <w:sz w:val="24"/>
-          <w:szCs w:val="24"/>
-          <w:lang w:eastAsia="pt-BR"/>
-        </w:rPr>
-        <w:t xml:space="preserve">Esse requisito atende a medida </w:t>
-      </w:r>
-      <w:r>
-        <w:rPr>
-          <w:rFonts w:ascii="Arial" w:hAnsi="Arial" w:cs="Arial"/>
-          <w:sz w:val="24"/>
-          <w:szCs w:val="24"/>
-          <w:lang w:eastAsia="pt-BR"/>
-        </w:rPr>
-        <w:t>M3</w:t>
+        <w:t>O sist</w:t>
+      </w:r>
+      <w:r>
+        <w:rPr>
+          <w:rFonts w:ascii="Arial" w:hAnsi="Arial" w:cs="Arial"/>
+          <w:sz w:val="24"/>
+          <w:szCs w:val="24"/>
+          <w:lang w:eastAsia="pt-BR"/>
+        </w:rPr>
+        <w:t xml:space="preserve">ema deve prover boa usabilidade. </w:t>
+      </w:r>
+      <w:r>
+        <w:rPr>
+          <w:rFonts w:ascii="Arial" w:hAnsi="Arial" w:cs="Arial"/>
+          <w:sz w:val="24"/>
+          <w:szCs w:val="24"/>
+          <w:lang w:eastAsia="pt-BR"/>
+        </w:rPr>
+        <w:t xml:space="preserve">Esse requisito atende a </w:t>
+      </w:r>
+      <w:r>
+        <w:rPr>
+          <w:rFonts w:ascii="Arial" w:hAnsi="Arial" w:cs="Arial"/>
+          <w:sz w:val="24"/>
+          <w:szCs w:val="24"/>
+          <w:lang w:eastAsia="pt-BR"/>
+        </w:rPr>
+        <w:t>medida M1 e</w:t>
+      </w:r>
+      <w:r>
+        <w:rPr>
+          <w:rFonts w:ascii="Arial" w:hAnsi="Arial" w:cs="Arial"/>
+          <w:sz w:val="24"/>
+          <w:szCs w:val="24"/>
+          <w:lang w:eastAsia="pt-BR"/>
+        </w:rPr>
+        <w:t xml:space="preserve"> M2</w:t>
       </w:r>
       <w:r>
         <w:rPr>
@@ -7584,23 +7556,39 @@
                 <w:sz w:val="24"/>
                 <w:szCs w:val="24"/>
               </w:rPr>
-              <w:t>Uma requisição chegando em um</w:t>
-            </w:r>
-            <w:r>
-              <w:rPr>
-                <w:rFonts w:ascii="Arial" w:hAnsi="Arial" w:cs="Arial"/>
-                <w:sz w:val="24"/>
-                <w:szCs w:val="24"/>
-              </w:rPr>
-              <w:t xml:space="preserve"> nó de um </w:t>
-            </w:r>
-            <w:r>
-              <w:rPr>
-                <w:rFonts w:ascii="Arial" w:hAnsi="Arial" w:cs="Arial"/>
-                <w:sz w:val="24"/>
-                <w:szCs w:val="24"/>
-              </w:rPr>
-              <w:t>módulo do sistema interno.</w:t>
+              <w:t xml:space="preserve">Um vendedor </w:t>
+            </w:r>
+            <w:r>
+              <w:rPr>
+                <w:rFonts w:ascii="Arial" w:hAnsi="Arial" w:cs="Arial"/>
+                <w:sz w:val="24"/>
+                <w:szCs w:val="24"/>
+              </w:rPr>
+              <w:t xml:space="preserve">realizando uma venda </w:t>
+            </w:r>
+            <w:r>
+              <w:rPr>
+                <w:rFonts w:ascii="Arial" w:hAnsi="Arial" w:cs="Arial"/>
+                <w:sz w:val="24"/>
+                <w:szCs w:val="24"/>
+              </w:rPr>
+              <w:t xml:space="preserve">ou um cliente realizando uma </w:t>
+            </w:r>
+            <w:r>
+              <w:rPr>
+                <w:rFonts w:ascii="Arial" w:hAnsi="Arial" w:cs="Arial"/>
+                <w:sz w:val="24"/>
+                <w:szCs w:val="24"/>
+              </w:rPr>
+              <w:t>compra</w:t>
+            </w:r>
+            <w:r>
+              <w:rPr>
+                <w:rFonts w:ascii="Arial" w:hAnsi="Arial" w:cs="Arial"/>
+                <w:sz w:val="24"/>
+                <w:szCs w:val="24"/>
+              </w:rPr>
+              <w:t xml:space="preserve"> através do sistema.</w:t>
             </w:r>
           </w:p>
         </w:tc>
@@ -7652,87 +7640,39 @@
                 <w:sz w:val="24"/>
                 <w:szCs w:val="24"/>
               </w:rPr>
-              <w:t xml:space="preserve">Usuário </w:t>
-            </w:r>
-            <w:r>
-              <w:rPr>
-                <w:rFonts w:ascii="Arial" w:hAnsi="Arial" w:cs="Arial"/>
-                <w:sz w:val="24"/>
-                <w:szCs w:val="24"/>
-              </w:rPr>
-              <w:t xml:space="preserve">ou módulo </w:t>
-            </w:r>
-            <w:r>
-              <w:rPr>
-                <w:rFonts w:ascii="Arial" w:hAnsi="Arial" w:cs="Arial"/>
-                <w:sz w:val="24"/>
-                <w:szCs w:val="24"/>
-              </w:rPr>
-              <w:t>tentando acessar</w:t>
-            </w:r>
-            <w:r>
-              <w:rPr>
-                <w:rFonts w:ascii="Arial" w:hAnsi="Arial" w:cs="Arial"/>
-                <w:sz w:val="24"/>
-                <w:szCs w:val="24"/>
-              </w:rPr>
-              <w:t xml:space="preserve"> um</w:t>
-            </w:r>
-            <w:r>
-              <w:rPr>
-                <w:rFonts w:ascii="Arial" w:hAnsi="Arial" w:cs="Arial"/>
-                <w:sz w:val="24"/>
-                <w:szCs w:val="24"/>
-              </w:rPr>
-              <w:t xml:space="preserve"> </w:t>
-            </w:r>
-            <w:r>
-              <w:rPr>
-                <w:rFonts w:ascii="Arial" w:hAnsi="Arial" w:cs="Arial"/>
-                <w:sz w:val="24"/>
-                <w:szCs w:val="24"/>
-              </w:rPr>
-              <w:t xml:space="preserve">nó de </w:t>
-            </w:r>
-            <w:r>
-              <w:rPr>
-                <w:rFonts w:ascii="Arial" w:hAnsi="Arial" w:cs="Arial"/>
-                <w:sz w:val="24"/>
-                <w:szCs w:val="24"/>
-              </w:rPr>
-              <w:t xml:space="preserve">um </w:t>
-            </w:r>
-            <w:r>
-              <w:rPr>
-                <w:rFonts w:ascii="Arial" w:hAnsi="Arial" w:cs="Arial"/>
-                <w:sz w:val="24"/>
-                <w:szCs w:val="24"/>
-              </w:rPr>
-              <w:t xml:space="preserve">módulo do </w:t>
-            </w:r>
-            <w:r>
-              <w:rPr>
-                <w:rFonts w:ascii="Arial" w:hAnsi="Arial" w:cs="Arial"/>
-                <w:sz w:val="24"/>
-                <w:szCs w:val="24"/>
-              </w:rPr>
-              <w:t>sistema</w:t>
-            </w:r>
-            <w:r>
-              <w:rPr>
-                <w:rFonts w:ascii="Arial" w:hAnsi="Arial" w:cs="Arial"/>
-                <w:sz w:val="24"/>
-                <w:szCs w:val="24"/>
-              </w:rPr>
-              <w:t xml:space="preserve"> interno</w:t>
-            </w:r>
-            <w:r>
-              <w:rPr>
-                <w:rFonts w:ascii="Arial" w:hAnsi="Arial" w:cs="Arial"/>
-                <w:sz w:val="24"/>
-                <w:szCs w:val="24"/>
-              </w:rPr>
-              <w:t>.</w:t>
+              <w:t xml:space="preserve">Um celular, um tablet ou um smartphone acessando </w:t>
+            </w:r>
+            <w:r>
+              <w:rPr>
+                <w:rFonts w:ascii="Arial" w:hAnsi="Arial" w:cs="Arial"/>
+                <w:sz w:val="24"/>
+                <w:szCs w:val="24"/>
+              </w:rPr>
+              <w:t>uma</w:t>
+            </w:r>
+            <w:r>
+              <w:rPr>
+                <w:rFonts w:ascii="Arial" w:hAnsi="Arial" w:cs="Arial"/>
+                <w:sz w:val="24"/>
+                <w:szCs w:val="24"/>
+              </w:rPr>
+              <w:t xml:space="preserve"> página do </w:t>
+            </w:r>
+            <w:r>
+              <w:rPr>
+                <w:rFonts w:ascii="Arial" w:hAnsi="Arial" w:cs="Arial"/>
+                <w:sz w:val="24"/>
+                <w:szCs w:val="24"/>
+              </w:rPr>
+              <w:t xml:space="preserve">módulo de Vendas WEB ou do módulo de E-commerce WEB do </w:t>
+            </w:r>
+            <w:r>
+              <w:rPr>
+                <w:rFonts w:ascii="Arial" w:hAnsi="Arial" w:cs="Arial"/>
+                <w:sz w:val="24"/>
+                <w:szCs w:val="24"/>
+              </w:rPr>
+              <w:t>sistema através da internet.</w:t>
             </w:r>
           </w:p>
         </w:tc>
@@ -7785,55 +7725,7 @@
                 <w:sz w:val="24"/>
                 <w:szCs w:val="24"/>
               </w:rPr>
-              <w:t xml:space="preserve">Não funcionamento, </w:t>
-            </w:r>
-            <w:r>
-              <w:rPr>
-                <w:rFonts w:ascii="Arial" w:hAnsi="Arial" w:cs="Arial"/>
-                <w:sz w:val="24"/>
-                <w:szCs w:val="24"/>
-              </w:rPr>
-              <w:t xml:space="preserve">um dos dois </w:t>
-            </w:r>
-            <w:r>
-              <w:rPr>
-                <w:rFonts w:ascii="Arial" w:hAnsi="Arial" w:cs="Arial"/>
-                <w:sz w:val="24"/>
-                <w:szCs w:val="24"/>
-              </w:rPr>
-              <w:t>nó</w:t>
-            </w:r>
-            <w:r>
-              <w:rPr>
-                <w:rFonts w:ascii="Arial" w:hAnsi="Arial" w:cs="Arial"/>
-                <w:sz w:val="24"/>
-                <w:szCs w:val="24"/>
-              </w:rPr>
-              <w:t>s</w:t>
-            </w:r>
-            <w:r>
-              <w:rPr>
-                <w:rFonts w:ascii="Arial" w:hAnsi="Arial" w:cs="Arial"/>
-                <w:sz w:val="24"/>
-                <w:szCs w:val="24"/>
-              </w:rPr>
-              <w:t xml:space="preserve"> d</w:t>
-            </w:r>
-            <w:r>
-              <w:rPr>
-                <w:rFonts w:ascii="Arial" w:hAnsi="Arial" w:cs="Arial"/>
-                <w:sz w:val="24"/>
-                <w:szCs w:val="24"/>
-              </w:rPr>
-              <w:t>e um</w:t>
-            </w:r>
-            <w:r>
-              <w:rPr>
-                <w:rFonts w:ascii="Arial" w:hAnsi="Arial" w:cs="Arial"/>
-                <w:sz w:val="24"/>
-                <w:szCs w:val="24"/>
-              </w:rPr>
-              <w:t xml:space="preserve"> módulo do sistema interno que recebe a requisição está offline.</w:t>
+              <w:t>Funcionamento, carga normal.</w:t>
             </w:r>
           </w:p>
         </w:tc>
@@ -7885,47 +7777,47 @@
                 <w:sz w:val="24"/>
                 <w:szCs w:val="24"/>
               </w:rPr>
-              <w:t>O nó</w:t>
-            </w:r>
-            <w:r>
-              <w:rPr>
-                <w:rFonts w:ascii="Arial" w:hAnsi="Arial" w:cs="Arial"/>
-                <w:sz w:val="24"/>
-                <w:szCs w:val="24"/>
-              </w:rPr>
-              <w:t xml:space="preserve"> de </w:t>
-            </w:r>
-            <w:r>
-              <w:rPr>
-                <w:rFonts w:ascii="Arial" w:hAnsi="Arial" w:cs="Arial"/>
-                <w:sz w:val="24"/>
-                <w:szCs w:val="24"/>
-              </w:rPr>
-              <w:t>um</w:t>
-            </w:r>
-            <w:r>
-              <w:rPr>
-                <w:rFonts w:ascii="Arial" w:hAnsi="Arial" w:cs="Arial"/>
-                <w:sz w:val="24"/>
-                <w:szCs w:val="24"/>
-              </w:rPr>
-              <w:t xml:space="preserve"> módulo do sistema interno</w:t>
-            </w:r>
-            <w:r>
-              <w:rPr>
-                <w:rFonts w:ascii="Arial" w:hAnsi="Arial" w:cs="Arial"/>
-                <w:sz w:val="24"/>
-                <w:szCs w:val="24"/>
-              </w:rPr>
-              <w:t xml:space="preserve"> que está online</w:t>
-            </w:r>
-            <w:r>
-              <w:rPr>
-                <w:rFonts w:ascii="Arial" w:hAnsi="Arial" w:cs="Arial"/>
-                <w:sz w:val="24"/>
-                <w:szCs w:val="24"/>
-              </w:rPr>
-              <w:t>.</w:t>
+              <w:t>O</w:t>
+            </w:r>
+            <w:r>
+              <w:rPr>
+                <w:rFonts w:ascii="Arial" w:hAnsi="Arial" w:cs="Arial"/>
+                <w:sz w:val="24"/>
+                <w:szCs w:val="24"/>
+              </w:rPr>
+              <w:t xml:space="preserve"> módulo </w:t>
+            </w:r>
+            <w:r>
+              <w:rPr>
+                <w:rFonts w:ascii="Arial" w:hAnsi="Arial" w:cs="Arial"/>
+                <w:sz w:val="24"/>
+                <w:szCs w:val="24"/>
+              </w:rPr>
+              <w:t xml:space="preserve">de Vendas </w:t>
+            </w:r>
+            <w:r>
+              <w:rPr>
+                <w:rFonts w:ascii="Arial" w:hAnsi="Arial" w:cs="Arial"/>
+                <w:sz w:val="24"/>
+                <w:szCs w:val="24"/>
+              </w:rPr>
+              <w:t xml:space="preserve">WEB </w:t>
+            </w:r>
+            <w:r>
+              <w:rPr>
+                <w:rFonts w:ascii="Arial" w:hAnsi="Arial" w:cs="Arial"/>
+                <w:sz w:val="24"/>
+                <w:szCs w:val="24"/>
+              </w:rPr>
+              <w:t xml:space="preserve">e o módulo de E-commerce WEB </w:t>
+            </w:r>
+            <w:r>
+              <w:rPr>
+                <w:rFonts w:ascii="Arial" w:hAnsi="Arial" w:cs="Arial"/>
+                <w:sz w:val="24"/>
+                <w:szCs w:val="24"/>
+              </w:rPr>
+              <w:t>do sistema.</w:t>
             </w:r>
           </w:p>
         </w:tc>
@@ -7978,71 +7870,17 @@
                 <w:sz w:val="24"/>
                 <w:szCs w:val="24"/>
               </w:rPr>
-              <w:t>A próxima requisição deverá ser direcionada a</w:t>
-            </w:r>
-            <w:r>
-              <w:rPr>
-                <w:rFonts w:ascii="Arial" w:hAnsi="Arial" w:cs="Arial"/>
-                <w:sz w:val="24"/>
-                <w:szCs w:val="24"/>
-              </w:rPr>
-              <w:t>o</w:t>
-            </w:r>
-            <w:r>
-              <w:rPr>
-                <w:rFonts w:ascii="Arial" w:hAnsi="Arial" w:cs="Arial"/>
-                <w:sz w:val="24"/>
-                <w:szCs w:val="24"/>
-              </w:rPr>
-              <w:t xml:space="preserve"> nó do </w:t>
-            </w:r>
-            <w:r>
-              <w:rPr>
-                <w:rFonts w:ascii="Arial" w:hAnsi="Arial" w:cs="Arial"/>
-                <w:sz w:val="24"/>
-                <w:szCs w:val="24"/>
-              </w:rPr>
-              <w:t xml:space="preserve">módulo do </w:t>
-            </w:r>
-            <w:r>
-              <w:rPr>
-                <w:rFonts w:ascii="Arial" w:hAnsi="Arial" w:cs="Arial"/>
-                <w:sz w:val="24"/>
-                <w:szCs w:val="24"/>
-              </w:rPr>
-              <w:t xml:space="preserve">sistema interno que </w:t>
-            </w:r>
-            <w:r>
-              <w:rPr>
-                <w:rFonts w:ascii="Arial" w:hAnsi="Arial" w:cs="Arial"/>
-                <w:sz w:val="24"/>
-                <w:szCs w:val="24"/>
-              </w:rPr>
-              <w:t xml:space="preserve">está online e que </w:t>
-            </w:r>
-            <w:r>
-              <w:rPr>
-                <w:rFonts w:ascii="Arial" w:hAnsi="Arial" w:cs="Arial"/>
-                <w:sz w:val="24"/>
-                <w:szCs w:val="24"/>
-              </w:rPr>
-              <w:t xml:space="preserve">receberá a requisição no lugar </w:t>
-            </w:r>
-            <w:r>
-              <w:rPr>
-                <w:rFonts w:ascii="Arial" w:hAnsi="Arial" w:cs="Arial"/>
-                <w:sz w:val="24"/>
-                <w:szCs w:val="24"/>
-              </w:rPr>
-              <w:t>do nó offline</w:t>
-            </w:r>
-            <w:r>
-              <w:rPr>
-                <w:rFonts w:ascii="Arial" w:hAnsi="Arial" w:cs="Arial"/>
-                <w:sz w:val="24"/>
-                <w:szCs w:val="24"/>
-              </w:rPr>
-              <w:t>.</w:t>
+              <w:t>O módulo de Vendas WEB e o módulo de E-</w:t>
+            </w:r>
+            <w:bookmarkStart w:id="13" w:name="_GoBack"/>
+            <w:bookmarkEnd w:id="13"/>
+            <w:r>
+              <w:rPr>
+                <w:rFonts w:ascii="Arial" w:hAnsi="Arial" w:cs="Arial"/>
+                <w:sz w:val="24"/>
+                <w:szCs w:val="24"/>
+              </w:rPr>
+              <w:t>commerce WEB do sistema deverão prover uma navegação simples e objetiva para realização de uma venda ou de uma compra através da internet.</w:t>
             </w:r>
           </w:p>
         </w:tc>
@@ -8095,47 +7933,31 @@
                 <w:sz w:val="24"/>
                 <w:szCs w:val="24"/>
               </w:rPr>
-              <w:t xml:space="preserve">Usuário </w:t>
-            </w:r>
-            <w:r>
-              <w:rPr>
-                <w:rFonts w:ascii="Arial" w:hAnsi="Arial" w:cs="Arial"/>
-                <w:sz w:val="24"/>
-                <w:szCs w:val="24"/>
-              </w:rPr>
-              <w:t>ou módulo terá que refazer a</w:t>
-            </w:r>
-            <w:r>
-              <w:rPr>
-                <w:rFonts w:ascii="Arial" w:hAnsi="Arial" w:cs="Arial"/>
-                <w:sz w:val="24"/>
-                <w:szCs w:val="24"/>
-              </w:rPr>
-              <w:t xml:space="preserve"> </w:t>
-            </w:r>
-            <w:r>
-              <w:rPr>
-                <w:rFonts w:ascii="Arial" w:hAnsi="Arial" w:cs="Arial"/>
-                <w:sz w:val="24"/>
-                <w:szCs w:val="24"/>
-              </w:rPr>
-              <w:t>requisição imediatamente após ser notificado que houve um problema de indisponibilidade</w:t>
-            </w:r>
-            <w:r>
-              <w:rPr>
-                <w:rFonts w:ascii="Arial" w:hAnsi="Arial" w:cs="Arial"/>
-                <w:sz w:val="24"/>
-                <w:szCs w:val="24"/>
-              </w:rPr>
-              <w:t xml:space="preserve"> através de uma mensagem de erro</w:t>
-            </w:r>
-            <w:r>
-              <w:rPr>
-                <w:rFonts w:ascii="Arial" w:hAnsi="Arial" w:cs="Arial"/>
-                <w:sz w:val="24"/>
-                <w:szCs w:val="24"/>
-              </w:rPr>
-              <w:t xml:space="preserve">. A mensagem de erro deverá aparecer em até 30 segundos. E nova requisição deverá ser atendida em até 30 segundos. </w:t>
+              <w:t xml:space="preserve">Um vendedor deverá realizar uma venda ou cliente deverá realizar uma compra em até </w:t>
+            </w:r>
+            <w:r>
+              <w:rPr>
+                <w:rFonts w:ascii="Arial" w:hAnsi="Arial" w:cs="Arial"/>
+                <w:sz w:val="24"/>
+                <w:szCs w:val="24"/>
+              </w:rPr>
+              <w:t>5</w:t>
+            </w:r>
+            <w:r>
+              <w:rPr>
+                <w:rFonts w:ascii="Arial" w:hAnsi="Arial" w:cs="Arial"/>
+                <w:sz w:val="24"/>
+                <w:szCs w:val="24"/>
+              </w:rPr>
+              <w:t xml:space="preserve"> minutos</w:t>
+            </w:r>
+            <w:r>
+              <w:rPr>
+                <w:rFonts w:ascii="Arial" w:hAnsi="Arial" w:cs="Arial"/>
+                <w:sz w:val="24"/>
+                <w:szCs w:val="24"/>
+              </w:rPr>
+              <w:t xml:space="preserve">. </w:t>
             </w:r>
           </w:p>
         </w:tc>
@@ -8145,7 +7967,7 @@
       <w:pPr>
         <w:suppressAutoHyphens/>
         <w:spacing w:line="360" w:lineRule="auto"/>
-        <w:ind w:firstLine="709"/>
+        <w:ind w:left="709"/>
         <w:jc w:val="both"/>
         <w:rPr>
           <w:rFonts w:ascii="Arial" w:hAnsi="Arial" w:cs="Arial"/>
@@ -8154,6 +7976,5171 @@
           <w:lang w:eastAsia="pt-BR"/>
         </w:rPr>
       </w:pPr>
+    </w:p>
+    <w:p>
+      <w:pPr>
+        <w:suppressAutoHyphens/>
+        <w:spacing w:line="360" w:lineRule="auto"/>
+        <w:ind w:left="709"/>
+        <w:jc w:val="both"/>
+        <w:rPr>
+          <w:rFonts w:ascii="Arial" w:hAnsi="Arial" w:cs="Arial"/>
+          <w:sz w:val="24"/>
+          <w:szCs w:val="24"/>
+          <w:lang w:eastAsia="pt-BR"/>
+        </w:rPr>
+      </w:pPr>
+      <w:r>
+        <w:rPr>
+          <w:rFonts w:ascii="Arial" w:hAnsi="Arial" w:cs="Arial"/>
+          <w:b/>
+          <w:sz w:val="24"/>
+          <w:szCs w:val="24"/>
+          <w:lang w:eastAsia="pt-BR"/>
+        </w:rPr>
+        <w:br w:type="page"/>
+      </w:r>
+      <w:r>
+        <w:rPr>
+          <w:rFonts w:ascii="Arial" w:hAnsi="Arial" w:cs="Arial"/>
+          <w:b/>
+          <w:sz w:val="24"/>
+          <w:szCs w:val="24"/>
+          <w:lang w:eastAsia="pt-BR"/>
+        </w:rPr>
+        <w:lastRenderedPageBreak/>
+        <w:t>RNF2</w:t>
+      </w:r>
+      <w:r>
+        <w:rPr>
+          <w:rFonts w:ascii="Arial" w:hAnsi="Arial" w:cs="Arial"/>
+          <w:sz w:val="24"/>
+          <w:szCs w:val="24"/>
+          <w:lang w:eastAsia="pt-BR"/>
+        </w:rPr>
+        <w:t xml:space="preserve"> – </w:t>
+      </w:r>
+      <w:r>
+        <w:rPr>
+          <w:rFonts w:ascii="Arial" w:hAnsi="Arial" w:cs="Arial"/>
+          <w:sz w:val="24"/>
+          <w:szCs w:val="24"/>
+          <w:lang w:eastAsia="pt-BR"/>
+        </w:rPr>
+        <w:t xml:space="preserve">O sistema deve suportar ambientes Web </w:t>
+      </w:r>
+      <w:r>
+        <w:rPr>
+          <w:rFonts w:ascii="Arial" w:hAnsi="Arial" w:cs="Arial"/>
+          <w:sz w:val="24"/>
+          <w:szCs w:val="24"/>
+          <w:lang w:eastAsia="pt-BR"/>
+        </w:rPr>
+        <w:t>responsivos e ambientes móveis.</w:t>
+      </w:r>
+      <w:r>
+        <w:rPr>
+          <w:rFonts w:ascii="MS Gothic" w:eastAsia="MS Gothic" w:hAnsi="MS Gothic" w:cs="MS Gothic" w:hint="eastAsia"/>
+          <w:sz w:val="24"/>
+          <w:szCs w:val="24"/>
+          <w:lang w:eastAsia="pt-BR"/>
+        </w:rPr>
+        <w:t> +</w:t>
+      </w:r>
+      <w:r>
+        <w:rPr>
+          <w:rFonts w:ascii="Arial" w:hAnsi="Arial" w:cs="Arial"/>
+          <w:sz w:val="24"/>
+          <w:szCs w:val="24"/>
+          <w:lang w:eastAsia="pt-BR"/>
+        </w:rPr>
+        <w:t xml:space="preserve">Esse requisito atende a </w:t>
+      </w:r>
+      <w:r>
+        <w:rPr>
+          <w:rFonts w:ascii="Arial" w:hAnsi="Arial" w:cs="Arial"/>
+          <w:sz w:val="24"/>
+          <w:szCs w:val="24"/>
+          <w:lang w:eastAsia="pt-BR"/>
+        </w:rPr>
+        <w:t xml:space="preserve">medida M1, M2, M3 </w:t>
+      </w:r>
+      <w:r>
+        <w:rPr>
+          <w:rFonts w:ascii="Arial" w:hAnsi="Arial" w:cs="Arial"/>
+          <w:sz w:val="24"/>
+          <w:szCs w:val="24"/>
+          <w:lang w:eastAsia="pt-BR"/>
+        </w:rPr>
+        <w:t>e M5</w:t>
+      </w:r>
+      <w:r>
+        <w:rPr>
+          <w:rFonts w:ascii="Arial" w:hAnsi="Arial" w:cs="Arial"/>
+          <w:sz w:val="24"/>
+          <w:szCs w:val="24"/>
+          <w:lang w:eastAsia="pt-BR"/>
+        </w:rPr>
+        <w:t>.</w:t>
+      </w:r>
+    </w:p>
+    <w:tbl>
+      <w:tblPr>
+        <w:tblW w:w="8505" w:type="dxa"/>
+        <w:tblInd w:w="817" w:type="dxa"/>
+        <w:tblBorders>
+          <w:top w:val="single" w:sz="4" w:space="0" w:color="auto"/>
+          <w:left w:val="single" w:sz="4" w:space="0" w:color="auto"/>
+          <w:bottom w:val="single" w:sz="4" w:space="0" w:color="auto"/>
+          <w:right w:val="single" w:sz="4" w:space="0" w:color="auto"/>
+          <w:insideH w:val="single" w:sz="4" w:space="0" w:color="auto"/>
+          <w:insideV w:val="single" w:sz="4" w:space="0" w:color="auto"/>
+        </w:tblBorders>
+        <w:tblLook w:val="04A0" w:firstRow="1" w:lastRow="0" w:firstColumn="1" w:lastColumn="0" w:noHBand="0" w:noVBand="1"/>
+      </w:tblPr>
+      <w:tblGrid>
+        <w:gridCol w:w="2552"/>
+        <w:gridCol w:w="5953"/>
+      </w:tblGrid>
+      <w:tr>
+        <w:tc>
+          <w:tcPr>
+            <w:tcW w:w="2552" w:type="dxa"/>
+            <w:shd w:val="clear" w:color="auto" w:fill="E7E6E6"/>
+          </w:tcPr>
+          <w:p>
+            <w:pPr>
+              <w:rPr>
+                <w:rFonts w:ascii="Arial" w:hAnsi="Arial" w:cs="Arial"/>
+                <w:b/>
+                <w:sz w:val="24"/>
+                <w:szCs w:val="24"/>
+                <w:lang w:val="en-US"/>
+              </w:rPr>
+            </w:pPr>
+            <w:r>
+              <w:rPr>
+                <w:rFonts w:ascii="Arial" w:hAnsi="Arial" w:cs="Arial"/>
+                <w:b/>
+                <w:sz w:val="24"/>
+                <w:szCs w:val="24"/>
+                <w:lang w:val="en-US"/>
+              </w:rPr>
+              <w:t>Estímulo</w:t>
+            </w:r>
+          </w:p>
+        </w:tc>
+        <w:tc>
+          <w:tcPr>
+            <w:tcW w:w="5953" w:type="dxa"/>
+            <w:shd w:val="clear" w:color="auto" w:fill="auto"/>
+          </w:tcPr>
+          <w:p>
+            <w:pPr>
+              <w:rPr>
+                <w:rFonts w:ascii="Arial" w:hAnsi="Arial" w:cs="Arial"/>
+                <w:sz w:val="24"/>
+                <w:szCs w:val="24"/>
+              </w:rPr>
+            </w:pPr>
+            <w:r>
+              <w:rPr>
+                <w:rFonts w:ascii="Arial" w:hAnsi="Arial" w:cs="Arial"/>
+                <w:sz w:val="24"/>
+                <w:szCs w:val="24"/>
+              </w:rPr>
+              <w:t>Um usuário abrindo uma qualquer página WEB do sistema.</w:t>
+            </w:r>
+          </w:p>
+        </w:tc>
+      </w:tr>
+      <w:tr>
+        <w:tc>
+          <w:tcPr>
+            <w:tcW w:w="2552" w:type="dxa"/>
+            <w:shd w:val="clear" w:color="auto" w:fill="E7E6E6"/>
+          </w:tcPr>
+          <w:p>
+            <w:pPr>
+              <w:rPr>
+                <w:rFonts w:ascii="Arial" w:hAnsi="Arial" w:cs="Arial"/>
+                <w:b/>
+                <w:sz w:val="24"/>
+                <w:szCs w:val="24"/>
+                <w:lang w:val="en-US"/>
+              </w:rPr>
+            </w:pPr>
+            <w:r>
+              <w:rPr>
+                <w:rFonts w:ascii="Arial" w:hAnsi="Arial" w:cs="Arial"/>
+                <w:b/>
+                <w:sz w:val="24"/>
+                <w:szCs w:val="24"/>
+                <w:lang w:val="en-US"/>
+              </w:rPr>
+              <w:t>Fonte do Estímulo</w:t>
+            </w:r>
+          </w:p>
+        </w:tc>
+        <w:tc>
+          <w:tcPr>
+            <w:tcW w:w="5953" w:type="dxa"/>
+            <w:shd w:val="clear" w:color="auto" w:fill="auto"/>
+          </w:tcPr>
+          <w:p>
+            <w:pPr>
+              <w:rPr>
+                <w:rFonts w:ascii="Arial" w:hAnsi="Arial" w:cs="Arial"/>
+                <w:sz w:val="24"/>
+                <w:szCs w:val="24"/>
+              </w:rPr>
+            </w:pPr>
+            <w:r>
+              <w:rPr>
+                <w:rFonts w:ascii="Arial" w:hAnsi="Arial" w:cs="Arial"/>
+                <w:sz w:val="24"/>
+                <w:szCs w:val="24"/>
+              </w:rPr>
+              <w:t>Um celular, um tablet ou um smartphone acessando qualquer uma página WEB do sistema através da internet.</w:t>
+            </w:r>
+          </w:p>
+        </w:tc>
+      </w:tr>
+      <w:tr>
+        <w:tc>
+          <w:tcPr>
+            <w:tcW w:w="2552" w:type="dxa"/>
+            <w:shd w:val="clear" w:color="auto" w:fill="E7E6E6"/>
+          </w:tcPr>
+          <w:p>
+            <w:pPr>
+              <w:rPr>
+                <w:rFonts w:ascii="Arial" w:hAnsi="Arial" w:cs="Arial"/>
+                <w:b/>
+                <w:sz w:val="24"/>
+                <w:szCs w:val="24"/>
+                <w:lang w:val="en-US"/>
+              </w:rPr>
+            </w:pPr>
+            <w:r>
+              <w:rPr>
+                <w:rFonts w:ascii="Arial" w:hAnsi="Arial" w:cs="Arial"/>
+                <w:b/>
+                <w:sz w:val="24"/>
+                <w:szCs w:val="24"/>
+                <w:lang w:val="en-US"/>
+              </w:rPr>
+              <w:t>Ambiente</w:t>
+            </w:r>
+          </w:p>
+        </w:tc>
+        <w:tc>
+          <w:tcPr>
+            <w:tcW w:w="5953" w:type="dxa"/>
+            <w:shd w:val="clear" w:color="auto" w:fill="auto"/>
+          </w:tcPr>
+          <w:p>
+            <w:pPr>
+              <w:rPr>
+                <w:rFonts w:ascii="Arial" w:hAnsi="Arial" w:cs="Arial"/>
+                <w:sz w:val="24"/>
+                <w:szCs w:val="24"/>
+                <w:lang w:val="en-US"/>
+              </w:rPr>
+            </w:pPr>
+            <w:r>
+              <w:rPr>
+                <w:rFonts w:ascii="Arial" w:hAnsi="Arial" w:cs="Arial"/>
+                <w:sz w:val="24"/>
+                <w:szCs w:val="24"/>
+              </w:rPr>
+              <w:t>Funcionamento, carga normal.</w:t>
+            </w:r>
+          </w:p>
+        </w:tc>
+      </w:tr>
+      <w:tr>
+        <w:tc>
+          <w:tcPr>
+            <w:tcW w:w="2552" w:type="dxa"/>
+            <w:shd w:val="clear" w:color="auto" w:fill="E7E6E6"/>
+          </w:tcPr>
+          <w:p>
+            <w:pPr>
+              <w:rPr>
+                <w:rFonts w:ascii="Arial" w:hAnsi="Arial" w:cs="Arial"/>
+                <w:b/>
+                <w:sz w:val="24"/>
+                <w:szCs w:val="24"/>
+                <w:lang w:val="en-US"/>
+              </w:rPr>
+            </w:pPr>
+            <w:r>
+              <w:rPr>
+                <w:rFonts w:ascii="Arial" w:hAnsi="Arial" w:cs="Arial"/>
+                <w:b/>
+                <w:sz w:val="24"/>
+                <w:szCs w:val="24"/>
+                <w:lang w:val="en-US"/>
+              </w:rPr>
+              <w:t>Artefato</w:t>
+            </w:r>
+          </w:p>
+        </w:tc>
+        <w:tc>
+          <w:tcPr>
+            <w:tcW w:w="5953" w:type="dxa"/>
+            <w:shd w:val="clear" w:color="auto" w:fill="auto"/>
+          </w:tcPr>
+          <w:p>
+            <w:pPr>
+              <w:rPr>
+                <w:rFonts w:ascii="Arial" w:hAnsi="Arial" w:cs="Arial"/>
+                <w:sz w:val="24"/>
+                <w:szCs w:val="24"/>
+              </w:rPr>
+            </w:pPr>
+            <w:r>
+              <w:rPr>
+                <w:rFonts w:ascii="Arial" w:hAnsi="Arial" w:cs="Arial"/>
+                <w:sz w:val="24"/>
+                <w:szCs w:val="24"/>
+              </w:rPr>
+              <w:t>Qualquer módulo WEB do sistema.</w:t>
+            </w:r>
+          </w:p>
+        </w:tc>
+      </w:tr>
+      <w:tr>
+        <w:tc>
+          <w:tcPr>
+            <w:tcW w:w="2552" w:type="dxa"/>
+            <w:shd w:val="clear" w:color="auto" w:fill="E7E6E6"/>
+          </w:tcPr>
+          <w:p>
+            <w:pPr>
+              <w:rPr>
+                <w:rFonts w:ascii="Arial" w:hAnsi="Arial" w:cs="Arial"/>
+                <w:b/>
+                <w:sz w:val="24"/>
+                <w:szCs w:val="24"/>
+                <w:lang w:val="en-US"/>
+              </w:rPr>
+            </w:pPr>
+            <w:r>
+              <w:rPr>
+                <w:rFonts w:ascii="Arial" w:hAnsi="Arial" w:cs="Arial"/>
+                <w:b/>
+                <w:sz w:val="24"/>
+                <w:szCs w:val="24"/>
+                <w:lang w:val="en-US"/>
+              </w:rPr>
+              <w:t>Resposta</w:t>
+            </w:r>
+          </w:p>
+        </w:tc>
+        <w:tc>
+          <w:tcPr>
+            <w:tcW w:w="5953" w:type="dxa"/>
+            <w:shd w:val="clear" w:color="auto" w:fill="auto"/>
+          </w:tcPr>
+          <w:p>
+            <w:pPr>
+              <w:jc w:val="both"/>
+              <w:rPr>
+                <w:rFonts w:ascii="Arial" w:hAnsi="Arial" w:cs="Arial"/>
+                <w:sz w:val="24"/>
+                <w:szCs w:val="24"/>
+              </w:rPr>
+            </w:pPr>
+            <w:r>
+              <w:rPr>
+                <w:rFonts w:ascii="Arial" w:hAnsi="Arial" w:cs="Arial"/>
+                <w:sz w:val="24"/>
+                <w:szCs w:val="24"/>
+              </w:rPr>
+              <w:t>As páginas dos módulos WEB do sistema deverão se adaptar às dimensões dos dispositivos que as acessarem por meio de navegadores através da internet.</w:t>
+            </w:r>
+          </w:p>
+        </w:tc>
+      </w:tr>
+      <w:tr>
+        <w:tc>
+          <w:tcPr>
+            <w:tcW w:w="2552" w:type="dxa"/>
+            <w:shd w:val="clear" w:color="auto" w:fill="E7E6E6"/>
+          </w:tcPr>
+          <w:p>
+            <w:pPr>
+              <w:rPr>
+                <w:rFonts w:ascii="Arial" w:hAnsi="Arial" w:cs="Arial"/>
+                <w:b/>
+                <w:sz w:val="24"/>
+                <w:szCs w:val="24"/>
+                <w:lang w:val="en-US"/>
+              </w:rPr>
+            </w:pPr>
+            <w:r>
+              <w:rPr>
+                <w:rFonts w:ascii="Arial" w:hAnsi="Arial" w:cs="Arial"/>
+                <w:b/>
+                <w:sz w:val="24"/>
+                <w:szCs w:val="24"/>
+                <w:lang w:val="en-US"/>
+              </w:rPr>
+              <w:t>Medida da resposta</w:t>
+            </w:r>
+          </w:p>
+        </w:tc>
+        <w:tc>
+          <w:tcPr>
+            <w:tcW w:w="5953" w:type="dxa"/>
+            <w:shd w:val="clear" w:color="auto" w:fill="auto"/>
+          </w:tcPr>
+          <w:p>
+            <w:pPr>
+              <w:jc w:val="both"/>
+              <w:rPr>
+                <w:rFonts w:ascii="Arial" w:hAnsi="Arial" w:cs="Arial"/>
+                <w:sz w:val="24"/>
+                <w:szCs w:val="24"/>
+              </w:rPr>
+            </w:pPr>
+            <w:r>
+              <w:rPr>
+                <w:rFonts w:ascii="Arial" w:hAnsi="Arial" w:cs="Arial"/>
+                <w:sz w:val="24"/>
+                <w:szCs w:val="24"/>
+              </w:rPr>
+              <w:t xml:space="preserve">O sistema deverá prover as mesmas funcionalidades adaptadas proporcionalmente </w:t>
+            </w:r>
+            <w:r>
+              <w:rPr>
+                <w:rFonts w:ascii="Arial" w:hAnsi="Arial" w:cs="Arial"/>
+                <w:sz w:val="24"/>
+                <w:szCs w:val="24"/>
+              </w:rPr>
+              <w:t>respeitando a</w:t>
+            </w:r>
+            <w:r>
+              <w:rPr>
+                <w:rFonts w:ascii="Arial" w:hAnsi="Arial" w:cs="Arial"/>
+                <w:sz w:val="24"/>
+                <w:szCs w:val="24"/>
+              </w:rPr>
+              <w:t xml:space="preserve">s dimensões </w:t>
+            </w:r>
+            <w:r>
+              <w:rPr>
+                <w:rFonts w:ascii="Arial" w:hAnsi="Arial" w:cs="Arial"/>
+                <w:sz w:val="24"/>
+                <w:szCs w:val="24"/>
+              </w:rPr>
+              <w:t>de cada dispositivo.</w:t>
+            </w:r>
+          </w:p>
+        </w:tc>
+      </w:tr>
+    </w:tbl>
+    <w:p>
+      <w:pPr>
+        <w:suppressAutoHyphens/>
+        <w:spacing w:line="360" w:lineRule="auto"/>
+        <w:ind w:left="709"/>
+        <w:jc w:val="both"/>
+        <w:rPr>
+          <w:rFonts w:ascii="Arial" w:hAnsi="Arial" w:cs="Arial"/>
+          <w:sz w:val="24"/>
+          <w:szCs w:val="24"/>
+          <w:lang w:eastAsia="pt-BR"/>
+        </w:rPr>
+      </w:pPr>
+    </w:p>
+    <w:p>
+      <w:pPr>
+        <w:suppressAutoHyphens/>
+        <w:spacing w:line="360" w:lineRule="auto"/>
+        <w:ind w:left="709"/>
+        <w:jc w:val="both"/>
+        <w:rPr>
+          <w:rFonts w:ascii="Arial" w:hAnsi="Arial" w:cs="Arial"/>
+          <w:sz w:val="24"/>
+          <w:szCs w:val="24"/>
+          <w:lang w:eastAsia="pt-BR"/>
+        </w:rPr>
+      </w:pPr>
+      <w:r>
+        <w:rPr>
+          <w:rFonts w:ascii="Arial" w:hAnsi="Arial" w:cs="Arial"/>
+          <w:b/>
+          <w:sz w:val="24"/>
+          <w:szCs w:val="24"/>
+          <w:lang w:eastAsia="pt-BR"/>
+        </w:rPr>
+        <w:t>RNF3</w:t>
+      </w:r>
+      <w:r>
+        <w:rPr>
+          <w:rFonts w:ascii="Arial" w:hAnsi="Arial" w:cs="Arial"/>
+          <w:sz w:val="24"/>
+          <w:szCs w:val="24"/>
+          <w:lang w:eastAsia="pt-BR"/>
+        </w:rPr>
+        <w:t xml:space="preserve"> – </w:t>
+      </w:r>
+      <w:r>
+        <w:rPr>
+          <w:rFonts w:ascii="Arial" w:hAnsi="Arial" w:cs="Arial"/>
+          <w:sz w:val="24"/>
+          <w:szCs w:val="24"/>
+          <w:lang w:eastAsia="pt-BR"/>
+        </w:rPr>
+        <w:t xml:space="preserve">O sistema deve ser rápido. </w:t>
+      </w:r>
+      <w:r>
+        <w:rPr>
+          <w:rFonts w:ascii="Arial" w:hAnsi="Arial" w:cs="Arial"/>
+          <w:sz w:val="24"/>
+          <w:szCs w:val="24"/>
+          <w:lang w:eastAsia="pt-BR"/>
+        </w:rPr>
+        <w:t xml:space="preserve">Esse requisito atende a </w:t>
+      </w:r>
+      <w:r>
+        <w:rPr>
+          <w:rFonts w:ascii="Arial" w:hAnsi="Arial" w:cs="Arial"/>
+          <w:sz w:val="24"/>
+          <w:szCs w:val="24"/>
+          <w:lang w:eastAsia="pt-BR"/>
+        </w:rPr>
+        <w:t>medida M1, M</w:t>
+      </w:r>
+      <w:r>
+        <w:rPr>
+          <w:rFonts w:ascii="Arial" w:hAnsi="Arial" w:cs="Arial"/>
+          <w:sz w:val="24"/>
+          <w:szCs w:val="24"/>
+          <w:lang w:eastAsia="pt-BR"/>
+        </w:rPr>
+        <w:t>3</w:t>
+      </w:r>
+      <w:r>
+        <w:rPr>
+          <w:rFonts w:ascii="Arial" w:hAnsi="Arial" w:cs="Arial"/>
+          <w:sz w:val="24"/>
+          <w:szCs w:val="24"/>
+          <w:lang w:eastAsia="pt-BR"/>
+        </w:rPr>
+        <w:t xml:space="preserve"> e M5</w:t>
+      </w:r>
+      <w:r>
+        <w:rPr>
+          <w:rFonts w:ascii="Arial" w:hAnsi="Arial" w:cs="Arial"/>
+          <w:sz w:val="24"/>
+          <w:szCs w:val="24"/>
+          <w:lang w:eastAsia="pt-BR"/>
+        </w:rPr>
+        <w:t>.</w:t>
+      </w:r>
+    </w:p>
+    <w:tbl>
+      <w:tblPr>
+        <w:tblW w:w="8505" w:type="dxa"/>
+        <w:tblInd w:w="817" w:type="dxa"/>
+        <w:tblBorders>
+          <w:top w:val="single" w:sz="4" w:space="0" w:color="auto"/>
+          <w:left w:val="single" w:sz="4" w:space="0" w:color="auto"/>
+          <w:bottom w:val="single" w:sz="4" w:space="0" w:color="auto"/>
+          <w:right w:val="single" w:sz="4" w:space="0" w:color="auto"/>
+          <w:insideH w:val="single" w:sz="4" w:space="0" w:color="auto"/>
+          <w:insideV w:val="single" w:sz="4" w:space="0" w:color="auto"/>
+        </w:tblBorders>
+        <w:tblLook w:val="04A0" w:firstRow="1" w:lastRow="0" w:firstColumn="1" w:lastColumn="0" w:noHBand="0" w:noVBand="1"/>
+      </w:tblPr>
+      <w:tblGrid>
+        <w:gridCol w:w="2552"/>
+        <w:gridCol w:w="5953"/>
+      </w:tblGrid>
+      <w:tr>
+        <w:tc>
+          <w:tcPr>
+            <w:tcW w:w="2552" w:type="dxa"/>
+            <w:shd w:val="clear" w:color="auto" w:fill="E7E6E6"/>
+          </w:tcPr>
+          <w:p>
+            <w:pPr>
+              <w:rPr>
+                <w:rFonts w:ascii="Arial" w:hAnsi="Arial" w:cs="Arial"/>
+                <w:b/>
+                <w:sz w:val="24"/>
+                <w:szCs w:val="24"/>
+                <w:lang w:val="en-US"/>
+              </w:rPr>
+            </w:pPr>
+            <w:r>
+              <w:rPr>
+                <w:rFonts w:ascii="Arial" w:hAnsi="Arial" w:cs="Arial"/>
+                <w:b/>
+                <w:sz w:val="24"/>
+                <w:szCs w:val="24"/>
+                <w:lang w:val="en-US"/>
+              </w:rPr>
+              <w:t>Estímulo</w:t>
+            </w:r>
+          </w:p>
+        </w:tc>
+        <w:tc>
+          <w:tcPr>
+            <w:tcW w:w="5953" w:type="dxa"/>
+            <w:shd w:val="clear" w:color="auto" w:fill="auto"/>
+          </w:tcPr>
+          <w:p>
+            <w:pPr>
+              <w:rPr>
+                <w:rFonts w:ascii="Arial" w:hAnsi="Arial" w:cs="Arial"/>
+                <w:sz w:val="24"/>
+                <w:szCs w:val="24"/>
+              </w:rPr>
+            </w:pPr>
+          </w:p>
+        </w:tc>
+      </w:tr>
+      <w:tr>
+        <w:tc>
+          <w:tcPr>
+            <w:tcW w:w="2552" w:type="dxa"/>
+            <w:shd w:val="clear" w:color="auto" w:fill="E7E6E6"/>
+          </w:tcPr>
+          <w:p>
+            <w:pPr>
+              <w:rPr>
+                <w:rFonts w:ascii="Arial" w:hAnsi="Arial" w:cs="Arial"/>
+                <w:b/>
+                <w:sz w:val="24"/>
+                <w:szCs w:val="24"/>
+                <w:lang w:val="en-US"/>
+              </w:rPr>
+            </w:pPr>
+            <w:r>
+              <w:rPr>
+                <w:rFonts w:ascii="Arial" w:hAnsi="Arial" w:cs="Arial"/>
+                <w:b/>
+                <w:sz w:val="24"/>
+                <w:szCs w:val="24"/>
+                <w:lang w:val="en-US"/>
+              </w:rPr>
+              <w:t>Fonte do Estímulo</w:t>
+            </w:r>
+          </w:p>
+        </w:tc>
+        <w:tc>
+          <w:tcPr>
+            <w:tcW w:w="5953" w:type="dxa"/>
+            <w:shd w:val="clear" w:color="auto" w:fill="auto"/>
+          </w:tcPr>
+          <w:p>
+            <w:pPr>
+              <w:rPr>
+                <w:rFonts w:ascii="Arial" w:hAnsi="Arial" w:cs="Arial"/>
+                <w:sz w:val="24"/>
+                <w:szCs w:val="24"/>
+              </w:rPr>
+            </w:pPr>
+          </w:p>
+        </w:tc>
+      </w:tr>
+      <w:tr>
+        <w:tc>
+          <w:tcPr>
+            <w:tcW w:w="2552" w:type="dxa"/>
+            <w:shd w:val="clear" w:color="auto" w:fill="E7E6E6"/>
+          </w:tcPr>
+          <w:p>
+            <w:pPr>
+              <w:rPr>
+                <w:rFonts w:ascii="Arial" w:hAnsi="Arial" w:cs="Arial"/>
+                <w:b/>
+                <w:sz w:val="24"/>
+                <w:szCs w:val="24"/>
+                <w:lang w:val="en-US"/>
+              </w:rPr>
+            </w:pPr>
+            <w:r>
+              <w:rPr>
+                <w:rFonts w:ascii="Arial" w:hAnsi="Arial" w:cs="Arial"/>
+                <w:b/>
+                <w:sz w:val="24"/>
+                <w:szCs w:val="24"/>
+                <w:lang w:val="en-US"/>
+              </w:rPr>
+              <w:t>Ambiente</w:t>
+            </w:r>
+          </w:p>
+        </w:tc>
+        <w:tc>
+          <w:tcPr>
+            <w:tcW w:w="5953" w:type="dxa"/>
+            <w:shd w:val="clear" w:color="auto" w:fill="auto"/>
+          </w:tcPr>
+          <w:p>
+            <w:pPr>
+              <w:rPr>
+                <w:rFonts w:ascii="Arial" w:hAnsi="Arial" w:cs="Arial"/>
+                <w:sz w:val="24"/>
+                <w:szCs w:val="24"/>
+                <w:lang w:val="en-US"/>
+              </w:rPr>
+            </w:pPr>
+          </w:p>
+        </w:tc>
+      </w:tr>
+      <w:tr>
+        <w:tc>
+          <w:tcPr>
+            <w:tcW w:w="2552" w:type="dxa"/>
+            <w:shd w:val="clear" w:color="auto" w:fill="E7E6E6"/>
+          </w:tcPr>
+          <w:p>
+            <w:pPr>
+              <w:rPr>
+                <w:rFonts w:ascii="Arial" w:hAnsi="Arial" w:cs="Arial"/>
+                <w:b/>
+                <w:sz w:val="24"/>
+                <w:szCs w:val="24"/>
+                <w:lang w:val="en-US"/>
+              </w:rPr>
+            </w:pPr>
+            <w:r>
+              <w:rPr>
+                <w:rFonts w:ascii="Arial" w:hAnsi="Arial" w:cs="Arial"/>
+                <w:b/>
+                <w:sz w:val="24"/>
+                <w:szCs w:val="24"/>
+                <w:lang w:val="en-US"/>
+              </w:rPr>
+              <w:t>Artefato</w:t>
+            </w:r>
+          </w:p>
+        </w:tc>
+        <w:tc>
+          <w:tcPr>
+            <w:tcW w:w="5953" w:type="dxa"/>
+            <w:shd w:val="clear" w:color="auto" w:fill="auto"/>
+          </w:tcPr>
+          <w:p>
+            <w:pPr>
+              <w:rPr>
+                <w:rFonts w:ascii="Arial" w:hAnsi="Arial" w:cs="Arial"/>
+                <w:sz w:val="24"/>
+                <w:szCs w:val="24"/>
+              </w:rPr>
+            </w:pPr>
+          </w:p>
+        </w:tc>
+      </w:tr>
+      <w:tr>
+        <w:tc>
+          <w:tcPr>
+            <w:tcW w:w="2552" w:type="dxa"/>
+            <w:shd w:val="clear" w:color="auto" w:fill="E7E6E6"/>
+          </w:tcPr>
+          <w:p>
+            <w:pPr>
+              <w:rPr>
+                <w:rFonts w:ascii="Arial" w:hAnsi="Arial" w:cs="Arial"/>
+                <w:b/>
+                <w:sz w:val="24"/>
+                <w:szCs w:val="24"/>
+                <w:lang w:val="en-US"/>
+              </w:rPr>
+            </w:pPr>
+            <w:r>
+              <w:rPr>
+                <w:rFonts w:ascii="Arial" w:hAnsi="Arial" w:cs="Arial"/>
+                <w:b/>
+                <w:sz w:val="24"/>
+                <w:szCs w:val="24"/>
+                <w:lang w:val="en-US"/>
+              </w:rPr>
+              <w:t>Resposta</w:t>
+            </w:r>
+          </w:p>
+        </w:tc>
+        <w:tc>
+          <w:tcPr>
+            <w:tcW w:w="5953" w:type="dxa"/>
+            <w:shd w:val="clear" w:color="auto" w:fill="auto"/>
+          </w:tcPr>
+          <w:p>
+            <w:pPr>
+              <w:jc w:val="both"/>
+              <w:rPr>
+                <w:rFonts w:ascii="Arial" w:hAnsi="Arial" w:cs="Arial"/>
+                <w:sz w:val="24"/>
+                <w:szCs w:val="24"/>
+              </w:rPr>
+            </w:pPr>
+          </w:p>
+        </w:tc>
+      </w:tr>
+      <w:tr>
+        <w:tc>
+          <w:tcPr>
+            <w:tcW w:w="2552" w:type="dxa"/>
+            <w:shd w:val="clear" w:color="auto" w:fill="E7E6E6"/>
+          </w:tcPr>
+          <w:p>
+            <w:pPr>
+              <w:rPr>
+                <w:rFonts w:ascii="Arial" w:hAnsi="Arial" w:cs="Arial"/>
+                <w:b/>
+                <w:sz w:val="24"/>
+                <w:szCs w:val="24"/>
+                <w:lang w:val="en-US"/>
+              </w:rPr>
+            </w:pPr>
+            <w:r>
+              <w:rPr>
+                <w:rFonts w:ascii="Arial" w:hAnsi="Arial" w:cs="Arial"/>
+                <w:b/>
+                <w:sz w:val="24"/>
+                <w:szCs w:val="24"/>
+                <w:lang w:val="en-US"/>
+              </w:rPr>
+              <w:t>Medida da resposta</w:t>
+            </w:r>
+          </w:p>
+        </w:tc>
+        <w:tc>
+          <w:tcPr>
+            <w:tcW w:w="5953" w:type="dxa"/>
+            <w:shd w:val="clear" w:color="auto" w:fill="auto"/>
+          </w:tcPr>
+          <w:p>
+            <w:pPr>
+              <w:jc w:val="both"/>
+              <w:rPr>
+                <w:rFonts w:ascii="Arial" w:hAnsi="Arial" w:cs="Arial"/>
+                <w:sz w:val="24"/>
+                <w:szCs w:val="24"/>
+              </w:rPr>
+            </w:pPr>
+          </w:p>
+        </w:tc>
+      </w:tr>
+    </w:tbl>
+    <w:p>
+      <w:pPr>
+        <w:suppressAutoHyphens/>
+        <w:spacing w:line="360" w:lineRule="auto"/>
+        <w:ind w:left="709"/>
+        <w:jc w:val="both"/>
+        <w:rPr>
+          <w:rFonts w:ascii="Arial" w:hAnsi="Arial" w:cs="Arial"/>
+          <w:sz w:val="24"/>
+          <w:szCs w:val="24"/>
+          <w:lang w:eastAsia="pt-BR"/>
+        </w:rPr>
+      </w:pPr>
+    </w:p>
+    <w:p>
+      <w:pPr>
+        <w:suppressAutoHyphens/>
+        <w:spacing w:line="360" w:lineRule="auto"/>
+        <w:ind w:left="709"/>
+        <w:jc w:val="both"/>
+        <w:rPr>
+          <w:rFonts w:ascii="MS Gothic" w:eastAsia="MS Gothic" w:hAnsi="MS Gothic" w:cs="MS Gothic"/>
+          <w:sz w:val="24"/>
+          <w:szCs w:val="24"/>
+          <w:lang w:eastAsia="pt-BR"/>
+        </w:rPr>
+      </w:pPr>
+      <w:r>
+        <w:rPr>
+          <w:rFonts w:ascii="Arial" w:hAnsi="Arial" w:cs="Arial"/>
+          <w:b/>
+          <w:sz w:val="24"/>
+          <w:szCs w:val="24"/>
+          <w:lang w:eastAsia="pt-BR"/>
+        </w:rPr>
+        <w:t>RNF4</w:t>
+      </w:r>
+      <w:r>
+        <w:rPr>
+          <w:rFonts w:ascii="Arial" w:hAnsi="Arial" w:cs="Arial"/>
+          <w:sz w:val="24"/>
+          <w:szCs w:val="24"/>
+          <w:lang w:eastAsia="pt-BR"/>
+        </w:rPr>
+        <w:t xml:space="preserve"> – </w:t>
+      </w:r>
+      <w:r>
+        <w:rPr>
+          <w:rFonts w:ascii="Arial" w:hAnsi="Arial" w:cs="Arial"/>
+          <w:sz w:val="24"/>
+          <w:szCs w:val="24"/>
+          <w:lang w:eastAsia="pt-BR"/>
+        </w:rPr>
+        <w:t>O sistema deve apresentar manutenção facilitada.</w:t>
+      </w:r>
+      <w:r>
+        <w:rPr>
+          <w:rFonts w:ascii="Arial" w:hAnsi="Arial" w:cs="Arial"/>
+          <w:sz w:val="24"/>
+          <w:szCs w:val="24"/>
+          <w:lang w:eastAsia="pt-BR"/>
+        </w:rPr>
+        <w:t xml:space="preserve"> </w:t>
+      </w:r>
+      <w:r>
+        <w:rPr>
+          <w:rFonts w:ascii="Arial" w:hAnsi="Arial" w:cs="Arial"/>
+          <w:sz w:val="24"/>
+          <w:szCs w:val="24"/>
+          <w:lang w:eastAsia="pt-BR"/>
+        </w:rPr>
+        <w:t xml:space="preserve">Esse requisito atende a </w:t>
+      </w:r>
+      <w:r>
+        <w:rPr>
+          <w:rFonts w:ascii="Arial" w:hAnsi="Arial" w:cs="Arial"/>
+          <w:sz w:val="24"/>
+          <w:szCs w:val="24"/>
+          <w:lang w:eastAsia="pt-BR"/>
+        </w:rPr>
+        <w:t>medida M</w:t>
+      </w:r>
+      <w:r>
+        <w:rPr>
+          <w:rFonts w:ascii="Arial" w:hAnsi="Arial" w:cs="Arial"/>
+          <w:sz w:val="24"/>
+          <w:szCs w:val="24"/>
+          <w:lang w:eastAsia="pt-BR"/>
+        </w:rPr>
+        <w:t>3</w:t>
+      </w:r>
+      <w:r>
+        <w:rPr>
+          <w:rFonts w:ascii="Arial" w:hAnsi="Arial" w:cs="Arial"/>
+          <w:sz w:val="24"/>
+          <w:szCs w:val="24"/>
+          <w:lang w:eastAsia="pt-BR"/>
+        </w:rPr>
+        <w:t>.</w:t>
+      </w:r>
+      <w:r>
+        <w:rPr>
+          <w:rFonts w:ascii="Arial" w:hAnsi="Arial" w:cs="Arial"/>
+          <w:sz w:val="24"/>
+          <w:szCs w:val="24"/>
+          <w:lang w:eastAsia="pt-BR"/>
+        </w:rPr>
+        <w:t xml:space="preserve"> </w:t>
+      </w:r>
+      <w:r>
+        <w:rPr>
+          <w:rFonts w:ascii="MS Gothic" w:eastAsia="MS Gothic" w:hAnsi="MS Gothic" w:cs="MS Gothic" w:hint="eastAsia"/>
+          <w:sz w:val="24"/>
+          <w:szCs w:val="24"/>
+          <w:lang w:eastAsia="pt-BR"/>
+        </w:rPr>
+        <w:t> +</w:t>
+      </w:r>
+    </w:p>
+    <w:tbl>
+      <w:tblPr>
+        <w:tblW w:w="8505" w:type="dxa"/>
+        <w:tblInd w:w="817" w:type="dxa"/>
+        <w:tblBorders>
+          <w:top w:val="single" w:sz="4" w:space="0" w:color="auto"/>
+          <w:left w:val="single" w:sz="4" w:space="0" w:color="auto"/>
+          <w:bottom w:val="single" w:sz="4" w:space="0" w:color="auto"/>
+          <w:right w:val="single" w:sz="4" w:space="0" w:color="auto"/>
+          <w:insideH w:val="single" w:sz="4" w:space="0" w:color="auto"/>
+          <w:insideV w:val="single" w:sz="4" w:space="0" w:color="auto"/>
+        </w:tblBorders>
+        <w:tblLook w:val="04A0" w:firstRow="1" w:lastRow="0" w:firstColumn="1" w:lastColumn="0" w:noHBand="0" w:noVBand="1"/>
+      </w:tblPr>
+      <w:tblGrid>
+        <w:gridCol w:w="2552"/>
+        <w:gridCol w:w="5953"/>
+      </w:tblGrid>
+      <w:tr>
+        <w:tc>
+          <w:tcPr>
+            <w:tcW w:w="2552" w:type="dxa"/>
+            <w:shd w:val="clear" w:color="auto" w:fill="E7E6E6"/>
+          </w:tcPr>
+          <w:p>
+            <w:pPr>
+              <w:rPr>
+                <w:rFonts w:ascii="Arial" w:hAnsi="Arial" w:cs="Arial"/>
+                <w:b/>
+                <w:sz w:val="24"/>
+                <w:szCs w:val="24"/>
+                <w:lang w:val="en-US"/>
+              </w:rPr>
+            </w:pPr>
+            <w:r>
+              <w:rPr>
+                <w:rFonts w:ascii="Arial" w:hAnsi="Arial" w:cs="Arial"/>
+                <w:b/>
+                <w:sz w:val="24"/>
+                <w:szCs w:val="24"/>
+                <w:lang w:val="en-US"/>
+              </w:rPr>
+              <w:t>Estímulo</w:t>
+            </w:r>
+          </w:p>
+        </w:tc>
+        <w:tc>
+          <w:tcPr>
+            <w:tcW w:w="5953" w:type="dxa"/>
+            <w:shd w:val="clear" w:color="auto" w:fill="auto"/>
+          </w:tcPr>
+          <w:p>
+            <w:pPr>
+              <w:rPr>
+                <w:rFonts w:ascii="Arial" w:hAnsi="Arial" w:cs="Arial"/>
+                <w:sz w:val="24"/>
+                <w:szCs w:val="24"/>
+              </w:rPr>
+            </w:pPr>
+          </w:p>
+        </w:tc>
+      </w:tr>
+      <w:tr>
+        <w:tc>
+          <w:tcPr>
+            <w:tcW w:w="2552" w:type="dxa"/>
+            <w:shd w:val="clear" w:color="auto" w:fill="E7E6E6"/>
+          </w:tcPr>
+          <w:p>
+            <w:pPr>
+              <w:rPr>
+                <w:rFonts w:ascii="Arial" w:hAnsi="Arial" w:cs="Arial"/>
+                <w:b/>
+                <w:sz w:val="24"/>
+                <w:szCs w:val="24"/>
+                <w:lang w:val="en-US"/>
+              </w:rPr>
+            </w:pPr>
+            <w:r>
+              <w:rPr>
+                <w:rFonts w:ascii="Arial" w:hAnsi="Arial" w:cs="Arial"/>
+                <w:b/>
+                <w:sz w:val="24"/>
+                <w:szCs w:val="24"/>
+                <w:lang w:val="en-US"/>
+              </w:rPr>
+              <w:lastRenderedPageBreak/>
+              <w:t>Fonte do Estímulo</w:t>
+            </w:r>
+          </w:p>
+        </w:tc>
+        <w:tc>
+          <w:tcPr>
+            <w:tcW w:w="5953" w:type="dxa"/>
+            <w:shd w:val="clear" w:color="auto" w:fill="auto"/>
+          </w:tcPr>
+          <w:p>
+            <w:pPr>
+              <w:rPr>
+                <w:rFonts w:ascii="Arial" w:hAnsi="Arial" w:cs="Arial"/>
+                <w:sz w:val="24"/>
+                <w:szCs w:val="24"/>
+              </w:rPr>
+            </w:pPr>
+          </w:p>
+        </w:tc>
+      </w:tr>
+      <w:tr>
+        <w:tc>
+          <w:tcPr>
+            <w:tcW w:w="2552" w:type="dxa"/>
+            <w:shd w:val="clear" w:color="auto" w:fill="E7E6E6"/>
+          </w:tcPr>
+          <w:p>
+            <w:pPr>
+              <w:rPr>
+                <w:rFonts w:ascii="Arial" w:hAnsi="Arial" w:cs="Arial"/>
+                <w:b/>
+                <w:sz w:val="24"/>
+                <w:szCs w:val="24"/>
+                <w:lang w:val="en-US"/>
+              </w:rPr>
+            </w:pPr>
+            <w:r>
+              <w:rPr>
+                <w:rFonts w:ascii="Arial" w:hAnsi="Arial" w:cs="Arial"/>
+                <w:b/>
+                <w:sz w:val="24"/>
+                <w:szCs w:val="24"/>
+                <w:lang w:val="en-US"/>
+              </w:rPr>
+              <w:t>Ambiente</w:t>
+            </w:r>
+          </w:p>
+        </w:tc>
+        <w:tc>
+          <w:tcPr>
+            <w:tcW w:w="5953" w:type="dxa"/>
+            <w:shd w:val="clear" w:color="auto" w:fill="auto"/>
+          </w:tcPr>
+          <w:p>
+            <w:pPr>
+              <w:rPr>
+                <w:rFonts w:ascii="Arial" w:hAnsi="Arial" w:cs="Arial"/>
+                <w:sz w:val="24"/>
+                <w:szCs w:val="24"/>
+                <w:lang w:val="en-US"/>
+              </w:rPr>
+            </w:pPr>
+          </w:p>
+        </w:tc>
+      </w:tr>
+      <w:tr>
+        <w:tc>
+          <w:tcPr>
+            <w:tcW w:w="2552" w:type="dxa"/>
+            <w:shd w:val="clear" w:color="auto" w:fill="E7E6E6"/>
+          </w:tcPr>
+          <w:p>
+            <w:pPr>
+              <w:rPr>
+                <w:rFonts w:ascii="Arial" w:hAnsi="Arial" w:cs="Arial"/>
+                <w:b/>
+                <w:sz w:val="24"/>
+                <w:szCs w:val="24"/>
+                <w:lang w:val="en-US"/>
+              </w:rPr>
+            </w:pPr>
+            <w:r>
+              <w:rPr>
+                <w:rFonts w:ascii="Arial" w:hAnsi="Arial" w:cs="Arial"/>
+                <w:b/>
+                <w:sz w:val="24"/>
+                <w:szCs w:val="24"/>
+                <w:lang w:val="en-US"/>
+              </w:rPr>
+              <w:t>Artefato</w:t>
+            </w:r>
+          </w:p>
+        </w:tc>
+        <w:tc>
+          <w:tcPr>
+            <w:tcW w:w="5953" w:type="dxa"/>
+            <w:shd w:val="clear" w:color="auto" w:fill="auto"/>
+          </w:tcPr>
+          <w:p>
+            <w:pPr>
+              <w:rPr>
+                <w:rFonts w:ascii="Arial" w:hAnsi="Arial" w:cs="Arial"/>
+                <w:sz w:val="24"/>
+                <w:szCs w:val="24"/>
+              </w:rPr>
+            </w:pPr>
+          </w:p>
+        </w:tc>
+      </w:tr>
+      <w:tr>
+        <w:tc>
+          <w:tcPr>
+            <w:tcW w:w="2552" w:type="dxa"/>
+            <w:shd w:val="clear" w:color="auto" w:fill="E7E6E6"/>
+          </w:tcPr>
+          <w:p>
+            <w:pPr>
+              <w:rPr>
+                <w:rFonts w:ascii="Arial" w:hAnsi="Arial" w:cs="Arial"/>
+                <w:b/>
+                <w:sz w:val="24"/>
+                <w:szCs w:val="24"/>
+                <w:lang w:val="en-US"/>
+              </w:rPr>
+            </w:pPr>
+            <w:r>
+              <w:rPr>
+                <w:rFonts w:ascii="Arial" w:hAnsi="Arial" w:cs="Arial"/>
+                <w:b/>
+                <w:sz w:val="24"/>
+                <w:szCs w:val="24"/>
+                <w:lang w:val="en-US"/>
+              </w:rPr>
+              <w:t>Resposta</w:t>
+            </w:r>
+          </w:p>
+        </w:tc>
+        <w:tc>
+          <w:tcPr>
+            <w:tcW w:w="5953" w:type="dxa"/>
+            <w:shd w:val="clear" w:color="auto" w:fill="auto"/>
+          </w:tcPr>
+          <w:p>
+            <w:pPr>
+              <w:jc w:val="both"/>
+              <w:rPr>
+                <w:rFonts w:ascii="Arial" w:hAnsi="Arial" w:cs="Arial"/>
+                <w:sz w:val="24"/>
+                <w:szCs w:val="24"/>
+              </w:rPr>
+            </w:pPr>
+          </w:p>
+        </w:tc>
+      </w:tr>
+      <w:tr>
+        <w:tc>
+          <w:tcPr>
+            <w:tcW w:w="2552" w:type="dxa"/>
+            <w:shd w:val="clear" w:color="auto" w:fill="E7E6E6"/>
+          </w:tcPr>
+          <w:p>
+            <w:pPr>
+              <w:rPr>
+                <w:rFonts w:ascii="Arial" w:hAnsi="Arial" w:cs="Arial"/>
+                <w:b/>
+                <w:sz w:val="24"/>
+                <w:szCs w:val="24"/>
+                <w:lang w:val="en-US"/>
+              </w:rPr>
+            </w:pPr>
+            <w:r>
+              <w:rPr>
+                <w:rFonts w:ascii="Arial" w:hAnsi="Arial" w:cs="Arial"/>
+                <w:b/>
+                <w:sz w:val="24"/>
+                <w:szCs w:val="24"/>
+                <w:lang w:val="en-US"/>
+              </w:rPr>
+              <w:t>Medida da resposta</w:t>
+            </w:r>
+          </w:p>
+        </w:tc>
+        <w:tc>
+          <w:tcPr>
+            <w:tcW w:w="5953" w:type="dxa"/>
+            <w:shd w:val="clear" w:color="auto" w:fill="auto"/>
+          </w:tcPr>
+          <w:p>
+            <w:pPr>
+              <w:jc w:val="both"/>
+              <w:rPr>
+                <w:rFonts w:ascii="Arial" w:hAnsi="Arial" w:cs="Arial"/>
+                <w:sz w:val="24"/>
+                <w:szCs w:val="24"/>
+              </w:rPr>
+            </w:pPr>
+          </w:p>
+        </w:tc>
+      </w:tr>
+    </w:tbl>
+    <w:p>
+      <w:pPr>
+        <w:suppressAutoHyphens/>
+        <w:spacing w:line="360" w:lineRule="auto"/>
+        <w:ind w:left="709"/>
+        <w:jc w:val="both"/>
+        <w:rPr>
+          <w:rFonts w:ascii="Arial" w:hAnsi="Arial" w:cs="Arial"/>
+          <w:sz w:val="24"/>
+          <w:szCs w:val="24"/>
+          <w:lang w:eastAsia="pt-BR"/>
+        </w:rPr>
+      </w:pPr>
+    </w:p>
+    <w:p>
+      <w:pPr>
+        <w:suppressAutoHyphens/>
+        <w:spacing w:line="360" w:lineRule="auto"/>
+        <w:ind w:left="709"/>
+        <w:jc w:val="both"/>
+        <w:rPr>
+          <w:rFonts w:ascii="MS Gothic" w:eastAsia="MS Gothic" w:hAnsi="MS Gothic" w:cs="MS Gothic"/>
+          <w:sz w:val="24"/>
+          <w:szCs w:val="24"/>
+          <w:lang w:eastAsia="pt-BR"/>
+        </w:rPr>
+      </w:pPr>
+      <w:r>
+        <w:rPr>
+          <w:rFonts w:ascii="Arial" w:hAnsi="Arial" w:cs="Arial"/>
+          <w:b/>
+          <w:sz w:val="24"/>
+          <w:szCs w:val="24"/>
+          <w:lang w:eastAsia="pt-BR"/>
+        </w:rPr>
+        <w:t>RNF5</w:t>
+      </w:r>
+      <w:r>
+        <w:rPr>
+          <w:rFonts w:ascii="Arial" w:hAnsi="Arial" w:cs="Arial"/>
+          <w:sz w:val="24"/>
+          <w:szCs w:val="24"/>
+          <w:lang w:eastAsia="pt-BR"/>
+        </w:rPr>
+        <w:t xml:space="preserve"> – </w:t>
+      </w:r>
+      <w:r>
+        <w:rPr>
+          <w:rFonts w:ascii="Arial" w:hAnsi="Arial" w:cs="Arial"/>
+          <w:sz w:val="24"/>
+          <w:szCs w:val="24"/>
+          <w:lang w:eastAsia="pt-BR"/>
+        </w:rPr>
+        <w:t>O sistema deve se</w:t>
+      </w:r>
+      <w:r>
+        <w:rPr>
+          <w:rFonts w:ascii="Arial" w:hAnsi="Arial" w:cs="Arial"/>
+          <w:sz w:val="24"/>
+          <w:szCs w:val="24"/>
+          <w:lang w:eastAsia="pt-BR"/>
+        </w:rPr>
+        <w:t>r simples para testar.</w:t>
+      </w:r>
+      <w:r>
+        <w:rPr>
+          <w:rFonts w:ascii="MS Gothic" w:eastAsia="MS Gothic" w:hAnsi="MS Gothic" w:cs="MS Gothic" w:hint="eastAsia"/>
+          <w:sz w:val="24"/>
+          <w:szCs w:val="24"/>
+          <w:lang w:eastAsia="pt-BR"/>
+        </w:rPr>
+        <w:t> +</w:t>
+      </w:r>
+      <w:r>
+        <w:rPr>
+          <w:rFonts w:ascii="Arial" w:hAnsi="Arial" w:cs="Arial"/>
+          <w:sz w:val="24"/>
+          <w:szCs w:val="24"/>
+          <w:lang w:eastAsia="pt-BR"/>
+        </w:rPr>
+        <w:t xml:space="preserve">Esse requisito atende a </w:t>
+      </w:r>
+      <w:r>
+        <w:rPr>
+          <w:rFonts w:ascii="Arial" w:hAnsi="Arial" w:cs="Arial"/>
+          <w:sz w:val="24"/>
+          <w:szCs w:val="24"/>
+          <w:lang w:eastAsia="pt-BR"/>
+        </w:rPr>
+        <w:t>medida M</w:t>
+      </w:r>
+      <w:r>
+        <w:rPr>
+          <w:rFonts w:ascii="Arial" w:hAnsi="Arial" w:cs="Arial"/>
+          <w:sz w:val="24"/>
+          <w:szCs w:val="24"/>
+          <w:lang w:eastAsia="pt-BR"/>
+        </w:rPr>
+        <w:t>3</w:t>
+      </w:r>
+      <w:r>
+        <w:rPr>
+          <w:rFonts w:ascii="Arial" w:hAnsi="Arial" w:cs="Arial"/>
+          <w:sz w:val="24"/>
+          <w:szCs w:val="24"/>
+          <w:lang w:eastAsia="pt-BR"/>
+        </w:rPr>
+        <w:t>.</w:t>
+      </w:r>
+      <w:r>
+        <w:rPr>
+          <w:rFonts w:ascii="Arial" w:hAnsi="Arial" w:cs="Arial"/>
+          <w:sz w:val="24"/>
+          <w:szCs w:val="24"/>
+          <w:lang w:eastAsia="pt-BR"/>
+        </w:rPr>
+        <w:t xml:space="preserve"> </w:t>
+      </w:r>
+      <w:r>
+        <w:rPr>
+          <w:rFonts w:ascii="MS Gothic" w:eastAsia="MS Gothic" w:hAnsi="MS Gothic" w:cs="MS Gothic" w:hint="eastAsia"/>
+          <w:sz w:val="24"/>
+          <w:szCs w:val="24"/>
+          <w:lang w:eastAsia="pt-BR"/>
+        </w:rPr>
+        <w:t> +</w:t>
+      </w:r>
+    </w:p>
+    <w:tbl>
+      <w:tblPr>
+        <w:tblW w:w="8505" w:type="dxa"/>
+        <w:tblInd w:w="817" w:type="dxa"/>
+        <w:tblBorders>
+          <w:top w:val="single" w:sz="4" w:space="0" w:color="auto"/>
+          <w:left w:val="single" w:sz="4" w:space="0" w:color="auto"/>
+          <w:bottom w:val="single" w:sz="4" w:space="0" w:color="auto"/>
+          <w:right w:val="single" w:sz="4" w:space="0" w:color="auto"/>
+          <w:insideH w:val="single" w:sz="4" w:space="0" w:color="auto"/>
+          <w:insideV w:val="single" w:sz="4" w:space="0" w:color="auto"/>
+        </w:tblBorders>
+        <w:tblLook w:val="04A0" w:firstRow="1" w:lastRow="0" w:firstColumn="1" w:lastColumn="0" w:noHBand="0" w:noVBand="1"/>
+      </w:tblPr>
+      <w:tblGrid>
+        <w:gridCol w:w="2552"/>
+        <w:gridCol w:w="5953"/>
+      </w:tblGrid>
+      <w:tr>
+        <w:tc>
+          <w:tcPr>
+            <w:tcW w:w="2552" w:type="dxa"/>
+            <w:shd w:val="clear" w:color="auto" w:fill="E7E6E6"/>
+          </w:tcPr>
+          <w:p>
+            <w:pPr>
+              <w:rPr>
+                <w:rFonts w:ascii="Arial" w:hAnsi="Arial" w:cs="Arial"/>
+                <w:b/>
+                <w:sz w:val="24"/>
+                <w:szCs w:val="24"/>
+                <w:lang w:val="en-US"/>
+              </w:rPr>
+            </w:pPr>
+            <w:r>
+              <w:rPr>
+                <w:rFonts w:ascii="Arial" w:hAnsi="Arial" w:cs="Arial"/>
+                <w:b/>
+                <w:sz w:val="24"/>
+                <w:szCs w:val="24"/>
+                <w:lang w:val="en-US"/>
+              </w:rPr>
+              <w:t>Estímulo</w:t>
+            </w:r>
+          </w:p>
+        </w:tc>
+        <w:tc>
+          <w:tcPr>
+            <w:tcW w:w="5953" w:type="dxa"/>
+            <w:shd w:val="clear" w:color="auto" w:fill="auto"/>
+          </w:tcPr>
+          <w:p>
+            <w:pPr>
+              <w:rPr>
+                <w:rFonts w:ascii="Arial" w:hAnsi="Arial" w:cs="Arial"/>
+                <w:sz w:val="24"/>
+                <w:szCs w:val="24"/>
+              </w:rPr>
+            </w:pPr>
+          </w:p>
+        </w:tc>
+      </w:tr>
+      <w:tr>
+        <w:tc>
+          <w:tcPr>
+            <w:tcW w:w="2552" w:type="dxa"/>
+            <w:shd w:val="clear" w:color="auto" w:fill="E7E6E6"/>
+          </w:tcPr>
+          <w:p>
+            <w:pPr>
+              <w:rPr>
+                <w:rFonts w:ascii="Arial" w:hAnsi="Arial" w:cs="Arial"/>
+                <w:b/>
+                <w:sz w:val="24"/>
+                <w:szCs w:val="24"/>
+                <w:lang w:val="en-US"/>
+              </w:rPr>
+            </w:pPr>
+            <w:r>
+              <w:rPr>
+                <w:rFonts w:ascii="Arial" w:hAnsi="Arial" w:cs="Arial"/>
+                <w:b/>
+                <w:sz w:val="24"/>
+                <w:szCs w:val="24"/>
+                <w:lang w:val="en-US"/>
+              </w:rPr>
+              <w:t>Fonte do Estímulo</w:t>
+            </w:r>
+          </w:p>
+        </w:tc>
+        <w:tc>
+          <w:tcPr>
+            <w:tcW w:w="5953" w:type="dxa"/>
+            <w:shd w:val="clear" w:color="auto" w:fill="auto"/>
+          </w:tcPr>
+          <w:p>
+            <w:pPr>
+              <w:rPr>
+                <w:rFonts w:ascii="Arial" w:hAnsi="Arial" w:cs="Arial"/>
+                <w:sz w:val="24"/>
+                <w:szCs w:val="24"/>
+              </w:rPr>
+            </w:pPr>
+          </w:p>
+        </w:tc>
+      </w:tr>
+      <w:tr>
+        <w:tc>
+          <w:tcPr>
+            <w:tcW w:w="2552" w:type="dxa"/>
+            <w:shd w:val="clear" w:color="auto" w:fill="E7E6E6"/>
+          </w:tcPr>
+          <w:p>
+            <w:pPr>
+              <w:rPr>
+                <w:rFonts w:ascii="Arial" w:hAnsi="Arial" w:cs="Arial"/>
+                <w:b/>
+                <w:sz w:val="24"/>
+                <w:szCs w:val="24"/>
+                <w:lang w:val="en-US"/>
+              </w:rPr>
+            </w:pPr>
+            <w:r>
+              <w:rPr>
+                <w:rFonts w:ascii="Arial" w:hAnsi="Arial" w:cs="Arial"/>
+                <w:b/>
+                <w:sz w:val="24"/>
+                <w:szCs w:val="24"/>
+                <w:lang w:val="en-US"/>
+              </w:rPr>
+              <w:t>Ambiente</w:t>
+            </w:r>
+          </w:p>
+        </w:tc>
+        <w:tc>
+          <w:tcPr>
+            <w:tcW w:w="5953" w:type="dxa"/>
+            <w:shd w:val="clear" w:color="auto" w:fill="auto"/>
+          </w:tcPr>
+          <w:p>
+            <w:pPr>
+              <w:rPr>
+                <w:rFonts w:ascii="Arial" w:hAnsi="Arial" w:cs="Arial"/>
+                <w:sz w:val="24"/>
+                <w:szCs w:val="24"/>
+                <w:lang w:val="en-US"/>
+              </w:rPr>
+            </w:pPr>
+          </w:p>
+        </w:tc>
+      </w:tr>
+      <w:tr>
+        <w:tc>
+          <w:tcPr>
+            <w:tcW w:w="2552" w:type="dxa"/>
+            <w:shd w:val="clear" w:color="auto" w:fill="E7E6E6"/>
+          </w:tcPr>
+          <w:p>
+            <w:pPr>
+              <w:rPr>
+                <w:rFonts w:ascii="Arial" w:hAnsi="Arial" w:cs="Arial"/>
+                <w:b/>
+                <w:sz w:val="24"/>
+                <w:szCs w:val="24"/>
+                <w:lang w:val="en-US"/>
+              </w:rPr>
+            </w:pPr>
+            <w:r>
+              <w:rPr>
+                <w:rFonts w:ascii="Arial" w:hAnsi="Arial" w:cs="Arial"/>
+                <w:b/>
+                <w:sz w:val="24"/>
+                <w:szCs w:val="24"/>
+                <w:lang w:val="en-US"/>
+              </w:rPr>
+              <w:t>Artefato</w:t>
+            </w:r>
+          </w:p>
+        </w:tc>
+        <w:tc>
+          <w:tcPr>
+            <w:tcW w:w="5953" w:type="dxa"/>
+            <w:shd w:val="clear" w:color="auto" w:fill="auto"/>
+          </w:tcPr>
+          <w:p>
+            <w:pPr>
+              <w:rPr>
+                <w:rFonts w:ascii="Arial" w:hAnsi="Arial" w:cs="Arial"/>
+                <w:sz w:val="24"/>
+                <w:szCs w:val="24"/>
+              </w:rPr>
+            </w:pPr>
+          </w:p>
+        </w:tc>
+      </w:tr>
+      <w:tr>
+        <w:tc>
+          <w:tcPr>
+            <w:tcW w:w="2552" w:type="dxa"/>
+            <w:shd w:val="clear" w:color="auto" w:fill="E7E6E6"/>
+          </w:tcPr>
+          <w:p>
+            <w:pPr>
+              <w:rPr>
+                <w:rFonts w:ascii="Arial" w:hAnsi="Arial" w:cs="Arial"/>
+                <w:b/>
+                <w:sz w:val="24"/>
+                <w:szCs w:val="24"/>
+                <w:lang w:val="en-US"/>
+              </w:rPr>
+            </w:pPr>
+            <w:r>
+              <w:rPr>
+                <w:rFonts w:ascii="Arial" w:hAnsi="Arial" w:cs="Arial"/>
+                <w:b/>
+                <w:sz w:val="24"/>
+                <w:szCs w:val="24"/>
+                <w:lang w:val="en-US"/>
+              </w:rPr>
+              <w:t>Resposta</w:t>
+            </w:r>
+          </w:p>
+        </w:tc>
+        <w:tc>
+          <w:tcPr>
+            <w:tcW w:w="5953" w:type="dxa"/>
+            <w:shd w:val="clear" w:color="auto" w:fill="auto"/>
+          </w:tcPr>
+          <w:p>
+            <w:pPr>
+              <w:jc w:val="both"/>
+              <w:rPr>
+                <w:rFonts w:ascii="Arial" w:hAnsi="Arial" w:cs="Arial"/>
+                <w:sz w:val="24"/>
+                <w:szCs w:val="24"/>
+              </w:rPr>
+            </w:pPr>
+          </w:p>
+        </w:tc>
+      </w:tr>
+      <w:tr>
+        <w:tc>
+          <w:tcPr>
+            <w:tcW w:w="2552" w:type="dxa"/>
+            <w:shd w:val="clear" w:color="auto" w:fill="E7E6E6"/>
+          </w:tcPr>
+          <w:p>
+            <w:pPr>
+              <w:rPr>
+                <w:rFonts w:ascii="Arial" w:hAnsi="Arial" w:cs="Arial"/>
+                <w:b/>
+                <w:sz w:val="24"/>
+                <w:szCs w:val="24"/>
+                <w:lang w:val="en-US"/>
+              </w:rPr>
+            </w:pPr>
+            <w:r>
+              <w:rPr>
+                <w:rFonts w:ascii="Arial" w:hAnsi="Arial" w:cs="Arial"/>
+                <w:b/>
+                <w:sz w:val="24"/>
+                <w:szCs w:val="24"/>
+                <w:lang w:val="en-US"/>
+              </w:rPr>
+              <w:t>Medida da resposta</w:t>
+            </w:r>
+          </w:p>
+        </w:tc>
+        <w:tc>
+          <w:tcPr>
+            <w:tcW w:w="5953" w:type="dxa"/>
+            <w:shd w:val="clear" w:color="auto" w:fill="auto"/>
+          </w:tcPr>
+          <w:p>
+            <w:pPr>
+              <w:jc w:val="both"/>
+              <w:rPr>
+                <w:rFonts w:ascii="Arial" w:hAnsi="Arial" w:cs="Arial"/>
+                <w:sz w:val="24"/>
+                <w:szCs w:val="24"/>
+              </w:rPr>
+            </w:pPr>
+          </w:p>
+        </w:tc>
+      </w:tr>
+    </w:tbl>
+    <w:p>
+      <w:pPr>
+        <w:suppressAutoHyphens/>
+        <w:spacing w:line="360" w:lineRule="auto"/>
+        <w:ind w:left="709"/>
+        <w:jc w:val="both"/>
+        <w:rPr>
+          <w:rFonts w:ascii="Arial" w:hAnsi="Arial" w:cs="Arial"/>
+          <w:sz w:val="24"/>
+          <w:szCs w:val="24"/>
+          <w:lang w:eastAsia="pt-BR"/>
+        </w:rPr>
+      </w:pPr>
+    </w:p>
+    <w:p>
+      <w:pPr>
+        <w:suppressAutoHyphens/>
+        <w:spacing w:line="360" w:lineRule="auto"/>
+        <w:ind w:left="709"/>
+        <w:jc w:val="both"/>
+        <w:rPr>
+          <w:rFonts w:ascii="Arial" w:hAnsi="Arial" w:cs="Arial"/>
+          <w:sz w:val="24"/>
+          <w:szCs w:val="24"/>
+          <w:lang w:eastAsia="pt-BR"/>
+        </w:rPr>
+      </w:pPr>
+      <w:r>
+        <w:rPr>
+          <w:rFonts w:ascii="Arial" w:hAnsi="Arial" w:cs="Arial"/>
+          <w:b/>
+          <w:sz w:val="24"/>
+          <w:szCs w:val="24"/>
+          <w:lang w:eastAsia="pt-BR"/>
+        </w:rPr>
+        <w:t>RNF6</w:t>
+      </w:r>
+      <w:r>
+        <w:rPr>
+          <w:rFonts w:ascii="Arial" w:hAnsi="Arial" w:cs="Arial"/>
+          <w:sz w:val="24"/>
+          <w:szCs w:val="24"/>
+          <w:lang w:eastAsia="pt-BR"/>
+        </w:rPr>
+        <w:t xml:space="preserve"> – </w:t>
+      </w:r>
+      <w:r>
+        <w:rPr>
+          <w:rFonts w:ascii="Arial" w:hAnsi="Arial" w:cs="Arial"/>
+          <w:sz w:val="24"/>
+          <w:szCs w:val="24"/>
+          <w:lang w:eastAsia="pt-BR"/>
+        </w:rPr>
+        <w:t>O sistema deve se comunicar com os sistemas dos agentes. Alguns desses sistemas são antigos e desenvol</w:t>
+      </w:r>
+      <w:r>
+        <w:rPr>
+          <w:rFonts w:ascii="Arial" w:hAnsi="Arial" w:cs="Arial"/>
+          <w:sz w:val="24"/>
+          <w:szCs w:val="24"/>
+          <w:lang w:eastAsia="pt-BR"/>
+        </w:rPr>
+        <w:t xml:space="preserve">vido com tecnologia COBOL/CICS. </w:t>
+      </w:r>
+      <w:r>
+        <w:rPr>
+          <w:rFonts w:ascii="Arial" w:hAnsi="Arial" w:cs="Arial"/>
+          <w:sz w:val="24"/>
+          <w:szCs w:val="24"/>
+          <w:lang w:eastAsia="pt-BR"/>
+        </w:rPr>
+        <w:t xml:space="preserve">Esse requisito atende a </w:t>
+      </w:r>
+      <w:r>
+        <w:rPr>
+          <w:rFonts w:ascii="Arial" w:hAnsi="Arial" w:cs="Arial"/>
+          <w:sz w:val="24"/>
+          <w:szCs w:val="24"/>
+          <w:lang w:eastAsia="pt-BR"/>
+        </w:rPr>
+        <w:t>medida M</w:t>
+      </w:r>
+      <w:r>
+        <w:rPr>
+          <w:rFonts w:ascii="Arial" w:hAnsi="Arial" w:cs="Arial"/>
+          <w:sz w:val="24"/>
+          <w:szCs w:val="24"/>
+          <w:lang w:eastAsia="pt-BR"/>
+        </w:rPr>
+        <w:t>3</w:t>
+      </w:r>
+      <w:r>
+        <w:rPr>
+          <w:rFonts w:ascii="Arial" w:hAnsi="Arial" w:cs="Arial"/>
+          <w:sz w:val="24"/>
+          <w:szCs w:val="24"/>
+          <w:lang w:eastAsia="pt-BR"/>
+        </w:rPr>
+        <w:t>.</w:t>
+      </w:r>
+    </w:p>
+    <w:tbl>
+      <w:tblPr>
+        <w:tblW w:w="8505" w:type="dxa"/>
+        <w:tblInd w:w="817" w:type="dxa"/>
+        <w:tblBorders>
+          <w:top w:val="single" w:sz="4" w:space="0" w:color="auto"/>
+          <w:left w:val="single" w:sz="4" w:space="0" w:color="auto"/>
+          <w:bottom w:val="single" w:sz="4" w:space="0" w:color="auto"/>
+          <w:right w:val="single" w:sz="4" w:space="0" w:color="auto"/>
+          <w:insideH w:val="single" w:sz="4" w:space="0" w:color="auto"/>
+          <w:insideV w:val="single" w:sz="4" w:space="0" w:color="auto"/>
+        </w:tblBorders>
+        <w:tblLook w:val="04A0" w:firstRow="1" w:lastRow="0" w:firstColumn="1" w:lastColumn="0" w:noHBand="0" w:noVBand="1"/>
+      </w:tblPr>
+      <w:tblGrid>
+        <w:gridCol w:w="2552"/>
+        <w:gridCol w:w="5953"/>
+      </w:tblGrid>
+      <w:tr>
+        <w:tc>
+          <w:tcPr>
+            <w:tcW w:w="2552" w:type="dxa"/>
+            <w:shd w:val="clear" w:color="auto" w:fill="E7E6E6"/>
+          </w:tcPr>
+          <w:p>
+            <w:pPr>
+              <w:rPr>
+                <w:rFonts w:ascii="Arial" w:hAnsi="Arial" w:cs="Arial"/>
+                <w:b/>
+                <w:sz w:val="24"/>
+                <w:szCs w:val="24"/>
+                <w:lang w:val="en-US"/>
+              </w:rPr>
+            </w:pPr>
+            <w:r>
+              <w:rPr>
+                <w:rFonts w:ascii="Arial" w:hAnsi="Arial" w:cs="Arial"/>
+                <w:b/>
+                <w:sz w:val="24"/>
+                <w:szCs w:val="24"/>
+                <w:lang w:val="en-US"/>
+              </w:rPr>
+              <w:t>Estímulo</w:t>
+            </w:r>
+          </w:p>
+        </w:tc>
+        <w:tc>
+          <w:tcPr>
+            <w:tcW w:w="5953" w:type="dxa"/>
+            <w:shd w:val="clear" w:color="auto" w:fill="auto"/>
+          </w:tcPr>
+          <w:p>
+            <w:pPr>
+              <w:rPr>
+                <w:rFonts w:ascii="Arial" w:hAnsi="Arial" w:cs="Arial"/>
+                <w:sz w:val="24"/>
+                <w:szCs w:val="24"/>
+              </w:rPr>
+            </w:pPr>
+          </w:p>
+        </w:tc>
+      </w:tr>
+      <w:tr>
+        <w:tc>
+          <w:tcPr>
+            <w:tcW w:w="2552" w:type="dxa"/>
+            <w:shd w:val="clear" w:color="auto" w:fill="E7E6E6"/>
+          </w:tcPr>
+          <w:p>
+            <w:pPr>
+              <w:rPr>
+                <w:rFonts w:ascii="Arial" w:hAnsi="Arial" w:cs="Arial"/>
+                <w:b/>
+                <w:sz w:val="24"/>
+                <w:szCs w:val="24"/>
+                <w:lang w:val="en-US"/>
+              </w:rPr>
+            </w:pPr>
+            <w:r>
+              <w:rPr>
+                <w:rFonts w:ascii="Arial" w:hAnsi="Arial" w:cs="Arial"/>
+                <w:b/>
+                <w:sz w:val="24"/>
+                <w:szCs w:val="24"/>
+                <w:lang w:val="en-US"/>
+              </w:rPr>
+              <w:t>Fonte do Estímulo</w:t>
+            </w:r>
+          </w:p>
+        </w:tc>
+        <w:tc>
+          <w:tcPr>
+            <w:tcW w:w="5953" w:type="dxa"/>
+            <w:shd w:val="clear" w:color="auto" w:fill="auto"/>
+          </w:tcPr>
+          <w:p>
+            <w:pPr>
+              <w:rPr>
+                <w:rFonts w:ascii="Arial" w:hAnsi="Arial" w:cs="Arial"/>
+                <w:sz w:val="24"/>
+                <w:szCs w:val="24"/>
+              </w:rPr>
+            </w:pPr>
+          </w:p>
+        </w:tc>
+      </w:tr>
+      <w:tr>
+        <w:tc>
+          <w:tcPr>
+            <w:tcW w:w="2552" w:type="dxa"/>
+            <w:shd w:val="clear" w:color="auto" w:fill="E7E6E6"/>
+          </w:tcPr>
+          <w:p>
+            <w:pPr>
+              <w:rPr>
+                <w:rFonts w:ascii="Arial" w:hAnsi="Arial" w:cs="Arial"/>
+                <w:b/>
+                <w:sz w:val="24"/>
+                <w:szCs w:val="24"/>
+                <w:lang w:val="en-US"/>
+              </w:rPr>
+            </w:pPr>
+            <w:r>
+              <w:rPr>
+                <w:rFonts w:ascii="Arial" w:hAnsi="Arial" w:cs="Arial"/>
+                <w:b/>
+                <w:sz w:val="24"/>
+                <w:szCs w:val="24"/>
+                <w:lang w:val="en-US"/>
+              </w:rPr>
+              <w:t>Ambiente</w:t>
+            </w:r>
+          </w:p>
+        </w:tc>
+        <w:tc>
+          <w:tcPr>
+            <w:tcW w:w="5953" w:type="dxa"/>
+            <w:shd w:val="clear" w:color="auto" w:fill="auto"/>
+          </w:tcPr>
+          <w:p>
+            <w:pPr>
+              <w:rPr>
+                <w:rFonts w:ascii="Arial" w:hAnsi="Arial" w:cs="Arial"/>
+                <w:sz w:val="24"/>
+                <w:szCs w:val="24"/>
+                <w:lang w:val="en-US"/>
+              </w:rPr>
+            </w:pPr>
+          </w:p>
+        </w:tc>
+      </w:tr>
+      <w:tr>
+        <w:tc>
+          <w:tcPr>
+            <w:tcW w:w="2552" w:type="dxa"/>
+            <w:shd w:val="clear" w:color="auto" w:fill="E7E6E6"/>
+          </w:tcPr>
+          <w:p>
+            <w:pPr>
+              <w:rPr>
+                <w:rFonts w:ascii="Arial" w:hAnsi="Arial" w:cs="Arial"/>
+                <w:b/>
+                <w:sz w:val="24"/>
+                <w:szCs w:val="24"/>
+                <w:lang w:val="en-US"/>
+              </w:rPr>
+            </w:pPr>
+            <w:r>
+              <w:rPr>
+                <w:rFonts w:ascii="Arial" w:hAnsi="Arial" w:cs="Arial"/>
+                <w:b/>
+                <w:sz w:val="24"/>
+                <w:szCs w:val="24"/>
+                <w:lang w:val="en-US"/>
+              </w:rPr>
+              <w:t>Artefato</w:t>
+            </w:r>
+          </w:p>
+        </w:tc>
+        <w:tc>
+          <w:tcPr>
+            <w:tcW w:w="5953" w:type="dxa"/>
+            <w:shd w:val="clear" w:color="auto" w:fill="auto"/>
+          </w:tcPr>
+          <w:p>
+            <w:pPr>
+              <w:rPr>
+                <w:rFonts w:ascii="Arial" w:hAnsi="Arial" w:cs="Arial"/>
+                <w:sz w:val="24"/>
+                <w:szCs w:val="24"/>
+              </w:rPr>
+            </w:pPr>
+          </w:p>
+        </w:tc>
+      </w:tr>
+      <w:tr>
+        <w:tc>
+          <w:tcPr>
+            <w:tcW w:w="2552" w:type="dxa"/>
+            <w:shd w:val="clear" w:color="auto" w:fill="E7E6E6"/>
+          </w:tcPr>
+          <w:p>
+            <w:pPr>
+              <w:rPr>
+                <w:rFonts w:ascii="Arial" w:hAnsi="Arial" w:cs="Arial"/>
+                <w:b/>
+                <w:sz w:val="24"/>
+                <w:szCs w:val="24"/>
+                <w:lang w:val="en-US"/>
+              </w:rPr>
+            </w:pPr>
+            <w:r>
+              <w:rPr>
+                <w:rFonts w:ascii="Arial" w:hAnsi="Arial" w:cs="Arial"/>
+                <w:b/>
+                <w:sz w:val="24"/>
+                <w:szCs w:val="24"/>
+                <w:lang w:val="en-US"/>
+              </w:rPr>
+              <w:t>Resposta</w:t>
+            </w:r>
+          </w:p>
+        </w:tc>
+        <w:tc>
+          <w:tcPr>
+            <w:tcW w:w="5953" w:type="dxa"/>
+            <w:shd w:val="clear" w:color="auto" w:fill="auto"/>
+          </w:tcPr>
+          <w:p>
+            <w:pPr>
+              <w:jc w:val="both"/>
+              <w:rPr>
+                <w:rFonts w:ascii="Arial" w:hAnsi="Arial" w:cs="Arial"/>
+                <w:sz w:val="24"/>
+                <w:szCs w:val="24"/>
+              </w:rPr>
+            </w:pPr>
+          </w:p>
+        </w:tc>
+      </w:tr>
+      <w:tr>
+        <w:tc>
+          <w:tcPr>
+            <w:tcW w:w="2552" w:type="dxa"/>
+            <w:shd w:val="clear" w:color="auto" w:fill="E7E6E6"/>
+          </w:tcPr>
+          <w:p>
+            <w:pPr>
+              <w:rPr>
+                <w:rFonts w:ascii="Arial" w:hAnsi="Arial" w:cs="Arial"/>
+                <w:b/>
+                <w:sz w:val="24"/>
+                <w:szCs w:val="24"/>
+                <w:lang w:val="en-US"/>
+              </w:rPr>
+            </w:pPr>
+            <w:r>
+              <w:rPr>
+                <w:rFonts w:ascii="Arial" w:hAnsi="Arial" w:cs="Arial"/>
+                <w:b/>
+                <w:sz w:val="24"/>
+                <w:szCs w:val="24"/>
+                <w:lang w:val="en-US"/>
+              </w:rPr>
+              <w:t>Medida da resposta</w:t>
+            </w:r>
+          </w:p>
+        </w:tc>
+        <w:tc>
+          <w:tcPr>
+            <w:tcW w:w="5953" w:type="dxa"/>
+            <w:shd w:val="clear" w:color="auto" w:fill="auto"/>
+          </w:tcPr>
+          <w:p>
+            <w:pPr>
+              <w:jc w:val="both"/>
+              <w:rPr>
+                <w:rFonts w:ascii="Arial" w:hAnsi="Arial" w:cs="Arial"/>
+                <w:sz w:val="24"/>
+                <w:szCs w:val="24"/>
+              </w:rPr>
+            </w:pPr>
+          </w:p>
+        </w:tc>
+      </w:tr>
+    </w:tbl>
+    <w:p>
+      <w:pPr>
+        <w:suppressAutoHyphens/>
+        <w:spacing w:line="360" w:lineRule="auto"/>
+        <w:ind w:left="709"/>
+        <w:jc w:val="both"/>
+        <w:rPr>
+          <w:rFonts w:ascii="Arial" w:hAnsi="Arial" w:cs="Arial"/>
+          <w:sz w:val="24"/>
+          <w:szCs w:val="24"/>
+          <w:lang w:eastAsia="pt-BR"/>
+        </w:rPr>
+      </w:pPr>
+    </w:p>
+    <w:p>
+      <w:pPr>
+        <w:suppressAutoHyphens/>
+        <w:spacing w:line="360" w:lineRule="auto"/>
+        <w:ind w:left="709"/>
+        <w:jc w:val="both"/>
+        <w:rPr>
+          <w:rFonts w:ascii="MS Gothic" w:eastAsia="MS Gothic" w:hAnsi="MS Gothic" w:cs="MS Gothic"/>
+          <w:sz w:val="24"/>
+          <w:szCs w:val="24"/>
+          <w:lang w:eastAsia="pt-BR"/>
+        </w:rPr>
+      </w:pPr>
+      <w:r>
+        <w:rPr>
+          <w:rFonts w:ascii="Arial" w:hAnsi="Arial" w:cs="Arial"/>
+          <w:b/>
+          <w:sz w:val="24"/>
+          <w:szCs w:val="24"/>
+          <w:lang w:eastAsia="pt-BR"/>
+        </w:rPr>
+        <w:lastRenderedPageBreak/>
+        <w:t>RNF7</w:t>
+      </w:r>
+      <w:r>
+        <w:rPr>
+          <w:rFonts w:ascii="Arial" w:hAnsi="Arial" w:cs="Arial"/>
+          <w:sz w:val="24"/>
+          <w:szCs w:val="24"/>
+          <w:lang w:eastAsia="pt-BR"/>
+        </w:rPr>
+        <w:t xml:space="preserve"> – </w:t>
+      </w:r>
+      <w:r>
+        <w:rPr>
+          <w:rFonts w:ascii="Arial" w:hAnsi="Arial" w:cs="Arial"/>
+          <w:sz w:val="24"/>
+          <w:szCs w:val="24"/>
+          <w:lang w:eastAsia="pt-BR"/>
+        </w:rPr>
+        <w:t>O sistema deve operar em qual</w:t>
+      </w:r>
+      <w:r>
+        <w:rPr>
+          <w:rFonts w:ascii="Arial" w:hAnsi="Arial" w:cs="Arial"/>
+          <w:sz w:val="24"/>
+          <w:szCs w:val="24"/>
+          <w:lang w:eastAsia="pt-BR"/>
+        </w:rPr>
+        <w:t>quer período do dia e da noite.</w:t>
+      </w:r>
+      <w:r>
+        <w:rPr>
+          <w:rFonts w:ascii="Arial" w:hAnsi="Arial" w:cs="Arial"/>
+          <w:sz w:val="24"/>
+          <w:szCs w:val="24"/>
+          <w:lang w:eastAsia="pt-BR"/>
+        </w:rPr>
+        <w:t xml:space="preserve"> </w:t>
+      </w:r>
+      <w:r>
+        <w:rPr>
+          <w:rFonts w:ascii="Arial" w:hAnsi="Arial" w:cs="Arial"/>
+          <w:sz w:val="24"/>
+          <w:szCs w:val="24"/>
+          <w:lang w:eastAsia="pt-BR"/>
+        </w:rPr>
+        <w:t xml:space="preserve">Esse requisito atende a </w:t>
+      </w:r>
+      <w:r>
+        <w:rPr>
+          <w:rFonts w:ascii="Arial" w:hAnsi="Arial" w:cs="Arial"/>
+          <w:sz w:val="24"/>
+          <w:szCs w:val="24"/>
+          <w:lang w:eastAsia="pt-BR"/>
+        </w:rPr>
+        <w:t>medida M</w:t>
+      </w:r>
+      <w:r>
+        <w:rPr>
+          <w:rFonts w:ascii="Arial" w:hAnsi="Arial" w:cs="Arial"/>
+          <w:sz w:val="24"/>
+          <w:szCs w:val="24"/>
+          <w:lang w:eastAsia="pt-BR"/>
+        </w:rPr>
+        <w:t>1, M2 e M3</w:t>
+      </w:r>
+      <w:r>
+        <w:rPr>
+          <w:rFonts w:ascii="Arial" w:hAnsi="Arial" w:cs="Arial"/>
+          <w:sz w:val="24"/>
+          <w:szCs w:val="24"/>
+          <w:lang w:eastAsia="pt-BR"/>
+        </w:rPr>
+        <w:t>.</w:t>
+      </w:r>
+      <w:r>
+        <w:rPr>
+          <w:rFonts w:ascii="Arial" w:hAnsi="Arial" w:cs="Arial"/>
+          <w:sz w:val="24"/>
+          <w:szCs w:val="24"/>
+          <w:lang w:eastAsia="pt-BR"/>
+        </w:rPr>
+        <w:t xml:space="preserve"> </w:t>
+      </w:r>
+      <w:r>
+        <w:rPr>
+          <w:rFonts w:ascii="MS Gothic" w:eastAsia="MS Gothic" w:hAnsi="MS Gothic" w:cs="MS Gothic" w:hint="eastAsia"/>
+          <w:sz w:val="24"/>
+          <w:szCs w:val="24"/>
+          <w:lang w:eastAsia="pt-BR"/>
+        </w:rPr>
+        <w:t> +</w:t>
+      </w:r>
+    </w:p>
+    <w:tbl>
+      <w:tblPr>
+        <w:tblW w:w="8505" w:type="dxa"/>
+        <w:tblInd w:w="817" w:type="dxa"/>
+        <w:tblBorders>
+          <w:top w:val="single" w:sz="4" w:space="0" w:color="auto"/>
+          <w:left w:val="single" w:sz="4" w:space="0" w:color="auto"/>
+          <w:bottom w:val="single" w:sz="4" w:space="0" w:color="auto"/>
+          <w:right w:val="single" w:sz="4" w:space="0" w:color="auto"/>
+          <w:insideH w:val="single" w:sz="4" w:space="0" w:color="auto"/>
+          <w:insideV w:val="single" w:sz="4" w:space="0" w:color="auto"/>
+        </w:tblBorders>
+        <w:tblLook w:val="04A0" w:firstRow="1" w:lastRow="0" w:firstColumn="1" w:lastColumn="0" w:noHBand="0" w:noVBand="1"/>
+      </w:tblPr>
+      <w:tblGrid>
+        <w:gridCol w:w="2552"/>
+        <w:gridCol w:w="5953"/>
+      </w:tblGrid>
+      <w:tr>
+        <w:tc>
+          <w:tcPr>
+            <w:tcW w:w="2552" w:type="dxa"/>
+            <w:shd w:val="clear" w:color="auto" w:fill="E7E6E6"/>
+          </w:tcPr>
+          <w:p>
+            <w:pPr>
+              <w:rPr>
+                <w:rFonts w:ascii="Arial" w:hAnsi="Arial" w:cs="Arial"/>
+                <w:b/>
+                <w:sz w:val="24"/>
+                <w:szCs w:val="24"/>
+                <w:lang w:val="en-US"/>
+              </w:rPr>
+            </w:pPr>
+            <w:r>
+              <w:rPr>
+                <w:rFonts w:ascii="Arial" w:hAnsi="Arial" w:cs="Arial"/>
+                <w:b/>
+                <w:sz w:val="24"/>
+                <w:szCs w:val="24"/>
+                <w:lang w:val="en-US"/>
+              </w:rPr>
+              <w:t>Estímulo</w:t>
+            </w:r>
+          </w:p>
+        </w:tc>
+        <w:tc>
+          <w:tcPr>
+            <w:tcW w:w="5953" w:type="dxa"/>
+            <w:shd w:val="clear" w:color="auto" w:fill="auto"/>
+          </w:tcPr>
+          <w:p>
+            <w:pPr>
+              <w:rPr>
+                <w:rFonts w:ascii="Arial" w:hAnsi="Arial" w:cs="Arial"/>
+                <w:sz w:val="24"/>
+                <w:szCs w:val="24"/>
+              </w:rPr>
+            </w:pPr>
+          </w:p>
+        </w:tc>
+      </w:tr>
+      <w:tr>
+        <w:tc>
+          <w:tcPr>
+            <w:tcW w:w="2552" w:type="dxa"/>
+            <w:shd w:val="clear" w:color="auto" w:fill="E7E6E6"/>
+          </w:tcPr>
+          <w:p>
+            <w:pPr>
+              <w:rPr>
+                <w:rFonts w:ascii="Arial" w:hAnsi="Arial" w:cs="Arial"/>
+                <w:b/>
+                <w:sz w:val="24"/>
+                <w:szCs w:val="24"/>
+                <w:lang w:val="en-US"/>
+              </w:rPr>
+            </w:pPr>
+            <w:r>
+              <w:rPr>
+                <w:rFonts w:ascii="Arial" w:hAnsi="Arial" w:cs="Arial"/>
+                <w:b/>
+                <w:sz w:val="24"/>
+                <w:szCs w:val="24"/>
+                <w:lang w:val="en-US"/>
+              </w:rPr>
+              <w:t>Fonte do Estímulo</w:t>
+            </w:r>
+          </w:p>
+        </w:tc>
+        <w:tc>
+          <w:tcPr>
+            <w:tcW w:w="5953" w:type="dxa"/>
+            <w:shd w:val="clear" w:color="auto" w:fill="auto"/>
+          </w:tcPr>
+          <w:p>
+            <w:pPr>
+              <w:rPr>
+                <w:rFonts w:ascii="Arial" w:hAnsi="Arial" w:cs="Arial"/>
+                <w:sz w:val="24"/>
+                <w:szCs w:val="24"/>
+              </w:rPr>
+            </w:pPr>
+          </w:p>
+        </w:tc>
+      </w:tr>
+      <w:tr>
+        <w:tc>
+          <w:tcPr>
+            <w:tcW w:w="2552" w:type="dxa"/>
+            <w:shd w:val="clear" w:color="auto" w:fill="E7E6E6"/>
+          </w:tcPr>
+          <w:p>
+            <w:pPr>
+              <w:rPr>
+                <w:rFonts w:ascii="Arial" w:hAnsi="Arial" w:cs="Arial"/>
+                <w:b/>
+                <w:sz w:val="24"/>
+                <w:szCs w:val="24"/>
+                <w:lang w:val="en-US"/>
+              </w:rPr>
+            </w:pPr>
+            <w:r>
+              <w:rPr>
+                <w:rFonts w:ascii="Arial" w:hAnsi="Arial" w:cs="Arial"/>
+                <w:b/>
+                <w:sz w:val="24"/>
+                <w:szCs w:val="24"/>
+                <w:lang w:val="en-US"/>
+              </w:rPr>
+              <w:t>Ambiente</w:t>
+            </w:r>
+          </w:p>
+        </w:tc>
+        <w:tc>
+          <w:tcPr>
+            <w:tcW w:w="5953" w:type="dxa"/>
+            <w:shd w:val="clear" w:color="auto" w:fill="auto"/>
+          </w:tcPr>
+          <w:p>
+            <w:pPr>
+              <w:rPr>
+                <w:rFonts w:ascii="Arial" w:hAnsi="Arial" w:cs="Arial"/>
+                <w:sz w:val="24"/>
+                <w:szCs w:val="24"/>
+                <w:lang w:val="en-US"/>
+              </w:rPr>
+            </w:pPr>
+          </w:p>
+        </w:tc>
+      </w:tr>
+      <w:tr>
+        <w:tc>
+          <w:tcPr>
+            <w:tcW w:w="2552" w:type="dxa"/>
+            <w:shd w:val="clear" w:color="auto" w:fill="E7E6E6"/>
+          </w:tcPr>
+          <w:p>
+            <w:pPr>
+              <w:rPr>
+                <w:rFonts w:ascii="Arial" w:hAnsi="Arial" w:cs="Arial"/>
+                <w:b/>
+                <w:sz w:val="24"/>
+                <w:szCs w:val="24"/>
+                <w:lang w:val="en-US"/>
+              </w:rPr>
+            </w:pPr>
+            <w:r>
+              <w:rPr>
+                <w:rFonts w:ascii="Arial" w:hAnsi="Arial" w:cs="Arial"/>
+                <w:b/>
+                <w:sz w:val="24"/>
+                <w:szCs w:val="24"/>
+                <w:lang w:val="en-US"/>
+              </w:rPr>
+              <w:t>Artefato</w:t>
+            </w:r>
+          </w:p>
+        </w:tc>
+        <w:tc>
+          <w:tcPr>
+            <w:tcW w:w="5953" w:type="dxa"/>
+            <w:shd w:val="clear" w:color="auto" w:fill="auto"/>
+          </w:tcPr>
+          <w:p>
+            <w:pPr>
+              <w:rPr>
+                <w:rFonts w:ascii="Arial" w:hAnsi="Arial" w:cs="Arial"/>
+                <w:sz w:val="24"/>
+                <w:szCs w:val="24"/>
+              </w:rPr>
+            </w:pPr>
+          </w:p>
+        </w:tc>
+      </w:tr>
+      <w:tr>
+        <w:tc>
+          <w:tcPr>
+            <w:tcW w:w="2552" w:type="dxa"/>
+            <w:shd w:val="clear" w:color="auto" w:fill="E7E6E6"/>
+          </w:tcPr>
+          <w:p>
+            <w:pPr>
+              <w:rPr>
+                <w:rFonts w:ascii="Arial" w:hAnsi="Arial" w:cs="Arial"/>
+                <w:b/>
+                <w:sz w:val="24"/>
+                <w:szCs w:val="24"/>
+                <w:lang w:val="en-US"/>
+              </w:rPr>
+            </w:pPr>
+            <w:r>
+              <w:rPr>
+                <w:rFonts w:ascii="Arial" w:hAnsi="Arial" w:cs="Arial"/>
+                <w:b/>
+                <w:sz w:val="24"/>
+                <w:szCs w:val="24"/>
+                <w:lang w:val="en-US"/>
+              </w:rPr>
+              <w:t>Resposta</w:t>
+            </w:r>
+          </w:p>
+        </w:tc>
+        <w:tc>
+          <w:tcPr>
+            <w:tcW w:w="5953" w:type="dxa"/>
+            <w:shd w:val="clear" w:color="auto" w:fill="auto"/>
+          </w:tcPr>
+          <w:p>
+            <w:pPr>
+              <w:jc w:val="both"/>
+              <w:rPr>
+                <w:rFonts w:ascii="Arial" w:hAnsi="Arial" w:cs="Arial"/>
+                <w:sz w:val="24"/>
+                <w:szCs w:val="24"/>
+              </w:rPr>
+            </w:pPr>
+          </w:p>
+        </w:tc>
+      </w:tr>
+      <w:tr>
+        <w:tc>
+          <w:tcPr>
+            <w:tcW w:w="2552" w:type="dxa"/>
+            <w:shd w:val="clear" w:color="auto" w:fill="E7E6E6"/>
+          </w:tcPr>
+          <w:p>
+            <w:pPr>
+              <w:rPr>
+                <w:rFonts w:ascii="Arial" w:hAnsi="Arial" w:cs="Arial"/>
+                <w:b/>
+                <w:sz w:val="24"/>
+                <w:szCs w:val="24"/>
+                <w:lang w:val="en-US"/>
+              </w:rPr>
+            </w:pPr>
+            <w:r>
+              <w:rPr>
+                <w:rFonts w:ascii="Arial" w:hAnsi="Arial" w:cs="Arial"/>
+                <w:b/>
+                <w:sz w:val="24"/>
+                <w:szCs w:val="24"/>
+                <w:lang w:val="en-US"/>
+              </w:rPr>
+              <w:t>Medida da resposta</w:t>
+            </w:r>
+          </w:p>
+        </w:tc>
+        <w:tc>
+          <w:tcPr>
+            <w:tcW w:w="5953" w:type="dxa"/>
+            <w:shd w:val="clear" w:color="auto" w:fill="auto"/>
+          </w:tcPr>
+          <w:p>
+            <w:pPr>
+              <w:jc w:val="both"/>
+              <w:rPr>
+                <w:rFonts w:ascii="Arial" w:hAnsi="Arial" w:cs="Arial"/>
+                <w:sz w:val="24"/>
+                <w:szCs w:val="24"/>
+              </w:rPr>
+            </w:pPr>
+          </w:p>
+        </w:tc>
+      </w:tr>
+    </w:tbl>
+    <w:p>
+      <w:pPr>
+        <w:suppressAutoHyphens/>
+        <w:spacing w:line="360" w:lineRule="auto"/>
+        <w:ind w:left="709"/>
+        <w:jc w:val="both"/>
+        <w:rPr>
+          <w:rFonts w:ascii="Arial" w:hAnsi="Arial" w:cs="Arial"/>
+          <w:sz w:val="24"/>
+          <w:szCs w:val="24"/>
+          <w:lang w:eastAsia="pt-BR"/>
+        </w:rPr>
+      </w:pPr>
+    </w:p>
+    <w:p>
+      <w:pPr>
+        <w:suppressAutoHyphens/>
+        <w:spacing w:line="360" w:lineRule="auto"/>
+        <w:ind w:left="709"/>
+        <w:jc w:val="both"/>
+        <w:rPr>
+          <w:rFonts w:ascii="Arial" w:hAnsi="Arial" w:cs="Arial"/>
+          <w:sz w:val="24"/>
+          <w:szCs w:val="24"/>
+          <w:lang w:eastAsia="pt-BR"/>
+        </w:rPr>
+      </w:pPr>
+      <w:r>
+        <w:rPr>
+          <w:rFonts w:ascii="Arial" w:hAnsi="Arial" w:cs="Arial"/>
+          <w:b/>
+          <w:sz w:val="24"/>
+          <w:szCs w:val="24"/>
+          <w:lang w:eastAsia="pt-BR"/>
+        </w:rPr>
+        <w:t>RNF8</w:t>
+      </w:r>
+      <w:r>
+        <w:rPr>
+          <w:rFonts w:ascii="Arial" w:hAnsi="Arial" w:cs="Arial"/>
+          <w:sz w:val="24"/>
+          <w:szCs w:val="24"/>
+          <w:lang w:eastAsia="pt-BR"/>
+        </w:rPr>
+        <w:t xml:space="preserve"> – </w:t>
+      </w:r>
+      <w:r>
+        <w:rPr>
+          <w:rFonts w:ascii="Arial" w:hAnsi="Arial" w:cs="Arial"/>
+          <w:sz w:val="24"/>
+          <w:szCs w:val="24"/>
+          <w:lang w:eastAsia="pt-BR"/>
+        </w:rPr>
+        <w:t>O sistema deve apresentar altos padrões de segurança.</w:t>
+      </w:r>
+      <w:r>
+        <w:rPr>
+          <w:rFonts w:ascii="Arial" w:hAnsi="Arial" w:cs="Arial"/>
+          <w:sz w:val="24"/>
+          <w:szCs w:val="24"/>
+          <w:lang w:eastAsia="pt-BR"/>
+        </w:rPr>
+        <w:t xml:space="preserve"> </w:t>
+      </w:r>
+      <w:r>
+        <w:rPr>
+          <w:rFonts w:ascii="Arial" w:hAnsi="Arial" w:cs="Arial"/>
+          <w:sz w:val="24"/>
+          <w:szCs w:val="24"/>
+          <w:lang w:eastAsia="pt-BR"/>
+        </w:rPr>
+        <w:t xml:space="preserve">Esse requisito atende a </w:t>
+      </w:r>
+      <w:r>
+        <w:rPr>
+          <w:rFonts w:ascii="Arial" w:hAnsi="Arial" w:cs="Arial"/>
+          <w:sz w:val="24"/>
+          <w:szCs w:val="24"/>
+          <w:lang w:eastAsia="pt-BR"/>
+        </w:rPr>
+        <w:t xml:space="preserve">medida </w:t>
+      </w:r>
+      <w:r>
+        <w:rPr>
+          <w:rFonts w:ascii="Arial" w:hAnsi="Arial" w:cs="Arial"/>
+          <w:sz w:val="24"/>
+          <w:szCs w:val="24"/>
+          <w:lang w:eastAsia="pt-BR"/>
+        </w:rPr>
+        <w:t xml:space="preserve">M1 e </w:t>
+      </w:r>
+      <w:r>
+        <w:rPr>
+          <w:rFonts w:ascii="Arial" w:hAnsi="Arial" w:cs="Arial"/>
+          <w:sz w:val="24"/>
+          <w:szCs w:val="24"/>
+          <w:lang w:eastAsia="pt-BR"/>
+        </w:rPr>
+        <w:t>M</w:t>
+      </w:r>
+      <w:r>
+        <w:rPr>
+          <w:rFonts w:ascii="Arial" w:hAnsi="Arial" w:cs="Arial"/>
+          <w:sz w:val="24"/>
+          <w:szCs w:val="24"/>
+          <w:lang w:eastAsia="pt-BR"/>
+        </w:rPr>
+        <w:t>3</w:t>
+      </w:r>
+      <w:r>
+        <w:rPr>
+          <w:rFonts w:ascii="Arial" w:hAnsi="Arial" w:cs="Arial"/>
+          <w:sz w:val="24"/>
+          <w:szCs w:val="24"/>
+          <w:lang w:eastAsia="pt-BR"/>
+        </w:rPr>
+        <w:t>.</w:t>
+      </w:r>
+    </w:p>
+    <w:tbl>
+      <w:tblPr>
+        <w:tblW w:w="8505" w:type="dxa"/>
+        <w:tblInd w:w="817" w:type="dxa"/>
+        <w:tblBorders>
+          <w:top w:val="single" w:sz="4" w:space="0" w:color="auto"/>
+          <w:left w:val="single" w:sz="4" w:space="0" w:color="auto"/>
+          <w:bottom w:val="single" w:sz="4" w:space="0" w:color="auto"/>
+          <w:right w:val="single" w:sz="4" w:space="0" w:color="auto"/>
+          <w:insideH w:val="single" w:sz="4" w:space="0" w:color="auto"/>
+          <w:insideV w:val="single" w:sz="4" w:space="0" w:color="auto"/>
+        </w:tblBorders>
+        <w:tblLook w:val="04A0" w:firstRow="1" w:lastRow="0" w:firstColumn="1" w:lastColumn="0" w:noHBand="0" w:noVBand="1"/>
+      </w:tblPr>
+      <w:tblGrid>
+        <w:gridCol w:w="2552"/>
+        <w:gridCol w:w="5953"/>
+      </w:tblGrid>
+      <w:tr>
+        <w:tc>
+          <w:tcPr>
+            <w:tcW w:w="2552" w:type="dxa"/>
+            <w:shd w:val="clear" w:color="auto" w:fill="E7E6E6"/>
+          </w:tcPr>
+          <w:p>
+            <w:pPr>
+              <w:rPr>
+                <w:rFonts w:ascii="Arial" w:hAnsi="Arial" w:cs="Arial"/>
+                <w:b/>
+                <w:sz w:val="24"/>
+                <w:szCs w:val="24"/>
+                <w:lang w:val="en-US"/>
+              </w:rPr>
+            </w:pPr>
+            <w:r>
+              <w:rPr>
+                <w:rFonts w:ascii="Arial" w:hAnsi="Arial" w:cs="Arial"/>
+                <w:b/>
+                <w:sz w:val="24"/>
+                <w:szCs w:val="24"/>
+                <w:lang w:val="en-US"/>
+              </w:rPr>
+              <w:t>Estímulo</w:t>
+            </w:r>
+          </w:p>
+        </w:tc>
+        <w:tc>
+          <w:tcPr>
+            <w:tcW w:w="5953" w:type="dxa"/>
+            <w:shd w:val="clear" w:color="auto" w:fill="auto"/>
+          </w:tcPr>
+          <w:p>
+            <w:pPr>
+              <w:rPr>
+                <w:rFonts w:ascii="Arial" w:hAnsi="Arial" w:cs="Arial"/>
+                <w:sz w:val="24"/>
+                <w:szCs w:val="24"/>
+              </w:rPr>
+            </w:pPr>
+          </w:p>
+        </w:tc>
+      </w:tr>
+      <w:tr>
+        <w:tc>
+          <w:tcPr>
+            <w:tcW w:w="2552" w:type="dxa"/>
+            <w:shd w:val="clear" w:color="auto" w:fill="E7E6E6"/>
+          </w:tcPr>
+          <w:p>
+            <w:pPr>
+              <w:rPr>
+                <w:rFonts w:ascii="Arial" w:hAnsi="Arial" w:cs="Arial"/>
+                <w:b/>
+                <w:sz w:val="24"/>
+                <w:szCs w:val="24"/>
+                <w:lang w:val="en-US"/>
+              </w:rPr>
+            </w:pPr>
+            <w:r>
+              <w:rPr>
+                <w:rFonts w:ascii="Arial" w:hAnsi="Arial" w:cs="Arial"/>
+                <w:b/>
+                <w:sz w:val="24"/>
+                <w:szCs w:val="24"/>
+                <w:lang w:val="en-US"/>
+              </w:rPr>
+              <w:t>Fonte do Estímulo</w:t>
+            </w:r>
+          </w:p>
+        </w:tc>
+        <w:tc>
+          <w:tcPr>
+            <w:tcW w:w="5953" w:type="dxa"/>
+            <w:shd w:val="clear" w:color="auto" w:fill="auto"/>
+          </w:tcPr>
+          <w:p>
+            <w:pPr>
+              <w:rPr>
+                <w:rFonts w:ascii="Arial" w:hAnsi="Arial" w:cs="Arial"/>
+                <w:sz w:val="24"/>
+                <w:szCs w:val="24"/>
+              </w:rPr>
+            </w:pPr>
+          </w:p>
+        </w:tc>
+      </w:tr>
+      <w:tr>
+        <w:tc>
+          <w:tcPr>
+            <w:tcW w:w="2552" w:type="dxa"/>
+            <w:shd w:val="clear" w:color="auto" w:fill="E7E6E6"/>
+          </w:tcPr>
+          <w:p>
+            <w:pPr>
+              <w:rPr>
+                <w:rFonts w:ascii="Arial" w:hAnsi="Arial" w:cs="Arial"/>
+                <w:b/>
+                <w:sz w:val="24"/>
+                <w:szCs w:val="24"/>
+                <w:lang w:val="en-US"/>
+              </w:rPr>
+            </w:pPr>
+            <w:r>
+              <w:rPr>
+                <w:rFonts w:ascii="Arial" w:hAnsi="Arial" w:cs="Arial"/>
+                <w:b/>
+                <w:sz w:val="24"/>
+                <w:szCs w:val="24"/>
+                <w:lang w:val="en-US"/>
+              </w:rPr>
+              <w:t>Ambiente</w:t>
+            </w:r>
+          </w:p>
+        </w:tc>
+        <w:tc>
+          <w:tcPr>
+            <w:tcW w:w="5953" w:type="dxa"/>
+            <w:shd w:val="clear" w:color="auto" w:fill="auto"/>
+          </w:tcPr>
+          <w:p>
+            <w:pPr>
+              <w:rPr>
+                <w:rFonts w:ascii="Arial" w:hAnsi="Arial" w:cs="Arial"/>
+                <w:sz w:val="24"/>
+                <w:szCs w:val="24"/>
+                <w:lang w:val="en-US"/>
+              </w:rPr>
+            </w:pPr>
+          </w:p>
+        </w:tc>
+      </w:tr>
+      <w:tr>
+        <w:tc>
+          <w:tcPr>
+            <w:tcW w:w="2552" w:type="dxa"/>
+            <w:shd w:val="clear" w:color="auto" w:fill="E7E6E6"/>
+          </w:tcPr>
+          <w:p>
+            <w:pPr>
+              <w:rPr>
+                <w:rFonts w:ascii="Arial" w:hAnsi="Arial" w:cs="Arial"/>
+                <w:b/>
+                <w:sz w:val="24"/>
+                <w:szCs w:val="24"/>
+                <w:lang w:val="en-US"/>
+              </w:rPr>
+            </w:pPr>
+            <w:r>
+              <w:rPr>
+                <w:rFonts w:ascii="Arial" w:hAnsi="Arial" w:cs="Arial"/>
+                <w:b/>
+                <w:sz w:val="24"/>
+                <w:szCs w:val="24"/>
+                <w:lang w:val="en-US"/>
+              </w:rPr>
+              <w:t>Artefato</w:t>
+            </w:r>
+          </w:p>
+        </w:tc>
+        <w:tc>
+          <w:tcPr>
+            <w:tcW w:w="5953" w:type="dxa"/>
+            <w:shd w:val="clear" w:color="auto" w:fill="auto"/>
+          </w:tcPr>
+          <w:p>
+            <w:pPr>
+              <w:rPr>
+                <w:rFonts w:ascii="Arial" w:hAnsi="Arial" w:cs="Arial"/>
+                <w:sz w:val="24"/>
+                <w:szCs w:val="24"/>
+              </w:rPr>
+            </w:pPr>
+          </w:p>
+        </w:tc>
+      </w:tr>
+      <w:tr>
+        <w:tc>
+          <w:tcPr>
+            <w:tcW w:w="2552" w:type="dxa"/>
+            <w:shd w:val="clear" w:color="auto" w:fill="E7E6E6"/>
+          </w:tcPr>
+          <w:p>
+            <w:pPr>
+              <w:rPr>
+                <w:rFonts w:ascii="Arial" w:hAnsi="Arial" w:cs="Arial"/>
+                <w:b/>
+                <w:sz w:val="24"/>
+                <w:szCs w:val="24"/>
+                <w:lang w:val="en-US"/>
+              </w:rPr>
+            </w:pPr>
+            <w:r>
+              <w:rPr>
+                <w:rFonts w:ascii="Arial" w:hAnsi="Arial" w:cs="Arial"/>
+                <w:b/>
+                <w:sz w:val="24"/>
+                <w:szCs w:val="24"/>
+                <w:lang w:val="en-US"/>
+              </w:rPr>
+              <w:t>Resposta</w:t>
+            </w:r>
+          </w:p>
+        </w:tc>
+        <w:tc>
+          <w:tcPr>
+            <w:tcW w:w="5953" w:type="dxa"/>
+            <w:shd w:val="clear" w:color="auto" w:fill="auto"/>
+          </w:tcPr>
+          <w:p>
+            <w:pPr>
+              <w:jc w:val="both"/>
+              <w:rPr>
+                <w:rFonts w:ascii="Arial" w:hAnsi="Arial" w:cs="Arial"/>
+                <w:sz w:val="24"/>
+                <w:szCs w:val="24"/>
+              </w:rPr>
+            </w:pPr>
+          </w:p>
+        </w:tc>
+      </w:tr>
+      <w:tr>
+        <w:tc>
+          <w:tcPr>
+            <w:tcW w:w="2552" w:type="dxa"/>
+            <w:shd w:val="clear" w:color="auto" w:fill="E7E6E6"/>
+          </w:tcPr>
+          <w:p>
+            <w:pPr>
+              <w:rPr>
+                <w:rFonts w:ascii="Arial" w:hAnsi="Arial" w:cs="Arial"/>
+                <w:b/>
+                <w:sz w:val="24"/>
+                <w:szCs w:val="24"/>
+                <w:lang w:val="en-US"/>
+              </w:rPr>
+            </w:pPr>
+            <w:r>
+              <w:rPr>
+                <w:rFonts w:ascii="Arial" w:hAnsi="Arial" w:cs="Arial"/>
+                <w:b/>
+                <w:sz w:val="24"/>
+                <w:szCs w:val="24"/>
+                <w:lang w:val="en-US"/>
+              </w:rPr>
+              <w:t>Medida da resposta</w:t>
+            </w:r>
+          </w:p>
+        </w:tc>
+        <w:tc>
+          <w:tcPr>
+            <w:tcW w:w="5953" w:type="dxa"/>
+            <w:shd w:val="clear" w:color="auto" w:fill="auto"/>
+          </w:tcPr>
+          <w:p>
+            <w:pPr>
+              <w:jc w:val="both"/>
+              <w:rPr>
+                <w:rFonts w:ascii="Arial" w:hAnsi="Arial" w:cs="Arial"/>
+                <w:sz w:val="24"/>
+                <w:szCs w:val="24"/>
+              </w:rPr>
+            </w:pPr>
+          </w:p>
+        </w:tc>
+      </w:tr>
+    </w:tbl>
+    <w:p>
+      <w:pPr>
+        <w:suppressAutoHyphens/>
+        <w:spacing w:line="360" w:lineRule="auto"/>
+        <w:ind w:left="709"/>
+        <w:jc w:val="both"/>
+        <w:rPr>
+          <w:rFonts w:ascii="Arial" w:hAnsi="Arial" w:cs="Arial"/>
+          <w:sz w:val="24"/>
+          <w:szCs w:val="24"/>
+          <w:lang w:eastAsia="pt-BR"/>
+        </w:rPr>
+      </w:pPr>
+    </w:p>
+    <w:p>
+      <w:pPr>
+        <w:suppressAutoHyphens/>
+        <w:spacing w:line="360" w:lineRule="auto"/>
+        <w:ind w:left="709"/>
+        <w:jc w:val="both"/>
+        <w:rPr>
+          <w:rFonts w:ascii="Arial" w:hAnsi="Arial" w:cs="Arial"/>
+          <w:sz w:val="24"/>
+          <w:szCs w:val="24"/>
+          <w:lang w:eastAsia="pt-BR"/>
+        </w:rPr>
+      </w:pPr>
+      <w:r>
+        <w:rPr>
+          <w:rFonts w:ascii="Arial" w:hAnsi="Arial" w:cs="Arial"/>
+          <w:b/>
+          <w:sz w:val="24"/>
+          <w:szCs w:val="24"/>
+          <w:lang w:eastAsia="pt-BR"/>
+        </w:rPr>
+        <w:t>RNF</w:t>
+      </w:r>
+      <w:r>
+        <w:rPr>
+          <w:rFonts w:ascii="Arial" w:hAnsi="Arial" w:cs="Arial"/>
+          <w:b/>
+          <w:sz w:val="24"/>
+          <w:szCs w:val="24"/>
+          <w:lang w:eastAsia="pt-BR"/>
+        </w:rPr>
+        <w:t>9</w:t>
+      </w:r>
+      <w:r>
+        <w:rPr>
+          <w:rFonts w:ascii="Arial" w:hAnsi="Arial" w:cs="Arial"/>
+          <w:sz w:val="24"/>
+          <w:szCs w:val="24"/>
+          <w:lang w:eastAsia="pt-BR"/>
+        </w:rPr>
+        <w:t xml:space="preserve"> – </w:t>
+      </w:r>
+      <w:r>
+        <w:rPr>
+          <w:rFonts w:ascii="Arial" w:hAnsi="Arial" w:cs="Arial"/>
+          <w:sz w:val="24"/>
+          <w:szCs w:val="24"/>
+          <w:lang w:eastAsia="pt-BR"/>
+        </w:rPr>
+        <w:t xml:space="preserve">O </w:t>
+      </w:r>
+      <w:r>
+        <w:rPr>
+          <w:rFonts w:ascii="Arial" w:hAnsi="Arial" w:cs="Arial"/>
+          <w:sz w:val="24"/>
+          <w:szCs w:val="24"/>
+          <w:lang w:eastAsia="pt-BR"/>
+        </w:rPr>
+        <w:t>sistema interno deve prover alta disponibilidade</w:t>
+      </w:r>
+      <w:r>
+        <w:rPr>
+          <w:rFonts w:ascii="Arial" w:hAnsi="Arial" w:cs="Arial"/>
+          <w:sz w:val="24"/>
+          <w:szCs w:val="24"/>
+          <w:lang w:eastAsia="pt-BR"/>
+        </w:rPr>
+        <w:t xml:space="preserve"> contendo dois nós </w:t>
+      </w:r>
+      <w:r>
+        <w:rPr>
+          <w:rFonts w:ascii="Arial" w:hAnsi="Arial" w:cs="Arial"/>
+          <w:sz w:val="24"/>
+          <w:szCs w:val="24"/>
+          <w:lang w:eastAsia="pt-BR"/>
+        </w:rPr>
+        <w:t xml:space="preserve">ativos para cada um de </w:t>
+      </w:r>
+      <w:r>
+        <w:rPr>
+          <w:rFonts w:ascii="Arial" w:hAnsi="Arial" w:cs="Arial"/>
+          <w:sz w:val="24"/>
+          <w:szCs w:val="24"/>
+          <w:lang w:eastAsia="pt-BR"/>
+        </w:rPr>
+        <w:t>seus módulos</w:t>
+      </w:r>
+      <w:r>
+        <w:rPr>
+          <w:rFonts w:ascii="Arial" w:hAnsi="Arial" w:cs="Arial"/>
+          <w:sz w:val="24"/>
+          <w:szCs w:val="24"/>
+          <w:lang w:eastAsia="pt-BR"/>
+        </w:rPr>
+        <w:t>.</w:t>
+      </w:r>
+      <w:r>
+        <w:rPr>
+          <w:rFonts w:ascii="Arial" w:hAnsi="Arial" w:cs="Arial"/>
+          <w:sz w:val="24"/>
+          <w:szCs w:val="24"/>
+          <w:lang w:eastAsia="pt-BR"/>
+        </w:rPr>
+        <w:t xml:space="preserve"> </w:t>
+      </w:r>
+      <w:r>
+        <w:rPr>
+          <w:rFonts w:ascii="Arial" w:hAnsi="Arial" w:cs="Arial"/>
+          <w:sz w:val="24"/>
+          <w:szCs w:val="24"/>
+          <w:lang w:eastAsia="pt-BR"/>
+        </w:rPr>
+        <w:t xml:space="preserve">Esse requisito atende a medida </w:t>
+      </w:r>
+      <w:r>
+        <w:rPr>
+          <w:rFonts w:ascii="Arial" w:hAnsi="Arial" w:cs="Arial"/>
+          <w:sz w:val="24"/>
+          <w:szCs w:val="24"/>
+          <w:lang w:eastAsia="pt-BR"/>
+        </w:rPr>
+        <w:t>M3</w:t>
+      </w:r>
+      <w:r>
+        <w:rPr>
+          <w:rFonts w:ascii="Arial" w:hAnsi="Arial" w:cs="Arial"/>
+          <w:sz w:val="24"/>
+          <w:szCs w:val="24"/>
+          <w:lang w:eastAsia="pt-BR"/>
+        </w:rPr>
+        <w:t>.</w:t>
+      </w:r>
+    </w:p>
+    <w:tbl>
+      <w:tblPr>
+        <w:tblW w:w="8505" w:type="dxa"/>
+        <w:tblInd w:w="817" w:type="dxa"/>
+        <w:tblBorders>
+          <w:top w:val="single" w:sz="4" w:space="0" w:color="auto"/>
+          <w:left w:val="single" w:sz="4" w:space="0" w:color="auto"/>
+          <w:bottom w:val="single" w:sz="4" w:space="0" w:color="auto"/>
+          <w:right w:val="single" w:sz="4" w:space="0" w:color="auto"/>
+          <w:insideH w:val="single" w:sz="4" w:space="0" w:color="auto"/>
+          <w:insideV w:val="single" w:sz="4" w:space="0" w:color="auto"/>
+        </w:tblBorders>
+        <w:tblLook w:val="04A0" w:firstRow="1" w:lastRow="0" w:firstColumn="1" w:lastColumn="0" w:noHBand="0" w:noVBand="1"/>
+      </w:tblPr>
+      <w:tblGrid>
+        <w:gridCol w:w="2552"/>
+        <w:gridCol w:w="5953"/>
+      </w:tblGrid>
+      <w:tr>
+        <w:tc>
+          <w:tcPr>
+            <w:tcW w:w="2552" w:type="dxa"/>
+            <w:shd w:val="clear" w:color="auto" w:fill="E7E6E6"/>
+          </w:tcPr>
+          <w:p>
+            <w:pPr>
+              <w:rPr>
+                <w:rFonts w:ascii="Arial" w:hAnsi="Arial" w:cs="Arial"/>
+                <w:b/>
+                <w:sz w:val="24"/>
+                <w:szCs w:val="24"/>
+                <w:lang w:val="en-US"/>
+              </w:rPr>
+            </w:pPr>
+            <w:r>
+              <w:rPr>
+                <w:rFonts w:ascii="Arial" w:hAnsi="Arial" w:cs="Arial"/>
+                <w:b/>
+                <w:sz w:val="24"/>
+                <w:szCs w:val="24"/>
+                <w:lang w:val="en-US"/>
+              </w:rPr>
+              <w:t>Estímulo</w:t>
+            </w:r>
+          </w:p>
+        </w:tc>
+        <w:tc>
+          <w:tcPr>
+            <w:tcW w:w="5953" w:type="dxa"/>
+            <w:shd w:val="clear" w:color="auto" w:fill="auto"/>
+          </w:tcPr>
+          <w:p>
+            <w:pPr>
+              <w:rPr>
+                <w:rFonts w:ascii="Arial" w:hAnsi="Arial" w:cs="Arial"/>
+                <w:sz w:val="24"/>
+                <w:szCs w:val="24"/>
+              </w:rPr>
+            </w:pPr>
+            <w:r>
+              <w:rPr>
+                <w:rFonts w:ascii="Arial" w:hAnsi="Arial" w:cs="Arial"/>
+                <w:sz w:val="24"/>
+                <w:szCs w:val="24"/>
+              </w:rPr>
+              <w:t>Uma requisição chegando em um</w:t>
+            </w:r>
+            <w:r>
+              <w:rPr>
+                <w:rFonts w:ascii="Arial" w:hAnsi="Arial" w:cs="Arial"/>
+                <w:sz w:val="24"/>
+                <w:szCs w:val="24"/>
+              </w:rPr>
+              <w:t xml:space="preserve"> nó de um </w:t>
+            </w:r>
+            <w:r>
+              <w:rPr>
+                <w:rFonts w:ascii="Arial" w:hAnsi="Arial" w:cs="Arial"/>
+                <w:sz w:val="24"/>
+                <w:szCs w:val="24"/>
+              </w:rPr>
+              <w:t>módulo do sistema interno.</w:t>
+            </w:r>
+          </w:p>
+        </w:tc>
+      </w:tr>
+      <w:tr>
+        <w:tc>
+          <w:tcPr>
+            <w:tcW w:w="2552" w:type="dxa"/>
+            <w:shd w:val="clear" w:color="auto" w:fill="E7E6E6"/>
+          </w:tcPr>
+          <w:p>
+            <w:pPr>
+              <w:rPr>
+                <w:rFonts w:ascii="Arial" w:hAnsi="Arial" w:cs="Arial"/>
+                <w:b/>
+                <w:sz w:val="24"/>
+                <w:szCs w:val="24"/>
+                <w:lang w:val="en-US"/>
+              </w:rPr>
+            </w:pPr>
+            <w:r>
+              <w:rPr>
+                <w:rFonts w:ascii="Arial" w:hAnsi="Arial" w:cs="Arial"/>
+                <w:b/>
+                <w:sz w:val="24"/>
+                <w:szCs w:val="24"/>
+                <w:lang w:val="en-US"/>
+              </w:rPr>
+              <w:t>Fonte do Estímulo</w:t>
+            </w:r>
+          </w:p>
+        </w:tc>
+        <w:tc>
+          <w:tcPr>
+            <w:tcW w:w="5953" w:type="dxa"/>
+            <w:shd w:val="clear" w:color="auto" w:fill="auto"/>
+          </w:tcPr>
+          <w:p>
+            <w:pPr>
+              <w:rPr>
+                <w:rFonts w:ascii="Arial" w:hAnsi="Arial" w:cs="Arial"/>
+                <w:sz w:val="24"/>
+                <w:szCs w:val="24"/>
+              </w:rPr>
+            </w:pPr>
+            <w:r>
+              <w:rPr>
+                <w:rFonts w:ascii="Arial" w:hAnsi="Arial" w:cs="Arial"/>
+                <w:sz w:val="24"/>
+                <w:szCs w:val="24"/>
+              </w:rPr>
+              <w:t xml:space="preserve">Usuário </w:t>
+            </w:r>
+            <w:r>
+              <w:rPr>
+                <w:rFonts w:ascii="Arial" w:hAnsi="Arial" w:cs="Arial"/>
+                <w:sz w:val="24"/>
+                <w:szCs w:val="24"/>
+              </w:rPr>
+              <w:t xml:space="preserve">ou módulo </w:t>
+            </w:r>
+            <w:r>
+              <w:rPr>
+                <w:rFonts w:ascii="Arial" w:hAnsi="Arial" w:cs="Arial"/>
+                <w:sz w:val="24"/>
+                <w:szCs w:val="24"/>
+              </w:rPr>
+              <w:t>tentando acessar</w:t>
+            </w:r>
+            <w:r>
+              <w:rPr>
+                <w:rFonts w:ascii="Arial" w:hAnsi="Arial" w:cs="Arial"/>
+                <w:sz w:val="24"/>
+                <w:szCs w:val="24"/>
+              </w:rPr>
+              <w:t xml:space="preserve"> um</w:t>
+            </w:r>
+            <w:r>
+              <w:rPr>
+                <w:rFonts w:ascii="Arial" w:hAnsi="Arial" w:cs="Arial"/>
+                <w:sz w:val="24"/>
+                <w:szCs w:val="24"/>
+              </w:rPr>
+              <w:t xml:space="preserve"> </w:t>
+            </w:r>
+            <w:r>
+              <w:rPr>
+                <w:rFonts w:ascii="Arial" w:hAnsi="Arial" w:cs="Arial"/>
+                <w:sz w:val="24"/>
+                <w:szCs w:val="24"/>
+              </w:rPr>
+              <w:t xml:space="preserve">nó de </w:t>
+            </w:r>
+            <w:r>
+              <w:rPr>
+                <w:rFonts w:ascii="Arial" w:hAnsi="Arial" w:cs="Arial"/>
+                <w:sz w:val="24"/>
+                <w:szCs w:val="24"/>
+              </w:rPr>
+              <w:t xml:space="preserve">um </w:t>
+            </w:r>
+            <w:r>
+              <w:rPr>
+                <w:rFonts w:ascii="Arial" w:hAnsi="Arial" w:cs="Arial"/>
+                <w:sz w:val="24"/>
+                <w:szCs w:val="24"/>
+              </w:rPr>
+              <w:t xml:space="preserve">módulo do </w:t>
+            </w:r>
+            <w:r>
+              <w:rPr>
+                <w:rFonts w:ascii="Arial" w:hAnsi="Arial" w:cs="Arial"/>
+                <w:sz w:val="24"/>
+                <w:szCs w:val="24"/>
+              </w:rPr>
+              <w:t>sistema</w:t>
+            </w:r>
+            <w:r>
+              <w:rPr>
+                <w:rFonts w:ascii="Arial" w:hAnsi="Arial" w:cs="Arial"/>
+                <w:sz w:val="24"/>
+                <w:szCs w:val="24"/>
+              </w:rPr>
+              <w:t xml:space="preserve"> interno</w:t>
+            </w:r>
+            <w:r>
+              <w:rPr>
+                <w:rFonts w:ascii="Arial" w:hAnsi="Arial" w:cs="Arial"/>
+                <w:sz w:val="24"/>
+                <w:szCs w:val="24"/>
+              </w:rPr>
+              <w:t>.</w:t>
+            </w:r>
+          </w:p>
+        </w:tc>
+      </w:tr>
+      <w:tr>
+        <w:tc>
+          <w:tcPr>
+            <w:tcW w:w="2552" w:type="dxa"/>
+            <w:shd w:val="clear" w:color="auto" w:fill="E7E6E6"/>
+          </w:tcPr>
+          <w:p>
+            <w:pPr>
+              <w:rPr>
+                <w:rFonts w:ascii="Arial" w:hAnsi="Arial" w:cs="Arial"/>
+                <w:b/>
+                <w:sz w:val="24"/>
+                <w:szCs w:val="24"/>
+                <w:lang w:val="en-US"/>
+              </w:rPr>
+            </w:pPr>
+            <w:r>
+              <w:rPr>
+                <w:rFonts w:ascii="Arial" w:hAnsi="Arial" w:cs="Arial"/>
+                <w:b/>
+                <w:sz w:val="24"/>
+                <w:szCs w:val="24"/>
+                <w:lang w:val="en-US"/>
+              </w:rPr>
+              <w:t>Ambiente</w:t>
+            </w:r>
+          </w:p>
+        </w:tc>
+        <w:tc>
+          <w:tcPr>
+            <w:tcW w:w="5953" w:type="dxa"/>
+            <w:shd w:val="clear" w:color="auto" w:fill="auto"/>
+          </w:tcPr>
+          <w:p>
+            <w:pPr>
+              <w:rPr>
+                <w:rFonts w:ascii="Arial" w:hAnsi="Arial" w:cs="Arial"/>
+                <w:sz w:val="24"/>
+                <w:szCs w:val="24"/>
+                <w:lang w:val="en-US"/>
+              </w:rPr>
+            </w:pPr>
+            <w:r>
+              <w:rPr>
+                <w:rFonts w:ascii="Arial" w:hAnsi="Arial" w:cs="Arial"/>
+                <w:sz w:val="24"/>
+                <w:szCs w:val="24"/>
+              </w:rPr>
+              <w:t xml:space="preserve">Não funcionamento, </w:t>
+            </w:r>
+            <w:r>
+              <w:rPr>
+                <w:rFonts w:ascii="Arial" w:hAnsi="Arial" w:cs="Arial"/>
+                <w:sz w:val="24"/>
+                <w:szCs w:val="24"/>
+              </w:rPr>
+              <w:t xml:space="preserve">um dos dois </w:t>
+            </w:r>
+            <w:r>
+              <w:rPr>
+                <w:rFonts w:ascii="Arial" w:hAnsi="Arial" w:cs="Arial"/>
+                <w:sz w:val="24"/>
+                <w:szCs w:val="24"/>
+              </w:rPr>
+              <w:t>nó</w:t>
+            </w:r>
+            <w:r>
+              <w:rPr>
+                <w:rFonts w:ascii="Arial" w:hAnsi="Arial" w:cs="Arial"/>
+                <w:sz w:val="24"/>
+                <w:szCs w:val="24"/>
+              </w:rPr>
+              <w:t>s</w:t>
+            </w:r>
+            <w:r>
+              <w:rPr>
+                <w:rFonts w:ascii="Arial" w:hAnsi="Arial" w:cs="Arial"/>
+                <w:sz w:val="24"/>
+                <w:szCs w:val="24"/>
+              </w:rPr>
+              <w:t xml:space="preserve"> d</w:t>
+            </w:r>
+            <w:r>
+              <w:rPr>
+                <w:rFonts w:ascii="Arial" w:hAnsi="Arial" w:cs="Arial"/>
+                <w:sz w:val="24"/>
+                <w:szCs w:val="24"/>
+              </w:rPr>
+              <w:t>e um</w:t>
+            </w:r>
+            <w:r>
+              <w:rPr>
+                <w:rFonts w:ascii="Arial" w:hAnsi="Arial" w:cs="Arial"/>
+                <w:sz w:val="24"/>
+                <w:szCs w:val="24"/>
+              </w:rPr>
+              <w:t xml:space="preserve"> módulo do sistema interno que recebe a requisição está offline.</w:t>
+            </w:r>
+          </w:p>
+        </w:tc>
+      </w:tr>
+      <w:tr>
+        <w:tc>
+          <w:tcPr>
+            <w:tcW w:w="2552" w:type="dxa"/>
+            <w:shd w:val="clear" w:color="auto" w:fill="E7E6E6"/>
+          </w:tcPr>
+          <w:p>
+            <w:pPr>
+              <w:rPr>
+                <w:rFonts w:ascii="Arial" w:hAnsi="Arial" w:cs="Arial"/>
+                <w:b/>
+                <w:sz w:val="24"/>
+                <w:szCs w:val="24"/>
+                <w:lang w:val="en-US"/>
+              </w:rPr>
+            </w:pPr>
+            <w:r>
+              <w:rPr>
+                <w:rFonts w:ascii="Arial" w:hAnsi="Arial" w:cs="Arial"/>
+                <w:b/>
+                <w:sz w:val="24"/>
+                <w:szCs w:val="24"/>
+                <w:lang w:val="en-US"/>
+              </w:rPr>
+              <w:lastRenderedPageBreak/>
+              <w:t>Artefato</w:t>
+            </w:r>
+          </w:p>
+        </w:tc>
+        <w:tc>
+          <w:tcPr>
+            <w:tcW w:w="5953" w:type="dxa"/>
+            <w:shd w:val="clear" w:color="auto" w:fill="auto"/>
+          </w:tcPr>
+          <w:p>
+            <w:pPr>
+              <w:rPr>
+                <w:rFonts w:ascii="Arial" w:hAnsi="Arial" w:cs="Arial"/>
+                <w:sz w:val="24"/>
+                <w:szCs w:val="24"/>
+              </w:rPr>
+            </w:pPr>
+            <w:r>
+              <w:rPr>
+                <w:rFonts w:ascii="Arial" w:hAnsi="Arial" w:cs="Arial"/>
+                <w:sz w:val="24"/>
+                <w:szCs w:val="24"/>
+              </w:rPr>
+              <w:t>O nó</w:t>
+            </w:r>
+            <w:r>
+              <w:rPr>
+                <w:rFonts w:ascii="Arial" w:hAnsi="Arial" w:cs="Arial"/>
+                <w:sz w:val="24"/>
+                <w:szCs w:val="24"/>
+              </w:rPr>
+              <w:t xml:space="preserve"> de </w:t>
+            </w:r>
+            <w:r>
+              <w:rPr>
+                <w:rFonts w:ascii="Arial" w:hAnsi="Arial" w:cs="Arial"/>
+                <w:sz w:val="24"/>
+                <w:szCs w:val="24"/>
+              </w:rPr>
+              <w:t>um</w:t>
+            </w:r>
+            <w:r>
+              <w:rPr>
+                <w:rFonts w:ascii="Arial" w:hAnsi="Arial" w:cs="Arial"/>
+                <w:sz w:val="24"/>
+                <w:szCs w:val="24"/>
+              </w:rPr>
+              <w:t xml:space="preserve"> módulo do sistema interno</w:t>
+            </w:r>
+            <w:r>
+              <w:rPr>
+                <w:rFonts w:ascii="Arial" w:hAnsi="Arial" w:cs="Arial"/>
+                <w:sz w:val="24"/>
+                <w:szCs w:val="24"/>
+              </w:rPr>
+              <w:t xml:space="preserve"> que está online</w:t>
+            </w:r>
+            <w:r>
+              <w:rPr>
+                <w:rFonts w:ascii="Arial" w:hAnsi="Arial" w:cs="Arial"/>
+                <w:sz w:val="24"/>
+                <w:szCs w:val="24"/>
+              </w:rPr>
+              <w:t>.</w:t>
+            </w:r>
+          </w:p>
+        </w:tc>
+      </w:tr>
+      <w:tr>
+        <w:tc>
+          <w:tcPr>
+            <w:tcW w:w="2552" w:type="dxa"/>
+            <w:shd w:val="clear" w:color="auto" w:fill="E7E6E6"/>
+          </w:tcPr>
+          <w:p>
+            <w:pPr>
+              <w:rPr>
+                <w:rFonts w:ascii="Arial" w:hAnsi="Arial" w:cs="Arial"/>
+                <w:b/>
+                <w:sz w:val="24"/>
+                <w:szCs w:val="24"/>
+                <w:lang w:val="en-US"/>
+              </w:rPr>
+            </w:pPr>
+            <w:r>
+              <w:rPr>
+                <w:rFonts w:ascii="Arial" w:hAnsi="Arial" w:cs="Arial"/>
+                <w:b/>
+                <w:sz w:val="24"/>
+                <w:szCs w:val="24"/>
+                <w:lang w:val="en-US"/>
+              </w:rPr>
+              <w:t>Resposta</w:t>
+            </w:r>
+          </w:p>
+        </w:tc>
+        <w:tc>
+          <w:tcPr>
+            <w:tcW w:w="5953" w:type="dxa"/>
+            <w:shd w:val="clear" w:color="auto" w:fill="auto"/>
+          </w:tcPr>
+          <w:p>
+            <w:pPr>
+              <w:jc w:val="both"/>
+              <w:rPr>
+                <w:rFonts w:ascii="Arial" w:hAnsi="Arial" w:cs="Arial"/>
+                <w:sz w:val="24"/>
+                <w:szCs w:val="24"/>
+              </w:rPr>
+            </w:pPr>
+            <w:r>
+              <w:rPr>
+                <w:rFonts w:ascii="Arial" w:hAnsi="Arial" w:cs="Arial"/>
+                <w:sz w:val="24"/>
+                <w:szCs w:val="24"/>
+              </w:rPr>
+              <w:t>A próxima requisição deverá ser direcionada a</w:t>
+            </w:r>
+            <w:r>
+              <w:rPr>
+                <w:rFonts w:ascii="Arial" w:hAnsi="Arial" w:cs="Arial"/>
+                <w:sz w:val="24"/>
+                <w:szCs w:val="24"/>
+              </w:rPr>
+              <w:t>o</w:t>
+            </w:r>
+            <w:r>
+              <w:rPr>
+                <w:rFonts w:ascii="Arial" w:hAnsi="Arial" w:cs="Arial"/>
+                <w:sz w:val="24"/>
+                <w:szCs w:val="24"/>
+              </w:rPr>
+              <w:t xml:space="preserve"> nó do </w:t>
+            </w:r>
+            <w:r>
+              <w:rPr>
+                <w:rFonts w:ascii="Arial" w:hAnsi="Arial" w:cs="Arial"/>
+                <w:sz w:val="24"/>
+                <w:szCs w:val="24"/>
+              </w:rPr>
+              <w:t xml:space="preserve">módulo do </w:t>
+            </w:r>
+            <w:r>
+              <w:rPr>
+                <w:rFonts w:ascii="Arial" w:hAnsi="Arial" w:cs="Arial"/>
+                <w:sz w:val="24"/>
+                <w:szCs w:val="24"/>
+              </w:rPr>
+              <w:t xml:space="preserve">sistema interno que </w:t>
+            </w:r>
+            <w:r>
+              <w:rPr>
+                <w:rFonts w:ascii="Arial" w:hAnsi="Arial" w:cs="Arial"/>
+                <w:sz w:val="24"/>
+                <w:szCs w:val="24"/>
+              </w:rPr>
+              <w:t xml:space="preserve">está online e que </w:t>
+            </w:r>
+            <w:r>
+              <w:rPr>
+                <w:rFonts w:ascii="Arial" w:hAnsi="Arial" w:cs="Arial"/>
+                <w:sz w:val="24"/>
+                <w:szCs w:val="24"/>
+              </w:rPr>
+              <w:t xml:space="preserve">receberá a requisição no lugar </w:t>
+            </w:r>
+            <w:r>
+              <w:rPr>
+                <w:rFonts w:ascii="Arial" w:hAnsi="Arial" w:cs="Arial"/>
+                <w:sz w:val="24"/>
+                <w:szCs w:val="24"/>
+              </w:rPr>
+              <w:t>do nó offline</w:t>
+            </w:r>
+            <w:r>
+              <w:rPr>
+                <w:rFonts w:ascii="Arial" w:hAnsi="Arial" w:cs="Arial"/>
+                <w:sz w:val="24"/>
+                <w:szCs w:val="24"/>
+              </w:rPr>
+              <w:t>.</w:t>
+            </w:r>
+          </w:p>
+        </w:tc>
+      </w:tr>
+      <w:tr>
+        <w:tc>
+          <w:tcPr>
+            <w:tcW w:w="2552" w:type="dxa"/>
+            <w:shd w:val="clear" w:color="auto" w:fill="E7E6E6"/>
+          </w:tcPr>
+          <w:p>
+            <w:pPr>
+              <w:rPr>
+                <w:rFonts w:ascii="Arial" w:hAnsi="Arial" w:cs="Arial"/>
+                <w:b/>
+                <w:sz w:val="24"/>
+                <w:szCs w:val="24"/>
+                <w:lang w:val="en-US"/>
+              </w:rPr>
+            </w:pPr>
+            <w:r>
+              <w:rPr>
+                <w:rFonts w:ascii="Arial" w:hAnsi="Arial" w:cs="Arial"/>
+                <w:b/>
+                <w:sz w:val="24"/>
+                <w:szCs w:val="24"/>
+                <w:lang w:val="en-US"/>
+              </w:rPr>
+              <w:t>Medida da resposta</w:t>
+            </w:r>
+          </w:p>
+        </w:tc>
+        <w:tc>
+          <w:tcPr>
+            <w:tcW w:w="5953" w:type="dxa"/>
+            <w:shd w:val="clear" w:color="auto" w:fill="auto"/>
+          </w:tcPr>
+          <w:p>
+            <w:pPr>
+              <w:jc w:val="both"/>
+              <w:rPr>
+                <w:rFonts w:ascii="Arial" w:hAnsi="Arial" w:cs="Arial"/>
+                <w:sz w:val="24"/>
+                <w:szCs w:val="24"/>
+              </w:rPr>
+            </w:pPr>
+            <w:r>
+              <w:rPr>
+                <w:rFonts w:ascii="Arial" w:hAnsi="Arial" w:cs="Arial"/>
+                <w:sz w:val="24"/>
+                <w:szCs w:val="24"/>
+              </w:rPr>
+              <w:t xml:space="preserve">Usuário </w:t>
+            </w:r>
+            <w:r>
+              <w:rPr>
+                <w:rFonts w:ascii="Arial" w:hAnsi="Arial" w:cs="Arial"/>
+                <w:sz w:val="24"/>
+                <w:szCs w:val="24"/>
+              </w:rPr>
+              <w:t>ou módulo terá que refazer a</w:t>
+            </w:r>
+            <w:r>
+              <w:rPr>
+                <w:rFonts w:ascii="Arial" w:hAnsi="Arial" w:cs="Arial"/>
+                <w:sz w:val="24"/>
+                <w:szCs w:val="24"/>
+              </w:rPr>
+              <w:t xml:space="preserve"> </w:t>
+            </w:r>
+            <w:r>
+              <w:rPr>
+                <w:rFonts w:ascii="Arial" w:hAnsi="Arial" w:cs="Arial"/>
+                <w:sz w:val="24"/>
+                <w:szCs w:val="24"/>
+              </w:rPr>
+              <w:t>requisição imediatamente após ser notificado que houve um problema de indisponibilidade</w:t>
+            </w:r>
+            <w:r>
+              <w:rPr>
+                <w:rFonts w:ascii="Arial" w:hAnsi="Arial" w:cs="Arial"/>
+                <w:sz w:val="24"/>
+                <w:szCs w:val="24"/>
+              </w:rPr>
+              <w:t xml:space="preserve"> através de uma mensagem de erro</w:t>
+            </w:r>
+            <w:r>
+              <w:rPr>
+                <w:rFonts w:ascii="Arial" w:hAnsi="Arial" w:cs="Arial"/>
+                <w:sz w:val="24"/>
+                <w:szCs w:val="24"/>
+              </w:rPr>
+              <w:t xml:space="preserve">. A mensagem de erro deverá aparecer em até 30 segundos. E nova requisição deverá ser atendida em até 30 segundos. </w:t>
+            </w:r>
+          </w:p>
+        </w:tc>
+      </w:tr>
+    </w:tbl>
+    <w:p>
+      <w:pPr>
+        <w:suppressAutoHyphens/>
+        <w:spacing w:line="360" w:lineRule="auto"/>
+        <w:ind w:left="709"/>
+        <w:rPr>
+          <w:rFonts w:ascii="Arial" w:hAnsi="Arial" w:cs="Arial"/>
+          <w:b/>
+          <w:sz w:val="24"/>
+          <w:szCs w:val="24"/>
+          <w:lang w:eastAsia="pt-BR"/>
+        </w:rPr>
+      </w:pPr>
+    </w:p>
+    <w:p>
+      <w:pPr>
+        <w:suppressAutoHyphens/>
+        <w:spacing w:line="360" w:lineRule="auto"/>
+        <w:ind w:left="709"/>
+        <w:rPr>
+          <w:rFonts w:ascii="Arial" w:hAnsi="Arial" w:cs="Arial"/>
+          <w:sz w:val="24"/>
+          <w:szCs w:val="24"/>
+          <w:lang w:eastAsia="pt-BR"/>
+        </w:rPr>
+      </w:pPr>
+      <w:r>
+        <w:rPr>
+          <w:rFonts w:ascii="Arial" w:hAnsi="Arial" w:cs="Arial"/>
+          <w:b/>
+          <w:sz w:val="24"/>
+          <w:szCs w:val="24"/>
+          <w:lang w:eastAsia="pt-BR"/>
+        </w:rPr>
+        <w:t>RNF</w:t>
+      </w:r>
+      <w:r>
+        <w:rPr>
+          <w:rFonts w:ascii="Arial" w:hAnsi="Arial" w:cs="Arial"/>
+          <w:b/>
+          <w:sz w:val="24"/>
+          <w:szCs w:val="24"/>
+          <w:lang w:eastAsia="pt-BR"/>
+        </w:rPr>
+        <w:t>10</w:t>
+      </w:r>
+      <w:r>
+        <w:rPr>
+          <w:rFonts w:ascii="Arial" w:hAnsi="Arial" w:cs="Arial"/>
+          <w:sz w:val="24"/>
+          <w:szCs w:val="24"/>
+          <w:lang w:eastAsia="pt-BR"/>
+        </w:rPr>
+        <w:t xml:space="preserve"> – Os módulos dos sistemas devem ser escaláveis horizontalmente de maneira elástica utilizando balanceamento de carga para distribuir as requisições que chegam entre os nós de cada módulo. </w:t>
+      </w:r>
+      <w:r>
+        <w:rPr>
+          <w:rFonts w:ascii="Arial" w:hAnsi="Arial" w:cs="Arial"/>
+          <w:sz w:val="24"/>
+          <w:szCs w:val="24"/>
+          <w:lang w:eastAsia="pt-BR"/>
+        </w:rPr>
+        <w:t xml:space="preserve">Esse requisito atende a medida </w:t>
+      </w:r>
+      <w:r>
+        <w:rPr>
+          <w:rFonts w:ascii="Arial" w:hAnsi="Arial" w:cs="Arial"/>
+          <w:sz w:val="24"/>
+          <w:szCs w:val="24"/>
+          <w:lang w:eastAsia="pt-BR"/>
+        </w:rPr>
+        <w:t>M3</w:t>
+      </w:r>
+      <w:r>
+        <w:rPr>
+          <w:rFonts w:ascii="Arial" w:hAnsi="Arial" w:cs="Arial"/>
+          <w:sz w:val="24"/>
+          <w:szCs w:val="24"/>
+          <w:lang w:eastAsia="pt-BR"/>
+        </w:rPr>
+        <w:t>.</w:t>
+      </w:r>
+    </w:p>
+    <w:tbl>
+      <w:tblPr>
+        <w:tblW w:w="8505" w:type="dxa"/>
+        <w:tblInd w:w="817" w:type="dxa"/>
+        <w:tblBorders>
+          <w:top w:val="single" w:sz="4" w:space="0" w:color="auto"/>
+          <w:left w:val="single" w:sz="4" w:space="0" w:color="auto"/>
+          <w:bottom w:val="single" w:sz="4" w:space="0" w:color="auto"/>
+          <w:right w:val="single" w:sz="4" w:space="0" w:color="auto"/>
+          <w:insideH w:val="single" w:sz="4" w:space="0" w:color="auto"/>
+          <w:insideV w:val="single" w:sz="4" w:space="0" w:color="auto"/>
+        </w:tblBorders>
+        <w:tblLook w:val="04A0" w:firstRow="1" w:lastRow="0" w:firstColumn="1" w:lastColumn="0" w:noHBand="0" w:noVBand="1"/>
+      </w:tblPr>
+      <w:tblGrid>
+        <w:gridCol w:w="2552"/>
+        <w:gridCol w:w="5953"/>
+      </w:tblGrid>
+      <w:tr>
+        <w:tc>
+          <w:tcPr>
+            <w:tcW w:w="2552" w:type="dxa"/>
+            <w:shd w:val="clear" w:color="auto" w:fill="E7E6E6"/>
+          </w:tcPr>
+          <w:p>
+            <w:pPr>
+              <w:rPr>
+                <w:rFonts w:ascii="Arial" w:hAnsi="Arial" w:cs="Arial"/>
+                <w:b/>
+                <w:sz w:val="24"/>
+                <w:szCs w:val="24"/>
+                <w:lang w:val="en-US"/>
+              </w:rPr>
+            </w:pPr>
+            <w:r>
+              <w:rPr>
+                <w:rFonts w:ascii="Arial" w:hAnsi="Arial" w:cs="Arial"/>
+                <w:b/>
+                <w:sz w:val="24"/>
+                <w:szCs w:val="24"/>
+                <w:lang w:val="en-US"/>
+              </w:rPr>
+              <w:t>Estímulo</w:t>
+            </w:r>
+          </w:p>
+        </w:tc>
+        <w:tc>
+          <w:tcPr>
+            <w:tcW w:w="5953" w:type="dxa"/>
+            <w:shd w:val="clear" w:color="auto" w:fill="auto"/>
+          </w:tcPr>
+          <w:p>
+            <w:pPr>
+              <w:rPr>
+                <w:rFonts w:ascii="Arial" w:hAnsi="Arial" w:cs="Arial"/>
+                <w:sz w:val="24"/>
+                <w:szCs w:val="24"/>
+              </w:rPr>
+            </w:pPr>
+          </w:p>
+        </w:tc>
+      </w:tr>
+      <w:tr>
+        <w:tc>
+          <w:tcPr>
+            <w:tcW w:w="2552" w:type="dxa"/>
+            <w:shd w:val="clear" w:color="auto" w:fill="E7E6E6"/>
+          </w:tcPr>
+          <w:p>
+            <w:pPr>
+              <w:rPr>
+                <w:rFonts w:ascii="Arial" w:hAnsi="Arial" w:cs="Arial"/>
+                <w:b/>
+                <w:sz w:val="24"/>
+                <w:szCs w:val="24"/>
+                <w:lang w:val="en-US"/>
+              </w:rPr>
+            </w:pPr>
+            <w:r>
+              <w:rPr>
+                <w:rFonts w:ascii="Arial" w:hAnsi="Arial" w:cs="Arial"/>
+                <w:b/>
+                <w:sz w:val="24"/>
+                <w:szCs w:val="24"/>
+                <w:lang w:val="en-US"/>
+              </w:rPr>
+              <w:t>Fonte do Estímulo</w:t>
+            </w:r>
+          </w:p>
+        </w:tc>
+        <w:tc>
+          <w:tcPr>
+            <w:tcW w:w="5953" w:type="dxa"/>
+            <w:shd w:val="clear" w:color="auto" w:fill="auto"/>
+          </w:tcPr>
+          <w:p>
+            <w:pPr>
+              <w:rPr>
+                <w:rFonts w:ascii="Arial" w:hAnsi="Arial" w:cs="Arial"/>
+                <w:sz w:val="24"/>
+                <w:szCs w:val="24"/>
+              </w:rPr>
+            </w:pPr>
+          </w:p>
+        </w:tc>
+      </w:tr>
+      <w:tr>
+        <w:tc>
+          <w:tcPr>
+            <w:tcW w:w="2552" w:type="dxa"/>
+            <w:shd w:val="clear" w:color="auto" w:fill="E7E6E6"/>
+          </w:tcPr>
+          <w:p>
+            <w:pPr>
+              <w:rPr>
+                <w:rFonts w:ascii="Arial" w:hAnsi="Arial" w:cs="Arial"/>
+                <w:b/>
+                <w:sz w:val="24"/>
+                <w:szCs w:val="24"/>
+                <w:lang w:val="en-US"/>
+              </w:rPr>
+            </w:pPr>
+            <w:r>
+              <w:rPr>
+                <w:rFonts w:ascii="Arial" w:hAnsi="Arial" w:cs="Arial"/>
+                <w:b/>
+                <w:sz w:val="24"/>
+                <w:szCs w:val="24"/>
+                <w:lang w:val="en-US"/>
+              </w:rPr>
+              <w:t>Ambiente</w:t>
+            </w:r>
+          </w:p>
+        </w:tc>
+        <w:tc>
+          <w:tcPr>
+            <w:tcW w:w="5953" w:type="dxa"/>
+            <w:shd w:val="clear" w:color="auto" w:fill="auto"/>
+          </w:tcPr>
+          <w:p>
+            <w:pPr>
+              <w:rPr>
+                <w:rFonts w:ascii="Arial" w:hAnsi="Arial" w:cs="Arial"/>
+                <w:sz w:val="24"/>
+                <w:szCs w:val="24"/>
+                <w:lang w:val="en-US"/>
+              </w:rPr>
+            </w:pPr>
+          </w:p>
+        </w:tc>
+      </w:tr>
+      <w:tr>
+        <w:tc>
+          <w:tcPr>
+            <w:tcW w:w="2552" w:type="dxa"/>
+            <w:shd w:val="clear" w:color="auto" w:fill="E7E6E6"/>
+          </w:tcPr>
+          <w:p>
+            <w:pPr>
+              <w:rPr>
+                <w:rFonts w:ascii="Arial" w:hAnsi="Arial" w:cs="Arial"/>
+                <w:b/>
+                <w:sz w:val="24"/>
+                <w:szCs w:val="24"/>
+                <w:lang w:val="en-US"/>
+              </w:rPr>
+            </w:pPr>
+            <w:r>
+              <w:rPr>
+                <w:rFonts w:ascii="Arial" w:hAnsi="Arial" w:cs="Arial"/>
+                <w:b/>
+                <w:sz w:val="24"/>
+                <w:szCs w:val="24"/>
+                <w:lang w:val="en-US"/>
+              </w:rPr>
+              <w:t>Artefato</w:t>
+            </w:r>
+          </w:p>
+        </w:tc>
+        <w:tc>
+          <w:tcPr>
+            <w:tcW w:w="5953" w:type="dxa"/>
+            <w:shd w:val="clear" w:color="auto" w:fill="auto"/>
+          </w:tcPr>
+          <w:p>
+            <w:pPr>
+              <w:rPr>
+                <w:rFonts w:ascii="Arial" w:hAnsi="Arial" w:cs="Arial"/>
+                <w:sz w:val="24"/>
+                <w:szCs w:val="24"/>
+              </w:rPr>
+            </w:pPr>
+          </w:p>
+        </w:tc>
+      </w:tr>
+      <w:tr>
+        <w:tc>
+          <w:tcPr>
+            <w:tcW w:w="2552" w:type="dxa"/>
+            <w:shd w:val="clear" w:color="auto" w:fill="E7E6E6"/>
+          </w:tcPr>
+          <w:p>
+            <w:pPr>
+              <w:rPr>
+                <w:rFonts w:ascii="Arial" w:hAnsi="Arial" w:cs="Arial"/>
+                <w:b/>
+                <w:sz w:val="24"/>
+                <w:szCs w:val="24"/>
+                <w:lang w:val="en-US"/>
+              </w:rPr>
+            </w:pPr>
+            <w:r>
+              <w:rPr>
+                <w:rFonts w:ascii="Arial" w:hAnsi="Arial" w:cs="Arial"/>
+                <w:b/>
+                <w:sz w:val="24"/>
+                <w:szCs w:val="24"/>
+                <w:lang w:val="en-US"/>
+              </w:rPr>
+              <w:t>Resposta</w:t>
+            </w:r>
+          </w:p>
+        </w:tc>
+        <w:tc>
+          <w:tcPr>
+            <w:tcW w:w="5953" w:type="dxa"/>
+            <w:shd w:val="clear" w:color="auto" w:fill="auto"/>
+          </w:tcPr>
+          <w:p>
+            <w:pPr>
+              <w:jc w:val="both"/>
+              <w:rPr>
+                <w:rFonts w:ascii="Arial" w:hAnsi="Arial" w:cs="Arial"/>
+                <w:sz w:val="24"/>
+                <w:szCs w:val="24"/>
+              </w:rPr>
+            </w:pPr>
+          </w:p>
+        </w:tc>
+      </w:tr>
+      <w:tr>
+        <w:tc>
+          <w:tcPr>
+            <w:tcW w:w="2552" w:type="dxa"/>
+            <w:shd w:val="clear" w:color="auto" w:fill="E7E6E6"/>
+          </w:tcPr>
+          <w:p>
+            <w:pPr>
+              <w:rPr>
+                <w:rFonts w:ascii="Arial" w:hAnsi="Arial" w:cs="Arial"/>
+                <w:b/>
+                <w:sz w:val="24"/>
+                <w:szCs w:val="24"/>
+                <w:lang w:val="en-US"/>
+              </w:rPr>
+            </w:pPr>
+            <w:r>
+              <w:rPr>
+                <w:rFonts w:ascii="Arial" w:hAnsi="Arial" w:cs="Arial"/>
+                <w:b/>
+                <w:sz w:val="24"/>
+                <w:szCs w:val="24"/>
+                <w:lang w:val="en-US"/>
+              </w:rPr>
+              <w:t>Medida da resposta</w:t>
+            </w:r>
+          </w:p>
+        </w:tc>
+        <w:tc>
+          <w:tcPr>
+            <w:tcW w:w="5953" w:type="dxa"/>
+            <w:shd w:val="clear" w:color="auto" w:fill="auto"/>
+          </w:tcPr>
+          <w:p>
+            <w:pPr>
+              <w:jc w:val="both"/>
+              <w:rPr>
+                <w:rFonts w:ascii="Arial" w:hAnsi="Arial" w:cs="Arial"/>
+                <w:sz w:val="24"/>
+                <w:szCs w:val="24"/>
+              </w:rPr>
+            </w:pPr>
+          </w:p>
+        </w:tc>
+      </w:tr>
+    </w:tbl>
+    <w:p>
+      <w:pPr>
+        <w:suppressAutoHyphens/>
+        <w:spacing w:line="360" w:lineRule="auto"/>
+        <w:ind w:left="709"/>
+        <w:rPr>
+          <w:rFonts w:ascii="Arial" w:hAnsi="Arial" w:cs="Arial"/>
+          <w:sz w:val="24"/>
+          <w:szCs w:val="24"/>
+          <w:lang w:eastAsia="pt-BR"/>
+        </w:rPr>
+      </w:pPr>
+    </w:p>
+    <w:p>
+      <w:pPr>
+        <w:suppressAutoHyphens/>
+        <w:spacing w:line="360" w:lineRule="auto"/>
+        <w:ind w:left="709"/>
+        <w:jc w:val="both"/>
+        <w:rPr>
+          <w:rFonts w:ascii="Arial" w:hAnsi="Arial" w:cs="Arial"/>
+          <w:sz w:val="24"/>
+          <w:szCs w:val="24"/>
+          <w:lang w:eastAsia="pt-BR"/>
+        </w:rPr>
+      </w:pPr>
+      <w:r>
+        <w:rPr>
+          <w:rFonts w:ascii="Arial" w:hAnsi="Arial" w:cs="Arial"/>
+          <w:b/>
+          <w:sz w:val="24"/>
+          <w:szCs w:val="24"/>
+          <w:lang w:eastAsia="pt-BR"/>
+        </w:rPr>
+        <w:t>RNF</w:t>
+      </w:r>
+      <w:r>
+        <w:rPr>
+          <w:rFonts w:ascii="Arial" w:hAnsi="Arial" w:cs="Arial"/>
+          <w:b/>
+          <w:sz w:val="24"/>
+          <w:szCs w:val="24"/>
+          <w:lang w:eastAsia="pt-BR"/>
+        </w:rPr>
+        <w:t>11</w:t>
+      </w:r>
+      <w:r>
+        <w:rPr>
+          <w:rFonts w:ascii="Arial" w:hAnsi="Arial" w:cs="Arial"/>
+          <w:sz w:val="24"/>
+          <w:szCs w:val="24"/>
+          <w:lang w:eastAsia="pt-BR"/>
+        </w:rPr>
+        <w:t xml:space="preserve"> – As mensagens trocadas entre os módulos devem possuir garantia de entrega. </w:t>
+      </w:r>
+      <w:r>
+        <w:rPr>
+          <w:rFonts w:ascii="Arial" w:hAnsi="Arial" w:cs="Arial"/>
+          <w:sz w:val="24"/>
+          <w:szCs w:val="24"/>
+          <w:lang w:eastAsia="pt-BR"/>
+        </w:rPr>
+        <w:t xml:space="preserve">Esse requisito atende a medida </w:t>
+      </w:r>
+      <w:r>
+        <w:rPr>
+          <w:rFonts w:ascii="Arial" w:hAnsi="Arial" w:cs="Arial"/>
+          <w:sz w:val="24"/>
+          <w:szCs w:val="24"/>
+          <w:lang w:eastAsia="pt-BR"/>
+        </w:rPr>
+        <w:t>M3</w:t>
+      </w:r>
+      <w:r>
+        <w:rPr>
+          <w:rFonts w:ascii="Arial" w:hAnsi="Arial" w:cs="Arial"/>
+          <w:sz w:val="24"/>
+          <w:szCs w:val="24"/>
+          <w:lang w:eastAsia="pt-BR"/>
+        </w:rPr>
+        <w:t>.</w:t>
+      </w:r>
+    </w:p>
+    <w:tbl>
+      <w:tblPr>
+        <w:tblW w:w="8505" w:type="dxa"/>
+        <w:tblInd w:w="817" w:type="dxa"/>
+        <w:tblBorders>
+          <w:top w:val="single" w:sz="4" w:space="0" w:color="auto"/>
+          <w:left w:val="single" w:sz="4" w:space="0" w:color="auto"/>
+          <w:bottom w:val="single" w:sz="4" w:space="0" w:color="auto"/>
+          <w:right w:val="single" w:sz="4" w:space="0" w:color="auto"/>
+          <w:insideH w:val="single" w:sz="4" w:space="0" w:color="auto"/>
+          <w:insideV w:val="single" w:sz="4" w:space="0" w:color="auto"/>
+        </w:tblBorders>
+        <w:tblLook w:val="04A0" w:firstRow="1" w:lastRow="0" w:firstColumn="1" w:lastColumn="0" w:noHBand="0" w:noVBand="1"/>
+      </w:tblPr>
+      <w:tblGrid>
+        <w:gridCol w:w="2552"/>
+        <w:gridCol w:w="5953"/>
+      </w:tblGrid>
+      <w:tr>
+        <w:tc>
+          <w:tcPr>
+            <w:tcW w:w="2552" w:type="dxa"/>
+            <w:shd w:val="clear" w:color="auto" w:fill="E7E6E6"/>
+          </w:tcPr>
+          <w:p>
+            <w:pPr>
+              <w:rPr>
+                <w:rFonts w:ascii="Arial" w:hAnsi="Arial" w:cs="Arial"/>
+                <w:b/>
+                <w:sz w:val="24"/>
+                <w:szCs w:val="24"/>
+                <w:lang w:val="en-US"/>
+              </w:rPr>
+            </w:pPr>
+            <w:r>
+              <w:rPr>
+                <w:rFonts w:ascii="Arial" w:hAnsi="Arial" w:cs="Arial"/>
+                <w:b/>
+                <w:sz w:val="24"/>
+                <w:szCs w:val="24"/>
+                <w:lang w:val="en-US"/>
+              </w:rPr>
+              <w:t>Estímulo</w:t>
+            </w:r>
+          </w:p>
+        </w:tc>
+        <w:tc>
+          <w:tcPr>
+            <w:tcW w:w="5953" w:type="dxa"/>
+            <w:shd w:val="clear" w:color="auto" w:fill="auto"/>
+          </w:tcPr>
+          <w:p>
+            <w:pPr>
+              <w:rPr>
+                <w:rFonts w:ascii="Arial" w:hAnsi="Arial" w:cs="Arial"/>
+                <w:sz w:val="24"/>
+                <w:szCs w:val="24"/>
+              </w:rPr>
+            </w:pPr>
+          </w:p>
+        </w:tc>
+      </w:tr>
+      <w:tr>
+        <w:tc>
+          <w:tcPr>
+            <w:tcW w:w="2552" w:type="dxa"/>
+            <w:shd w:val="clear" w:color="auto" w:fill="E7E6E6"/>
+          </w:tcPr>
+          <w:p>
+            <w:pPr>
+              <w:rPr>
+                <w:rFonts w:ascii="Arial" w:hAnsi="Arial" w:cs="Arial"/>
+                <w:b/>
+                <w:sz w:val="24"/>
+                <w:szCs w:val="24"/>
+                <w:lang w:val="en-US"/>
+              </w:rPr>
+            </w:pPr>
+            <w:r>
+              <w:rPr>
+                <w:rFonts w:ascii="Arial" w:hAnsi="Arial" w:cs="Arial"/>
+                <w:b/>
+                <w:sz w:val="24"/>
+                <w:szCs w:val="24"/>
+                <w:lang w:val="en-US"/>
+              </w:rPr>
+              <w:t>Fonte do Estímulo</w:t>
+            </w:r>
+          </w:p>
+        </w:tc>
+        <w:tc>
+          <w:tcPr>
+            <w:tcW w:w="5953" w:type="dxa"/>
+            <w:shd w:val="clear" w:color="auto" w:fill="auto"/>
+          </w:tcPr>
+          <w:p>
+            <w:pPr>
+              <w:rPr>
+                <w:rFonts w:ascii="Arial" w:hAnsi="Arial" w:cs="Arial"/>
+                <w:sz w:val="24"/>
+                <w:szCs w:val="24"/>
+              </w:rPr>
+            </w:pPr>
+          </w:p>
+        </w:tc>
+      </w:tr>
+      <w:tr>
+        <w:tc>
+          <w:tcPr>
+            <w:tcW w:w="2552" w:type="dxa"/>
+            <w:shd w:val="clear" w:color="auto" w:fill="E7E6E6"/>
+          </w:tcPr>
+          <w:p>
+            <w:pPr>
+              <w:rPr>
+                <w:rFonts w:ascii="Arial" w:hAnsi="Arial" w:cs="Arial"/>
+                <w:b/>
+                <w:sz w:val="24"/>
+                <w:szCs w:val="24"/>
+                <w:lang w:val="en-US"/>
+              </w:rPr>
+            </w:pPr>
+            <w:r>
+              <w:rPr>
+                <w:rFonts w:ascii="Arial" w:hAnsi="Arial" w:cs="Arial"/>
+                <w:b/>
+                <w:sz w:val="24"/>
+                <w:szCs w:val="24"/>
+                <w:lang w:val="en-US"/>
+              </w:rPr>
+              <w:t>Ambiente</w:t>
+            </w:r>
+          </w:p>
+        </w:tc>
+        <w:tc>
+          <w:tcPr>
+            <w:tcW w:w="5953" w:type="dxa"/>
+            <w:shd w:val="clear" w:color="auto" w:fill="auto"/>
+          </w:tcPr>
+          <w:p>
+            <w:pPr>
+              <w:rPr>
+                <w:rFonts w:ascii="Arial" w:hAnsi="Arial" w:cs="Arial"/>
+                <w:sz w:val="24"/>
+                <w:szCs w:val="24"/>
+                <w:lang w:val="en-US"/>
+              </w:rPr>
+            </w:pPr>
+          </w:p>
+        </w:tc>
+      </w:tr>
+      <w:tr>
+        <w:tc>
+          <w:tcPr>
+            <w:tcW w:w="2552" w:type="dxa"/>
+            <w:shd w:val="clear" w:color="auto" w:fill="E7E6E6"/>
+          </w:tcPr>
+          <w:p>
+            <w:pPr>
+              <w:rPr>
+                <w:rFonts w:ascii="Arial" w:hAnsi="Arial" w:cs="Arial"/>
+                <w:b/>
+                <w:sz w:val="24"/>
+                <w:szCs w:val="24"/>
+                <w:lang w:val="en-US"/>
+              </w:rPr>
+            </w:pPr>
+            <w:r>
+              <w:rPr>
+                <w:rFonts w:ascii="Arial" w:hAnsi="Arial" w:cs="Arial"/>
+                <w:b/>
+                <w:sz w:val="24"/>
+                <w:szCs w:val="24"/>
+                <w:lang w:val="en-US"/>
+              </w:rPr>
+              <w:t>Artefato</w:t>
+            </w:r>
+          </w:p>
+        </w:tc>
+        <w:tc>
+          <w:tcPr>
+            <w:tcW w:w="5953" w:type="dxa"/>
+            <w:shd w:val="clear" w:color="auto" w:fill="auto"/>
+          </w:tcPr>
+          <w:p>
+            <w:pPr>
+              <w:rPr>
+                <w:rFonts w:ascii="Arial" w:hAnsi="Arial" w:cs="Arial"/>
+                <w:sz w:val="24"/>
+                <w:szCs w:val="24"/>
+              </w:rPr>
+            </w:pPr>
+          </w:p>
+        </w:tc>
+      </w:tr>
+      <w:tr>
+        <w:tc>
+          <w:tcPr>
+            <w:tcW w:w="2552" w:type="dxa"/>
+            <w:shd w:val="clear" w:color="auto" w:fill="E7E6E6"/>
+          </w:tcPr>
+          <w:p>
+            <w:pPr>
+              <w:rPr>
+                <w:rFonts w:ascii="Arial" w:hAnsi="Arial" w:cs="Arial"/>
+                <w:b/>
+                <w:sz w:val="24"/>
+                <w:szCs w:val="24"/>
+                <w:lang w:val="en-US"/>
+              </w:rPr>
+            </w:pPr>
+            <w:r>
+              <w:rPr>
+                <w:rFonts w:ascii="Arial" w:hAnsi="Arial" w:cs="Arial"/>
+                <w:b/>
+                <w:sz w:val="24"/>
+                <w:szCs w:val="24"/>
+                <w:lang w:val="en-US"/>
+              </w:rPr>
+              <w:lastRenderedPageBreak/>
+              <w:t>Resposta</w:t>
+            </w:r>
+          </w:p>
+        </w:tc>
+        <w:tc>
+          <w:tcPr>
+            <w:tcW w:w="5953" w:type="dxa"/>
+            <w:shd w:val="clear" w:color="auto" w:fill="auto"/>
+          </w:tcPr>
+          <w:p>
+            <w:pPr>
+              <w:jc w:val="both"/>
+              <w:rPr>
+                <w:rFonts w:ascii="Arial" w:hAnsi="Arial" w:cs="Arial"/>
+                <w:sz w:val="24"/>
+                <w:szCs w:val="24"/>
+              </w:rPr>
+            </w:pPr>
+          </w:p>
+        </w:tc>
+      </w:tr>
+      <w:tr>
+        <w:tc>
+          <w:tcPr>
+            <w:tcW w:w="2552" w:type="dxa"/>
+            <w:shd w:val="clear" w:color="auto" w:fill="E7E6E6"/>
+          </w:tcPr>
+          <w:p>
+            <w:pPr>
+              <w:rPr>
+                <w:rFonts w:ascii="Arial" w:hAnsi="Arial" w:cs="Arial"/>
+                <w:b/>
+                <w:sz w:val="24"/>
+                <w:szCs w:val="24"/>
+                <w:lang w:val="en-US"/>
+              </w:rPr>
+            </w:pPr>
+            <w:r>
+              <w:rPr>
+                <w:rFonts w:ascii="Arial" w:hAnsi="Arial" w:cs="Arial"/>
+                <w:b/>
+                <w:sz w:val="24"/>
+                <w:szCs w:val="24"/>
+                <w:lang w:val="en-US"/>
+              </w:rPr>
+              <w:t>Medida da resposta</w:t>
+            </w:r>
+          </w:p>
+        </w:tc>
+        <w:tc>
+          <w:tcPr>
+            <w:tcW w:w="5953" w:type="dxa"/>
+            <w:shd w:val="clear" w:color="auto" w:fill="auto"/>
+          </w:tcPr>
+          <w:p>
+            <w:pPr>
+              <w:jc w:val="both"/>
+              <w:rPr>
+                <w:rFonts w:ascii="Arial" w:hAnsi="Arial" w:cs="Arial"/>
+                <w:sz w:val="24"/>
+                <w:szCs w:val="24"/>
+              </w:rPr>
+            </w:pPr>
+          </w:p>
+        </w:tc>
+      </w:tr>
+    </w:tbl>
+    <w:p>
+      <w:pPr>
+        <w:suppressAutoHyphens/>
+        <w:spacing w:line="360" w:lineRule="auto"/>
+        <w:ind w:left="709"/>
+        <w:jc w:val="both"/>
+        <w:rPr>
+          <w:rFonts w:ascii="Arial" w:hAnsi="Arial" w:cs="Arial"/>
+          <w:sz w:val="24"/>
+          <w:szCs w:val="24"/>
+          <w:lang w:eastAsia="pt-BR"/>
+        </w:rPr>
+      </w:pPr>
+    </w:p>
+    <w:p>
+      <w:pPr>
+        <w:suppressAutoHyphens/>
+        <w:spacing w:line="360" w:lineRule="auto"/>
+        <w:ind w:left="709"/>
+        <w:jc w:val="both"/>
+        <w:rPr>
+          <w:rFonts w:ascii="Arial" w:hAnsi="Arial" w:cs="Arial"/>
+          <w:sz w:val="24"/>
+          <w:szCs w:val="24"/>
+          <w:lang w:eastAsia="pt-BR"/>
+        </w:rPr>
+      </w:pPr>
+      <w:r>
+        <w:rPr>
+          <w:rFonts w:ascii="Arial" w:hAnsi="Arial" w:cs="Arial"/>
+          <w:b/>
+          <w:sz w:val="24"/>
+          <w:szCs w:val="24"/>
+          <w:lang w:eastAsia="pt-BR"/>
+        </w:rPr>
+        <w:t>RNF</w:t>
+      </w:r>
+      <w:r>
+        <w:rPr>
+          <w:rFonts w:ascii="Arial" w:hAnsi="Arial" w:cs="Arial"/>
+          <w:b/>
+          <w:sz w:val="24"/>
+          <w:szCs w:val="24"/>
+          <w:lang w:eastAsia="pt-BR"/>
+        </w:rPr>
+        <w:t>12</w:t>
+      </w:r>
+      <w:r>
+        <w:rPr>
+          <w:rFonts w:ascii="Arial" w:hAnsi="Arial" w:cs="Arial"/>
+          <w:sz w:val="24"/>
+          <w:szCs w:val="24"/>
+          <w:lang w:eastAsia="pt-BR"/>
+        </w:rPr>
+        <w:t xml:space="preserve"> – As mensagens trocadas entre os módulos devem possuir garantia de entrega. </w:t>
+      </w:r>
+      <w:r>
+        <w:rPr>
+          <w:rFonts w:ascii="Arial" w:hAnsi="Arial" w:cs="Arial"/>
+          <w:sz w:val="24"/>
+          <w:szCs w:val="24"/>
+          <w:lang w:eastAsia="pt-BR"/>
+        </w:rPr>
+        <w:t xml:space="preserve">Esse requisito atende a medida </w:t>
+      </w:r>
+      <w:r>
+        <w:rPr>
+          <w:rFonts w:ascii="Arial" w:hAnsi="Arial" w:cs="Arial"/>
+          <w:sz w:val="24"/>
+          <w:szCs w:val="24"/>
+          <w:lang w:eastAsia="pt-BR"/>
+        </w:rPr>
+        <w:t>M3</w:t>
+      </w:r>
+      <w:r>
+        <w:rPr>
+          <w:rFonts w:ascii="Arial" w:hAnsi="Arial" w:cs="Arial"/>
+          <w:sz w:val="24"/>
+          <w:szCs w:val="24"/>
+          <w:lang w:eastAsia="pt-BR"/>
+        </w:rPr>
+        <w:t>.</w:t>
+      </w:r>
+    </w:p>
+    <w:tbl>
+      <w:tblPr>
+        <w:tblW w:w="8505" w:type="dxa"/>
+        <w:tblInd w:w="817" w:type="dxa"/>
+        <w:tblBorders>
+          <w:top w:val="single" w:sz="4" w:space="0" w:color="auto"/>
+          <w:left w:val="single" w:sz="4" w:space="0" w:color="auto"/>
+          <w:bottom w:val="single" w:sz="4" w:space="0" w:color="auto"/>
+          <w:right w:val="single" w:sz="4" w:space="0" w:color="auto"/>
+          <w:insideH w:val="single" w:sz="4" w:space="0" w:color="auto"/>
+          <w:insideV w:val="single" w:sz="4" w:space="0" w:color="auto"/>
+        </w:tblBorders>
+        <w:tblLook w:val="04A0" w:firstRow="1" w:lastRow="0" w:firstColumn="1" w:lastColumn="0" w:noHBand="0" w:noVBand="1"/>
+      </w:tblPr>
+      <w:tblGrid>
+        <w:gridCol w:w="2552"/>
+        <w:gridCol w:w="5953"/>
+      </w:tblGrid>
+      <w:tr>
+        <w:tc>
+          <w:tcPr>
+            <w:tcW w:w="2552" w:type="dxa"/>
+            <w:shd w:val="clear" w:color="auto" w:fill="E7E6E6"/>
+          </w:tcPr>
+          <w:p>
+            <w:pPr>
+              <w:rPr>
+                <w:rFonts w:ascii="Arial" w:hAnsi="Arial" w:cs="Arial"/>
+                <w:b/>
+                <w:sz w:val="24"/>
+                <w:szCs w:val="24"/>
+                <w:lang w:val="en-US"/>
+              </w:rPr>
+            </w:pPr>
+            <w:r>
+              <w:rPr>
+                <w:rFonts w:ascii="Arial" w:hAnsi="Arial" w:cs="Arial"/>
+                <w:b/>
+                <w:sz w:val="24"/>
+                <w:szCs w:val="24"/>
+                <w:lang w:val="en-US"/>
+              </w:rPr>
+              <w:t>Estímulo</w:t>
+            </w:r>
+          </w:p>
+        </w:tc>
+        <w:tc>
+          <w:tcPr>
+            <w:tcW w:w="5953" w:type="dxa"/>
+            <w:shd w:val="clear" w:color="auto" w:fill="auto"/>
+          </w:tcPr>
+          <w:p>
+            <w:pPr>
+              <w:rPr>
+                <w:rFonts w:ascii="Arial" w:hAnsi="Arial" w:cs="Arial"/>
+                <w:sz w:val="24"/>
+                <w:szCs w:val="24"/>
+              </w:rPr>
+            </w:pPr>
+          </w:p>
+        </w:tc>
+      </w:tr>
+      <w:tr>
+        <w:tc>
+          <w:tcPr>
+            <w:tcW w:w="2552" w:type="dxa"/>
+            <w:shd w:val="clear" w:color="auto" w:fill="E7E6E6"/>
+          </w:tcPr>
+          <w:p>
+            <w:pPr>
+              <w:rPr>
+                <w:rFonts w:ascii="Arial" w:hAnsi="Arial" w:cs="Arial"/>
+                <w:b/>
+                <w:sz w:val="24"/>
+                <w:szCs w:val="24"/>
+                <w:lang w:val="en-US"/>
+              </w:rPr>
+            </w:pPr>
+            <w:r>
+              <w:rPr>
+                <w:rFonts w:ascii="Arial" w:hAnsi="Arial" w:cs="Arial"/>
+                <w:b/>
+                <w:sz w:val="24"/>
+                <w:szCs w:val="24"/>
+                <w:lang w:val="en-US"/>
+              </w:rPr>
+              <w:t>Fonte do Estímulo</w:t>
+            </w:r>
+          </w:p>
+        </w:tc>
+        <w:tc>
+          <w:tcPr>
+            <w:tcW w:w="5953" w:type="dxa"/>
+            <w:shd w:val="clear" w:color="auto" w:fill="auto"/>
+          </w:tcPr>
+          <w:p>
+            <w:pPr>
+              <w:rPr>
+                <w:rFonts w:ascii="Arial" w:hAnsi="Arial" w:cs="Arial"/>
+                <w:sz w:val="24"/>
+                <w:szCs w:val="24"/>
+              </w:rPr>
+            </w:pPr>
+          </w:p>
+        </w:tc>
+      </w:tr>
+      <w:tr>
+        <w:tc>
+          <w:tcPr>
+            <w:tcW w:w="2552" w:type="dxa"/>
+            <w:shd w:val="clear" w:color="auto" w:fill="E7E6E6"/>
+          </w:tcPr>
+          <w:p>
+            <w:pPr>
+              <w:rPr>
+                <w:rFonts w:ascii="Arial" w:hAnsi="Arial" w:cs="Arial"/>
+                <w:b/>
+                <w:sz w:val="24"/>
+                <w:szCs w:val="24"/>
+                <w:lang w:val="en-US"/>
+              </w:rPr>
+            </w:pPr>
+            <w:r>
+              <w:rPr>
+                <w:rFonts w:ascii="Arial" w:hAnsi="Arial" w:cs="Arial"/>
+                <w:b/>
+                <w:sz w:val="24"/>
+                <w:szCs w:val="24"/>
+                <w:lang w:val="en-US"/>
+              </w:rPr>
+              <w:t>Ambiente</w:t>
+            </w:r>
+          </w:p>
+        </w:tc>
+        <w:tc>
+          <w:tcPr>
+            <w:tcW w:w="5953" w:type="dxa"/>
+            <w:shd w:val="clear" w:color="auto" w:fill="auto"/>
+          </w:tcPr>
+          <w:p>
+            <w:pPr>
+              <w:rPr>
+                <w:rFonts w:ascii="Arial" w:hAnsi="Arial" w:cs="Arial"/>
+                <w:sz w:val="24"/>
+                <w:szCs w:val="24"/>
+                <w:lang w:val="en-US"/>
+              </w:rPr>
+            </w:pPr>
+          </w:p>
+        </w:tc>
+      </w:tr>
+      <w:tr>
+        <w:tc>
+          <w:tcPr>
+            <w:tcW w:w="2552" w:type="dxa"/>
+            <w:shd w:val="clear" w:color="auto" w:fill="E7E6E6"/>
+          </w:tcPr>
+          <w:p>
+            <w:pPr>
+              <w:rPr>
+                <w:rFonts w:ascii="Arial" w:hAnsi="Arial" w:cs="Arial"/>
+                <w:b/>
+                <w:sz w:val="24"/>
+                <w:szCs w:val="24"/>
+                <w:lang w:val="en-US"/>
+              </w:rPr>
+            </w:pPr>
+            <w:r>
+              <w:rPr>
+                <w:rFonts w:ascii="Arial" w:hAnsi="Arial" w:cs="Arial"/>
+                <w:b/>
+                <w:sz w:val="24"/>
+                <w:szCs w:val="24"/>
+                <w:lang w:val="en-US"/>
+              </w:rPr>
+              <w:t>Artefato</w:t>
+            </w:r>
+          </w:p>
+        </w:tc>
+        <w:tc>
+          <w:tcPr>
+            <w:tcW w:w="5953" w:type="dxa"/>
+            <w:shd w:val="clear" w:color="auto" w:fill="auto"/>
+          </w:tcPr>
+          <w:p>
+            <w:pPr>
+              <w:rPr>
+                <w:rFonts w:ascii="Arial" w:hAnsi="Arial" w:cs="Arial"/>
+                <w:sz w:val="24"/>
+                <w:szCs w:val="24"/>
+              </w:rPr>
+            </w:pPr>
+          </w:p>
+        </w:tc>
+      </w:tr>
+      <w:tr>
+        <w:tc>
+          <w:tcPr>
+            <w:tcW w:w="2552" w:type="dxa"/>
+            <w:shd w:val="clear" w:color="auto" w:fill="E7E6E6"/>
+          </w:tcPr>
+          <w:p>
+            <w:pPr>
+              <w:rPr>
+                <w:rFonts w:ascii="Arial" w:hAnsi="Arial" w:cs="Arial"/>
+                <w:b/>
+                <w:sz w:val="24"/>
+                <w:szCs w:val="24"/>
+                <w:lang w:val="en-US"/>
+              </w:rPr>
+            </w:pPr>
+            <w:r>
+              <w:rPr>
+                <w:rFonts w:ascii="Arial" w:hAnsi="Arial" w:cs="Arial"/>
+                <w:b/>
+                <w:sz w:val="24"/>
+                <w:szCs w:val="24"/>
+                <w:lang w:val="en-US"/>
+              </w:rPr>
+              <w:t>Resposta</w:t>
+            </w:r>
+          </w:p>
+        </w:tc>
+        <w:tc>
+          <w:tcPr>
+            <w:tcW w:w="5953" w:type="dxa"/>
+            <w:shd w:val="clear" w:color="auto" w:fill="auto"/>
+          </w:tcPr>
+          <w:p>
+            <w:pPr>
+              <w:jc w:val="both"/>
+              <w:rPr>
+                <w:rFonts w:ascii="Arial" w:hAnsi="Arial" w:cs="Arial"/>
+                <w:sz w:val="24"/>
+                <w:szCs w:val="24"/>
+              </w:rPr>
+            </w:pPr>
+          </w:p>
+        </w:tc>
+      </w:tr>
+      <w:tr>
+        <w:tc>
+          <w:tcPr>
+            <w:tcW w:w="2552" w:type="dxa"/>
+            <w:shd w:val="clear" w:color="auto" w:fill="E7E6E6"/>
+          </w:tcPr>
+          <w:p>
+            <w:pPr>
+              <w:rPr>
+                <w:rFonts w:ascii="Arial" w:hAnsi="Arial" w:cs="Arial"/>
+                <w:b/>
+                <w:sz w:val="24"/>
+                <w:szCs w:val="24"/>
+                <w:lang w:val="en-US"/>
+              </w:rPr>
+            </w:pPr>
+            <w:r>
+              <w:rPr>
+                <w:rFonts w:ascii="Arial" w:hAnsi="Arial" w:cs="Arial"/>
+                <w:b/>
+                <w:sz w:val="24"/>
+                <w:szCs w:val="24"/>
+                <w:lang w:val="en-US"/>
+              </w:rPr>
+              <w:t>Medida da resposta</w:t>
+            </w:r>
+          </w:p>
+        </w:tc>
+        <w:tc>
+          <w:tcPr>
+            <w:tcW w:w="5953" w:type="dxa"/>
+            <w:shd w:val="clear" w:color="auto" w:fill="auto"/>
+          </w:tcPr>
+          <w:p>
+            <w:pPr>
+              <w:jc w:val="both"/>
+              <w:rPr>
+                <w:rFonts w:ascii="Arial" w:hAnsi="Arial" w:cs="Arial"/>
+                <w:sz w:val="24"/>
+                <w:szCs w:val="24"/>
+              </w:rPr>
+            </w:pPr>
+          </w:p>
+        </w:tc>
+      </w:tr>
+    </w:tbl>
+    <w:p>
+      <w:pPr>
+        <w:suppressAutoHyphens/>
+        <w:spacing w:line="360" w:lineRule="auto"/>
+        <w:ind w:left="709"/>
+        <w:jc w:val="both"/>
+        <w:rPr>
+          <w:rFonts w:ascii="Arial" w:hAnsi="Arial" w:cs="Arial"/>
+          <w:sz w:val="24"/>
+          <w:szCs w:val="24"/>
+          <w:lang w:eastAsia="pt-BR"/>
+        </w:rPr>
+      </w:pPr>
+    </w:p>
+    <w:p>
+      <w:pPr>
+        <w:suppressAutoHyphens/>
+        <w:spacing w:line="360" w:lineRule="auto"/>
+        <w:ind w:left="709"/>
+        <w:jc w:val="both"/>
+        <w:rPr>
+          <w:rFonts w:ascii="Arial" w:hAnsi="Arial" w:cs="Arial"/>
+          <w:sz w:val="24"/>
+          <w:szCs w:val="24"/>
+          <w:lang w:eastAsia="pt-BR"/>
+        </w:rPr>
+      </w:pPr>
+      <w:r>
+        <w:rPr>
+          <w:rFonts w:ascii="Arial" w:hAnsi="Arial" w:cs="Arial"/>
+          <w:b/>
+          <w:sz w:val="24"/>
+          <w:szCs w:val="24"/>
+          <w:lang w:eastAsia="pt-BR"/>
+        </w:rPr>
+        <w:t>RNF</w:t>
+      </w:r>
+      <w:r>
+        <w:rPr>
+          <w:rFonts w:ascii="Arial" w:hAnsi="Arial" w:cs="Arial"/>
+          <w:b/>
+          <w:sz w:val="24"/>
+          <w:szCs w:val="24"/>
+          <w:lang w:eastAsia="pt-BR"/>
+        </w:rPr>
+        <w:t>13</w:t>
+      </w:r>
+      <w:r>
+        <w:rPr>
+          <w:rFonts w:ascii="Arial" w:hAnsi="Arial" w:cs="Arial"/>
+          <w:sz w:val="24"/>
+          <w:szCs w:val="24"/>
+          <w:lang w:eastAsia="pt-BR"/>
+        </w:rPr>
+        <w:t xml:space="preserve"> – Os relatórios de vendas devem ser atualizados de maneira online. </w:t>
+      </w:r>
+      <w:r>
+        <w:rPr>
+          <w:rFonts w:ascii="Arial" w:hAnsi="Arial" w:cs="Arial"/>
+          <w:sz w:val="24"/>
+          <w:szCs w:val="24"/>
+          <w:lang w:eastAsia="pt-BR"/>
+        </w:rPr>
+        <w:t xml:space="preserve">Esse requisito atende a medida </w:t>
+      </w:r>
+      <w:r>
+        <w:rPr>
+          <w:rFonts w:ascii="Arial" w:hAnsi="Arial" w:cs="Arial"/>
+          <w:sz w:val="24"/>
+          <w:szCs w:val="24"/>
+          <w:lang w:eastAsia="pt-BR"/>
+        </w:rPr>
+        <w:t>M</w:t>
+      </w:r>
+      <w:r>
+        <w:rPr>
+          <w:rFonts w:ascii="Arial" w:hAnsi="Arial" w:cs="Arial"/>
+          <w:sz w:val="24"/>
+          <w:szCs w:val="24"/>
+          <w:lang w:eastAsia="pt-BR"/>
+        </w:rPr>
+        <w:t>5 e M6</w:t>
+      </w:r>
+      <w:r>
+        <w:rPr>
+          <w:rFonts w:ascii="Arial" w:hAnsi="Arial" w:cs="Arial"/>
+          <w:sz w:val="24"/>
+          <w:szCs w:val="24"/>
+          <w:lang w:eastAsia="pt-BR"/>
+        </w:rPr>
+        <w:t>.</w:t>
+      </w:r>
+    </w:p>
+    <w:tbl>
+      <w:tblPr>
+        <w:tblW w:w="8505" w:type="dxa"/>
+        <w:tblInd w:w="817" w:type="dxa"/>
+        <w:tblBorders>
+          <w:top w:val="single" w:sz="4" w:space="0" w:color="auto"/>
+          <w:left w:val="single" w:sz="4" w:space="0" w:color="auto"/>
+          <w:bottom w:val="single" w:sz="4" w:space="0" w:color="auto"/>
+          <w:right w:val="single" w:sz="4" w:space="0" w:color="auto"/>
+          <w:insideH w:val="single" w:sz="4" w:space="0" w:color="auto"/>
+          <w:insideV w:val="single" w:sz="4" w:space="0" w:color="auto"/>
+        </w:tblBorders>
+        <w:tblLook w:val="04A0" w:firstRow="1" w:lastRow="0" w:firstColumn="1" w:lastColumn="0" w:noHBand="0" w:noVBand="1"/>
+      </w:tblPr>
+      <w:tblGrid>
+        <w:gridCol w:w="2552"/>
+        <w:gridCol w:w="5953"/>
+      </w:tblGrid>
+      <w:tr>
+        <w:tc>
+          <w:tcPr>
+            <w:tcW w:w="2552" w:type="dxa"/>
+            <w:shd w:val="clear" w:color="auto" w:fill="E7E6E6"/>
+          </w:tcPr>
+          <w:p>
+            <w:pPr>
+              <w:rPr>
+                <w:rFonts w:ascii="Arial" w:hAnsi="Arial" w:cs="Arial"/>
+                <w:b/>
+                <w:sz w:val="24"/>
+                <w:szCs w:val="24"/>
+                <w:lang w:val="en-US"/>
+              </w:rPr>
+            </w:pPr>
+            <w:r>
+              <w:rPr>
+                <w:rFonts w:ascii="Arial" w:hAnsi="Arial" w:cs="Arial"/>
+                <w:b/>
+                <w:sz w:val="24"/>
+                <w:szCs w:val="24"/>
+                <w:lang w:val="en-US"/>
+              </w:rPr>
+              <w:t>Estímulo</w:t>
+            </w:r>
+          </w:p>
+        </w:tc>
+        <w:tc>
+          <w:tcPr>
+            <w:tcW w:w="5953" w:type="dxa"/>
+            <w:shd w:val="clear" w:color="auto" w:fill="auto"/>
+          </w:tcPr>
+          <w:p>
+            <w:pPr>
+              <w:rPr>
+                <w:rFonts w:ascii="Arial" w:hAnsi="Arial" w:cs="Arial"/>
+                <w:sz w:val="24"/>
+                <w:szCs w:val="24"/>
+              </w:rPr>
+            </w:pPr>
+          </w:p>
+        </w:tc>
+      </w:tr>
+      <w:tr>
+        <w:tc>
+          <w:tcPr>
+            <w:tcW w:w="2552" w:type="dxa"/>
+            <w:shd w:val="clear" w:color="auto" w:fill="E7E6E6"/>
+          </w:tcPr>
+          <w:p>
+            <w:pPr>
+              <w:rPr>
+                <w:rFonts w:ascii="Arial" w:hAnsi="Arial" w:cs="Arial"/>
+                <w:b/>
+                <w:sz w:val="24"/>
+                <w:szCs w:val="24"/>
+                <w:lang w:val="en-US"/>
+              </w:rPr>
+            </w:pPr>
+            <w:r>
+              <w:rPr>
+                <w:rFonts w:ascii="Arial" w:hAnsi="Arial" w:cs="Arial"/>
+                <w:b/>
+                <w:sz w:val="24"/>
+                <w:szCs w:val="24"/>
+                <w:lang w:val="en-US"/>
+              </w:rPr>
+              <w:t>Fonte do Estímulo</w:t>
+            </w:r>
+          </w:p>
+        </w:tc>
+        <w:tc>
+          <w:tcPr>
+            <w:tcW w:w="5953" w:type="dxa"/>
+            <w:shd w:val="clear" w:color="auto" w:fill="auto"/>
+          </w:tcPr>
+          <w:p>
+            <w:pPr>
+              <w:rPr>
+                <w:rFonts w:ascii="Arial" w:hAnsi="Arial" w:cs="Arial"/>
+                <w:sz w:val="24"/>
+                <w:szCs w:val="24"/>
+              </w:rPr>
+            </w:pPr>
+          </w:p>
+        </w:tc>
+      </w:tr>
+      <w:tr>
+        <w:tc>
+          <w:tcPr>
+            <w:tcW w:w="2552" w:type="dxa"/>
+            <w:shd w:val="clear" w:color="auto" w:fill="E7E6E6"/>
+          </w:tcPr>
+          <w:p>
+            <w:pPr>
+              <w:rPr>
+                <w:rFonts w:ascii="Arial" w:hAnsi="Arial" w:cs="Arial"/>
+                <w:b/>
+                <w:sz w:val="24"/>
+                <w:szCs w:val="24"/>
+                <w:lang w:val="en-US"/>
+              </w:rPr>
+            </w:pPr>
+            <w:r>
+              <w:rPr>
+                <w:rFonts w:ascii="Arial" w:hAnsi="Arial" w:cs="Arial"/>
+                <w:b/>
+                <w:sz w:val="24"/>
+                <w:szCs w:val="24"/>
+                <w:lang w:val="en-US"/>
+              </w:rPr>
+              <w:t>Ambiente</w:t>
+            </w:r>
+          </w:p>
+        </w:tc>
+        <w:tc>
+          <w:tcPr>
+            <w:tcW w:w="5953" w:type="dxa"/>
+            <w:shd w:val="clear" w:color="auto" w:fill="auto"/>
+          </w:tcPr>
+          <w:p>
+            <w:pPr>
+              <w:rPr>
+                <w:rFonts w:ascii="Arial" w:hAnsi="Arial" w:cs="Arial"/>
+                <w:sz w:val="24"/>
+                <w:szCs w:val="24"/>
+                <w:lang w:val="en-US"/>
+              </w:rPr>
+            </w:pPr>
+          </w:p>
+        </w:tc>
+      </w:tr>
+      <w:tr>
+        <w:tc>
+          <w:tcPr>
+            <w:tcW w:w="2552" w:type="dxa"/>
+            <w:shd w:val="clear" w:color="auto" w:fill="E7E6E6"/>
+          </w:tcPr>
+          <w:p>
+            <w:pPr>
+              <w:rPr>
+                <w:rFonts w:ascii="Arial" w:hAnsi="Arial" w:cs="Arial"/>
+                <w:b/>
+                <w:sz w:val="24"/>
+                <w:szCs w:val="24"/>
+                <w:lang w:val="en-US"/>
+              </w:rPr>
+            </w:pPr>
+            <w:r>
+              <w:rPr>
+                <w:rFonts w:ascii="Arial" w:hAnsi="Arial" w:cs="Arial"/>
+                <w:b/>
+                <w:sz w:val="24"/>
+                <w:szCs w:val="24"/>
+                <w:lang w:val="en-US"/>
+              </w:rPr>
+              <w:t>Artefato</w:t>
+            </w:r>
+          </w:p>
+        </w:tc>
+        <w:tc>
+          <w:tcPr>
+            <w:tcW w:w="5953" w:type="dxa"/>
+            <w:shd w:val="clear" w:color="auto" w:fill="auto"/>
+          </w:tcPr>
+          <w:p>
+            <w:pPr>
+              <w:rPr>
+                <w:rFonts w:ascii="Arial" w:hAnsi="Arial" w:cs="Arial"/>
+                <w:sz w:val="24"/>
+                <w:szCs w:val="24"/>
+              </w:rPr>
+            </w:pPr>
+          </w:p>
+        </w:tc>
+      </w:tr>
+      <w:tr>
+        <w:tc>
+          <w:tcPr>
+            <w:tcW w:w="2552" w:type="dxa"/>
+            <w:shd w:val="clear" w:color="auto" w:fill="E7E6E6"/>
+          </w:tcPr>
+          <w:p>
+            <w:pPr>
+              <w:rPr>
+                <w:rFonts w:ascii="Arial" w:hAnsi="Arial" w:cs="Arial"/>
+                <w:b/>
+                <w:sz w:val="24"/>
+                <w:szCs w:val="24"/>
+                <w:lang w:val="en-US"/>
+              </w:rPr>
+            </w:pPr>
+            <w:r>
+              <w:rPr>
+                <w:rFonts w:ascii="Arial" w:hAnsi="Arial" w:cs="Arial"/>
+                <w:b/>
+                <w:sz w:val="24"/>
+                <w:szCs w:val="24"/>
+                <w:lang w:val="en-US"/>
+              </w:rPr>
+              <w:t>Resposta</w:t>
+            </w:r>
+          </w:p>
+        </w:tc>
+        <w:tc>
+          <w:tcPr>
+            <w:tcW w:w="5953" w:type="dxa"/>
+            <w:shd w:val="clear" w:color="auto" w:fill="auto"/>
+          </w:tcPr>
+          <w:p>
+            <w:pPr>
+              <w:jc w:val="both"/>
+              <w:rPr>
+                <w:rFonts w:ascii="Arial" w:hAnsi="Arial" w:cs="Arial"/>
+                <w:sz w:val="24"/>
+                <w:szCs w:val="24"/>
+              </w:rPr>
+            </w:pPr>
+          </w:p>
+        </w:tc>
+      </w:tr>
+      <w:tr>
+        <w:tc>
+          <w:tcPr>
+            <w:tcW w:w="2552" w:type="dxa"/>
+            <w:shd w:val="clear" w:color="auto" w:fill="E7E6E6"/>
+          </w:tcPr>
+          <w:p>
+            <w:pPr>
+              <w:rPr>
+                <w:rFonts w:ascii="Arial" w:hAnsi="Arial" w:cs="Arial"/>
+                <w:b/>
+                <w:sz w:val="24"/>
+                <w:szCs w:val="24"/>
+                <w:lang w:val="en-US"/>
+              </w:rPr>
+            </w:pPr>
+            <w:r>
+              <w:rPr>
+                <w:rFonts w:ascii="Arial" w:hAnsi="Arial" w:cs="Arial"/>
+                <w:b/>
+                <w:sz w:val="24"/>
+                <w:szCs w:val="24"/>
+                <w:lang w:val="en-US"/>
+              </w:rPr>
+              <w:t>Medida da resposta</w:t>
+            </w:r>
+          </w:p>
+        </w:tc>
+        <w:tc>
+          <w:tcPr>
+            <w:tcW w:w="5953" w:type="dxa"/>
+            <w:shd w:val="clear" w:color="auto" w:fill="auto"/>
+          </w:tcPr>
+          <w:p>
+            <w:pPr>
+              <w:jc w:val="both"/>
+              <w:rPr>
+                <w:rFonts w:ascii="Arial" w:hAnsi="Arial" w:cs="Arial"/>
+                <w:sz w:val="24"/>
+                <w:szCs w:val="24"/>
+              </w:rPr>
+            </w:pPr>
+          </w:p>
+        </w:tc>
+      </w:tr>
+    </w:tbl>
+    <w:p>
+      <w:pPr>
+        <w:suppressAutoHyphens/>
+        <w:spacing w:line="360" w:lineRule="auto"/>
+        <w:jc w:val="both"/>
+        <w:rPr>
+          <w:rFonts w:ascii="Arial" w:hAnsi="Arial" w:cs="Arial"/>
+          <w:color w:val="FF0000"/>
+          <w:sz w:val="24"/>
+          <w:szCs w:val="24"/>
+          <w:lang w:eastAsia="pt-BR"/>
+        </w:rPr>
+      </w:pPr>
+      <w:r>
+        <w:rPr>
+          <w:rFonts w:ascii="Arial" w:hAnsi="Arial" w:cs="Arial"/>
+          <w:sz w:val="24"/>
+          <w:szCs w:val="24"/>
+          <w:lang w:eastAsia="pt-BR"/>
+        </w:rPr>
+        <w:tab/>
+      </w:r>
     </w:p>
     <w:p>
       <w:pPr>
@@ -8163,89 +13150,57 @@
         <w:jc w:val="both"/>
         <w:rPr>
           <w:rFonts w:ascii="Arial" w:hAnsi="Arial" w:cs="Arial"/>
-          <w:sz w:val="24"/>
-          <w:szCs w:val="24"/>
-          <w:lang w:eastAsia="pt-BR"/>
-        </w:rPr>
-      </w:pPr>
-      <w:r>
-        <w:rPr>
-          <w:rFonts w:ascii="Arial" w:hAnsi="Arial" w:cs="Arial"/>
-          <w:sz w:val="24"/>
-          <w:szCs w:val="24"/>
-          <w:lang w:eastAsia="pt-BR"/>
-        </w:rPr>
-        <w:br w:type="page"/>
+          <w:color w:val="FF0000"/>
+          <w:sz w:val="24"/>
+          <w:szCs w:val="24"/>
+          <w:lang w:eastAsia="pt-BR"/>
+        </w:rPr>
+      </w:pPr>
+      <w:r>
+        <w:rPr>
+          <w:rFonts w:ascii="Arial" w:hAnsi="Arial" w:cs="Arial"/>
+          <w:color w:val="FF0000"/>
+          <w:sz w:val="24"/>
+          <w:szCs w:val="24"/>
+          <w:lang w:eastAsia="pt-BR"/>
+        </w:rPr>
+        <w:t xml:space="preserve">Enumere os requisitos não-funcionais previstos para a sua aplicação. Entre os requisitos não funcionais, inclua todos os requisitos que julgar importante do ponto de vista arquitetural ou seja os requisitos que terão impacto na definição da arquitetura. Os requisitos não funcionais </w:t>
       </w:r>
       <w:r>
         <w:rPr>
           <w:rFonts w:ascii="Arial" w:hAnsi="Arial" w:cs="Arial"/>
           <w:b/>
-          <w:sz w:val="24"/>
-          <w:szCs w:val="24"/>
-          <w:lang w:eastAsia="pt-BR"/>
-        </w:rPr>
-        <w:lastRenderedPageBreak/>
-        <w:t>RN</w:t>
-      </w:r>
-      <w:r>
-        <w:rPr>
-          <w:rFonts w:ascii="Arial" w:hAnsi="Arial" w:cs="Arial"/>
-          <w:b/>
-          <w:sz w:val="24"/>
-          <w:szCs w:val="24"/>
-          <w:lang w:eastAsia="pt-BR"/>
-        </w:rPr>
-        <w:t>F2</w:t>
-      </w:r>
-      <w:r>
-        <w:rPr>
-          <w:rFonts w:ascii="Arial" w:hAnsi="Arial" w:cs="Arial"/>
-          <w:sz w:val="24"/>
-          <w:szCs w:val="24"/>
-          <w:lang w:eastAsia="pt-BR"/>
-        </w:rPr>
-        <w:t xml:space="preserve"> – Os acessos </w:t>
-      </w:r>
-      <w:r>
-        <w:rPr>
-          <w:rFonts w:ascii="Arial" w:hAnsi="Arial" w:cs="Arial"/>
-          <w:sz w:val="24"/>
-          <w:szCs w:val="24"/>
-          <w:lang w:eastAsia="pt-BR"/>
-        </w:rPr>
-        <w:t xml:space="preserve">de pessoas ou de sistemas por meio de API </w:t>
-      </w:r>
-      <w:r>
-        <w:rPr>
-          <w:rFonts w:ascii="Arial" w:hAnsi="Arial" w:cs="Arial"/>
-          <w:sz w:val="24"/>
-          <w:szCs w:val="24"/>
-          <w:lang w:eastAsia="pt-BR"/>
-        </w:rPr>
-        <w:t xml:space="preserve">devem ser </w:t>
-      </w:r>
-      <w:r>
-        <w:rPr>
-          <w:rFonts w:ascii="Arial" w:hAnsi="Arial" w:cs="Arial"/>
-          <w:sz w:val="24"/>
-          <w:szCs w:val="24"/>
-          <w:lang w:eastAsia="pt-BR"/>
-        </w:rPr>
-        <w:t xml:space="preserve">autenticados e </w:t>
-      </w:r>
-      <w:r>
-        <w:rPr>
-          <w:rFonts w:ascii="Arial" w:hAnsi="Arial" w:cs="Arial"/>
-          <w:sz w:val="24"/>
-          <w:szCs w:val="24"/>
-          <w:lang w:eastAsia="pt-BR"/>
-        </w:rPr>
-        <w:t>autorizados.</w:t>
-      </w:r>
-      <w:r>
-        <w:rPr>
-          <w:rFonts w:ascii="Arial" w:hAnsi="Arial" w:cs="Arial"/>
+          <w:color w:val="FF0000"/>
+          <w:sz w:val="24"/>
+          <w:szCs w:val="24"/>
+          <w:lang w:eastAsia="pt-BR"/>
+        </w:rPr>
+        <w:t>podem</w:t>
+      </w:r>
+      <w:r>
+        <w:rPr>
+          <w:rFonts w:ascii="Arial" w:hAnsi="Arial" w:cs="Arial"/>
+          <w:color w:val="FF0000"/>
+          <w:sz w:val="24"/>
+          <w:szCs w:val="24"/>
+          <w:lang w:eastAsia="pt-BR"/>
+        </w:rPr>
+        <w:t xml:space="preserve"> ser descritos no padrão estímulo-resposta</w:t>
+      </w:r>
+      <w:r>
+        <w:rPr>
+          <w:rFonts w:ascii="Arial" w:hAnsi="Arial" w:cs="Arial"/>
+          <w:color w:val="FF0000"/>
+          <w:sz w:val="24"/>
+          <w:szCs w:val="24"/>
+          <w:lang w:eastAsia="pt-BR"/>
+        </w:rPr>
+        <w:t>.</w:t>
+      </w:r>
+      <w:r>
+        <w:rPr>
+          <w:rFonts w:ascii="Arial" w:hAnsi="Arial" w:cs="Arial"/>
+          <w:color w:val="FF0000"/>
           <w:sz w:val="24"/>
           <w:szCs w:val="24"/>
           <w:lang w:eastAsia="pt-BR"/>
@@ -8255,29 +13210,12 @@
       <w:r>
         <w:rPr>
           <w:rFonts w:ascii="Arial" w:hAnsi="Arial" w:cs="Arial"/>
-          <w:sz w:val="24"/>
-          <w:szCs w:val="24"/>
-          <w:lang w:eastAsia="pt-BR"/>
-        </w:rPr>
-        <w:t xml:space="preserve">Esse requisito atende a medida </w:t>
-      </w:r>
-      <w:r>
-        <w:rPr>
-          <w:rFonts w:ascii="Arial" w:hAnsi="Arial" w:cs="Arial"/>
-          <w:sz w:val="24"/>
-          <w:szCs w:val="24"/>
-          <w:lang w:eastAsia="pt-BR"/>
-        </w:rPr>
-        <w:t>M3</w:t>
-      </w:r>
-      <w:r>
-        <w:rPr>
-          <w:rFonts w:ascii="Arial" w:hAnsi="Arial" w:cs="Arial"/>
-          <w:sz w:val="24"/>
-          <w:szCs w:val="24"/>
-          <w:lang w:eastAsia="pt-BR"/>
-        </w:rPr>
-        <w:t>.</w:t>
+          <w:color w:val="FF0000"/>
+          <w:sz w:val="24"/>
+          <w:szCs w:val="24"/>
+          <w:lang w:eastAsia="pt-BR"/>
+        </w:rPr>
+        <w:t xml:space="preserve"> </w:t>
       </w:r>
     </w:p>
     <w:p>
@@ -8293,63 +13231,48 @@
           <w:lang w:eastAsia="pt-BR"/>
         </w:rPr>
       </w:pPr>
-      <w:r>
-        <w:rPr>
-          <w:rFonts w:ascii="Arial" w:hAnsi="Arial" w:cs="Arial"/>
-          <w:b/>
-          <w:sz w:val="24"/>
-          <w:szCs w:val="24"/>
-          <w:lang w:eastAsia="pt-BR"/>
-        </w:rPr>
-        <w:t>RN</w:t>
-      </w:r>
-      <w:r>
-        <w:rPr>
-          <w:rFonts w:ascii="Arial" w:hAnsi="Arial" w:cs="Arial"/>
-          <w:b/>
-          <w:sz w:val="24"/>
-          <w:szCs w:val="24"/>
-          <w:lang w:eastAsia="pt-BR"/>
-        </w:rPr>
-        <w:t>F3</w:t>
-      </w:r>
-      <w:r>
-        <w:rPr>
-          <w:rFonts w:ascii="Arial" w:hAnsi="Arial" w:cs="Arial"/>
-          <w:sz w:val="24"/>
-          <w:szCs w:val="24"/>
-          <w:lang w:eastAsia="pt-BR"/>
-        </w:rPr>
-        <w:t xml:space="preserve"> – Os módulos WEB dos sistemas devem ser responsivos e se adaptarem às resoluções de computadores, smartphones e tablets. </w:t>
-      </w:r>
-      <w:r>
-        <w:rPr>
-          <w:rFonts w:ascii="Arial" w:hAnsi="Arial" w:cs="Arial"/>
-          <w:sz w:val="24"/>
-          <w:szCs w:val="24"/>
-          <w:lang w:eastAsia="pt-BR"/>
-        </w:rPr>
-        <w:t xml:space="preserve">Esse requisito atende a </w:t>
-      </w:r>
-      <w:r>
-        <w:rPr>
-          <w:rFonts w:ascii="Arial" w:hAnsi="Arial" w:cs="Arial"/>
-          <w:sz w:val="24"/>
-          <w:szCs w:val="24"/>
-          <w:lang w:eastAsia="pt-BR"/>
-        </w:rPr>
-        <w:t>medida M1, M2, M4 e M5</w:t>
-      </w:r>
-      <w:r>
-        <w:rPr>
-          <w:rFonts w:ascii="Arial" w:hAnsi="Arial" w:cs="Arial"/>
-          <w:sz w:val="24"/>
-          <w:szCs w:val="24"/>
-          <w:lang w:eastAsia="pt-BR"/>
-        </w:rPr>
-        <w:t>.</w:t>
-      </w:r>
-    </w:p>
+    </w:p>
+    <w:p>
+      <w:pPr>
+        <w:pStyle w:val="Ttulo2"/>
+        <w:suppressAutoHyphens/>
+        <w:rPr>
+          <w:rFonts w:cs="Arial"/>
+          <w:szCs w:val="24"/>
+          <w:lang w:val="pt-BR" w:eastAsia="pt-BR"/>
+        </w:rPr>
+      </w:pPr>
+      <w:bookmarkStart w:id="14" w:name="_Toc476472324"/>
+      <w:bookmarkStart w:id="15" w:name="_Toc477675761"/>
+      <w:r>
+        <w:rPr>
+          <w:rFonts w:cs="Arial"/>
+          <w:szCs w:val="24"/>
+          <w:lang w:val="pt-BR" w:eastAsia="pt-BR"/>
+        </w:rPr>
+        <w:lastRenderedPageBreak/>
+        <w:t>2.3</w:t>
+      </w:r>
+      <w:r>
+        <w:rPr>
+          <w:rFonts w:cs="Arial"/>
+          <w:szCs w:val="24"/>
+          <w:lang w:val="pt-BR" w:eastAsia="pt-BR"/>
+        </w:rPr>
+        <w:t>. Re</w:t>
+      </w:r>
+      <w:r>
+        <w:rPr>
+          <w:rFonts w:cs="Arial"/>
+          <w:szCs w:val="24"/>
+          <w:lang w:val="pt-BR" w:eastAsia="pt-BR"/>
+        </w:rPr>
+        <w:t>strições Arquiteturais</w:t>
+      </w:r>
+      <w:bookmarkEnd w:id="14"/>
+      <w:bookmarkEnd w:id="15"/>
+    </w:p>
+    <w:p/>
     <w:p>
       <w:pPr>
         <w:suppressAutoHyphens/>
@@ -8366,39 +13289,56 @@
       <w:r>
         <w:rPr>
           <w:rFonts w:ascii="Arial" w:hAnsi="Arial" w:cs="Arial"/>
-          <w:b/>
-          <w:sz w:val="24"/>
-          <w:szCs w:val="24"/>
-          <w:lang w:eastAsia="pt-BR"/>
-        </w:rPr>
-        <w:t>RNF4</w:t>
-      </w:r>
-      <w:r>
-        <w:rPr>
-          <w:rFonts w:ascii="Arial" w:hAnsi="Arial" w:cs="Arial"/>
-          <w:sz w:val="24"/>
-          <w:szCs w:val="24"/>
-          <w:lang w:eastAsia="pt-BR"/>
-        </w:rPr>
-        <w:t xml:space="preserve"> – Os módulos</w:t>
-      </w:r>
-      <w:r>
-        <w:rPr>
-          <w:rFonts w:ascii="Arial" w:hAnsi="Arial" w:cs="Arial"/>
-          <w:sz w:val="24"/>
-          <w:szCs w:val="24"/>
-          <w:lang w:eastAsia="pt-BR"/>
-        </w:rPr>
-        <w:t xml:space="preserve"> dos sistemas devem ser </w:t>
-      </w:r>
-      <w:r>
-        <w:rPr>
-          <w:rFonts w:ascii="Arial" w:hAnsi="Arial" w:cs="Arial"/>
-          <w:sz w:val="24"/>
-          <w:szCs w:val="24"/>
-          <w:lang w:eastAsia="pt-BR"/>
-        </w:rPr>
-        <w:t>escaláveis</w:t>
+          <w:sz w:val="24"/>
+          <w:szCs w:val="24"/>
+          <w:lang w:eastAsia="pt-BR"/>
+        </w:rPr>
+        <w:t>Enumere a</w:t>
+      </w:r>
+      <w:r>
+        <w:rPr>
+          <w:rFonts w:ascii="Arial" w:hAnsi="Arial" w:cs="Arial"/>
+          <w:sz w:val="24"/>
+          <w:szCs w:val="24"/>
+          <w:lang w:eastAsia="pt-BR"/>
+        </w:rPr>
+        <w:t>s re</w:t>
+      </w:r>
+      <w:r>
+        <w:rPr>
+          <w:rFonts w:ascii="Arial" w:hAnsi="Arial" w:cs="Arial"/>
+          <w:sz w:val="24"/>
+          <w:szCs w:val="24"/>
+          <w:lang w:eastAsia="pt-BR"/>
+        </w:rPr>
+        <w:t xml:space="preserve">strições arquiteturais. </w:t>
+      </w:r>
+      <w:r>
+        <w:rPr>
+          <w:rFonts w:ascii="Arial" w:hAnsi="Arial" w:cs="Arial"/>
+          <w:sz w:val="24"/>
+          <w:szCs w:val="24"/>
+          <w:lang w:eastAsia="pt-BR"/>
+        </w:rPr>
+        <w:t>Lembre-se de que as restrições arquiteturais geralmente não são consideradas requisitos uma vez que limitam a solução candidata. Os requisitos não impõem restrição</w:t>
+      </w:r>
+      <w:r>
+        <w:rPr>
+          <w:rFonts w:ascii="Arial" w:hAnsi="Arial" w:cs="Arial"/>
+          <w:sz w:val="24"/>
+          <w:szCs w:val="24"/>
+          <w:lang w:eastAsia="pt-BR"/>
+        </w:rPr>
+        <w:t>,</w:t>
+      </w:r>
+      <w:r>
+        <w:rPr>
+          <w:rFonts w:ascii="Arial" w:hAnsi="Arial" w:cs="Arial"/>
+          <w:sz w:val="24"/>
+          <w:szCs w:val="24"/>
+          <w:lang w:eastAsia="pt-BR"/>
+        </w:rPr>
+        <w:t xml:space="preserve"> mas precisam ser satisfeitos. </w:t>
       </w:r>
       <w:r>
         <w:rPr>
@@ -8416,79 +13356,7 @@
           <w:szCs w:val="24"/>
           <w:lang w:eastAsia="pt-BR"/>
         </w:rPr>
-        <w:t>horizontalmente de maneira elástica</w:t>
-      </w:r>
-      <w:r>
-        <w:rPr>
-          <w:rFonts w:ascii="Arial" w:hAnsi="Arial" w:cs="Arial"/>
-          <w:sz w:val="24"/>
-          <w:szCs w:val="24"/>
-          <w:lang w:eastAsia="pt-BR"/>
-        </w:rPr>
-        <w:t xml:space="preserve"> utilizando balanceamento de carga para distribuir as requisições</w:t>
-      </w:r>
-      <w:r>
-        <w:rPr>
-          <w:rFonts w:ascii="Arial" w:hAnsi="Arial" w:cs="Arial"/>
-          <w:sz w:val="24"/>
-          <w:szCs w:val="24"/>
-          <w:lang w:eastAsia="pt-BR"/>
-        </w:rPr>
-        <w:t xml:space="preserve"> que chegam</w:t>
-      </w:r>
-      <w:r>
-        <w:rPr>
-          <w:rFonts w:ascii="Arial" w:hAnsi="Arial" w:cs="Arial"/>
-          <w:sz w:val="24"/>
-          <w:szCs w:val="24"/>
-          <w:lang w:eastAsia="pt-BR"/>
-        </w:rPr>
-        <w:t xml:space="preserve"> entre os </w:t>
-      </w:r>
-      <w:r>
-        <w:rPr>
-          <w:rFonts w:ascii="Arial" w:hAnsi="Arial" w:cs="Arial"/>
-          <w:sz w:val="24"/>
-          <w:szCs w:val="24"/>
-          <w:lang w:eastAsia="pt-BR"/>
-        </w:rPr>
-        <w:t>nós de cada módulo</w:t>
-      </w:r>
-      <w:r>
-        <w:rPr>
-          <w:rFonts w:ascii="Arial" w:hAnsi="Arial" w:cs="Arial"/>
-          <w:sz w:val="24"/>
-          <w:szCs w:val="24"/>
-          <w:lang w:eastAsia="pt-BR"/>
-        </w:rPr>
-        <w:t xml:space="preserve">. </w:t>
-      </w:r>
-      <w:r>
-        <w:rPr>
-          <w:rFonts w:ascii="Arial" w:hAnsi="Arial" w:cs="Arial"/>
-          <w:sz w:val="24"/>
-          <w:szCs w:val="24"/>
-          <w:lang w:eastAsia="pt-BR"/>
-        </w:rPr>
-        <w:t xml:space="preserve">Esse requisito atende a medida </w:t>
-      </w:r>
-      <w:r>
-        <w:rPr>
-          <w:rFonts w:ascii="Arial" w:hAnsi="Arial" w:cs="Arial"/>
-          <w:sz w:val="24"/>
-          <w:szCs w:val="24"/>
-          <w:lang w:eastAsia="pt-BR"/>
-        </w:rPr>
-        <w:t>M3</w:t>
-      </w:r>
-      <w:r>
-        <w:rPr>
-          <w:rFonts w:ascii="Arial" w:hAnsi="Arial" w:cs="Arial"/>
-          <w:sz w:val="24"/>
-          <w:szCs w:val="24"/>
-          <w:lang w:eastAsia="pt-BR"/>
-        </w:rPr>
-        <w:t>.</w:t>
+        <w:t xml:space="preserve"> </w:t>
       </w:r>
     </w:p>
     <w:p>
@@ -8507,88 +13375,61 @@
       <w:r>
         <w:rPr>
           <w:rFonts w:ascii="Arial" w:hAnsi="Arial" w:cs="Arial"/>
-          <w:b/>
-          <w:sz w:val="24"/>
-          <w:szCs w:val="24"/>
-          <w:lang w:eastAsia="pt-BR"/>
-        </w:rPr>
-        <w:t>RNF5</w:t>
-      </w:r>
-      <w:r>
-        <w:rPr>
-          <w:rFonts w:ascii="Arial" w:hAnsi="Arial" w:cs="Arial"/>
-          <w:sz w:val="24"/>
-          <w:szCs w:val="24"/>
-          <w:lang w:eastAsia="pt-BR"/>
-        </w:rPr>
-        <w:t xml:space="preserve"> – </w:t>
-      </w:r>
-      <w:r>
-        <w:rPr>
-          <w:rFonts w:ascii="Arial" w:hAnsi="Arial" w:cs="Arial"/>
-          <w:sz w:val="24"/>
-          <w:szCs w:val="24"/>
-          <w:lang w:eastAsia="pt-BR"/>
-        </w:rPr>
-        <w:t>As mensagens</w:t>
-      </w:r>
-      <w:r>
-        <w:rPr>
-          <w:rFonts w:ascii="Arial" w:hAnsi="Arial" w:cs="Arial"/>
           <w:sz w:val="24"/>
           <w:szCs w:val="24"/>
           <w:lang w:eastAsia="pt-BR"/>
         </w:rPr>
         <w:t xml:space="preserve"> </w:t>
       </w:r>
-      <w:r>
-        <w:rPr>
-          <w:rFonts w:ascii="Arial" w:hAnsi="Arial" w:cs="Arial"/>
-          <w:sz w:val="24"/>
-          <w:szCs w:val="24"/>
-          <w:lang w:eastAsia="pt-BR"/>
-        </w:rPr>
-        <w:t>trocadas entre os módulos devem possuir garantia de entrega</w:t>
-      </w:r>
-      <w:bookmarkStart w:id="13" w:name="_GoBack"/>
-      <w:bookmarkEnd w:id="13"/>
-      <w:r>
-        <w:rPr>
-          <w:rFonts w:ascii="Arial" w:hAnsi="Arial" w:cs="Arial"/>
-          <w:sz w:val="24"/>
-          <w:szCs w:val="24"/>
-          <w:lang w:eastAsia="pt-BR"/>
+    </w:p>
+    <w:p>
+      <w:pPr>
+        <w:pStyle w:val="Ttulo2"/>
+        <w:suppressAutoHyphens/>
+        <w:rPr>
+          <w:rFonts w:cs="Arial"/>
+          <w:szCs w:val="24"/>
+          <w:lang w:val="pt-BR" w:eastAsia="pt-BR"/>
+        </w:rPr>
+      </w:pPr>
+      <w:bookmarkStart w:id="16" w:name="_Toc476472325"/>
+      <w:bookmarkStart w:id="17" w:name="_Toc477675762"/>
+      <w:r>
+        <w:rPr>
+          <w:rFonts w:cs="Arial"/>
+          <w:szCs w:val="24"/>
+          <w:lang w:val="pt-BR" w:eastAsia="pt-BR"/>
+        </w:rPr>
+        <w:t>2.4</w:t>
+      </w:r>
+      <w:r>
+        <w:rPr>
+          <w:rFonts w:cs="Arial"/>
+          <w:szCs w:val="24"/>
+          <w:lang w:val="pt-BR" w:eastAsia="pt-BR"/>
         </w:rPr>
         <w:t xml:space="preserve">. </w:t>
       </w:r>
       <w:r>
         <w:rPr>
-          <w:rFonts w:ascii="Arial" w:hAnsi="Arial" w:cs="Arial"/>
-          <w:sz w:val="24"/>
-          <w:szCs w:val="24"/>
-          <w:lang w:eastAsia="pt-BR"/>
-        </w:rPr>
-        <w:t xml:space="preserve">Esse requisito atende a medida </w:t>
-      </w:r>
-      <w:r>
-        <w:rPr>
-          <w:rFonts w:ascii="Arial" w:hAnsi="Arial" w:cs="Arial"/>
-          <w:sz w:val="24"/>
-          <w:szCs w:val="24"/>
-          <w:lang w:eastAsia="pt-BR"/>
-        </w:rPr>
-        <w:t>M3</w:t>
-      </w:r>
-      <w:r>
-        <w:rPr>
-          <w:rFonts w:ascii="Arial" w:hAnsi="Arial" w:cs="Arial"/>
-          <w:sz w:val="24"/>
-          <w:szCs w:val="24"/>
-          <w:lang w:eastAsia="pt-BR"/>
-        </w:rPr>
-        <w:t>.</w:t>
-      </w:r>
-    </w:p>
+          <w:rFonts w:cs="Arial"/>
+          <w:szCs w:val="24"/>
+          <w:lang w:val="pt-BR" w:eastAsia="pt-BR"/>
+        </w:rPr>
+        <w:t>Mecanismos Arquiteturais</w:t>
+      </w:r>
+      <w:bookmarkEnd w:id="16"/>
+      <w:bookmarkEnd w:id="17"/>
+      <w:r>
+        <w:rPr>
+          <w:rFonts w:cs="Arial"/>
+          <w:szCs w:val="24"/>
+          <w:lang w:val="pt-BR" w:eastAsia="pt-BR"/>
+        </w:rPr>
+        <w:t xml:space="preserve"> </w:t>
+      </w:r>
+    </w:p>
+    <w:p/>
     <w:p>
       <w:pPr>
         <w:suppressAutoHyphens/>
@@ -8602,6 +13443,24 @@
           <w:lang w:eastAsia="pt-BR"/>
         </w:rPr>
       </w:pPr>
+      <w:r>
+        <w:rPr>
+          <w:rFonts w:ascii="Arial" w:hAnsi="Arial" w:cs="Arial"/>
+          <w:sz w:val="24"/>
+          <w:szCs w:val="24"/>
+          <w:lang w:eastAsia="pt-BR"/>
+        </w:rPr>
+        <w:t xml:space="preserve">Inclua nesta seção os mecanismos arquiteturais de análise, projeto e implementação da arquitetura inicialmente contemplada para a sua aplicação. </w:t>
+      </w:r>
+      <w:r>
+        <w:rPr>
+          <w:rFonts w:ascii="Arial" w:hAnsi="Arial" w:cs="Arial"/>
+          <w:sz w:val="24"/>
+          <w:szCs w:val="24"/>
+          <w:lang w:eastAsia="pt-BR"/>
+        </w:rPr>
+        <w:t xml:space="preserve"> </w:t>
+      </w:r>
     </w:p>
     <w:p>
       <w:pPr>
@@ -8620,16 +13479,130 @@
     <w:p>
       <w:pPr>
         <w:suppressAutoHyphens/>
-        <w:spacing w:line="360" w:lineRule="auto"/>
-        <w:ind w:firstLine="709"/>
+        <w:spacing w:after="0" w:line="360" w:lineRule="auto"/>
         <w:jc w:val="both"/>
         <w:rPr>
-          <w:rFonts w:ascii="Arial" w:hAnsi="Arial" w:cs="Arial"/>
-          <w:sz w:val="24"/>
-          <w:szCs w:val="24"/>
-          <w:lang w:eastAsia="pt-BR"/>
-        </w:rPr>
-      </w:pPr>
+          <w:rFonts w:ascii="Arial" w:eastAsia="Times New Roman" w:hAnsi="Arial" w:cs="Arial"/>
+          <w:sz w:val="24"/>
+          <w:szCs w:val="24"/>
+          <w:lang w:eastAsia="pt-BR"/>
+        </w:rPr>
+      </w:pPr>
+    </w:p>
+    <w:p>
+      <w:pPr>
+        <w:pStyle w:val="Ttulo1"/>
+        <w:suppressAutoHyphens/>
+        <w:rPr>
+          <w:lang w:val="pt-BR" w:eastAsia="pt-BR"/>
+        </w:rPr>
+      </w:pPr>
+      <w:bookmarkStart w:id="18" w:name="_Toc476472326"/>
+      <w:bookmarkStart w:id="19" w:name="_Toc477675763"/>
+      <w:r>
+        <w:rPr>
+          <w:lang w:val="pt-BR" w:eastAsia="pt-BR"/>
+        </w:rPr>
+        <w:t>3</w:t>
+      </w:r>
+      <w:r>
+        <w:rPr>
+          <w:lang w:val="pt-BR" w:eastAsia="pt-BR"/>
+        </w:rPr>
+        <w:t>. Modelagem</w:t>
+      </w:r>
+      <w:r>
+        <w:rPr>
+          <w:lang w:val="pt-BR" w:eastAsia="pt-BR"/>
+        </w:rPr>
+        <w:t xml:space="preserve"> e projeto arquitetural</w:t>
+      </w:r>
+      <w:bookmarkEnd w:id="18"/>
+      <w:bookmarkEnd w:id="19"/>
+    </w:p>
+    <w:p>
+      <w:pPr>
+        <w:suppressAutoHyphens/>
+        <w:spacing w:after="0" w:line="360" w:lineRule="auto"/>
+        <w:jc w:val="both"/>
+        <w:rPr>
+          <w:rFonts w:ascii="Arial" w:eastAsia="Times New Roman" w:hAnsi="Arial" w:cs="Arial"/>
+          <w:sz w:val="24"/>
+          <w:szCs w:val="24"/>
+          <w:lang w:eastAsia="pt-BR"/>
+        </w:rPr>
+      </w:pPr>
+    </w:p>
+    <w:p>
+      <w:pPr>
+        <w:pStyle w:val="Ttulo2"/>
+        <w:suppressAutoHyphens/>
+        <w:rPr>
+          <w:rFonts w:cs="Arial"/>
+          <w:szCs w:val="24"/>
+          <w:lang w:val="pt-BR" w:eastAsia="pt-BR"/>
+        </w:rPr>
+      </w:pPr>
+      <w:bookmarkStart w:id="20" w:name="_Toc476472327"/>
+      <w:bookmarkStart w:id="21" w:name="_Toc477675764"/>
+      <w:r>
+        <w:rPr>
+          <w:rFonts w:cs="Arial"/>
+          <w:szCs w:val="24"/>
+          <w:lang w:val="pt-BR" w:eastAsia="pt-BR"/>
+        </w:rPr>
+        <w:t>3</w:t>
+      </w:r>
+      <w:r>
+        <w:rPr>
+          <w:rFonts w:cs="Arial"/>
+          <w:szCs w:val="24"/>
+          <w:lang w:val="pt-BR" w:eastAsia="pt-BR"/>
+        </w:rPr>
+        <w:t>.1</w:t>
+      </w:r>
+      <w:r>
+        <w:rPr>
+          <w:rFonts w:cs="Arial"/>
+          <w:szCs w:val="24"/>
+          <w:lang w:val="pt-BR" w:eastAsia="pt-BR"/>
+        </w:rPr>
+        <w:t xml:space="preserve">. </w:t>
+      </w:r>
+      <w:r>
+        <w:rPr>
+          <w:rFonts w:cs="Arial"/>
+          <w:szCs w:val="24"/>
+          <w:lang w:val="pt-BR" w:eastAsia="pt-BR"/>
+        </w:rPr>
+        <w:t>Modelo</w:t>
+      </w:r>
+      <w:r>
+        <w:rPr>
+          <w:rFonts w:cs="Arial"/>
+          <w:szCs w:val="24"/>
+          <w:lang w:val="pt-BR" w:eastAsia="pt-BR"/>
+        </w:rPr>
+        <w:t xml:space="preserve"> de c</w:t>
+      </w:r>
+      <w:r>
+        <w:rPr>
+          <w:rFonts w:cs="Arial"/>
+          <w:szCs w:val="24"/>
+          <w:lang w:val="pt-BR" w:eastAsia="pt-BR"/>
+        </w:rPr>
+        <w:t>asos de u</w:t>
+      </w:r>
+      <w:r>
+        <w:rPr>
+          <w:rFonts w:cs="Arial"/>
+          <w:szCs w:val="24"/>
+          <w:lang w:val="pt-BR" w:eastAsia="pt-BR"/>
+        </w:rPr>
+        <w:t>so</w:t>
+      </w:r>
+      <w:bookmarkEnd w:id="20"/>
+      <w:bookmarkEnd w:id="21"/>
     </w:p>
     <w:p>
       <w:pPr>
@@ -8658,6 +13631,76 @@
           <w:lang w:eastAsia="pt-BR"/>
         </w:rPr>
       </w:pPr>
+      <w:r>
+        <w:rPr>
+          <w:rFonts w:ascii="Arial" w:hAnsi="Arial" w:cs="Arial"/>
+          <w:sz w:val="24"/>
+          <w:szCs w:val="24"/>
+          <w:lang w:eastAsia="pt-BR"/>
+        </w:rPr>
+        <w:t>O diagrama de casos de uso oferece uma visão global dos casos de uso e dos atores que dele participam.</w:t>
+      </w:r>
+      <w:r>
+        <w:rPr>
+          <w:rFonts w:ascii="Arial" w:hAnsi="Arial" w:cs="Arial"/>
+          <w:sz w:val="24"/>
+          <w:szCs w:val="24"/>
+          <w:lang w:eastAsia="pt-BR"/>
+        </w:rPr>
+        <w:t xml:space="preserve"> </w:t>
+      </w:r>
+      <w:r>
+        <w:rPr>
+          <w:rFonts w:ascii="Arial" w:hAnsi="Arial" w:cs="Arial"/>
+          <w:sz w:val="24"/>
+          <w:szCs w:val="24"/>
+          <w:lang w:eastAsia="pt-BR"/>
+        </w:rPr>
+        <w:t xml:space="preserve"> </w:t>
+      </w:r>
+    </w:p>
+    <w:p>
+      <w:pPr>
+        <w:suppressAutoHyphens/>
+        <w:spacing w:line="360" w:lineRule="auto"/>
+        <w:jc w:val="both"/>
+        <w:rPr>
+          <w:rFonts w:ascii="Arial" w:hAnsi="Arial" w:cs="Arial"/>
+          <w:sz w:val="24"/>
+          <w:szCs w:val="24"/>
+          <w:lang w:eastAsia="pt-BR"/>
+        </w:rPr>
+      </w:pPr>
+    </w:p>
+    <w:p>
+      <w:pPr>
+        <w:pStyle w:val="Ttulo2"/>
+        <w:rPr>
+          <w:lang w:eastAsia="pt-BR"/>
+        </w:rPr>
+      </w:pPr>
+      <w:bookmarkStart w:id="22" w:name="_Toc476472328"/>
+      <w:bookmarkStart w:id="23" w:name="_Toc477675765"/>
+      <w:r>
+        <w:rPr>
+          <w:lang w:eastAsia="pt-BR"/>
+        </w:rPr>
+        <w:t>3.1.1</w:t>
+      </w:r>
+      <w:r>
+        <w:rPr>
+          <w:lang w:eastAsia="pt-BR"/>
+        </w:rPr>
+        <w:t>. Detalhamento dos casos de uso</w:t>
+      </w:r>
+      <w:bookmarkEnd w:id="22"/>
+      <w:bookmarkEnd w:id="23"/>
+      <w:r>
+        <w:rPr>
+          <w:lang w:eastAsia="pt-BR"/>
+        </w:rPr>
+        <w:t xml:space="preserve"> </w:t>
+      </w:r>
     </w:p>
     <w:p>
       <w:pPr>
@@ -8667,73 +13710,11 @@
         <w:jc w:val="both"/>
         <w:rPr>
           <w:rFonts w:ascii="Arial" w:hAnsi="Arial" w:cs="Arial"/>
-          <w:color w:val="FF0000"/>
-          <w:sz w:val="24"/>
-          <w:szCs w:val="24"/>
-          <w:lang w:eastAsia="pt-BR"/>
-        </w:rPr>
-      </w:pPr>
-      <w:r>
-        <w:rPr>
-          <w:rFonts w:ascii="Arial" w:hAnsi="Arial" w:cs="Arial"/>
-          <w:color w:val="FF0000"/>
-          <w:sz w:val="24"/>
-          <w:szCs w:val="24"/>
-          <w:lang w:eastAsia="pt-BR"/>
-        </w:rPr>
-        <w:t xml:space="preserve">Enumere os requisitos não-funcionais previstos para a sua aplicação. Entre os requisitos não funcionais, inclua todos os requisitos que julgar importante do ponto de vista arquitetural ou seja os requisitos que terão impacto na definição da arquitetura. Os requisitos não funcionais </w:t>
-      </w:r>
-      <w:r>
-        <w:rPr>
-          <w:rFonts w:ascii="Arial" w:hAnsi="Arial" w:cs="Arial"/>
-          <w:b/>
-          <w:color w:val="FF0000"/>
-          <w:sz w:val="24"/>
-          <w:szCs w:val="24"/>
-          <w:lang w:eastAsia="pt-BR"/>
-        </w:rPr>
-        <w:t>podem</w:t>
-      </w:r>
-      <w:r>
-        <w:rPr>
-          <w:rFonts w:ascii="Arial" w:hAnsi="Arial" w:cs="Arial"/>
-          <w:color w:val="FF0000"/>
-          <w:sz w:val="24"/>
-          <w:szCs w:val="24"/>
-          <w:lang w:eastAsia="pt-BR"/>
-        </w:rPr>
-        <w:t xml:space="preserve"> ser descritos no padrão estímulo-resposta</w:t>
-      </w:r>
-      <w:r>
-        <w:rPr>
-          <w:rFonts w:ascii="Arial" w:hAnsi="Arial" w:cs="Arial"/>
-          <w:color w:val="FF0000"/>
-          <w:sz w:val="24"/>
-          <w:szCs w:val="24"/>
-          <w:lang w:eastAsia="pt-BR"/>
-        </w:rPr>
-        <w:t>.</w:t>
-      </w:r>
-      <w:r>
-        <w:rPr>
-          <w:rFonts w:ascii="Arial" w:hAnsi="Arial" w:cs="Arial"/>
-          <w:color w:val="FF0000"/>
-          <w:sz w:val="24"/>
-          <w:szCs w:val="24"/>
-          <w:lang w:eastAsia="pt-BR"/>
-        </w:rPr>
-        <w:t xml:space="preserve"> </w:t>
-      </w:r>
-      <w:r>
-        <w:rPr>
-          <w:rFonts w:ascii="Arial" w:hAnsi="Arial" w:cs="Arial"/>
-          <w:color w:val="FF0000"/>
-          <w:sz w:val="24"/>
-          <w:szCs w:val="24"/>
-          <w:lang w:eastAsia="pt-BR"/>
-        </w:rPr>
-        <w:t xml:space="preserve"> </w:t>
-      </w:r>
+          <w:sz w:val="24"/>
+          <w:szCs w:val="24"/>
+          <w:lang w:eastAsia="pt-BR"/>
+        </w:rPr>
+      </w:pPr>
     </w:p>
     <w:p>
       <w:pPr>
@@ -8748,47 +13729,61 @@
           <w:lang w:eastAsia="pt-BR"/>
         </w:rPr>
       </w:pPr>
-    </w:p>
-    <w:p>
-      <w:pPr>
-        <w:pStyle w:val="Ttulo2"/>
-        <w:suppressAutoHyphens/>
-        <w:rPr>
-          <w:rFonts w:cs="Arial"/>
-          <w:szCs w:val="24"/>
-          <w:lang w:val="pt-BR" w:eastAsia="pt-BR"/>
-        </w:rPr>
-      </w:pPr>
-      <w:bookmarkStart w:id="14" w:name="_Toc476472324"/>
-      <w:bookmarkStart w:id="15" w:name="_Toc477675761"/>
-      <w:r>
-        <w:rPr>
-          <w:rFonts w:cs="Arial"/>
-          <w:szCs w:val="24"/>
-          <w:lang w:val="pt-BR" w:eastAsia="pt-BR"/>
-        </w:rPr>
-        <w:t>2.3</w:t>
-      </w:r>
-      <w:r>
-        <w:rPr>
-          <w:rFonts w:cs="Arial"/>
-          <w:szCs w:val="24"/>
-          <w:lang w:val="pt-BR" w:eastAsia="pt-BR"/>
-        </w:rPr>
-        <w:t>. Re</w:t>
-      </w:r>
-      <w:r>
-        <w:rPr>
-          <w:rFonts w:cs="Arial"/>
-          <w:szCs w:val="24"/>
-          <w:lang w:val="pt-BR" w:eastAsia="pt-BR"/>
-        </w:rPr>
-        <w:t>strições Arquiteturais</w:t>
-      </w:r>
-      <w:bookmarkEnd w:id="14"/>
-      <w:bookmarkEnd w:id="15"/>
-    </w:p>
-    <w:p/>
+      <w:r>
+        <w:rPr>
+          <w:rFonts w:ascii="Arial" w:hAnsi="Arial" w:cs="Arial"/>
+          <w:sz w:val="24"/>
+          <w:szCs w:val="24"/>
+          <w:lang w:eastAsia="pt-BR"/>
+        </w:rPr>
+        <w:t xml:space="preserve">Nesta seção, </w:t>
+      </w:r>
+      <w:r>
+        <w:rPr>
+          <w:rFonts w:ascii="Arial" w:hAnsi="Arial" w:cs="Arial"/>
+          <w:sz w:val="24"/>
+          <w:szCs w:val="24"/>
+          <w:lang w:eastAsia="pt-BR"/>
+        </w:rPr>
+        <w:t xml:space="preserve">os </w:t>
+      </w:r>
+      <w:r>
+        <w:rPr>
+          <w:rFonts w:ascii="Arial" w:hAnsi="Arial" w:cs="Arial"/>
+          <w:sz w:val="24"/>
+          <w:szCs w:val="24"/>
+          <w:lang w:eastAsia="pt-BR"/>
+        </w:rPr>
+        <w:t>caso</w:t>
+      </w:r>
+      <w:r>
+        <w:rPr>
+          <w:rFonts w:ascii="Arial" w:hAnsi="Arial" w:cs="Arial"/>
+          <w:sz w:val="24"/>
+          <w:szCs w:val="24"/>
+          <w:lang w:eastAsia="pt-BR"/>
+        </w:rPr>
+        <w:t>s</w:t>
+      </w:r>
+      <w:r>
+        <w:rPr>
+          <w:rFonts w:ascii="Arial" w:hAnsi="Arial" w:cs="Arial"/>
+          <w:sz w:val="24"/>
+          <w:szCs w:val="24"/>
+          <w:lang w:eastAsia="pt-BR"/>
+        </w:rPr>
+        <w:t xml:space="preserve"> de uso</w:t>
+      </w:r>
+      <w:r>
+        <w:rPr>
+          <w:rFonts w:ascii="Arial" w:hAnsi="Arial" w:cs="Arial"/>
+          <w:sz w:val="24"/>
+          <w:szCs w:val="24"/>
+          <w:lang w:eastAsia="pt-BR"/>
+        </w:rPr>
+        <w:t xml:space="preserve"> devem ser detalhados. Esse detalhamento pode ser na forma resumida ou alternativamente você pode optar por descrever estórias de usuários seguindo os métodos ágeis. Neste caso a seção deve chamar “Estórias de usuários”. Lembre-se das características de qualidade das estórias de usuários ou seja o que você precisa fazer para descrever boas histórias de usuários.</w:t>
+      </w:r>
+    </w:p>
     <w:p>
       <w:pPr>
         <w:suppressAutoHyphens/>
@@ -8809,61 +13804,70 @@
           <w:szCs w:val="24"/>
           <w:lang w:eastAsia="pt-BR"/>
         </w:rPr>
-        <w:t>Enumere a</w:t>
-      </w:r>
-      <w:r>
-        <w:rPr>
-          <w:rFonts w:ascii="Arial" w:hAnsi="Arial" w:cs="Arial"/>
-          <w:sz w:val="24"/>
-          <w:szCs w:val="24"/>
-          <w:lang w:eastAsia="pt-BR"/>
-        </w:rPr>
-        <w:t>s re</w:t>
-      </w:r>
-      <w:r>
-        <w:rPr>
-          <w:rFonts w:ascii="Arial" w:hAnsi="Arial" w:cs="Arial"/>
-          <w:sz w:val="24"/>
-          <w:szCs w:val="24"/>
-          <w:lang w:eastAsia="pt-BR"/>
-        </w:rPr>
-        <w:t xml:space="preserve">strições arquiteturais. </w:t>
-      </w:r>
-      <w:r>
-        <w:rPr>
-          <w:rFonts w:ascii="Arial" w:hAnsi="Arial" w:cs="Arial"/>
-          <w:sz w:val="24"/>
-          <w:szCs w:val="24"/>
-          <w:lang w:eastAsia="pt-BR"/>
-        </w:rPr>
-        <w:t>Lembre-se de que as restrições arquiteturais geralmente não são consideradas requisitos uma vez que limitam a solução candidata. Os requisitos não impõem restrição</w:t>
-      </w:r>
-      <w:r>
-        <w:rPr>
-          <w:rFonts w:ascii="Arial" w:hAnsi="Arial" w:cs="Arial"/>
-          <w:sz w:val="24"/>
-          <w:szCs w:val="24"/>
-          <w:lang w:eastAsia="pt-BR"/>
-        </w:rPr>
-        <w:t>,</w:t>
-      </w:r>
-      <w:r>
-        <w:rPr>
-          <w:rFonts w:ascii="Arial" w:hAnsi="Arial" w:cs="Arial"/>
-          <w:sz w:val="24"/>
-          <w:szCs w:val="24"/>
-          <w:lang w:eastAsia="pt-BR"/>
-        </w:rPr>
-        <w:t xml:space="preserve"> mas precisam ser satisfeitos. </w:t>
-      </w:r>
-      <w:r>
-        <w:rPr>
-          <w:rFonts w:ascii="Arial" w:hAnsi="Arial" w:cs="Arial"/>
-          <w:sz w:val="24"/>
-          <w:szCs w:val="24"/>
-          <w:lang w:eastAsia="pt-BR"/>
-        </w:rPr>
-        <w:t xml:space="preserve"> </w:t>
+        <w:t xml:space="preserve">Para os casos de uso críticos, sugere-se que </w:t>
+      </w:r>
+      <w:r>
+        <w:rPr>
+          <w:rFonts w:ascii="Arial" w:hAnsi="Arial" w:cs="Arial"/>
+          <w:sz w:val="24"/>
+          <w:szCs w:val="24"/>
+          <w:lang w:eastAsia="pt-BR"/>
+        </w:rPr>
+        <w:t>uma descrição do caso de uso, a lista de atores que participam do caso de uso, as pré e pós-condições e os fluxos de eventos (</w:t>
+      </w:r>
+      <w:r>
+        <w:rPr>
+          <w:rFonts w:ascii="Arial" w:hAnsi="Arial" w:cs="Arial"/>
+          <w:sz w:val="24"/>
+          <w:szCs w:val="24"/>
+          <w:lang w:eastAsia="pt-BR"/>
+        </w:rPr>
+        <w:t>principal</w:t>
+      </w:r>
+      <w:r>
+        <w:rPr>
+          <w:rFonts w:ascii="Arial" w:hAnsi="Arial" w:cs="Arial"/>
+          <w:sz w:val="24"/>
+          <w:szCs w:val="24"/>
+          <w:lang w:eastAsia="pt-BR"/>
+        </w:rPr>
+        <w:t>, alt</w:t>
+      </w:r>
+      <w:r>
+        <w:rPr>
+          <w:rFonts w:ascii="Arial" w:hAnsi="Arial" w:cs="Arial"/>
+          <w:sz w:val="24"/>
+          <w:szCs w:val="24"/>
+          <w:lang w:eastAsia="pt-BR"/>
+        </w:rPr>
+        <w:t>ernativo, de exceção</w:t>
+      </w:r>
+      <w:r>
+        <w:rPr>
+          <w:rFonts w:ascii="Arial" w:hAnsi="Arial" w:cs="Arial"/>
+          <w:sz w:val="24"/>
+          <w:szCs w:val="24"/>
+          <w:lang w:eastAsia="pt-BR"/>
+        </w:rPr>
+        <w:t>, etc</w:t>
+      </w:r>
+      <w:r>
+        <w:rPr>
+          <w:rFonts w:ascii="Arial" w:hAnsi="Arial" w:cs="Arial"/>
+          <w:sz w:val="24"/>
+          <w:szCs w:val="24"/>
+          <w:lang w:eastAsia="pt-BR"/>
+        </w:rPr>
+        <w:t>.</w:t>
+      </w:r>
+      <w:r>
+        <w:rPr>
+          <w:rFonts w:ascii="Arial" w:hAnsi="Arial" w:cs="Arial"/>
+          <w:sz w:val="24"/>
+          <w:szCs w:val="24"/>
+          <w:lang w:eastAsia="pt-BR"/>
+        </w:rPr>
+        <w:t>).</w:t>
       </w:r>
       <w:r>
         <w:rPr>
@@ -8888,65 +13892,49 @@
           <w:lang w:eastAsia="pt-BR"/>
         </w:rPr>
       </w:pPr>
-      <w:r>
-        <w:rPr>
-          <w:rFonts w:ascii="Arial" w:hAnsi="Arial" w:cs="Arial"/>
-          <w:sz w:val="24"/>
-          <w:szCs w:val="24"/>
-          <w:lang w:eastAsia="pt-BR"/>
-        </w:rPr>
-        <w:t xml:space="preserve"> </w:t>
-      </w:r>
     </w:p>
     <w:p>
       <w:pPr>
         <w:pStyle w:val="Ttulo2"/>
-        <w:suppressAutoHyphens/>
-        <w:rPr>
-          <w:rFonts w:cs="Arial"/>
-          <w:szCs w:val="24"/>
-          <w:lang w:val="pt-BR" w:eastAsia="pt-BR"/>
-        </w:rPr>
-      </w:pPr>
-      <w:bookmarkStart w:id="16" w:name="_Toc476472325"/>
-      <w:bookmarkStart w:id="17" w:name="_Toc477675762"/>
-      <w:r>
-        <w:rPr>
-          <w:rFonts w:cs="Arial"/>
-          <w:szCs w:val="24"/>
-          <w:lang w:val="pt-BR" w:eastAsia="pt-BR"/>
-        </w:rPr>
-        <w:lastRenderedPageBreak/>
-        <w:t>2.4</w:t>
-      </w:r>
-      <w:r>
-        <w:rPr>
-          <w:rFonts w:cs="Arial"/>
-          <w:szCs w:val="24"/>
-          <w:lang w:val="pt-BR" w:eastAsia="pt-BR"/>
+        <w:rPr>
+          <w:lang w:eastAsia="pt-BR"/>
+        </w:rPr>
+      </w:pPr>
+      <w:bookmarkStart w:id="24" w:name="_Toc476472329"/>
+      <w:bookmarkStart w:id="25" w:name="_Toc477675766"/>
+      <w:r>
+        <w:rPr>
+          <w:lang w:eastAsia="pt-BR"/>
+        </w:rPr>
+        <w:t>3.2</w:t>
+      </w:r>
+      <w:r>
+        <w:rPr>
+          <w:lang w:eastAsia="pt-BR"/>
         </w:rPr>
         <w:t xml:space="preserve">. </w:t>
       </w:r>
       <w:r>
         <w:rPr>
-          <w:rFonts w:cs="Arial"/>
-          <w:szCs w:val="24"/>
-          <w:lang w:val="pt-BR" w:eastAsia="pt-BR"/>
-        </w:rPr>
-        <w:t>Mecanismos Arquiteturais</w:t>
-      </w:r>
-      <w:bookmarkEnd w:id="16"/>
-      <w:bookmarkEnd w:id="17"/>
-      <w:r>
-        <w:rPr>
-          <w:rFonts w:cs="Arial"/>
-          <w:szCs w:val="24"/>
-          <w:lang w:val="pt-BR" w:eastAsia="pt-BR"/>
-        </w:rPr>
-        <w:t xml:space="preserve"> </w:t>
-      </w:r>
-    </w:p>
-    <w:p/>
+          <w:lang w:eastAsia="pt-BR"/>
+        </w:rPr>
+        <w:t>Modelo</w:t>
+      </w:r>
+      <w:r>
+        <w:rPr>
+          <w:lang w:eastAsia="pt-BR"/>
+        </w:rPr>
+        <w:t xml:space="preserve"> de </w:t>
+      </w:r>
+      <w:r>
+        <w:rPr>
+          <w:lang w:eastAsia="pt-BR"/>
+        </w:rPr>
+        <w:t>componentes</w:t>
+      </w:r>
+      <w:bookmarkEnd w:id="24"/>
+      <w:bookmarkEnd w:id="25"/>
+    </w:p>
     <w:p>
       <w:pPr>
         <w:suppressAutoHyphens/>
@@ -8960,24 +13948,6 @@
           <w:lang w:eastAsia="pt-BR"/>
         </w:rPr>
       </w:pPr>
-      <w:r>
-        <w:rPr>
-          <w:rFonts w:ascii="Arial" w:hAnsi="Arial" w:cs="Arial"/>
-          <w:sz w:val="24"/>
-          <w:szCs w:val="24"/>
-          <w:lang w:eastAsia="pt-BR"/>
-        </w:rPr>
-        <w:t xml:space="preserve">Inclua nesta seção os mecanismos arquiteturais de análise, projeto e implementação da arquitetura inicialmente contemplada para a sua aplicação. </w:t>
-      </w:r>
-      <w:r>
-        <w:rPr>
-          <w:rFonts w:ascii="Arial" w:hAnsi="Arial" w:cs="Arial"/>
-          <w:sz w:val="24"/>
-          <w:szCs w:val="24"/>
-          <w:lang w:eastAsia="pt-BR"/>
-        </w:rPr>
-        <w:t xml:space="preserve"> </w:t>
-      </w:r>
     </w:p>
     <w:p>
       <w:pPr>
@@ -8992,134 +13962,186 @@
           <w:lang w:eastAsia="pt-BR"/>
         </w:rPr>
       </w:pPr>
-    </w:p>
-    <w:p>
-      <w:pPr>
-        <w:suppressAutoHyphens/>
-        <w:spacing w:after="0" w:line="360" w:lineRule="auto"/>
-        <w:jc w:val="both"/>
-        <w:rPr>
-          <w:rFonts w:ascii="Arial" w:eastAsia="Times New Roman" w:hAnsi="Arial" w:cs="Arial"/>
-          <w:sz w:val="24"/>
-          <w:szCs w:val="24"/>
-          <w:lang w:eastAsia="pt-BR"/>
-        </w:rPr>
-      </w:pPr>
-    </w:p>
-    <w:p>
-      <w:pPr>
-        <w:pStyle w:val="Ttulo1"/>
-        <w:suppressAutoHyphens/>
-        <w:rPr>
-          <w:lang w:val="pt-BR" w:eastAsia="pt-BR"/>
-        </w:rPr>
-      </w:pPr>
-      <w:bookmarkStart w:id="18" w:name="_Toc476472326"/>
-      <w:bookmarkStart w:id="19" w:name="_Toc477675763"/>
-      <w:r>
-        <w:rPr>
-          <w:lang w:val="pt-BR" w:eastAsia="pt-BR"/>
-        </w:rPr>
-        <w:t>3</w:t>
-      </w:r>
-      <w:r>
-        <w:rPr>
-          <w:lang w:val="pt-BR" w:eastAsia="pt-BR"/>
-        </w:rPr>
-        <w:t>. Modelagem</w:t>
-      </w:r>
-      <w:r>
-        <w:rPr>
-          <w:lang w:val="pt-BR" w:eastAsia="pt-BR"/>
-        </w:rPr>
-        <w:t xml:space="preserve"> e projeto arquitetural</w:t>
-      </w:r>
-      <w:bookmarkEnd w:id="18"/>
-      <w:bookmarkEnd w:id="19"/>
-    </w:p>
-    <w:p>
-      <w:pPr>
-        <w:suppressAutoHyphens/>
-        <w:spacing w:after="0" w:line="360" w:lineRule="auto"/>
-        <w:jc w:val="both"/>
-        <w:rPr>
-          <w:rFonts w:ascii="Arial" w:eastAsia="Times New Roman" w:hAnsi="Arial" w:cs="Arial"/>
-          <w:sz w:val="24"/>
-          <w:szCs w:val="24"/>
-          <w:lang w:eastAsia="pt-BR"/>
-        </w:rPr>
-      </w:pPr>
-    </w:p>
-    <w:p>
-      <w:pPr>
-        <w:pStyle w:val="Ttulo2"/>
-        <w:suppressAutoHyphens/>
-        <w:rPr>
-          <w:rFonts w:cs="Arial"/>
-          <w:szCs w:val="24"/>
-          <w:lang w:val="pt-BR" w:eastAsia="pt-BR"/>
-        </w:rPr>
-      </w:pPr>
-      <w:bookmarkStart w:id="20" w:name="_Toc476472327"/>
-      <w:bookmarkStart w:id="21" w:name="_Toc477675764"/>
-      <w:r>
-        <w:rPr>
-          <w:rFonts w:cs="Arial"/>
-          <w:szCs w:val="24"/>
-          <w:lang w:val="pt-BR" w:eastAsia="pt-BR"/>
-        </w:rPr>
-        <w:t>3</w:t>
-      </w:r>
-      <w:r>
-        <w:rPr>
-          <w:rFonts w:cs="Arial"/>
-          <w:szCs w:val="24"/>
-          <w:lang w:val="pt-BR" w:eastAsia="pt-BR"/>
-        </w:rPr>
-        <w:t>.1</w:t>
-      </w:r>
-      <w:r>
-        <w:rPr>
-          <w:rFonts w:cs="Arial"/>
-          <w:szCs w:val="24"/>
-          <w:lang w:val="pt-BR" w:eastAsia="pt-BR"/>
-        </w:rPr>
-        <w:t xml:space="preserve">. </w:t>
-      </w:r>
-      <w:r>
-        <w:rPr>
-          <w:rFonts w:cs="Arial"/>
-          <w:szCs w:val="24"/>
-          <w:lang w:val="pt-BR" w:eastAsia="pt-BR"/>
-        </w:rPr>
-        <w:t>Modelo</w:t>
-      </w:r>
-      <w:r>
-        <w:rPr>
-          <w:rFonts w:cs="Arial"/>
-          <w:szCs w:val="24"/>
-          <w:lang w:val="pt-BR" w:eastAsia="pt-BR"/>
-        </w:rPr>
-        <w:t xml:space="preserve"> de c</w:t>
-      </w:r>
-      <w:r>
-        <w:rPr>
-          <w:rFonts w:cs="Arial"/>
-          <w:szCs w:val="24"/>
-          <w:lang w:val="pt-BR" w:eastAsia="pt-BR"/>
-        </w:rPr>
-        <w:t>asos de u</w:t>
-      </w:r>
-      <w:r>
-        <w:rPr>
-          <w:rFonts w:cs="Arial"/>
-          <w:szCs w:val="24"/>
-          <w:lang w:val="pt-BR" w:eastAsia="pt-BR"/>
-        </w:rPr>
-        <w:t>so</w:t>
-      </w:r>
-      <w:bookmarkEnd w:id="20"/>
-      <w:bookmarkEnd w:id="21"/>
+      <w:r>
+        <w:rPr>
+          <w:rFonts w:ascii="Arial" w:hAnsi="Arial" w:cs="Arial"/>
+          <w:sz w:val="24"/>
+          <w:szCs w:val="24"/>
+          <w:lang w:eastAsia="pt-BR"/>
+        </w:rPr>
+        <w:t xml:space="preserve">Apresente o diagrama de </w:t>
+      </w:r>
+      <w:r>
+        <w:rPr>
+          <w:rFonts w:ascii="Arial" w:hAnsi="Arial" w:cs="Arial"/>
+          <w:sz w:val="24"/>
+          <w:szCs w:val="24"/>
+          <w:lang w:eastAsia="pt-BR"/>
+        </w:rPr>
+        <w:t>componentes</w:t>
+      </w:r>
+      <w:r>
+        <w:rPr>
+          <w:rFonts w:ascii="Arial" w:hAnsi="Arial" w:cs="Arial"/>
+          <w:sz w:val="24"/>
+          <w:szCs w:val="24"/>
+          <w:lang w:eastAsia="pt-BR"/>
+        </w:rPr>
+        <w:t xml:space="preserve"> da aplicação, </w:t>
+      </w:r>
+      <w:r>
+        <w:rPr>
+          <w:rFonts w:ascii="Arial" w:hAnsi="Arial" w:cs="Arial"/>
+          <w:sz w:val="24"/>
+          <w:szCs w:val="24"/>
+          <w:lang w:eastAsia="pt-BR"/>
+        </w:rPr>
+        <w:t>indicando</w:t>
+      </w:r>
+      <w:r>
+        <w:rPr>
+          <w:rFonts w:ascii="Arial" w:hAnsi="Arial" w:cs="Arial"/>
+          <w:sz w:val="24"/>
+          <w:szCs w:val="24"/>
+          <w:lang w:eastAsia="pt-BR"/>
+        </w:rPr>
+        <w:t xml:space="preserve">, </w:t>
+      </w:r>
+      <w:r>
+        <w:rPr>
+          <w:rFonts w:ascii="Arial" w:hAnsi="Arial" w:cs="Arial"/>
+          <w:sz w:val="24"/>
+          <w:szCs w:val="24"/>
+          <w:lang w:eastAsia="pt-BR"/>
+        </w:rPr>
+        <w:t xml:space="preserve">os elementos da arquitetura e as interfaces entre eles. </w:t>
+      </w:r>
+      <w:r>
+        <w:rPr>
+          <w:rFonts w:ascii="Arial" w:hAnsi="Arial" w:cs="Arial"/>
+          <w:sz w:val="24"/>
+          <w:szCs w:val="24"/>
+          <w:lang w:eastAsia="pt-BR"/>
+        </w:rPr>
+        <w:t>Liste os estilos/padrões arquiteturais utilizados e faça</w:t>
+      </w:r>
+      <w:r>
+        <w:rPr>
+          <w:rFonts w:ascii="Arial" w:hAnsi="Arial" w:cs="Arial"/>
+          <w:sz w:val="24"/>
+          <w:szCs w:val="24"/>
+          <w:lang w:eastAsia="pt-BR"/>
+        </w:rPr>
+        <w:t xml:space="preserve"> uma descrição sucinta </w:t>
+      </w:r>
+      <w:r>
+        <w:rPr>
+          <w:rFonts w:ascii="Arial" w:hAnsi="Arial" w:cs="Arial"/>
+          <w:sz w:val="24"/>
+          <w:szCs w:val="24"/>
+          <w:lang w:eastAsia="pt-BR"/>
+        </w:rPr>
+        <w:t>dos</w:t>
+      </w:r>
+      <w:r>
+        <w:rPr>
+          <w:rFonts w:ascii="Arial" w:hAnsi="Arial" w:cs="Arial"/>
+          <w:sz w:val="24"/>
+          <w:szCs w:val="24"/>
+          <w:lang w:eastAsia="pt-BR"/>
+        </w:rPr>
+        <w:t xml:space="preserve"> componentes </w:t>
+      </w:r>
+      <w:r>
+        <w:rPr>
+          <w:rFonts w:ascii="Arial" w:hAnsi="Arial" w:cs="Arial"/>
+          <w:sz w:val="24"/>
+          <w:szCs w:val="24"/>
+          <w:lang w:eastAsia="pt-BR"/>
+        </w:rPr>
+        <w:t>indic</w:t>
+      </w:r>
+      <w:r>
+        <w:rPr>
+          <w:rFonts w:ascii="Arial" w:hAnsi="Arial" w:cs="Arial"/>
+          <w:sz w:val="24"/>
+          <w:szCs w:val="24"/>
+          <w:lang w:eastAsia="pt-BR"/>
+        </w:rPr>
+        <w:t>ando o papel de cada um deles dentro da</w:t>
+      </w:r>
+      <w:r>
+        <w:rPr>
+          <w:rFonts w:ascii="Arial" w:hAnsi="Arial" w:cs="Arial"/>
+          <w:sz w:val="24"/>
+          <w:szCs w:val="24"/>
+          <w:lang w:eastAsia="pt-BR"/>
+        </w:rPr>
+        <w:t xml:space="preserve"> arquitetura</w:t>
+      </w:r>
+      <w:r>
+        <w:rPr>
+          <w:rFonts w:ascii="Arial" w:hAnsi="Arial" w:cs="Arial"/>
+          <w:sz w:val="24"/>
+          <w:szCs w:val="24"/>
+          <w:lang w:eastAsia="pt-BR"/>
+        </w:rPr>
+        <w:t>/estilo/padrão arquitetural</w:t>
+      </w:r>
+      <w:r>
+        <w:rPr>
+          <w:rFonts w:ascii="Arial" w:hAnsi="Arial" w:cs="Arial"/>
+          <w:sz w:val="24"/>
+          <w:szCs w:val="24"/>
+          <w:lang w:eastAsia="pt-BR"/>
+        </w:rPr>
+        <w:t>.</w:t>
+      </w:r>
+      <w:r>
+        <w:rPr>
+          <w:rFonts w:ascii="Arial" w:hAnsi="Arial" w:cs="Arial"/>
+          <w:sz w:val="24"/>
+          <w:szCs w:val="24"/>
+          <w:lang w:eastAsia="pt-BR"/>
+        </w:rPr>
+        <w:t xml:space="preserve"> Indique também quais componentes serão reutilizados (navegadores, SGBDs, middlewares, etc), quais componentes serão adquiridos por serem proprietários e quais componentes </w:t>
+      </w:r>
+      <w:r>
+        <w:rPr>
+          <w:rFonts w:ascii="Arial" w:hAnsi="Arial" w:cs="Arial"/>
+          <w:sz w:val="24"/>
+          <w:szCs w:val="24"/>
+          <w:lang w:eastAsia="pt-BR"/>
+        </w:rPr>
+        <w:t>precisam ser</w:t>
+      </w:r>
+      <w:r>
+        <w:rPr>
+          <w:rFonts w:ascii="Arial" w:hAnsi="Arial" w:cs="Arial"/>
+          <w:sz w:val="24"/>
+          <w:szCs w:val="24"/>
+          <w:lang w:eastAsia="pt-BR"/>
+        </w:rPr>
+        <w:t xml:space="preserve"> desenvolvidos.</w:t>
+      </w:r>
+      <w:r>
+        <w:rPr>
+          <w:rFonts w:ascii="Arial" w:hAnsi="Arial" w:cs="Arial"/>
+          <w:sz w:val="24"/>
+          <w:szCs w:val="24"/>
+          <w:lang w:eastAsia="pt-BR"/>
+        </w:rPr>
+        <w:t xml:space="preserve"> </w:t>
+      </w:r>
+      <w:r>
+        <w:rPr>
+          <w:rFonts w:ascii="Arial" w:hAnsi="Arial" w:cs="Arial"/>
+          <w:sz w:val="24"/>
+          <w:szCs w:val="24"/>
+          <w:lang w:eastAsia="pt-BR"/>
+        </w:rPr>
+        <w:t xml:space="preserve"> </w:t>
+      </w:r>
     </w:p>
     <w:p>
       <w:pPr>
@@ -9137,6 +14159,24 @@
     </w:p>
     <w:p>
       <w:pPr>
+        <w:pStyle w:val="Ttulo2"/>
+        <w:rPr>
+          <w:lang w:eastAsia="pt-BR"/>
+        </w:rPr>
+      </w:pPr>
+      <w:bookmarkStart w:id="26" w:name="_Toc476472330"/>
+      <w:bookmarkStart w:id="27" w:name="_Toc477675767"/>
+      <w:r>
+        <w:rPr>
+          <w:lang w:eastAsia="pt-BR"/>
+        </w:rPr>
+        <w:t>3.3. Modelo de implantação</w:t>
+      </w:r>
+      <w:bookmarkEnd w:id="26"/>
+      <w:bookmarkEnd w:id="27"/>
+    </w:p>
+    <w:p>
+      <w:pPr>
         <w:suppressAutoHyphens/>
         <w:spacing w:line="360" w:lineRule="auto"/>
         <w:ind w:firstLine="709"/>
@@ -9148,76 +14188,6 @@
           <w:lang w:eastAsia="pt-BR"/>
         </w:rPr>
       </w:pPr>
-      <w:r>
-        <w:rPr>
-          <w:rFonts w:ascii="Arial" w:hAnsi="Arial" w:cs="Arial"/>
-          <w:sz w:val="24"/>
-          <w:szCs w:val="24"/>
-          <w:lang w:eastAsia="pt-BR"/>
-        </w:rPr>
-        <w:t>O diagrama de casos de uso oferece uma visão global dos casos de uso e dos atores que dele participam.</w:t>
-      </w:r>
-      <w:r>
-        <w:rPr>
-          <w:rFonts w:ascii="Arial" w:hAnsi="Arial" w:cs="Arial"/>
-          <w:sz w:val="24"/>
-          <w:szCs w:val="24"/>
-          <w:lang w:eastAsia="pt-BR"/>
-        </w:rPr>
-        <w:t xml:space="preserve"> </w:t>
-      </w:r>
-      <w:r>
-        <w:rPr>
-          <w:rFonts w:ascii="Arial" w:hAnsi="Arial" w:cs="Arial"/>
-          <w:sz w:val="24"/>
-          <w:szCs w:val="24"/>
-          <w:lang w:eastAsia="pt-BR"/>
-        </w:rPr>
-        <w:t xml:space="preserve"> </w:t>
-      </w:r>
-    </w:p>
-    <w:p>
-      <w:pPr>
-        <w:suppressAutoHyphens/>
-        <w:spacing w:line="360" w:lineRule="auto"/>
-        <w:jc w:val="both"/>
-        <w:rPr>
-          <w:rFonts w:ascii="Arial" w:hAnsi="Arial" w:cs="Arial"/>
-          <w:sz w:val="24"/>
-          <w:szCs w:val="24"/>
-          <w:lang w:eastAsia="pt-BR"/>
-        </w:rPr>
-      </w:pPr>
-    </w:p>
-    <w:p>
-      <w:pPr>
-        <w:pStyle w:val="Ttulo2"/>
-        <w:rPr>
-          <w:lang w:eastAsia="pt-BR"/>
-        </w:rPr>
-      </w:pPr>
-      <w:bookmarkStart w:id="22" w:name="_Toc476472328"/>
-      <w:bookmarkStart w:id="23" w:name="_Toc477675765"/>
-      <w:r>
-        <w:rPr>
-          <w:lang w:eastAsia="pt-BR"/>
-        </w:rPr>
-        <w:t>3.1.1</w:t>
-      </w:r>
-      <w:r>
-        <w:rPr>
-          <w:lang w:eastAsia="pt-BR"/>
-        </w:rPr>
-        <w:t>. Detalhamento dos casos de uso</w:t>
-      </w:r>
-      <w:bookmarkEnd w:id="22"/>
-      <w:bookmarkEnd w:id="23"/>
-      <w:r>
-        <w:rPr>
-          <w:lang w:eastAsia="pt-BR"/>
-        </w:rPr>
-        <w:t xml:space="preserve"> </w:t>
-      </w:r>
     </w:p>
     <w:p>
       <w:pPr>
@@ -9232,6 +14202,50 @@
           <w:lang w:eastAsia="pt-BR"/>
         </w:rPr>
       </w:pPr>
+      <w:r>
+        <w:rPr>
+          <w:rFonts w:ascii="Arial" w:hAnsi="Arial" w:cs="Arial"/>
+          <w:sz w:val="24"/>
+          <w:szCs w:val="24"/>
+          <w:lang w:eastAsia="pt-BR"/>
+        </w:rPr>
+        <w:t xml:space="preserve">Apresente o diagrama de implantação da aplicação, indicando, o mapeamento dos elementos de software da arquitetura para os elementos de hardware onde eles executarão. Apresente a caracterização completa dos elementos de hardware necessários para a execução dos elementos de software. </w:t>
+      </w:r>
+      <w:r>
+        <w:rPr>
+          <w:rFonts w:ascii="Arial" w:hAnsi="Arial" w:cs="Arial"/>
+          <w:sz w:val="24"/>
+          <w:szCs w:val="24"/>
+          <w:lang w:eastAsia="pt-BR"/>
+        </w:rPr>
+        <w:t xml:space="preserve"> </w:t>
+      </w:r>
+    </w:p>
+    <w:p>
+      <w:pPr>
+        <w:pStyle w:val="Ttulo2"/>
+        <w:rPr>
+          <w:lang w:eastAsia="pt-BR"/>
+        </w:rPr>
+      </w:pPr>
+    </w:p>
+    <w:p>
+      <w:pPr>
+        <w:pStyle w:val="Ttulo2"/>
+        <w:rPr>
+          <w:lang w:eastAsia="pt-BR"/>
+        </w:rPr>
+      </w:pPr>
+      <w:bookmarkStart w:id="28" w:name="_Toc476472331"/>
+      <w:bookmarkStart w:id="29" w:name="_Toc477675768"/>
+      <w:r>
+        <w:rPr>
+          <w:lang w:eastAsia="pt-BR"/>
+        </w:rPr>
+        <w:t>3.4. Modelo de dados (opcional)</w:t>
+      </w:r>
+      <w:bookmarkEnd w:id="28"/>
+      <w:bookmarkEnd w:id="29"/>
     </w:p>
     <w:p>
       <w:pPr>
@@ -9246,60 +14260,6 @@
           <w:lang w:eastAsia="pt-BR"/>
         </w:rPr>
       </w:pPr>
-      <w:r>
-        <w:rPr>
-          <w:rFonts w:ascii="Arial" w:hAnsi="Arial" w:cs="Arial"/>
-          <w:sz w:val="24"/>
-          <w:szCs w:val="24"/>
-          <w:lang w:eastAsia="pt-BR"/>
-        </w:rPr>
-        <w:t xml:space="preserve">Nesta seção, </w:t>
-      </w:r>
-      <w:r>
-        <w:rPr>
-          <w:rFonts w:ascii="Arial" w:hAnsi="Arial" w:cs="Arial"/>
-          <w:sz w:val="24"/>
-          <w:szCs w:val="24"/>
-          <w:lang w:eastAsia="pt-BR"/>
-        </w:rPr>
-        <w:t xml:space="preserve">os </w:t>
-      </w:r>
-      <w:r>
-        <w:rPr>
-          <w:rFonts w:ascii="Arial" w:hAnsi="Arial" w:cs="Arial"/>
-          <w:sz w:val="24"/>
-          <w:szCs w:val="24"/>
-          <w:lang w:eastAsia="pt-BR"/>
-        </w:rPr>
-        <w:t>caso</w:t>
-      </w:r>
-      <w:r>
-        <w:rPr>
-          <w:rFonts w:ascii="Arial" w:hAnsi="Arial" w:cs="Arial"/>
-          <w:sz w:val="24"/>
-          <w:szCs w:val="24"/>
-          <w:lang w:eastAsia="pt-BR"/>
-        </w:rPr>
-        <w:t>s</w:t>
-      </w:r>
-      <w:r>
-        <w:rPr>
-          <w:rFonts w:ascii="Arial" w:hAnsi="Arial" w:cs="Arial"/>
-          <w:sz w:val="24"/>
-          <w:szCs w:val="24"/>
-          <w:lang w:eastAsia="pt-BR"/>
-        </w:rPr>
-        <w:t xml:space="preserve"> de uso</w:t>
-      </w:r>
-      <w:r>
-        <w:rPr>
-          <w:rFonts w:ascii="Arial" w:hAnsi="Arial" w:cs="Arial"/>
-          <w:sz w:val="24"/>
-          <w:szCs w:val="24"/>
-          <w:lang w:eastAsia="pt-BR"/>
-        </w:rPr>
-        <w:t xml:space="preserve"> devem ser detalhados. Esse detalhamento pode ser na forma resumida ou alternativamente você pode optar por descrever estórias de usuários seguindo os métodos ágeis. Neste caso a seção deve chamar “Estórias de usuários”. Lembre-se das características de qualidade das estórias de usuários ou seja o que você precisa fazer para descrever boas histórias de usuários.</w:t>
-      </w:r>
     </w:p>
     <w:p>
       <w:pPr>
@@ -9321,79 +14281,52 @@
           <w:szCs w:val="24"/>
           <w:lang w:eastAsia="pt-BR"/>
         </w:rPr>
-        <w:t xml:space="preserve">Para os casos de uso críticos, sugere-se que </w:t>
-      </w:r>
-      <w:r>
-        <w:rPr>
-          <w:rFonts w:ascii="Arial" w:hAnsi="Arial" w:cs="Arial"/>
-          <w:sz w:val="24"/>
-          <w:szCs w:val="24"/>
-          <w:lang w:eastAsia="pt-BR"/>
-        </w:rPr>
-        <w:t>uma descrição do caso de uso, a lista de atores que participam do caso de uso, as pré e pós-condições e os fluxos de eventos (</w:t>
-      </w:r>
-      <w:r>
-        <w:rPr>
-          <w:rFonts w:ascii="Arial" w:hAnsi="Arial" w:cs="Arial"/>
-          <w:sz w:val="24"/>
-          <w:szCs w:val="24"/>
-          <w:lang w:eastAsia="pt-BR"/>
-        </w:rPr>
-        <w:t>principal</w:t>
-      </w:r>
-      <w:r>
-        <w:rPr>
-          <w:rFonts w:ascii="Arial" w:hAnsi="Arial" w:cs="Arial"/>
-          <w:sz w:val="24"/>
-          <w:szCs w:val="24"/>
-          <w:lang w:eastAsia="pt-BR"/>
-        </w:rPr>
-        <w:t>, alt</w:t>
-      </w:r>
-      <w:r>
-        <w:rPr>
-          <w:rFonts w:ascii="Arial" w:hAnsi="Arial" w:cs="Arial"/>
-          <w:sz w:val="24"/>
-          <w:szCs w:val="24"/>
-          <w:lang w:eastAsia="pt-BR"/>
-        </w:rPr>
-        <w:t>ernativo, de exceção</w:t>
-      </w:r>
-      <w:r>
-        <w:rPr>
-          <w:rFonts w:ascii="Arial" w:hAnsi="Arial" w:cs="Arial"/>
-          <w:sz w:val="24"/>
-          <w:szCs w:val="24"/>
-          <w:lang w:eastAsia="pt-BR"/>
-        </w:rPr>
-        <w:t>, etc</w:t>
-      </w:r>
-      <w:r>
-        <w:rPr>
-          <w:rFonts w:ascii="Arial" w:hAnsi="Arial" w:cs="Arial"/>
-          <w:sz w:val="24"/>
-          <w:szCs w:val="24"/>
-          <w:lang w:eastAsia="pt-BR"/>
-        </w:rPr>
-        <w:t>.</w:t>
-      </w:r>
-      <w:r>
-        <w:rPr>
-          <w:rFonts w:ascii="Arial" w:hAnsi="Arial" w:cs="Arial"/>
-          <w:sz w:val="24"/>
-          <w:szCs w:val="24"/>
-          <w:lang w:eastAsia="pt-BR"/>
-        </w:rPr>
-        <w:t>).</w:t>
-      </w:r>
-      <w:r>
-        <w:rPr>
-          <w:rFonts w:ascii="Arial" w:hAnsi="Arial" w:cs="Arial"/>
-          <w:sz w:val="24"/>
-          <w:szCs w:val="24"/>
-          <w:lang w:eastAsia="pt-BR"/>
-        </w:rPr>
-        <w:t xml:space="preserve"> </w:t>
+        <w:t>Caso julgue necessário</w:t>
+      </w:r>
+      <w:r>
+        <w:rPr>
+          <w:rFonts w:ascii="Arial" w:hAnsi="Arial" w:cs="Arial"/>
+          <w:sz w:val="24"/>
+          <w:szCs w:val="24"/>
+          <w:lang w:eastAsia="pt-BR"/>
+        </w:rPr>
+        <w:t xml:space="preserve"> para explicar a arquitetura</w:t>
+      </w:r>
+      <w:r>
+        <w:rPr>
+          <w:rFonts w:ascii="Arial" w:hAnsi="Arial" w:cs="Arial"/>
+          <w:sz w:val="24"/>
+          <w:szCs w:val="24"/>
+          <w:lang w:eastAsia="pt-BR"/>
+        </w:rPr>
+        <w:t>, apresente o diagrama de c</w:t>
+      </w:r>
+      <w:r>
+        <w:rPr>
+          <w:rFonts w:ascii="Arial" w:hAnsi="Arial" w:cs="Arial"/>
+          <w:sz w:val="24"/>
+          <w:szCs w:val="24"/>
+          <w:lang w:eastAsia="pt-BR"/>
+        </w:rPr>
+        <w:t>lasses ou diagrama de Entidade/R</w:t>
+      </w:r>
+      <w:r>
+        <w:rPr>
+          <w:rFonts w:ascii="Arial" w:hAnsi="Arial" w:cs="Arial"/>
+          <w:sz w:val="24"/>
+          <w:szCs w:val="24"/>
+          <w:lang w:eastAsia="pt-BR"/>
+        </w:rPr>
+        <w:t>elacionamentos ou tabelas do banco de dados.</w:t>
+      </w:r>
+      <w:r>
+        <w:rPr>
+          <w:rFonts w:ascii="Arial" w:hAnsi="Arial" w:cs="Arial"/>
+          <w:sz w:val="24"/>
+          <w:szCs w:val="24"/>
+          <w:lang w:eastAsia="pt-BR"/>
+        </w:rPr>
+        <w:t xml:space="preserve"> Este modelo pode ser essencial caso a arquitetura utilize uma solução de banco de dados distribuídos ou um banco NoSQL. </w:t>
       </w:r>
     </w:p>
     <w:p>
@@ -9412,466 +14345,6 @@
     </w:p>
     <w:p>
       <w:pPr>
-        <w:pStyle w:val="Ttulo2"/>
-        <w:rPr>
-          <w:lang w:eastAsia="pt-BR"/>
-        </w:rPr>
-      </w:pPr>
-      <w:bookmarkStart w:id="24" w:name="_Toc476472329"/>
-      <w:bookmarkStart w:id="25" w:name="_Toc477675766"/>
-      <w:r>
-        <w:rPr>
-          <w:lang w:eastAsia="pt-BR"/>
-        </w:rPr>
-        <w:t>3.2</w:t>
-      </w:r>
-      <w:r>
-        <w:rPr>
-          <w:lang w:eastAsia="pt-BR"/>
-        </w:rPr>
-        <w:t xml:space="preserve">. </w:t>
-      </w:r>
-      <w:r>
-        <w:rPr>
-          <w:lang w:eastAsia="pt-BR"/>
-        </w:rPr>
-        <w:t>Modelo</w:t>
-      </w:r>
-      <w:r>
-        <w:rPr>
-          <w:lang w:eastAsia="pt-BR"/>
-        </w:rPr>
-        <w:t xml:space="preserve"> de </w:t>
-      </w:r>
-      <w:r>
-        <w:rPr>
-          <w:lang w:eastAsia="pt-BR"/>
-        </w:rPr>
-        <w:t>componentes</w:t>
-      </w:r>
-      <w:bookmarkEnd w:id="24"/>
-      <w:bookmarkEnd w:id="25"/>
-    </w:p>
-    <w:p>
-      <w:pPr>
-        <w:suppressAutoHyphens/>
-        <w:spacing w:line="360" w:lineRule="auto"/>
-        <w:ind w:firstLine="709"/>
-        <w:jc w:val="both"/>
-        <w:rPr>
-          <w:rFonts w:ascii="Arial" w:hAnsi="Arial" w:cs="Arial"/>
-          <w:sz w:val="24"/>
-          <w:szCs w:val="24"/>
-          <w:lang w:eastAsia="pt-BR"/>
-        </w:rPr>
-      </w:pPr>
-    </w:p>
-    <w:p>
-      <w:pPr>
-        <w:suppressAutoHyphens/>
-        <w:spacing w:line="360" w:lineRule="auto"/>
-        <w:ind w:firstLine="709"/>
-        <w:jc w:val="both"/>
-        <w:rPr>
-          <w:rFonts w:ascii="Arial" w:hAnsi="Arial" w:cs="Arial"/>
-          <w:sz w:val="24"/>
-          <w:szCs w:val="24"/>
-          <w:lang w:eastAsia="pt-BR"/>
-        </w:rPr>
-      </w:pPr>
-      <w:r>
-        <w:rPr>
-          <w:rFonts w:ascii="Arial" w:hAnsi="Arial" w:cs="Arial"/>
-          <w:sz w:val="24"/>
-          <w:szCs w:val="24"/>
-          <w:lang w:eastAsia="pt-BR"/>
-        </w:rPr>
-        <w:t xml:space="preserve">Apresente o diagrama de </w:t>
-      </w:r>
-      <w:r>
-        <w:rPr>
-          <w:rFonts w:ascii="Arial" w:hAnsi="Arial" w:cs="Arial"/>
-          <w:sz w:val="24"/>
-          <w:szCs w:val="24"/>
-          <w:lang w:eastAsia="pt-BR"/>
-        </w:rPr>
-        <w:t>componentes</w:t>
-      </w:r>
-      <w:r>
-        <w:rPr>
-          <w:rFonts w:ascii="Arial" w:hAnsi="Arial" w:cs="Arial"/>
-          <w:sz w:val="24"/>
-          <w:szCs w:val="24"/>
-          <w:lang w:eastAsia="pt-BR"/>
-        </w:rPr>
-        <w:t xml:space="preserve"> da aplicação, </w:t>
-      </w:r>
-      <w:r>
-        <w:rPr>
-          <w:rFonts w:ascii="Arial" w:hAnsi="Arial" w:cs="Arial"/>
-          <w:sz w:val="24"/>
-          <w:szCs w:val="24"/>
-          <w:lang w:eastAsia="pt-BR"/>
-        </w:rPr>
-        <w:t>indicando</w:t>
-      </w:r>
-      <w:r>
-        <w:rPr>
-          <w:rFonts w:ascii="Arial" w:hAnsi="Arial" w:cs="Arial"/>
-          <w:sz w:val="24"/>
-          <w:szCs w:val="24"/>
-          <w:lang w:eastAsia="pt-BR"/>
-        </w:rPr>
-        <w:t xml:space="preserve">, </w:t>
-      </w:r>
-      <w:r>
-        <w:rPr>
-          <w:rFonts w:ascii="Arial" w:hAnsi="Arial" w:cs="Arial"/>
-          <w:sz w:val="24"/>
-          <w:szCs w:val="24"/>
-          <w:lang w:eastAsia="pt-BR"/>
-        </w:rPr>
-        <w:t xml:space="preserve">os elementos da arquitetura e as interfaces entre eles. </w:t>
-      </w:r>
-      <w:r>
-        <w:rPr>
-          <w:rFonts w:ascii="Arial" w:hAnsi="Arial" w:cs="Arial"/>
-          <w:sz w:val="24"/>
-          <w:szCs w:val="24"/>
-          <w:lang w:eastAsia="pt-BR"/>
-        </w:rPr>
-        <w:t>Liste os estilos/padrões arquiteturais utilizados e faça</w:t>
-      </w:r>
-      <w:r>
-        <w:rPr>
-          <w:rFonts w:ascii="Arial" w:hAnsi="Arial" w:cs="Arial"/>
-          <w:sz w:val="24"/>
-          <w:szCs w:val="24"/>
-          <w:lang w:eastAsia="pt-BR"/>
-        </w:rPr>
-        <w:t xml:space="preserve"> uma descrição sucinta </w:t>
-      </w:r>
-      <w:r>
-        <w:rPr>
-          <w:rFonts w:ascii="Arial" w:hAnsi="Arial" w:cs="Arial"/>
-          <w:sz w:val="24"/>
-          <w:szCs w:val="24"/>
-          <w:lang w:eastAsia="pt-BR"/>
-        </w:rPr>
-        <w:t>dos</w:t>
-      </w:r>
-      <w:r>
-        <w:rPr>
-          <w:rFonts w:ascii="Arial" w:hAnsi="Arial" w:cs="Arial"/>
-          <w:sz w:val="24"/>
-          <w:szCs w:val="24"/>
-          <w:lang w:eastAsia="pt-BR"/>
-        </w:rPr>
-        <w:t xml:space="preserve"> componentes </w:t>
-      </w:r>
-      <w:r>
-        <w:rPr>
-          <w:rFonts w:ascii="Arial" w:hAnsi="Arial" w:cs="Arial"/>
-          <w:sz w:val="24"/>
-          <w:szCs w:val="24"/>
-          <w:lang w:eastAsia="pt-BR"/>
-        </w:rPr>
-        <w:t>indic</w:t>
-      </w:r>
-      <w:r>
-        <w:rPr>
-          <w:rFonts w:ascii="Arial" w:hAnsi="Arial" w:cs="Arial"/>
-          <w:sz w:val="24"/>
-          <w:szCs w:val="24"/>
-          <w:lang w:eastAsia="pt-BR"/>
-        </w:rPr>
-        <w:t xml:space="preserve">ando o papel de cada </w:t>
-      </w:r>
-      <w:r>
-        <w:rPr>
-          <w:rFonts w:ascii="Arial" w:hAnsi="Arial" w:cs="Arial"/>
-          <w:sz w:val="24"/>
-          <w:szCs w:val="24"/>
-          <w:lang w:eastAsia="pt-BR"/>
-        </w:rPr>
-        <w:lastRenderedPageBreak/>
-        <w:t>um deles dentro da</w:t>
-      </w:r>
-      <w:r>
-        <w:rPr>
-          <w:rFonts w:ascii="Arial" w:hAnsi="Arial" w:cs="Arial"/>
-          <w:sz w:val="24"/>
-          <w:szCs w:val="24"/>
-          <w:lang w:eastAsia="pt-BR"/>
-        </w:rPr>
-        <w:t xml:space="preserve"> arquitetura</w:t>
-      </w:r>
-      <w:r>
-        <w:rPr>
-          <w:rFonts w:ascii="Arial" w:hAnsi="Arial" w:cs="Arial"/>
-          <w:sz w:val="24"/>
-          <w:szCs w:val="24"/>
-          <w:lang w:eastAsia="pt-BR"/>
-        </w:rPr>
-        <w:t>/estilo/padrão arquitetural</w:t>
-      </w:r>
-      <w:r>
-        <w:rPr>
-          <w:rFonts w:ascii="Arial" w:hAnsi="Arial" w:cs="Arial"/>
-          <w:sz w:val="24"/>
-          <w:szCs w:val="24"/>
-          <w:lang w:eastAsia="pt-BR"/>
-        </w:rPr>
-        <w:t>.</w:t>
-      </w:r>
-      <w:r>
-        <w:rPr>
-          <w:rFonts w:ascii="Arial" w:hAnsi="Arial" w:cs="Arial"/>
-          <w:sz w:val="24"/>
-          <w:szCs w:val="24"/>
-          <w:lang w:eastAsia="pt-BR"/>
-        </w:rPr>
-        <w:t xml:space="preserve"> Indique também quais componentes serão reutilizados (navegadores, SGBDs, middlewares, etc), quais componentes serão adquiridos por serem proprietários e quais componentes </w:t>
-      </w:r>
-      <w:r>
-        <w:rPr>
-          <w:rFonts w:ascii="Arial" w:hAnsi="Arial" w:cs="Arial"/>
-          <w:sz w:val="24"/>
-          <w:szCs w:val="24"/>
-          <w:lang w:eastAsia="pt-BR"/>
-        </w:rPr>
-        <w:t>precisam ser</w:t>
-      </w:r>
-      <w:r>
-        <w:rPr>
-          <w:rFonts w:ascii="Arial" w:hAnsi="Arial" w:cs="Arial"/>
-          <w:sz w:val="24"/>
-          <w:szCs w:val="24"/>
-          <w:lang w:eastAsia="pt-BR"/>
-        </w:rPr>
-        <w:t xml:space="preserve"> desenvolvidos.</w:t>
-      </w:r>
-      <w:r>
-        <w:rPr>
-          <w:rFonts w:ascii="Arial" w:hAnsi="Arial" w:cs="Arial"/>
-          <w:sz w:val="24"/>
-          <w:szCs w:val="24"/>
-          <w:lang w:eastAsia="pt-BR"/>
-        </w:rPr>
-        <w:t xml:space="preserve"> </w:t>
-      </w:r>
-      <w:r>
-        <w:rPr>
-          <w:rFonts w:ascii="Arial" w:hAnsi="Arial" w:cs="Arial"/>
-          <w:sz w:val="24"/>
-          <w:szCs w:val="24"/>
-          <w:lang w:eastAsia="pt-BR"/>
-        </w:rPr>
-        <w:t xml:space="preserve"> </w:t>
-      </w:r>
-    </w:p>
-    <w:p>
-      <w:pPr>
-        <w:suppressAutoHyphens/>
-        <w:spacing w:line="360" w:lineRule="auto"/>
-        <w:ind w:firstLine="709"/>
-        <w:jc w:val="both"/>
-        <w:rPr>
-          <w:rFonts w:ascii="Arial" w:hAnsi="Arial" w:cs="Arial"/>
-          <w:sz w:val="24"/>
-          <w:szCs w:val="24"/>
-          <w:lang w:eastAsia="pt-BR"/>
-        </w:rPr>
-      </w:pPr>
-    </w:p>
-    <w:p>
-      <w:pPr>
-        <w:pStyle w:val="Ttulo2"/>
-        <w:rPr>
-          <w:lang w:eastAsia="pt-BR"/>
-        </w:rPr>
-      </w:pPr>
-      <w:bookmarkStart w:id="26" w:name="_Toc476472330"/>
-      <w:bookmarkStart w:id="27" w:name="_Toc477675767"/>
-      <w:r>
-        <w:rPr>
-          <w:lang w:eastAsia="pt-BR"/>
-        </w:rPr>
-        <w:t>3.3. Modelo de implantação</w:t>
-      </w:r>
-      <w:bookmarkEnd w:id="26"/>
-      <w:bookmarkEnd w:id="27"/>
-    </w:p>
-    <w:p>
-      <w:pPr>
-        <w:suppressAutoHyphens/>
-        <w:spacing w:line="360" w:lineRule="auto"/>
-        <w:ind w:firstLine="709"/>
-        <w:jc w:val="both"/>
-        <w:rPr>
-          <w:rFonts w:ascii="Arial" w:hAnsi="Arial" w:cs="Arial"/>
-          <w:sz w:val="24"/>
-          <w:szCs w:val="24"/>
-          <w:lang w:eastAsia="pt-BR"/>
-        </w:rPr>
-      </w:pPr>
-    </w:p>
-    <w:p>
-      <w:pPr>
-        <w:suppressAutoHyphens/>
-        <w:spacing w:line="360" w:lineRule="auto"/>
-        <w:ind w:firstLine="709"/>
-        <w:jc w:val="both"/>
-        <w:rPr>
-          <w:rFonts w:ascii="Arial" w:hAnsi="Arial" w:cs="Arial"/>
-          <w:sz w:val="24"/>
-          <w:szCs w:val="24"/>
-          <w:lang w:eastAsia="pt-BR"/>
-        </w:rPr>
-      </w:pPr>
-      <w:r>
-        <w:rPr>
-          <w:rFonts w:ascii="Arial" w:hAnsi="Arial" w:cs="Arial"/>
-          <w:sz w:val="24"/>
-          <w:szCs w:val="24"/>
-          <w:lang w:eastAsia="pt-BR"/>
-        </w:rPr>
-        <w:t xml:space="preserve">Apresente o diagrama de implantação da aplicação, indicando, o mapeamento dos elementos de software da arquitetura para os elementos de hardware onde eles executarão. Apresente a caracterização completa dos elementos de hardware necessários para a execução dos elementos de software. </w:t>
-      </w:r>
-      <w:r>
-        <w:rPr>
-          <w:rFonts w:ascii="Arial" w:hAnsi="Arial" w:cs="Arial"/>
-          <w:sz w:val="24"/>
-          <w:szCs w:val="24"/>
-          <w:lang w:eastAsia="pt-BR"/>
-        </w:rPr>
-        <w:t xml:space="preserve"> </w:t>
-      </w:r>
-    </w:p>
-    <w:p>
-      <w:pPr>
-        <w:pStyle w:val="Ttulo2"/>
-        <w:rPr>
-          <w:lang w:eastAsia="pt-BR"/>
-        </w:rPr>
-      </w:pPr>
-    </w:p>
-    <w:p>
-      <w:pPr>
-        <w:pStyle w:val="Ttulo2"/>
-        <w:rPr>
-          <w:lang w:eastAsia="pt-BR"/>
-        </w:rPr>
-      </w:pPr>
-      <w:bookmarkStart w:id="28" w:name="_Toc476472331"/>
-      <w:bookmarkStart w:id="29" w:name="_Toc477675768"/>
-      <w:r>
-        <w:rPr>
-          <w:lang w:eastAsia="pt-BR"/>
-        </w:rPr>
-        <w:t>3.4. Modelo de dados (opcional)</w:t>
-      </w:r>
-      <w:bookmarkEnd w:id="28"/>
-      <w:bookmarkEnd w:id="29"/>
-    </w:p>
-    <w:p>
-      <w:pPr>
-        <w:suppressAutoHyphens/>
-        <w:spacing w:line="360" w:lineRule="auto"/>
-        <w:ind w:firstLine="709"/>
-        <w:jc w:val="both"/>
-        <w:rPr>
-          <w:rFonts w:ascii="Arial" w:hAnsi="Arial" w:cs="Arial"/>
-          <w:sz w:val="24"/>
-          <w:szCs w:val="24"/>
-          <w:lang w:eastAsia="pt-BR"/>
-        </w:rPr>
-      </w:pPr>
-    </w:p>
-    <w:p>
-      <w:pPr>
-        <w:suppressAutoHyphens/>
-        <w:spacing w:line="360" w:lineRule="auto"/>
-        <w:ind w:firstLine="709"/>
-        <w:jc w:val="both"/>
-        <w:rPr>
-          <w:rFonts w:ascii="Arial" w:hAnsi="Arial" w:cs="Arial"/>
-          <w:sz w:val="24"/>
-          <w:szCs w:val="24"/>
-          <w:lang w:eastAsia="pt-BR"/>
-        </w:rPr>
-      </w:pPr>
-      <w:r>
-        <w:rPr>
-          <w:rFonts w:ascii="Arial" w:hAnsi="Arial" w:cs="Arial"/>
-          <w:sz w:val="24"/>
-          <w:szCs w:val="24"/>
-          <w:lang w:eastAsia="pt-BR"/>
-        </w:rPr>
-        <w:t>Caso julgue necessário</w:t>
-      </w:r>
-      <w:r>
-        <w:rPr>
-          <w:rFonts w:ascii="Arial" w:hAnsi="Arial" w:cs="Arial"/>
-          <w:sz w:val="24"/>
-          <w:szCs w:val="24"/>
-          <w:lang w:eastAsia="pt-BR"/>
-        </w:rPr>
-        <w:t xml:space="preserve"> para explicar a arquitetura</w:t>
-      </w:r>
-      <w:r>
-        <w:rPr>
-          <w:rFonts w:ascii="Arial" w:hAnsi="Arial" w:cs="Arial"/>
-          <w:sz w:val="24"/>
-          <w:szCs w:val="24"/>
-          <w:lang w:eastAsia="pt-BR"/>
-        </w:rPr>
-        <w:t>, apresente o diagrama de c</w:t>
-      </w:r>
-      <w:r>
-        <w:rPr>
-          <w:rFonts w:ascii="Arial" w:hAnsi="Arial" w:cs="Arial"/>
-          <w:sz w:val="24"/>
-          <w:szCs w:val="24"/>
-          <w:lang w:eastAsia="pt-BR"/>
-        </w:rPr>
-        <w:t>lasses ou diagrama de Entidade/R</w:t>
-      </w:r>
-      <w:r>
-        <w:rPr>
-          <w:rFonts w:ascii="Arial" w:hAnsi="Arial" w:cs="Arial"/>
-          <w:sz w:val="24"/>
-          <w:szCs w:val="24"/>
-          <w:lang w:eastAsia="pt-BR"/>
-        </w:rPr>
-        <w:t>elacionamentos ou tabelas do banco de dados.</w:t>
-      </w:r>
-      <w:r>
-        <w:rPr>
-          <w:rFonts w:ascii="Arial" w:hAnsi="Arial" w:cs="Arial"/>
-          <w:sz w:val="24"/>
-          <w:szCs w:val="24"/>
-          <w:lang w:eastAsia="pt-BR"/>
-        </w:rPr>
-        <w:t xml:space="preserve"> Este modelo pode ser essencial caso a arquitetura utilize uma solução de banco de dados distribuídos ou um banco NoSQL. </w:t>
-      </w:r>
-    </w:p>
-    <w:p>
-      <w:pPr>
-        <w:suppressAutoHyphens/>
-        <w:spacing w:line="360" w:lineRule="auto"/>
-        <w:ind w:firstLine="709"/>
-        <w:jc w:val="both"/>
-        <w:rPr>
-          <w:rFonts w:ascii="Arial" w:hAnsi="Arial" w:cs="Arial"/>
-          <w:sz w:val="24"/>
-          <w:szCs w:val="24"/>
-          <w:lang w:eastAsia="pt-BR"/>
-        </w:rPr>
-      </w:pPr>
-    </w:p>
-    <w:p>
-      <w:pPr>
         <w:pStyle w:val="Ttulo1"/>
         <w:suppressAutoHyphens/>
         <w:rPr>
@@ -9980,6 +14453,7 @@
           <w:sz w:val="24"/>
           <w:szCs w:val="24"/>
         </w:rPr>
+        <w:lastRenderedPageBreak/>
         <w:t>Documente a implementação</w:t>
       </w:r>
       <w:r>
@@ -10040,7 +14514,6 @@
         <w:rPr>
           <w:lang w:eastAsia="pt-BR"/>
         </w:rPr>
-        <w:lastRenderedPageBreak/>
         <w:t>4.2</w:t>
       </w:r>
       <w:r>
@@ -10391,6 +14864,7 @@
       <w:bookmarkStart w:id="44" w:name="_Toc476472338"/>
       <w:bookmarkStart w:id="45" w:name="_Toc477675775"/>
       <w:r>
+        <w:lastRenderedPageBreak/>
         <w:t>REFERÊNCIAS</w:t>
       </w:r>
       <w:bookmarkEnd w:id="42"/>
@@ -10464,7 +14938,23 @@
           <w:sz w:val="24"/>
           <w:szCs w:val="24"/>
         </w:rPr>
-        <w:t xml:space="preserve"> metodologias que serão usadas no seu trabalho, relacione-as de acordo com o modelo a seguir.</w:t>
+        <w:t xml:space="preserve"> metodologias que serão usadas no seu trabalho, relac</w:t>
+      </w:r>
+      <w:r>
+        <w:rPr>
+          <w:rFonts w:ascii="Arial" w:hAnsi="Arial" w:cs="Arial"/>
+          <w:sz w:val="24"/>
+          <w:szCs w:val="24"/>
+        </w:rPr>
+        <w:t>i</w:t>
+      </w:r>
+      <w:r>
+        <w:rPr>
+          <w:rFonts w:ascii="Arial" w:hAnsi="Arial" w:cs="Arial"/>
+          <w:sz w:val="24"/>
+          <w:szCs w:val="24"/>
+        </w:rPr>
+        <w:t>one-as de acordo com o modelo a seguir.</w:t>
       </w:r>
     </w:p>
     <w:p>
@@ -10562,7 +15052,6 @@
           <w:sz w:val="24"/>
           <w:szCs w:val="24"/>
         </w:rPr>
-        <w:lastRenderedPageBreak/>
         <w:t xml:space="preserve">IBGE. </w:t>
       </w:r>
       <w:r>
@@ -11160,7 +15649,7 @@
       <w:rPr>
         <w:noProof/>
       </w:rPr>
-      <w:t>13</w:t>
+      <w:t>15</w:t>
     </w:r>
     <w:r>
       <w:fldChar w:fldCharType="end"/>
@@ -14419,6 +18908,118 @@
     </w:lvl>
   </w:abstractNum>
   <w:abstractNum w:abstractNumId="28" w15:restartNumberingAfterBreak="0">
+    <w:nsid w:val="480C3C2D"/>
+    <w:multiLevelType w:val="hybridMultilevel"/>
+    <w:tmpl w:val="7FC2B184"/>
+    <w:lvl w:ilvl="0" w:tplc="5D00331E">
+      <w:numFmt w:val="bullet"/>
+      <w:lvlText w:val="•"/>
+      <w:lvlJc w:val="left"/>
+      <w:pPr>
+        <w:ind w:left="1429" w:hanging="720"/>
+      </w:pPr>
+      <w:rPr>
+        <w:rFonts w:ascii="Arial" w:eastAsia="Calibri" w:hAnsi="Arial" w:cs="Arial" w:hint="default"/>
+      </w:rPr>
+    </w:lvl>
+    <w:lvl w:ilvl="1" w:tplc="04160003" w:tentative="1">
+      <w:start w:val="1"/>
+      <w:numFmt w:val="bullet"/>
+      <w:lvlText w:val="o"/>
+      <w:lvlJc w:val="left"/>
+      <w:pPr>
+        <w:ind w:left="1789" w:hanging="360"/>
+      </w:pPr>
+      <w:rPr>
+        <w:rFonts w:ascii="Courier New" w:hAnsi="Courier New" w:cs="Courier New" w:hint="default"/>
+      </w:rPr>
+    </w:lvl>
+    <w:lvl w:ilvl="2" w:tplc="04160005" w:tentative="1">
+      <w:start w:val="1"/>
+      <w:numFmt w:val="bullet"/>
+      <w:lvlText w:val=""/>
+      <w:lvlJc w:val="left"/>
+      <w:pPr>
+        <w:ind w:left="2509" w:hanging="360"/>
+      </w:pPr>
+      <w:rPr>
+        <w:rFonts w:ascii="Wingdings" w:hAnsi="Wingdings" w:hint="default"/>
+      </w:rPr>
+    </w:lvl>
+    <w:lvl w:ilvl="3" w:tplc="04160001" w:tentative="1">
+      <w:start w:val="1"/>
+      <w:numFmt w:val="bullet"/>
+      <w:lvlText w:val=""/>
+      <w:lvlJc w:val="left"/>
+      <w:pPr>
+        <w:ind w:left="3229" w:hanging="360"/>
+      </w:pPr>
+      <w:rPr>
+        <w:rFonts w:ascii="Symbol" w:hAnsi="Symbol" w:hint="default"/>
+      </w:rPr>
+    </w:lvl>
+    <w:lvl w:ilvl="4" w:tplc="04160003" w:tentative="1">
+      <w:start w:val="1"/>
+      <w:numFmt w:val="bullet"/>
+      <w:lvlText w:val="o"/>
+      <w:lvlJc w:val="left"/>
+      <w:pPr>
+        <w:ind w:left="3949" w:hanging="360"/>
+      </w:pPr>
+      <w:rPr>
+        <w:rFonts w:ascii="Courier New" w:hAnsi="Courier New" w:cs="Courier New" w:hint="default"/>
+      </w:rPr>
+    </w:lvl>
+    <w:lvl w:ilvl="5" w:tplc="04160005" w:tentative="1">
+      <w:start w:val="1"/>
+      <w:numFmt w:val="bullet"/>
+      <w:lvlText w:val=""/>
+      <w:lvlJc w:val="left"/>
+      <w:pPr>
+        <w:ind w:left="4669" w:hanging="360"/>
+      </w:pPr>
+      <w:rPr>
+        <w:rFonts w:ascii="Wingdings" w:hAnsi="Wingdings" w:hint="default"/>
+      </w:rPr>
+    </w:lvl>
+    <w:lvl w:ilvl="6" w:tplc="04160001" w:tentative="1">
+      <w:start w:val="1"/>
+      <w:numFmt w:val="bullet"/>
+      <w:lvlText w:val=""/>
+      <w:lvlJc w:val="left"/>
+      <w:pPr>
+        <w:ind w:left="5389" w:hanging="360"/>
+      </w:pPr>
+      <w:rPr>
+        <w:rFonts w:ascii="Symbol" w:hAnsi="Symbol" w:hint="default"/>
+      </w:rPr>
+    </w:lvl>
+    <w:lvl w:ilvl="7" w:tplc="04160003" w:tentative="1">
+      <w:start w:val="1"/>
+      <w:numFmt w:val="bullet"/>
+      <w:lvlText w:val="o"/>
+      <w:lvlJc w:val="left"/>
+      <w:pPr>
+        <w:ind w:left="6109" w:hanging="360"/>
+      </w:pPr>
+      <w:rPr>
+        <w:rFonts w:ascii="Courier New" w:hAnsi="Courier New" w:cs="Courier New" w:hint="default"/>
+      </w:rPr>
+    </w:lvl>
+    <w:lvl w:ilvl="8" w:tplc="04160005" w:tentative="1">
+      <w:start w:val="1"/>
+      <w:numFmt w:val="bullet"/>
+      <w:lvlText w:val=""/>
+      <w:lvlJc w:val="left"/>
+      <w:pPr>
+        <w:ind w:left="6829" w:hanging="360"/>
+      </w:pPr>
+      <w:rPr>
+        <w:rFonts w:ascii="Wingdings" w:hAnsi="Wingdings" w:hint="default"/>
+      </w:rPr>
+    </w:lvl>
+  </w:abstractNum>
+  <w:abstractNum w:abstractNumId="29" w15:restartNumberingAfterBreak="0">
     <w:nsid w:val="48424091"/>
     <w:multiLevelType w:val="hybridMultilevel"/>
     <w:tmpl w:val="6B3C7274"/>
@@ -14531,7 +19132,7 @@
       </w:rPr>
     </w:lvl>
   </w:abstractNum>
-  <w:abstractNum w:abstractNumId="29" w15:restartNumberingAfterBreak="0">
+  <w:abstractNum w:abstractNumId="30" w15:restartNumberingAfterBreak="0">
     <w:nsid w:val="49DA079E"/>
     <w:multiLevelType w:val="hybridMultilevel"/>
     <w:tmpl w:val="F7DA0866"/>
@@ -14617,7 +19218,7 @@
       </w:pPr>
     </w:lvl>
   </w:abstractNum>
-  <w:abstractNum w:abstractNumId="30" w15:restartNumberingAfterBreak="0">
+  <w:abstractNum w:abstractNumId="31" w15:restartNumberingAfterBreak="0">
     <w:nsid w:val="4E16602B"/>
     <w:multiLevelType w:val="hybridMultilevel"/>
     <w:tmpl w:val="A0B48270"/>
@@ -14730,7 +19331,7 @@
       </w:rPr>
     </w:lvl>
   </w:abstractNum>
-  <w:abstractNum w:abstractNumId="31" w15:restartNumberingAfterBreak="0">
+  <w:abstractNum w:abstractNumId="32" w15:restartNumberingAfterBreak="0">
     <w:nsid w:val="5599115F"/>
     <w:multiLevelType w:val="hybridMultilevel"/>
     <w:tmpl w:val="F7AC049C"/>
@@ -14819,7 +19420,120 @@
       </w:pPr>
     </w:lvl>
   </w:abstractNum>
-  <w:abstractNum w:abstractNumId="32" w15:restartNumberingAfterBreak="0">
+  <w:abstractNum w:abstractNumId="33" w15:restartNumberingAfterBreak="0">
+    <w:nsid w:val="564267B7"/>
+    <w:multiLevelType w:val="hybridMultilevel"/>
+    <w:tmpl w:val="50BEDCF0"/>
+    <w:lvl w:ilvl="0" w:tplc="04160001">
+      <w:start w:val="1"/>
+      <w:numFmt w:val="bullet"/>
+      <w:lvlText w:val=""/>
+      <w:lvlJc w:val="left"/>
+      <w:pPr>
+        <w:ind w:left="1429" w:hanging="360"/>
+      </w:pPr>
+      <w:rPr>
+        <w:rFonts w:ascii="Symbol" w:hAnsi="Symbol" w:hint="default"/>
+      </w:rPr>
+    </w:lvl>
+    <w:lvl w:ilvl="1" w:tplc="04160003" w:tentative="1">
+      <w:start w:val="1"/>
+      <w:numFmt w:val="bullet"/>
+      <w:lvlText w:val="o"/>
+      <w:lvlJc w:val="left"/>
+      <w:pPr>
+        <w:ind w:left="2149" w:hanging="360"/>
+      </w:pPr>
+      <w:rPr>
+        <w:rFonts w:ascii="Courier New" w:hAnsi="Courier New" w:cs="Courier New" w:hint="default"/>
+      </w:rPr>
+    </w:lvl>
+    <w:lvl w:ilvl="2" w:tplc="04160005" w:tentative="1">
+      <w:start w:val="1"/>
+      <w:numFmt w:val="bullet"/>
+      <w:lvlText w:val=""/>
+      <w:lvlJc w:val="left"/>
+      <w:pPr>
+        <w:ind w:left="2869" w:hanging="360"/>
+      </w:pPr>
+      <w:rPr>
+        <w:rFonts w:ascii="Wingdings" w:hAnsi="Wingdings" w:hint="default"/>
+      </w:rPr>
+    </w:lvl>
+    <w:lvl w:ilvl="3" w:tplc="04160001" w:tentative="1">
+      <w:start w:val="1"/>
+      <w:numFmt w:val="bullet"/>
+      <w:lvlText w:val=""/>
+      <w:lvlJc w:val="left"/>
+      <w:pPr>
+        <w:ind w:left="3589" w:hanging="360"/>
+      </w:pPr>
+      <w:rPr>
+        <w:rFonts w:ascii="Symbol" w:hAnsi="Symbol" w:hint="default"/>
+      </w:rPr>
+    </w:lvl>
+    <w:lvl w:ilvl="4" w:tplc="04160003" w:tentative="1">
+      <w:start w:val="1"/>
+      <w:numFmt w:val="bullet"/>
+      <w:lvlText w:val="o"/>
+      <w:lvlJc w:val="left"/>
+      <w:pPr>
+        <w:ind w:left="4309" w:hanging="360"/>
+      </w:pPr>
+      <w:rPr>
+        <w:rFonts w:ascii="Courier New" w:hAnsi="Courier New" w:cs="Courier New" w:hint="default"/>
+      </w:rPr>
+    </w:lvl>
+    <w:lvl w:ilvl="5" w:tplc="04160005" w:tentative="1">
+      <w:start w:val="1"/>
+      <w:numFmt w:val="bullet"/>
+      <w:lvlText w:val=""/>
+      <w:lvlJc w:val="left"/>
+      <w:pPr>
+        <w:ind w:left="5029" w:hanging="360"/>
+      </w:pPr>
+      <w:rPr>
+        <w:rFonts w:ascii="Wingdings" w:hAnsi="Wingdings" w:hint="default"/>
+      </w:rPr>
+    </w:lvl>
+    <w:lvl w:ilvl="6" w:tplc="04160001" w:tentative="1">
+      <w:start w:val="1"/>
+      <w:numFmt w:val="bullet"/>
+      <w:lvlText w:val=""/>
+      <w:lvlJc w:val="left"/>
+      <w:pPr>
+        <w:ind w:left="5749" w:hanging="360"/>
+      </w:pPr>
+      <w:rPr>
+        <w:rFonts w:ascii="Symbol" w:hAnsi="Symbol" w:hint="default"/>
+      </w:rPr>
+    </w:lvl>
+    <w:lvl w:ilvl="7" w:tplc="04160003" w:tentative="1">
+      <w:start w:val="1"/>
+      <w:numFmt w:val="bullet"/>
+      <w:lvlText w:val="o"/>
+      <w:lvlJc w:val="left"/>
+      <w:pPr>
+        <w:ind w:left="6469" w:hanging="360"/>
+      </w:pPr>
+      <w:rPr>
+        <w:rFonts w:ascii="Courier New" w:hAnsi="Courier New" w:cs="Courier New" w:hint="default"/>
+      </w:rPr>
+    </w:lvl>
+    <w:lvl w:ilvl="8" w:tplc="04160005" w:tentative="1">
+      <w:start w:val="1"/>
+      <w:numFmt w:val="bullet"/>
+      <w:lvlText w:val=""/>
+      <w:lvlJc w:val="left"/>
+      <w:pPr>
+        <w:ind w:left="7189" w:hanging="360"/>
+      </w:pPr>
+      <w:rPr>
+        <w:rFonts w:ascii="Wingdings" w:hAnsi="Wingdings" w:hint="default"/>
+      </w:rPr>
+    </w:lvl>
+  </w:abstractNum>
+  <w:abstractNum w:abstractNumId="34" w15:restartNumberingAfterBreak="0">
     <w:nsid w:val="56594C0B"/>
     <w:multiLevelType w:val="hybridMultilevel"/>
     <w:tmpl w:val="4B008DB8"/>
@@ -14932,7 +19646,7 @@
       </w:rPr>
     </w:lvl>
   </w:abstractNum>
-  <w:abstractNum w:abstractNumId="33" w15:restartNumberingAfterBreak="0">
+  <w:abstractNum w:abstractNumId="35" w15:restartNumberingAfterBreak="0">
     <w:nsid w:val="57481FC0"/>
     <w:multiLevelType w:val="hybridMultilevel"/>
     <w:tmpl w:val="73E6BDDA"/>
@@ -15045,7 +19759,7 @@
       </w:rPr>
     </w:lvl>
   </w:abstractNum>
-  <w:abstractNum w:abstractNumId="34" w15:restartNumberingAfterBreak="0">
+  <w:abstractNum w:abstractNumId="36" w15:restartNumberingAfterBreak="0">
     <w:nsid w:val="5D1962B6"/>
     <w:multiLevelType w:val="hybridMultilevel"/>
     <w:tmpl w:val="797C1F1C"/>
@@ -15158,7 +19872,7 @@
       </w:rPr>
     </w:lvl>
   </w:abstractNum>
-  <w:abstractNum w:abstractNumId="35" w15:restartNumberingAfterBreak="0">
+  <w:abstractNum w:abstractNumId="37" w15:restartNumberingAfterBreak="0">
     <w:nsid w:val="609575F5"/>
     <w:multiLevelType w:val="hybridMultilevel"/>
     <w:tmpl w:val="F7FAD670"/>
@@ -15271,7 +19985,7 @@
       </w:rPr>
     </w:lvl>
   </w:abstractNum>
-  <w:abstractNum w:abstractNumId="36" w15:restartNumberingAfterBreak="0">
+  <w:abstractNum w:abstractNumId="38" w15:restartNumberingAfterBreak="0">
     <w:nsid w:val="6387712C"/>
     <w:multiLevelType w:val="hybridMultilevel"/>
     <w:tmpl w:val="F8161FFA"/>
@@ -15384,7 +20098,7 @@
       </w:rPr>
     </w:lvl>
   </w:abstractNum>
-  <w:abstractNum w:abstractNumId="37" w15:restartNumberingAfterBreak="0">
+  <w:abstractNum w:abstractNumId="39" w15:restartNumberingAfterBreak="0">
     <w:nsid w:val="64AE24EC"/>
     <w:multiLevelType w:val="hybridMultilevel"/>
     <w:tmpl w:val="688AF57C"/>
@@ -15497,7 +20211,7 @@
       </w:rPr>
     </w:lvl>
   </w:abstractNum>
-  <w:abstractNum w:abstractNumId="38" w15:restartNumberingAfterBreak="0">
+  <w:abstractNum w:abstractNumId="40" w15:restartNumberingAfterBreak="0">
     <w:nsid w:val="67643551"/>
     <w:multiLevelType w:val="multilevel"/>
     <w:tmpl w:val="388EFCA6"/>
@@ -15610,7 +20324,7 @@
       </w:rPr>
     </w:lvl>
   </w:abstractNum>
-  <w:abstractNum w:abstractNumId="39" w15:restartNumberingAfterBreak="0">
+  <w:abstractNum w:abstractNumId="41" w15:restartNumberingAfterBreak="0">
     <w:nsid w:val="6CE857FD"/>
     <w:multiLevelType w:val="hybridMultilevel"/>
     <w:tmpl w:val="DFB6CD36"/>
@@ -15699,7 +20413,7 @@
       </w:pPr>
     </w:lvl>
   </w:abstractNum>
-  <w:abstractNum w:abstractNumId="40" w15:restartNumberingAfterBreak="0">
+  <w:abstractNum w:abstractNumId="42" w15:restartNumberingAfterBreak="0">
     <w:nsid w:val="6CF700A1"/>
     <w:multiLevelType w:val="hybridMultilevel"/>
     <w:tmpl w:val="80E2D558"/>
@@ -15812,7 +20526,7 @@
       </w:rPr>
     </w:lvl>
   </w:abstractNum>
-  <w:abstractNum w:abstractNumId="41" w15:restartNumberingAfterBreak="0">
+  <w:abstractNum w:abstractNumId="43" w15:restartNumberingAfterBreak="0">
     <w:nsid w:val="6F182AB1"/>
     <w:multiLevelType w:val="multilevel"/>
     <w:tmpl w:val="EF90F8C6"/>
@@ -15961,7 +20675,7 @@
       </w:rPr>
     </w:lvl>
   </w:abstractNum>
-  <w:abstractNum w:abstractNumId="42" w15:restartNumberingAfterBreak="0">
+  <w:abstractNum w:abstractNumId="44" w15:restartNumberingAfterBreak="0">
     <w:nsid w:val="7120263D"/>
     <w:multiLevelType w:val="hybridMultilevel"/>
     <w:tmpl w:val="45CC1ABA"/>
@@ -16074,7 +20788,7 @@
       </w:rPr>
     </w:lvl>
   </w:abstractNum>
-  <w:abstractNum w:abstractNumId="43" w15:restartNumberingAfterBreak="0">
+  <w:abstractNum w:abstractNumId="45" w15:restartNumberingAfterBreak="0">
     <w:nsid w:val="76417F13"/>
     <w:multiLevelType w:val="hybridMultilevel"/>
     <w:tmpl w:val="7F38EE14"/>
@@ -16160,7 +20874,7 @@
       </w:pPr>
     </w:lvl>
   </w:abstractNum>
-  <w:abstractNum w:abstractNumId="44" w15:restartNumberingAfterBreak="0">
+  <w:abstractNum w:abstractNumId="46" w15:restartNumberingAfterBreak="0">
     <w:nsid w:val="789360FF"/>
     <w:multiLevelType w:val="hybridMultilevel"/>
     <w:tmpl w:val="7F6E0D4E"/>
@@ -16273,7 +20987,7 @@
       </w:rPr>
     </w:lvl>
   </w:abstractNum>
-  <w:abstractNum w:abstractNumId="45" w15:restartNumberingAfterBreak="0">
+  <w:abstractNum w:abstractNumId="47" w15:restartNumberingAfterBreak="0">
     <w:nsid w:val="7AF85B75"/>
     <w:multiLevelType w:val="hybridMultilevel"/>
     <w:tmpl w:val="A126A2C4"/>
@@ -16365,7 +21079,7 @@
       </w:pPr>
     </w:lvl>
   </w:abstractNum>
-  <w:abstractNum w:abstractNumId="46" w15:restartNumberingAfterBreak="0">
+  <w:abstractNum w:abstractNumId="48" w15:restartNumberingAfterBreak="0">
     <w:nsid w:val="7D9B6B9D"/>
     <w:multiLevelType w:val="hybridMultilevel"/>
     <w:tmpl w:val="80969934"/>
@@ -16452,31 +21166,31 @@
     </w:lvl>
   </w:abstractNum>
   <w:num w:numId="1">
-    <w:abstractNumId w:val="38"/>
+    <w:abstractNumId w:val="40"/>
   </w:num>
   <w:num w:numId="2">
-    <w:abstractNumId w:val="37"/>
+    <w:abstractNumId w:val="39"/>
   </w:num>
   <w:num w:numId="3">
     <w:abstractNumId w:val="24"/>
   </w:num>
   <w:num w:numId="4">
-    <w:abstractNumId w:val="39"/>
+    <w:abstractNumId w:val="41"/>
   </w:num>
   <w:num w:numId="5">
     <w:abstractNumId w:val="11"/>
   </w:num>
   <w:num w:numId="6">
-    <w:abstractNumId w:val="28"/>
+    <w:abstractNumId w:val="29"/>
   </w:num>
   <w:num w:numId="7">
     <w:abstractNumId w:val="25"/>
   </w:num>
   <w:num w:numId="8">
-    <w:abstractNumId w:val="45"/>
+    <w:abstractNumId w:val="47"/>
   </w:num>
   <w:num w:numId="9">
-    <w:abstractNumId w:val="32"/>
+    <w:abstractNumId w:val="34"/>
   </w:num>
   <w:num w:numId="10">
     <w:abstractNumId w:val="5"/>
@@ -16506,7 +21220,7 @@
     <w:abstractNumId w:val="9"/>
   </w:num>
   <w:num w:numId="19">
-    <w:abstractNumId w:val="34"/>
+    <w:abstractNumId w:val="36"/>
   </w:num>
   <w:num w:numId="20">
     <w:abstractNumId w:val="26"/>
@@ -16521,13 +21235,13 @@
     <w:abstractNumId w:val="1"/>
   </w:num>
   <w:num w:numId="24">
-    <w:abstractNumId w:val="30"/>
+    <w:abstractNumId w:val="31"/>
   </w:num>
   <w:num w:numId="25">
     <w:abstractNumId w:val="18"/>
   </w:num>
   <w:num w:numId="26">
-    <w:abstractNumId w:val="35"/>
+    <w:abstractNumId w:val="37"/>
   </w:num>
   <w:num w:numId="27">
     <w:abstractNumId w:val="2"/>
@@ -16536,7 +21250,7 @@
     <w:abstractNumId w:val="3"/>
   </w:num>
   <w:num w:numId="29">
-    <w:abstractNumId w:val="33"/>
+    <w:abstractNumId w:val="35"/>
   </w:num>
   <w:num w:numId="30">
     <w:abstractNumId w:val="17"/>
@@ -16551,46 +21265,52 @@
     <w:abstractNumId w:val="15"/>
   </w:num>
   <w:num w:numId="34">
-    <w:abstractNumId w:val="46"/>
+    <w:abstractNumId w:val="48"/>
   </w:num>
   <w:num w:numId="35">
     <w:abstractNumId w:val="21"/>
   </w:num>
   <w:num w:numId="36">
-    <w:abstractNumId w:val="40"/>
+    <w:abstractNumId w:val="42"/>
   </w:num>
   <w:num w:numId="37">
-    <w:abstractNumId w:val="31"/>
+    <w:abstractNumId w:val="32"/>
   </w:num>
   <w:num w:numId="38">
     <w:abstractNumId w:val="27"/>
   </w:num>
   <w:num w:numId="39">
-    <w:abstractNumId w:val="44"/>
+    <w:abstractNumId w:val="46"/>
   </w:num>
   <w:num w:numId="40">
-    <w:abstractNumId w:val="43"/>
+    <w:abstractNumId w:val="45"/>
   </w:num>
   <w:num w:numId="41">
     <w:abstractNumId w:val="13"/>
   </w:num>
   <w:num w:numId="42">
-    <w:abstractNumId w:val="29"/>
+    <w:abstractNumId w:val="30"/>
   </w:num>
   <w:num w:numId="43">
-    <w:abstractNumId w:val="41"/>
+    <w:abstractNumId w:val="43"/>
   </w:num>
   <w:num w:numId="44">
-    <w:abstractNumId w:val="36"/>
+    <w:abstractNumId w:val="38"/>
   </w:num>
   <w:num w:numId="45">
     <w:abstractNumId w:val="19"/>
   </w:num>
   <w:num w:numId="46">
-    <w:abstractNumId w:val="42"/>
+    <w:abstractNumId w:val="44"/>
   </w:num>
   <w:num w:numId="47">
     <w:abstractNumId w:val="10"/>
+  </w:num>
+  <w:num w:numId="48">
+    <w:abstractNumId w:val="33"/>
+  </w:num>
+  <w:num w:numId="49">
+    <w:abstractNumId w:val="28"/>
   </w:num>
 </w:numbering>
 </file>
@@ -16881,8 +21601,8 @@
     <w:lsdException w:name="Plain Table 5" w:uiPriority="31" w:qFormat="1"/>
     <w:lsdException w:name="Grid Table Light" w:uiPriority="32" w:qFormat="1"/>
     <w:lsdException w:name="Grid Table 1 Light" w:uiPriority="33" w:qFormat="1"/>
-    <w:lsdException w:name="Grid Table 2" w:uiPriority="37"/>
-    <w:lsdException w:name="Grid Table 3" w:uiPriority="39" w:qFormat="1"/>
+    <w:lsdException w:name="Grid Table 2" w:semiHidden="1" w:uiPriority="37" w:unhideWhenUsed="1"/>
+    <w:lsdException w:name="Grid Table 3" w:semiHidden="1" w:uiPriority="39" w:unhideWhenUsed="1" w:qFormat="1"/>
     <w:lsdException w:name="Grid Table 4" w:uiPriority="49"/>
     <w:lsdException w:name="Grid Table 5 Dark" w:uiPriority="50"/>
     <w:lsdException w:name="Grid Table 6 Colorful" w:uiPriority="51"/>
@@ -17045,7 +21765,6 @@
   <w:style w:type="character" w:default="1" w:styleId="Fontepargpadro">
     <w:name w:val="Default Paragraph Font"/>
     <w:uiPriority w:val="1"/>
-    <w:semiHidden/>
     <w:unhideWhenUsed/>
   </w:style>
   <w:style w:type="table" w:default="1" w:styleId="Tabelanormal">
@@ -17069,8 +21788,8 @@
     <w:semiHidden/>
     <w:unhideWhenUsed/>
   </w:style>
-  <w:style w:type="paragraph" w:customStyle="1" w:styleId="SombreamentoColorido-nfase31">
-    <w:name w:val="Sombreamento Colorido - Ênfase 31"/>
+  <w:style w:type="paragraph" w:styleId="SombreamentoColorido-nfase3">
+    <w:name w:val="Colorful Shading Accent 3"/>
     <w:basedOn w:val="Normal"/>
     <w:uiPriority w:val="34"/>
     <w:qFormat/>
@@ -17390,11 +22109,11 @@
     <w:rPr>
       <w:rFonts w:ascii="Times New Roman" w:eastAsia="ヒラギノ角ゴ Pro W3" w:hAnsi="Times New Roman"/>
       <w:color w:val="000000"/>
-      <w:lang w:eastAsia="en-US"/>
+      <w:lang w:val="pt-BR" w:eastAsia="en-US"/>
     </w:rPr>
   </w:style>
-  <w:style w:type="paragraph" w:customStyle="1" w:styleId="Normal1">
-    <w:name w:val="Normal1"/>
+  <w:style w:type="paragraph" w:customStyle="1" w:styleId="normal0">
+    <w:name w:val="normal"/>
     <w:rsid w:val="001A4337"/>
     <w:pPr>
       <w:spacing w:line="276" w:lineRule="auto"/>
@@ -17408,8 +22127,8 @@
   </w:style>
   <w:style w:type="paragraph" w:styleId="Ttulo">
     <w:name w:val="Title"/>
-    <w:basedOn w:val="Normal1"/>
-    <w:next w:val="Normal1"/>
+    <w:basedOn w:val="normal0"/>
+    <w:next w:val="normal0"/>
     <w:link w:val="TtuloChar"/>
     <w:qFormat/>
     <w:rsid w:val="001A4337"/>
@@ -17444,7 +22163,7 @@
       <w:contextualSpacing/>
     </w:pPr>
   </w:style>
-  <w:style w:type="paragraph" w:customStyle="1" w:styleId="Normal10">
+  <w:style w:type="paragraph" w:customStyle="1" w:styleId="Normal1">
     <w:name w:val="Normal1"/>
     <w:rsid w:val="00EF4E64"/>
     <w:pPr>
@@ -17457,8 +22176,8 @@
       <w:lang w:val="en-US" w:eastAsia="en-US"/>
     </w:rPr>
   </w:style>
-  <w:style w:type="paragraph" w:customStyle="1" w:styleId="ListaColorida-nfase11">
-    <w:name w:val="Lista Colorida - Ênfase 11"/>
+  <w:style w:type="paragraph" w:styleId="ListaColorida-nfase1">
+    <w:name w:val="Colorful List Accent 1"/>
     <w:basedOn w:val="Normal"/>
     <w:uiPriority w:val="34"/>
     <w:qFormat/>
@@ -17468,8 +22187,8 @@
       <w:contextualSpacing/>
     </w:pPr>
   </w:style>
-  <w:style w:type="paragraph" w:customStyle="1" w:styleId="SombreamentoEscuro-nfase11">
-    <w:name w:val="Sombreamento Escuro - Ênfase 11"/>
+  <w:style w:type="paragraph" w:styleId="SombreamentoEscuro-nfase1">
+    <w:name w:val="Colorful Shading Accent 1"/>
     <w:hidden/>
     <w:uiPriority w:val="99"/>
     <w:semiHidden/>
